--- a/docs/draft.docx
+++ b/docs/draft.docx
@@ -4,7 +4,7 @@
   <w:body>
     <w:p>
       <w:pPr>
-        <w:spacing w:before="100" w:beforeAutospacing="1" w:after="100" w:afterAutospacing="1" w:line="480" w:lineRule="auto"/>
+        <w:spacing w:before="100" w:beforeAutospacing="1" w:after="100" w:afterAutospacing="1" w:line="360" w:lineRule="auto"/>
         <w:outlineLvl w:val="1"/>
         <w:rPr>
           <w:rFonts w:ascii="Times New Roman" w:eastAsia="Times New Roman" w:hAnsi="Times New Roman" w:cs="Times New Roman"/>
@@ -37,7 +37,7 @@
     </w:p>
     <w:p>
       <w:pPr>
-        <w:spacing w:line="480" w:lineRule="auto"/>
+        <w:spacing w:line="360" w:lineRule="auto"/>
         <w:rPr>
           <w:rFonts w:ascii="Times New Roman" w:eastAsia="Times New Roman" w:hAnsi="Times New Roman" w:cs="Times New Roman"/>
         </w:rPr>
@@ -52,8 +52,30 @@
         <w:rPr>
           <w:rFonts w:ascii="Times New Roman" w:eastAsia="Times New Roman" w:hAnsi="Times New Roman" w:cs="Times New Roman"/>
         </w:rPr>
-        <w:t xml:space="preserve"> Common and Edze R. Westra</w:t>
-      </w:r>
+        <w:t xml:space="preserve"> Common and </w:t>
+      </w:r>
+      <w:proofErr w:type="spellStart"/>
+      <w:r>
+        <w:rPr>
+          <w:rFonts w:ascii="Times New Roman" w:eastAsia="Times New Roman" w:hAnsi="Times New Roman" w:cs="Times New Roman"/>
+        </w:rPr>
+        <w:t>Edze</w:t>
+      </w:r>
+      <w:proofErr w:type="spellEnd"/>
+      <w:r>
+        <w:rPr>
+          <w:rFonts w:ascii="Times New Roman" w:eastAsia="Times New Roman" w:hAnsi="Times New Roman" w:cs="Times New Roman"/>
+        </w:rPr>
+        <w:t xml:space="preserve"> R. </w:t>
+      </w:r>
+      <w:proofErr w:type="spellStart"/>
+      <w:r>
+        <w:rPr>
+          <w:rFonts w:ascii="Times New Roman" w:eastAsia="Times New Roman" w:hAnsi="Times New Roman" w:cs="Times New Roman"/>
+        </w:rPr>
+        <w:t>Westra</w:t>
+      </w:r>
+      <w:proofErr w:type="spellEnd"/>
       <w:r>
         <w:rPr>
           <w:rFonts w:ascii="Times New Roman" w:eastAsia="Times New Roman" w:hAnsi="Times New Roman" w:cs="Times New Roman"/>
@@ -73,11 +95,26 @@
           <w:rFonts w:ascii="Times New Roman" w:eastAsia="Times New Roman" w:hAnsi="Times New Roman" w:cs="Times New Roman"/>
         </w:rPr>
         <w:br/>
-        <w:t>CONTACT E. R. Westra. Email: E.R.Westra@exeter.ac.uk</w:t>
-      </w:r>
-    </w:p>
-    <w:p>
-      <w:pPr>
+        <w:t xml:space="preserve">CONTACT E. R. </w:t>
+      </w:r>
+      <w:proofErr w:type="spellStart"/>
+      <w:r>
+        <w:rPr>
+          <w:rFonts w:ascii="Times New Roman" w:eastAsia="Times New Roman" w:hAnsi="Times New Roman" w:cs="Times New Roman"/>
+        </w:rPr>
+        <w:t>Westra</w:t>
+      </w:r>
+      <w:proofErr w:type="spellEnd"/>
+      <w:r>
+        <w:rPr>
+          <w:rFonts w:ascii="Times New Roman" w:eastAsia="Times New Roman" w:hAnsi="Times New Roman" w:cs="Times New Roman"/>
+        </w:rPr>
+        <w:t>. Email: E.R.Westra@exeter.ac.uk</w:t>
+      </w:r>
+    </w:p>
+    <w:p>
+      <w:pPr>
+        <w:spacing w:line="360" w:lineRule="auto"/>
         <w:rPr>
           <w:rFonts w:ascii="Times New Roman" w:eastAsiaTheme="majorEastAsia" w:hAnsi="Times New Roman" w:cs="Times New Roman"/>
           <w:color w:val="2F5496" w:themeColor="accent1" w:themeShade="BF"/>
@@ -93,7 +130,7 @@
     <w:p>
       <w:pPr>
         <w:pStyle w:val="Heading1"/>
-        <w:spacing w:line="276" w:lineRule="auto"/>
+        <w:spacing w:line="360" w:lineRule="auto"/>
       </w:pPr>
       <w:r>
         <w:lastRenderedPageBreak/>
@@ -102,7 +139,7 @@
     </w:p>
     <w:p>
       <w:pPr>
-        <w:spacing w:line="276" w:lineRule="auto"/>
+        <w:spacing w:line="360" w:lineRule="auto"/>
         <w:rPr>
           <w:rFonts w:ascii="Times New Roman" w:hAnsi="Times New Roman" w:cs="Times New Roman"/>
           <w:lang w:val="en-GB"/>
@@ -118,7 +155,7 @@
     </w:p>
     <w:p>
       <w:pPr>
-        <w:spacing w:line="276" w:lineRule="auto"/>
+        <w:spacing w:line="360" w:lineRule="auto"/>
         <w:rPr>
           <w:rFonts w:ascii="Times New Roman" w:hAnsi="Times New Roman" w:cs="Times New Roman"/>
           <w:lang w:val="en-GB"/>
@@ -128,7 +165,7 @@
     <w:p>
       <w:pPr>
         <w:pStyle w:val="Heading1"/>
-        <w:spacing w:line="276" w:lineRule="auto"/>
+        <w:spacing w:line="360" w:lineRule="auto"/>
       </w:pPr>
       <w:r>
         <w:t>Introduction</w:t>
@@ -136,16 +173,16 @@
     </w:p>
     <w:p>
       <w:pPr>
-        <w:spacing w:line="276" w:lineRule="auto"/>
-        <w:rPr>
-          <w:rFonts w:ascii="Times New Roman" w:hAnsi="Times New Roman" w:cs="Times New Roman"/>
-          <w:lang w:val="en-GB"/>
-        </w:rPr>
-      </w:pPr>
-    </w:p>
-    <w:p>
-      <w:pPr>
-        <w:spacing w:line="276" w:lineRule="auto"/>
+        <w:spacing w:line="360" w:lineRule="auto"/>
+        <w:rPr>
+          <w:rFonts w:ascii="Times New Roman" w:hAnsi="Times New Roman" w:cs="Times New Roman"/>
+          <w:lang w:val="en-GB"/>
+        </w:rPr>
+      </w:pPr>
+    </w:p>
+    <w:p>
+      <w:pPr>
+        <w:spacing w:line="360" w:lineRule="auto"/>
         <w:rPr>
           <w:rFonts w:ascii="Times New Roman" w:hAnsi="Times New Roman" w:cs="Times New Roman"/>
         </w:rPr>
@@ -425,6 +462,11 @@
         <w:rPr>
           <w:rFonts w:ascii="Times New Roman" w:hAnsi="Times New Roman" w:cs="Times New Roman"/>
         </w:rPr>
+      </w:r>
+      <w:r>
+        <w:rPr>
+          <w:rFonts w:ascii="Times New Roman" w:hAnsi="Times New Roman" w:cs="Times New Roman"/>
+        </w:rPr>
         <w:fldChar w:fldCharType="separate"/>
       </w:r>
       <w:r>
@@ -639,7 +681,21 @@
         <w:rPr>
           <w:rFonts w:ascii="Times New Roman" w:hAnsi="Times New Roman" w:cs="Times New Roman"/>
         </w:rPr>
-        <w:t xml:space="preserve"> cycle of a pathogen (e.g. Lymes d</w:t>
+        <w:t xml:space="preserve"> cycle of a pathogen (e.g. </w:t>
+      </w:r>
+      <w:proofErr w:type="spellStart"/>
+      <w:r>
+        <w:rPr>
+          <w:rFonts w:ascii="Times New Roman" w:hAnsi="Times New Roman" w:cs="Times New Roman"/>
+        </w:rPr>
+        <w:t>Lymes</w:t>
+      </w:r>
+      <w:proofErr w:type="spellEnd"/>
+      <w:r>
+        <w:rPr>
+          <w:rFonts w:ascii="Times New Roman" w:hAnsi="Times New Roman" w:cs="Times New Roman"/>
+        </w:rPr>
+        <w:t xml:space="preserve"> d</w:t>
       </w:r>
       <w:r>
         <w:rPr>
@@ -987,7 +1043,31 @@
         <w:rPr>
           <w:rFonts w:ascii="Times New Roman" w:hAnsi="Times New Roman" w:cs="Times New Roman"/>
         </w:rPr>
-        <w:t xml:space="preserve">Others have suggested that hosts may benefit from bottlenecking, as enhanced stochastic effects can fix resistance alleles and limit pathogen spread </w:t>
+        <w:t>Others have suggested that hosts may benefit from bottlenecking</w:t>
+      </w:r>
+      <w:r>
+        <w:rPr>
+          <w:rFonts w:ascii="Times New Roman" w:hAnsi="Times New Roman" w:cs="Times New Roman"/>
+        </w:rPr>
+        <w:t xml:space="preserve"> by enhancing</w:t>
+      </w:r>
+      <w:r>
+        <w:rPr>
+          <w:rFonts w:ascii="Times New Roman" w:hAnsi="Times New Roman" w:cs="Times New Roman"/>
+        </w:rPr>
+        <w:t xml:space="preserve"> stochastic effects </w:t>
+      </w:r>
+      <w:r>
+        <w:rPr>
+          <w:rFonts w:ascii="Times New Roman" w:hAnsi="Times New Roman" w:cs="Times New Roman"/>
+        </w:rPr>
+        <w:t>that</w:t>
+      </w:r>
+      <w:r>
+        <w:rPr>
+          <w:rFonts w:ascii="Times New Roman" w:hAnsi="Times New Roman" w:cs="Times New Roman"/>
+        </w:rPr>
+        <w:t xml:space="preserve"> resistance alleles and limit pathogen spread </w:t>
       </w:r>
       <w:r>
         <w:rPr>
@@ -1024,7 +1104,19 @@
         <w:rPr>
           <w:rFonts w:ascii="Times New Roman" w:hAnsi="Times New Roman" w:cs="Times New Roman"/>
         </w:rPr>
-        <w:t xml:space="preserve">, which has been observed in a bacteria-phage system </w:t>
+        <w:t xml:space="preserve">, </w:t>
+      </w:r>
+      <w:r>
+        <w:rPr>
+          <w:rFonts w:ascii="Times New Roman" w:hAnsi="Times New Roman" w:cs="Times New Roman"/>
+        </w:rPr>
+        <w:t>an effect which has been</w:t>
+      </w:r>
+      <w:r>
+        <w:rPr>
+          <w:rFonts w:ascii="Times New Roman" w:hAnsi="Times New Roman" w:cs="Times New Roman"/>
+        </w:rPr>
+        <w:t xml:space="preserve"> observed in a bacteria-phage system </w:t>
       </w:r>
       <w:r>
         <w:rPr>
@@ -1066,25 +1158,39 @@
     </w:p>
     <w:p>
       <w:pPr>
-        <w:spacing w:line="276" w:lineRule="auto"/>
-        <w:rPr>
-          <w:rFonts w:ascii="Times New Roman" w:hAnsi="Times New Roman" w:cs="Times New Roman"/>
-        </w:rPr>
-      </w:pPr>
-    </w:p>
-    <w:p>
-      <w:pPr>
-        <w:spacing w:line="276" w:lineRule="auto"/>
-        <w:rPr>
-          <w:rFonts w:ascii="Times New Roman" w:hAnsi="Times New Roman" w:cs="Times New Roman"/>
-          <w:lang w:val="en-GB"/>
-        </w:rPr>
-      </w:pPr>
-      <w:r>
-        <w:rPr>
-          <w:rFonts w:ascii="Times New Roman" w:hAnsi="Times New Roman" w:cs="Times New Roman"/>
-        </w:rPr>
-        <w:t>CRISPR-Cas (</w:t>
+        <w:spacing w:line="360" w:lineRule="auto"/>
+        <w:rPr>
+          <w:rFonts w:ascii="Times New Roman" w:hAnsi="Times New Roman" w:cs="Times New Roman"/>
+        </w:rPr>
+      </w:pPr>
+    </w:p>
+    <w:p>
+      <w:pPr>
+        <w:spacing w:line="360" w:lineRule="auto"/>
+        <w:rPr>
+          <w:rFonts w:ascii="Times New Roman" w:hAnsi="Times New Roman" w:cs="Times New Roman"/>
+          <w:lang w:val="en-GB"/>
+        </w:rPr>
+      </w:pPr>
+      <w:r>
+        <w:rPr>
+          <w:rFonts w:ascii="Times New Roman" w:hAnsi="Times New Roman" w:cs="Times New Roman"/>
+        </w:rPr>
+        <w:t>CRISPR-</w:t>
+      </w:r>
+      <w:proofErr w:type="spellStart"/>
+      <w:r>
+        <w:rPr>
+          <w:rFonts w:ascii="Times New Roman" w:hAnsi="Times New Roman" w:cs="Times New Roman"/>
+        </w:rPr>
+        <w:t>Cas</w:t>
+      </w:r>
+      <w:proofErr w:type="spellEnd"/>
+      <w:r>
+        <w:rPr>
+          <w:rFonts w:ascii="Times New Roman" w:hAnsi="Times New Roman" w:cs="Times New Roman"/>
+        </w:rPr>
+        <w:t xml:space="preserve"> (</w:t>
       </w:r>
       <w:r>
         <w:rPr>
@@ -1140,7 +1246,23 @@
           <w:rFonts w:ascii="Times New Roman" w:hAnsi="Times New Roman" w:cs="Times New Roman"/>
           <w:lang w:val="en-GB"/>
         </w:rPr>
-        <w:t xml:space="preserve">CRISPR-Cas is an adaptive immune system found in ~50% of bacteria and ~90% archaea </w:t>
+        <w:t>CRISPR-</w:t>
+      </w:r>
+      <w:proofErr w:type="spellStart"/>
+      <w:r>
+        <w:rPr>
+          <w:rFonts w:ascii="Times New Roman" w:hAnsi="Times New Roman" w:cs="Times New Roman"/>
+          <w:lang w:val="en-GB"/>
+        </w:rPr>
+        <w:t>Cas</w:t>
+      </w:r>
+      <w:proofErr w:type="spellEnd"/>
+      <w:r>
+        <w:rPr>
+          <w:rFonts w:ascii="Times New Roman" w:hAnsi="Times New Roman" w:cs="Times New Roman"/>
+          <w:lang w:val="en-GB"/>
+        </w:rPr>
+        <w:t xml:space="preserve"> is an adaptive immune system found in ~50% of bacteria and ~90% archaea </w:t>
       </w:r>
       <w:r>
         <w:rPr>
@@ -1218,7 +1340,23 @@
           <w:rFonts w:ascii="Times New Roman" w:hAnsi="Times New Roman" w:cs="Times New Roman"/>
           <w:lang w:val="en-GB"/>
         </w:rPr>
-        <w:t>typically around 30nt in length. RNA transcripts of CRISPR loci are processed and form a ribonucleoprotein complex with Cas proteins that can recognise and cleave complementary nucleic acid sequences, preventing future infections by the same phage genotype</w:t>
+        <w:t xml:space="preserve">typically around 30nt in length. RNA transcripts of CRISPR loci are processed and form a ribonucleoprotein complex with </w:t>
+      </w:r>
+      <w:proofErr w:type="spellStart"/>
+      <w:r>
+        <w:rPr>
+          <w:rFonts w:ascii="Times New Roman" w:hAnsi="Times New Roman" w:cs="Times New Roman"/>
+          <w:lang w:val="en-GB"/>
+        </w:rPr>
+        <w:t>Cas</w:t>
+      </w:r>
+      <w:proofErr w:type="spellEnd"/>
+      <w:r>
+        <w:rPr>
+          <w:rFonts w:ascii="Times New Roman" w:hAnsi="Times New Roman" w:cs="Times New Roman"/>
+          <w:lang w:val="en-GB"/>
+        </w:rPr>
+        <w:t xml:space="preserve"> proteins that can recognise and cleave complementary nucleic acid sequences, preventing future infections by the same phage genotype</w:t>
       </w:r>
       <w:r>
         <w:rPr>
@@ -1447,6 +1585,12 @@
           <w:rFonts w:ascii="Times New Roman" w:hAnsi="Times New Roman" w:cs="Times New Roman"/>
           <w:lang w:val="en-GB"/>
         </w:rPr>
+      </w:r>
+      <w:r>
+        <w:rPr>
+          <w:rFonts w:ascii="Times New Roman" w:hAnsi="Times New Roman" w:cs="Times New Roman"/>
+          <w:lang w:val="en-GB"/>
+        </w:rPr>
         <w:fldChar w:fldCharType="separate"/>
       </w:r>
       <w:r>
@@ -1662,16 +1806,16 @@
     </w:p>
     <w:p>
       <w:pPr>
-        <w:spacing w:line="276" w:lineRule="auto"/>
-        <w:rPr>
-          <w:rFonts w:ascii="Times New Roman" w:hAnsi="Times New Roman" w:cs="Times New Roman"/>
-          <w:lang w:val="en-GB"/>
-        </w:rPr>
-      </w:pPr>
-    </w:p>
-    <w:p>
-      <w:pPr>
-        <w:spacing w:line="276" w:lineRule="auto"/>
+        <w:spacing w:line="360" w:lineRule="auto"/>
+        <w:rPr>
+          <w:rFonts w:ascii="Times New Roman" w:hAnsi="Times New Roman" w:cs="Times New Roman"/>
+          <w:lang w:val="en-GB"/>
+        </w:rPr>
+      </w:pPr>
+    </w:p>
+    <w:p>
+      <w:pPr>
+        <w:spacing w:line="360" w:lineRule="auto"/>
         <w:rPr>
           <w:rFonts w:ascii="Times New Roman" w:hAnsi="Times New Roman" w:cs="Times New Roman"/>
           <w:lang w:val="en-GB"/>
@@ -1696,7 +1840,21 @@
           <w:rFonts w:ascii="Times New Roman" w:hAnsi="Times New Roman" w:cs="Times New Roman"/>
           <w:lang w:val="en-GB"/>
         </w:rPr>
-        <w:t>phage can overcome CRISPR immunity by evolving point mutations in the sequence targeted by the spacer (the “protospacer”) or in the protospacer-adjacent motif (PAM)</w:t>
+        <w:t>phage can overcome CRISPR immunity by evolving point mutations in the sequen</w:t>
+      </w:r>
+      <w:r>
+        <w:rPr>
+          <w:rFonts w:ascii="Times New Roman" w:hAnsi="Times New Roman" w:cs="Times New Roman"/>
+          <w:lang w:val="en-GB"/>
+        </w:rPr>
+        <w:t>ce targeted by the spacer (the protospacer</w:t>
+      </w:r>
+      <w:r>
+        <w:rPr>
+          <w:rFonts w:ascii="Times New Roman" w:hAnsi="Times New Roman" w:cs="Times New Roman"/>
+          <w:lang w:val="en-GB"/>
+        </w:rPr>
+        <w:t>) or in the protospacer-adjacent motif (PAM)</w:t>
       </w:r>
       <w:r>
         <w:rPr>
@@ -1767,57 +1925,15 @@
           <w:rFonts w:ascii="Times New Roman" w:hAnsi="Times New Roman" w:cs="Times New Roman"/>
           <w:lang w:val="en-GB"/>
         </w:rPr>
-        <w:t>in free-running systems</w:t>
-      </w:r>
-      <w:r>
-        <w:rPr>
-          <w:rFonts w:ascii="Times New Roman" w:hAnsi="Times New Roman" w:cs="Times New Roman"/>
-          <w:lang w:val="en-GB"/>
-        </w:rPr>
-        <w:t xml:space="preserve"> </w:t>
-      </w:r>
-      <w:r>
-        <w:rPr>
-          <w:rFonts w:ascii="Times New Roman" w:hAnsi="Times New Roman" w:cs="Times New Roman"/>
-          <w:lang w:val="en-GB"/>
-        </w:rPr>
-        <w:fldChar w:fldCharType="begin"/>
-      </w:r>
-      <w:r>
-        <w:rPr>
-          <w:rFonts w:ascii="Times New Roman" w:hAnsi="Times New Roman" w:cs="Times New Roman"/>
-          <w:lang w:val="en-GB"/>
-        </w:rPr>
-        <w:instrText xml:space="preserve"> ADDIN EN.CITE &lt;EndNote&gt;&lt;Cite&gt;&lt;Author&gt;Agrawal&lt;/Author&gt;&lt;Year&gt;2002&lt;/Year&gt;&lt;RecNum&gt;59&lt;/RecNum&gt;&lt;DisplayText&gt;[29]&lt;/DisplayText&gt;&lt;record&gt;&lt;rec-number&gt;59&lt;/rec-number&gt;&lt;foreign-keys&gt;&lt;key app="EN" db-id="es529ptxovvregexae9v20vfwwzddw2zv59z" timestamp="1477668135"&gt;59&lt;/key&gt;&lt;key app="ENWeb" db-id=""&gt;0&lt;/key&gt;&lt;/foreign-keys&gt;&lt;ref-type name="Journal Article"&gt;17&lt;/ref-type&gt;&lt;contributors&gt;&lt;authors&gt;&lt;author&gt;Agrawal, Aneil&lt;/author&gt;&lt;author&gt;Lively, Curtis M&lt;/author&gt;&lt;/authors&gt;&lt;/contributors&gt;&lt;titles&gt;&lt;title&gt;Infection genetics: gene-for-gene versus matching-alleles models and all points in between&lt;/title&gt;&lt;secondary-title&gt;Evolutionary Ecology Research&lt;/secondary-title&gt;&lt;/titles&gt;&lt;periodical&gt;&lt;full-title&gt;Evolutionary Ecology Research&lt;/full-title&gt;&lt;/periodical&gt;&lt;pages&gt;79-90&lt;/pages&gt;&lt;volume&gt;4&lt;/volume&gt;&lt;number&gt;1&lt;/number&gt;&lt;dates&gt;&lt;year&gt;2002&lt;/year&gt;&lt;/dates&gt;&lt;isbn&gt;1522-0613&lt;/isbn&gt;&lt;urls&gt;&lt;/urls&gt;&lt;/record&gt;&lt;/Cite&gt;&lt;/EndNote&gt;</w:instrText>
-      </w:r>
-      <w:r>
-        <w:rPr>
-          <w:rFonts w:ascii="Times New Roman" w:hAnsi="Times New Roman" w:cs="Times New Roman"/>
-          <w:lang w:val="en-GB"/>
-        </w:rPr>
-        <w:fldChar w:fldCharType="separate"/>
-      </w:r>
-      <w:r>
-        <w:rPr>
-          <w:rFonts w:ascii="Times New Roman" w:hAnsi="Times New Roman" w:cs="Times New Roman"/>
-          <w:noProof/>
-          <w:lang w:val="en-GB"/>
-        </w:rPr>
-        <w:t>[29]</w:t>
-      </w:r>
-      <w:r>
-        <w:rPr>
-          <w:rFonts w:ascii="Times New Roman" w:hAnsi="Times New Roman" w:cs="Times New Roman"/>
-          <w:lang w:val="en-GB"/>
-        </w:rPr>
-        <w:fldChar w:fldCharType="end"/>
-      </w:r>
-      <w:r>
-        <w:rPr>
-          <w:rFonts w:ascii="Times New Roman" w:hAnsi="Times New Roman" w:cs="Times New Roman"/>
-          <w:lang w:val="en-GB"/>
-        </w:rPr>
-        <w:t xml:space="preserve">, where bacteria acquire spacers over time and phage escape via point mutations in the corresponding protospacers or PAMs </w:t>
+        <w:t xml:space="preserve">in free-running systems, where bacteria acquire spacers over time and </w:t>
+      </w:r>
+      <w:r>
+        <w:rPr>
+          <w:rFonts w:ascii="Times New Roman" w:hAnsi="Times New Roman" w:cs="Times New Roman"/>
+          <w:lang w:val="en-GB"/>
+        </w:rPr>
+        <w:lastRenderedPageBreak/>
+        <w:t xml:space="preserve">phage escape via point mutations in the corresponding protospacers or PAMs </w:t>
       </w:r>
       <w:r>
         <w:rPr>
@@ -1826,7 +1942,7 @@
         </w:rPr>
         <w:fldChar w:fldCharType="begin">
           <w:fldData xml:space="preserve">PEVuZE5vdGU+PENpdGU+PEF1dGhvcj5JcmFuem88L0F1dGhvcj48WWVhcj4yMDEzPC9ZZWFyPjxS
-ZWNOdW0+OTM8L1JlY051bT48RGlzcGxheVRleHQ+WzMwLTMyXTwvRGlzcGxheVRleHQ+PHJlY29y
+ZWNOdW0+OTM8L1JlY051bT48RGlzcGxheVRleHQ+WzI5LTMxXTwvRGlzcGxheVRleHQ+PHJlY29y
 ZD48cmVjLW51bWJlcj45MzwvcmVjLW51bWJlcj48Zm9yZWlnbi1rZXlzPjxrZXkgYXBwPSJFTiIg
 ZGItaWQ9ImVzNTI5cHR4b3Z2cmVnZXhhZTl2MjB2Znd3emRkdzJ6djU5eiIgdGltZXN0YW1wPSIx
 NDgzNzAwNjA0Ij45Mzwva2V5PjwvZm9yZWlnbi1rZXlzPjxyZWYtdHlwZSBuYW1lPSJKb3VybmFs
@@ -1893,7 +2009,7 @@
         </w:rPr>
         <w:fldChar w:fldCharType="begin">
           <w:fldData xml:space="preserve">PEVuZE5vdGU+PENpdGU+PEF1dGhvcj5JcmFuem88L0F1dGhvcj48WWVhcj4yMDEzPC9ZZWFyPjxS
-ZWNOdW0+OTM8L1JlY051bT48RGlzcGxheVRleHQ+WzMwLTMyXTwvRGlzcGxheVRleHQ+PHJlY29y
+ZWNOdW0+OTM8L1JlY051bT48RGlzcGxheVRleHQ+WzI5LTMxXTwvRGlzcGxheVRleHQ+PHJlY29y
 ZD48cmVjLW51bWJlcj45MzwvcmVjLW51bWJlcj48Zm9yZWlnbi1rZXlzPjxrZXkgYXBwPSJFTiIg
 ZGItaWQ9ImVzNTI5cHR4b3Z2cmVnZXhhZTl2MjB2Znd3emRkdzJ6djU5eiIgdGltZXN0YW1wPSIx
 NDgzNzAwNjA0Ij45Mzwva2V5PjwvZm9yZWlnbi1rZXlzPjxyZWYtdHlwZSBuYW1lPSJKb3VybmFs
@@ -1979,7 +2095,7 @@
           <w:noProof/>
           <w:lang w:val="en-GB"/>
         </w:rPr>
-        <w:t>[30-32]</w:t>
+        <w:t>[29-31]</w:t>
       </w:r>
       <w:r>
         <w:rPr>
@@ -2000,7 +2116,21 @@
           <w:rFonts w:ascii="Times New Roman" w:hAnsi="Times New Roman" w:cs="Times New Roman"/>
           <w:lang w:val="en-GB"/>
         </w:rPr>
-        <w:t xml:space="preserve"> Evidence of coevolution has been seen in coexisting populations of CRISPR bacteria and phage </w:t>
+        <w:t xml:space="preserve"> Evidence of coevolution has been </w:t>
+      </w:r>
+      <w:r>
+        <w:rPr>
+          <w:rFonts w:ascii="Times New Roman" w:hAnsi="Times New Roman" w:cs="Times New Roman"/>
+          <w:lang w:val="en-GB"/>
+        </w:rPr>
+        <w:t>observed</w:t>
+      </w:r>
+      <w:r>
+        <w:rPr>
+          <w:rFonts w:ascii="Times New Roman" w:hAnsi="Times New Roman" w:cs="Times New Roman"/>
+          <w:lang w:val="en-GB"/>
+        </w:rPr>
+        <w:t xml:space="preserve"> in coexisting populations of CRISPR bacteria and phage </w:t>
       </w:r>
       <w:r>
         <w:rPr>
@@ -2009,7 +2139,7 @@
         </w:rPr>
         <w:fldChar w:fldCharType="begin">
           <w:fldData xml:space="preserve">PEVuZE5vdGU+PENpdGU+PEF1dGhvcj5QYWV6LUVzcGlubzwvQXV0aG9yPjxZZWFyPjIwMTM8L1ll
-YXI+PFJlY051bT4yNDA8L1JlY051bT48RGlzcGxheVRleHQ+WzMzLTM1XTwvRGlzcGxheVRleHQ+
+YXI+PFJlY051bT4yNDA8L1JlY051bT48RGlzcGxheVRleHQ+WzMyLTM0XTwvRGlzcGxheVRleHQ+
 PHJlY29yZD48cmVjLW51bWJlcj4yNDA8L3JlYy1udW1iZXI+PGZvcmVpZ24ta2V5cz48a2V5IGFw
 cD0iRU4iIGRiLWlkPSJlczUyOXB0eG92dnJlZ2V4YWU5djIwdmZ3d3pkZHcyenY1OXoiIHRpbWVz
 dGFtcD0iMTUzNjE0ODA1NiI+MjQwPC9rZXk+PC9mb3JlaWduLWtleXM+PHJlZi10eXBlIG5hbWU9
@@ -2072,7 +2202,7 @@
         </w:rPr>
         <w:fldChar w:fldCharType="begin">
           <w:fldData xml:space="preserve">PEVuZE5vdGU+PENpdGU+PEF1dGhvcj5QYWV6LUVzcGlubzwvQXV0aG9yPjxZZWFyPjIwMTM8L1ll
-YXI+PFJlY051bT4yNDA8L1JlY051bT48RGlzcGxheVRleHQ+WzMzLTM1XTwvRGlzcGxheVRleHQ+
+YXI+PFJlY051bT4yNDA8L1JlY051bT48RGlzcGxheVRleHQ+WzMyLTM0XTwvRGlzcGxheVRleHQ+
 PHJlY29yZD48cmVjLW51bWJlcj4yNDA8L3JlYy1udW1iZXI+PGZvcmVpZ24ta2V5cz48a2V5IGFw
 cD0iRU4iIGRiLWlkPSJlczUyOXB0eG92dnJlZ2V4YWU5djIwdmZ3d3pkZHcyenY1OXoiIHRpbWVz
 dGFtcD0iMTUzNjE0ODA1NiI+MjQwPC9rZXk+PC9mb3JlaWduLWtleXM+PHJlZi10eXBlIG5hbWU9
@@ -2154,7 +2284,7 @@
           <w:noProof/>
           <w:lang w:val="en-GB"/>
         </w:rPr>
-        <w:t>[33-35]</w:t>
+        <w:t>[32-34]</w:t>
       </w:r>
       <w:r>
         <w:rPr>
@@ -2168,43 +2298,28 @@
           <w:rFonts w:ascii="Times New Roman" w:hAnsi="Times New Roman" w:cs="Times New Roman"/>
           <w:lang w:val="en-GB"/>
         </w:rPr>
-        <w:t>, and an a</w:t>
-      </w:r>
-      <w:r>
-        <w:rPr>
-          <w:rFonts w:ascii="Times New Roman" w:hAnsi="Times New Roman" w:cs="Times New Roman"/>
-          <w:lang w:val="en-GB"/>
-        </w:rPr>
-        <w:t xml:space="preserve">rms race </w:t>
-      </w:r>
-      <w:r>
-        <w:rPr>
-          <w:rFonts w:ascii="Times New Roman" w:hAnsi="Times New Roman" w:cs="Times New Roman"/>
-          <w:lang w:val="en-GB"/>
-        </w:rPr>
-        <w:t xml:space="preserve">coevolutionary dynamic </w:t>
-      </w:r>
-      <w:r>
-        <w:rPr>
-          <w:rFonts w:ascii="Times New Roman" w:hAnsi="Times New Roman" w:cs="Times New Roman"/>
-          <w:lang w:val="en-GB"/>
-        </w:rPr>
-        <w:t xml:space="preserve">was recently found to explain long-term coexistence of </w:t>
-      </w:r>
-      <w:r>
-        <w:rPr>
-          <w:rFonts w:ascii="Times New Roman" w:hAnsi="Times New Roman" w:cs="Times New Roman"/>
-          <w:i/>
-          <w:lang w:val="en-GB"/>
-        </w:rPr>
-        <w:t xml:space="preserve">S. thermophilus </w:t>
-      </w:r>
-      <w:r>
-        <w:rPr>
-          <w:rFonts w:ascii="Times New Roman" w:hAnsi="Times New Roman" w:cs="Times New Roman"/>
-          <w:lang w:val="en-GB"/>
-        </w:rPr>
-        <w:t>and its lytic phage 2972</w:t>
+        <w:t xml:space="preserve">. The matching allele (MA) genetic architecture of CRISPR interactions suggests that CRISPR-phage coevolution </w:t>
+      </w:r>
+      <w:r>
+        <w:rPr>
+          <w:rFonts w:ascii="Times New Roman" w:hAnsi="Times New Roman" w:cs="Times New Roman"/>
+          <w:lang w:val="en-GB"/>
+        </w:rPr>
+        <w:t xml:space="preserve">may </w:t>
+      </w:r>
+      <w:r>
+        <w:rPr>
+          <w:rFonts w:ascii="Times New Roman" w:hAnsi="Times New Roman" w:cs="Times New Roman"/>
+          <w:lang w:val="en-GB"/>
+        </w:rPr>
+        <w:t>t</w:t>
+      </w:r>
+      <w:r>
+        <w:rPr>
+          <w:rFonts w:ascii="Times New Roman" w:hAnsi="Times New Roman" w:cs="Times New Roman"/>
+          <w:lang w:val="en-GB"/>
+        </w:rPr>
+        <w:t>ake</w:t>
       </w:r>
       <w:r>
         <w:rPr>
@@ -2218,6 +2333,13 @@
           <w:rFonts w:ascii="Times New Roman" w:hAnsi="Times New Roman" w:cs="Times New Roman"/>
           <w:lang w:val="en-GB"/>
         </w:rPr>
+        <w:t xml:space="preserve">the form of a fluctuating selection dynamic (FSD) </w:t>
+      </w:r>
+      <w:r>
+        <w:rPr>
+          <w:rFonts w:ascii="Times New Roman" w:hAnsi="Times New Roman" w:cs="Times New Roman"/>
+          <w:lang w:val="en-GB"/>
+        </w:rPr>
         <w:fldChar w:fldCharType="begin"/>
       </w:r>
       <w:r>
@@ -2225,7 +2347,7 @@
           <w:rFonts w:ascii="Times New Roman" w:hAnsi="Times New Roman" w:cs="Times New Roman"/>
           <w:lang w:val="en-GB"/>
         </w:rPr>
-        <w:instrText xml:space="preserve"> ADDIN EN.CITE &lt;EndNote&gt;&lt;Cite&gt;&lt;Author&gt;Common&lt;/Author&gt;&lt;Year&gt;2019&lt;/Year&gt;&lt;RecNum&gt;306&lt;/RecNum&gt;&lt;DisplayText&gt;[36]&lt;/DisplayText&gt;&lt;record&gt;&lt;rec-number&gt;306&lt;/rec-number&gt;&lt;foreign-keys&gt;&lt;key app="EN" db-id="es529ptxovvregexae9v20vfwwzddw2zv59z" timestamp="1541515158"&gt;306&lt;/key&gt;&lt;/foreign-keys&gt;&lt;ref-type name="Journal Article"&gt;17&lt;/ref-type&gt;&lt;contributors&gt;&lt;authors&gt;&lt;author&gt;Common, Jack&lt;/author&gt;&lt;author&gt;Morley, Daniel&lt;/author&gt;&lt;author&gt;van Houte, Stineke&lt;/author&gt;&lt;author&gt;Westra, Edze R&lt;/author&gt;&lt;/authors&gt;&lt;/contributors&gt;&lt;titles&gt;&lt;title&gt;&lt;style face="normal" font="default" size="100%"&gt;CRISPR-Cas immunity leads to a coevolutionary arms race between &lt;/style&gt;&lt;style face="italic" font="default" size="100%"&gt;Streptococcus&lt;/style&gt;&lt;style face="normal" font="default" size="100%"&gt; &lt;/style&gt;&lt;style face="italic" font="default" size="100%"&gt;thermophilus&lt;/style&gt;&lt;style face="normal" font="default" size="100%"&gt; and lytic phage&lt;/style&gt;&lt;/title&gt;&lt;secondary-title&gt;Philosophical Transactions of the Royal Society B: Biological Sciences&lt;/secondary-title&gt;&lt;/titles&gt;&lt;periodical&gt;&lt;full-title&gt;Philosophical Transactions of the Royal Society B: Biological Sciences&lt;/full-title&gt;&lt;/periodical&gt;&lt;dates&gt;&lt;year&gt;2019&lt;/year&gt;&lt;/dates&gt;&lt;urls&gt;&lt;/urls&gt;&lt;electronic-resource-num&gt;10.1098/rstb.2018.0098&lt;/electronic-resource-num&gt;&lt;/record&gt;&lt;/Cite&gt;&lt;/EndNote&gt;</w:instrText>
+        <w:instrText xml:space="preserve"> ADDIN EN.CITE &lt;EndNote&gt;&lt;Cite&gt;&lt;Author&gt;Agrawal&lt;/Author&gt;&lt;Year&gt;2002&lt;/Year&gt;&lt;RecNum&gt;59&lt;/RecNum&gt;&lt;DisplayText&gt;[35]&lt;/DisplayText&gt;&lt;record&gt;&lt;rec-number&gt;59&lt;/rec-number&gt;&lt;foreign-keys&gt;&lt;key app="EN" db-id="es529ptxovvregexae9v20vfwwzddw2zv59z" timestamp="1477668135"&gt;59&lt;/key&gt;&lt;key app="ENWeb" db-id=""&gt;0&lt;/key&gt;&lt;/foreign-keys&gt;&lt;ref-type name="Journal Article"&gt;17&lt;/ref-type&gt;&lt;contributors&gt;&lt;authors&gt;&lt;author&gt;Agrawal, Aneil&lt;/author&gt;&lt;author&gt;Lively, Curtis M&lt;/author&gt;&lt;/authors&gt;&lt;/contributors&gt;&lt;titles&gt;&lt;title&gt;Infection genetics: gene-for-gene versus matching-alleles models and all points in between&lt;/title&gt;&lt;secondary-title&gt;Evolutionary Ecology Research&lt;/secondary-title&gt;&lt;/titles&gt;&lt;periodical&gt;&lt;full-title&gt;Evolutionary Ecology Research&lt;/full-title&gt;&lt;/periodical&gt;&lt;pages&gt;79-90&lt;/pages&gt;&lt;volume&gt;4&lt;/volume&gt;&lt;number&gt;1&lt;/number&gt;&lt;dates&gt;&lt;year&gt;2002&lt;/year&gt;&lt;/dates&gt;&lt;isbn&gt;1522-0613&lt;/isbn&gt;&lt;urls&gt;&lt;/urls&gt;&lt;/record&gt;&lt;/Cite&gt;&lt;/EndNote&gt;</w:instrText>
       </w:r>
       <w:r>
         <w:rPr>
@@ -2240,7 +2362,7 @@
           <w:noProof/>
           <w:lang w:val="en-GB"/>
         </w:rPr>
-        <w:t>[36]</w:t>
+        <w:t>[35]</w:t>
       </w:r>
       <w:r>
         <w:rPr>
@@ -2254,12 +2376,18 @@
           <w:rFonts w:ascii="Times New Roman" w:hAnsi="Times New Roman" w:cs="Times New Roman"/>
           <w:lang w:val="en-GB"/>
         </w:rPr>
-        <w:t>.</w:t>
-      </w:r>
-      <w:r>
-        <w:rPr>
-          <w:rFonts w:ascii="Times New Roman" w:hAnsi="Times New Roman" w:cs="Times New Roman"/>
-          <w:color w:val="FF0000"/>
+        <w:t xml:space="preserve">, where hosts and pathogen are temporally co-adapted. </w:t>
+      </w:r>
+      <w:r>
+        <w:rPr>
+          <w:rFonts w:ascii="Times New Roman" w:hAnsi="Times New Roman" w:cs="Times New Roman"/>
+          <w:lang w:val="en-GB"/>
+        </w:rPr>
+        <w:t>This prediction is complicated however by</w:t>
+      </w:r>
+      <w:r>
+        <w:rPr>
+          <w:rFonts w:ascii="Times New Roman" w:hAnsi="Times New Roman" w:cs="Times New Roman"/>
           <w:lang w:val="en-GB"/>
         </w:rPr>
         <w:t xml:space="preserve"> </w:t>
@@ -2269,115 +2397,7 @@
           <w:rFonts w:ascii="Times New Roman" w:hAnsi="Times New Roman" w:cs="Times New Roman"/>
           <w:lang w:val="en-GB"/>
         </w:rPr>
-        <w:t>However,</w:t>
-      </w:r>
-      <w:r>
-        <w:rPr>
-          <w:rFonts w:ascii="Times New Roman" w:hAnsi="Times New Roman" w:cs="Times New Roman"/>
-          <w:lang w:val="en-GB"/>
-        </w:rPr>
-        <w:t xml:space="preserve"> </w:t>
-      </w:r>
-      <w:r>
-        <w:rPr>
-          <w:rFonts w:ascii="Times New Roman" w:hAnsi="Times New Roman" w:cs="Times New Roman"/>
-          <w:i/>
-          <w:lang w:val="en-GB"/>
-        </w:rPr>
-        <w:t>S. thermophilus</w:t>
-      </w:r>
-      <w:r>
-        <w:rPr>
-          <w:rFonts w:ascii="Times New Roman" w:hAnsi="Times New Roman" w:cs="Times New Roman"/>
-          <w:lang w:val="en-GB"/>
-        </w:rPr>
-        <w:t>-phage</w:t>
-      </w:r>
-      <w:r>
-        <w:rPr>
-          <w:rFonts w:ascii="Times New Roman" w:hAnsi="Times New Roman" w:cs="Times New Roman"/>
-          <w:i/>
-          <w:lang w:val="en-GB"/>
-        </w:rPr>
-        <w:t xml:space="preserve"> </w:t>
-      </w:r>
-      <w:r>
-        <w:rPr>
-          <w:rFonts w:ascii="Times New Roman" w:hAnsi="Times New Roman" w:cs="Times New Roman"/>
-          <w:lang w:val="en-GB"/>
-        </w:rPr>
-        <w:t xml:space="preserve">coexistence may </w:t>
-      </w:r>
-      <w:r>
-        <w:rPr>
-          <w:rFonts w:ascii="Times New Roman" w:hAnsi="Times New Roman" w:cs="Times New Roman"/>
-          <w:lang w:val="en-GB"/>
-        </w:rPr>
-        <w:t xml:space="preserve">also </w:t>
-      </w:r>
-      <w:r>
-        <w:rPr>
-          <w:rFonts w:ascii="Times New Roman" w:hAnsi="Times New Roman" w:cs="Times New Roman"/>
-          <w:lang w:val="en-GB"/>
-        </w:rPr>
-        <w:t xml:space="preserve">be driven by </w:t>
-      </w:r>
-      <w:r>
-        <w:rPr>
-          <w:rFonts w:ascii="Times New Roman" w:hAnsi="Times New Roman" w:cs="Times New Roman"/>
-          <w:lang w:val="en-GB"/>
-        </w:rPr>
-        <w:t>reversion</w:t>
-      </w:r>
-      <w:r>
-        <w:rPr>
-          <w:rFonts w:ascii="Times New Roman" w:hAnsi="Times New Roman" w:cs="Times New Roman"/>
-          <w:lang w:val="en-GB"/>
-        </w:rPr>
-        <w:t xml:space="preserve"> to sensitive phenotypes </w:t>
-      </w:r>
-      <w:r>
-        <w:rPr>
-          <w:rFonts w:ascii="Times New Roman" w:hAnsi="Times New Roman" w:cs="Times New Roman"/>
-          <w:lang w:val="en-GB"/>
-        </w:rPr>
-        <w:fldChar w:fldCharType="begin"/>
-      </w:r>
-      <w:r>
-        <w:rPr>
-          <w:rFonts w:ascii="Times New Roman" w:hAnsi="Times New Roman" w:cs="Times New Roman"/>
-          <w:lang w:val="en-GB"/>
-        </w:rPr>
-        <w:instrText xml:space="preserve"> ADDIN EN.CITE &lt;EndNote&gt;&lt;Cite&gt;&lt;Author&gt;Weissman&lt;/Author&gt;&lt;Year&gt;2018&lt;/Year&gt;&lt;RecNum&gt;244&lt;/RecNum&gt;&lt;DisplayText&gt;[37]&lt;/DisplayText&gt;&lt;record&gt;&lt;rec-number&gt;244&lt;/rec-number&gt;&lt;foreign-keys&gt;&lt;key app="EN" db-id="es529ptxovvregexae9v20vfwwzddw2zv59z" timestamp="1536148439"&gt;244&lt;/key&gt;&lt;/foreign-keys&gt;&lt;ref-type name="Journal Article"&gt;17&lt;/ref-type&gt;&lt;contributors&gt;&lt;authors&gt;&lt;author&gt;Weissman, Jake L&lt;/author&gt;&lt;author&gt;Holmes, Rayshawn&lt;/author&gt;&lt;author&gt;Barrangou, Rodolphe&lt;/author&gt;&lt;author&gt;Moineau, Sylvain&lt;/author&gt;&lt;author&gt;Fagan, William F&lt;/author&gt;&lt;author&gt;Levin, Bruce&lt;/author&gt;&lt;author&gt;Johnson, Philip LF&lt;/author&gt;&lt;/authors&gt;&lt;/contributors&gt;&lt;titles&gt;&lt;title&gt;Immune loss as a driver of coexistence during host-phage coevolution&lt;/title&gt;&lt;secondary-title&gt;The ISME journal&lt;/secondary-title&gt;&lt;/titles&gt;&lt;periodical&gt;&lt;full-title&gt;The ISME journal&lt;/full-title&gt;&lt;/periodical&gt;&lt;pages&gt;585&lt;/pages&gt;&lt;volume&gt;12&lt;/volume&gt;&lt;number&gt;2&lt;/number&gt;&lt;dates&gt;&lt;year&gt;2018&lt;/year&gt;&lt;/dates&gt;&lt;isbn&gt;1751-7370&lt;/isbn&gt;&lt;urls&gt;&lt;/urls&gt;&lt;/record&gt;&lt;/Cite&gt;&lt;/EndNote&gt;</w:instrText>
-      </w:r>
-      <w:r>
-        <w:rPr>
-          <w:rFonts w:ascii="Times New Roman" w:hAnsi="Times New Roman" w:cs="Times New Roman"/>
-          <w:lang w:val="en-GB"/>
-        </w:rPr>
-        <w:fldChar w:fldCharType="separate"/>
-      </w:r>
-      <w:r>
-        <w:rPr>
-          <w:rFonts w:ascii="Times New Roman" w:hAnsi="Times New Roman" w:cs="Times New Roman"/>
-          <w:noProof/>
-          <w:lang w:val="en-GB"/>
-        </w:rPr>
-        <w:t>[37]</w:t>
-      </w:r>
-      <w:r>
-        <w:rPr>
-          <w:rFonts w:ascii="Times New Roman" w:hAnsi="Times New Roman" w:cs="Times New Roman"/>
-          <w:lang w:val="en-GB"/>
-        </w:rPr>
-        <w:fldChar w:fldCharType="end"/>
-      </w:r>
-      <w:r>
-        <w:rPr>
-          <w:rFonts w:ascii="Times New Roman" w:hAnsi="Times New Roman" w:cs="Times New Roman"/>
-          <w:lang w:val="en-GB"/>
-        </w:rPr>
-        <w:t xml:space="preserve">, which may be an important mechanism for bacteria-phage coexistence more generally </w:t>
+        <w:t xml:space="preserve">factors such as the relative fitness of CRISPR compared to other immune mechanisms </w:t>
       </w:r>
       <w:r>
         <w:rPr>
@@ -2385,59 +2405,61 @@
           <w:lang w:val="en-GB"/>
         </w:rPr>
         <w:fldChar w:fldCharType="begin">
-          <w:fldData xml:space="preserve">PEVuZE5vdGU+PENpdGU+PEF1dGhvcj5KaWFuZzwvQXV0aG9yPjxZZWFyPjIwMTM8L1llYXI+PFJl
-Y051bT4yNDU8L1JlY051bT48RGlzcGxheVRleHQ+WzM4LCAzOV08L0Rpc3BsYXlUZXh0PjxyZWNv
-cmQ+PHJlYy1udW1iZXI+MjQ1PC9yZWMtbnVtYmVyPjxmb3JlaWduLWtleXM+PGtleSBhcHA9IkVO
-IiBkYi1pZD0iZXM1MjlwdHhvdnZyZWdleGFlOXYyMHZmd3d6ZGR3Mnp2NTl6IiB0aW1lc3RhbXA9
-IjE1MzYxNDg1MDIiPjI0NTwva2V5PjwvZm9yZWlnbi1rZXlzPjxyZWYtdHlwZSBuYW1lPSJKb3Vy
-bmFsIEFydGljbGUiPjE3PC9yZWYtdHlwZT48Y29udHJpYnV0b3JzPjxhdXRob3JzPjxhdXRob3I+
-SmlhbmcsIFcuPC9hdXRob3I+PGF1dGhvcj5NYW5pdiwgSS48L2F1dGhvcj48YXV0aG9yPkFyYWlu
-LCBGLjwvYXV0aG9yPjxhdXRob3I+V2FuZywgWS48L2F1dGhvcj48YXV0aG9yPkxldmluLCBCLiBS
-LjwvYXV0aG9yPjxhdXRob3I+TWFycmFmZmluaSwgTC4gQS48L2F1dGhvcj48L2F1dGhvcnM+PC9j
-b250cmlidXRvcnM+PGF1dGgtYWRkcmVzcz5MYWJvcmF0b3J5IG9mIEJhY3RlcmlvbG9neSwgVGhl
-IFJvY2tlZmVsbGVyIFVuaXZlcnNpdHksIE5ldyBZb3JrLCBOZXcgWW9yaywgVW5pdGVkIFN0YXRl
-cyBvZiBBbWVyaWNhLjwvYXV0aC1hZGRyZXNzPjx0aXRsZXM+PHRpdGxlPkRlYWxpbmcgd2l0aCB0
-aGUgZXZvbHV0aW9uYXJ5IGRvd25zaWRlIG9mIENSSVNQUiBpbW11bml0eTogYmFjdGVyaWEgYW5k
-IGJlbmVmaWNpYWwgcGxhc21pZHM8L3RpdGxlPjxzZWNvbmRhcnktdGl0bGU+UExvUyBHZW5ldDwv
-c2Vjb25kYXJ5LXRpdGxlPjwvdGl0bGVzPjxwZXJpb2RpY2FsPjxmdWxsLXRpdGxlPlBMb1MgR2Vu
-ZXQ8L2Z1bGwtdGl0bGU+PC9wZXJpb2RpY2FsPjxwYWdlcz5lMTAwMzg0NDwvcGFnZXM+PHZvbHVt
-ZT45PC92b2x1bWU+PG51bWJlcj45PC9udW1iZXI+PGtleXdvcmRzPjxrZXl3b3JkPkJhY3Rlcmlv
-cGhhZ2VzL2dlbmV0aWNzPC9rZXl3b3JkPjxrZXl3b3JkPkNsdXN0ZXJlZCBSZWd1bGFybHkgSW50
-ZXJzcGFjZWQgU2hvcnQgUGFsaW5kcm9taWMgUmVwZWF0cy8qZ2VuZXRpY3MvaW1tdW5vbG9neTwv
-a2V5d29yZD48a2V5d29yZD4qRXZvbHV0aW9uLCBNb2xlY3VsYXI8L2tleXdvcmQ+PGtleXdvcmQ+
-R2VuZSBUcmFuc2ZlciwgSG9yaXpvbnRhbDwva2V5d29yZD48a2V5d29yZD4qR2VuZXRpYyBGaXRu
-ZXNzPC9rZXl3b3JkPjxrZXl3b3JkPkhvc3QtUGFyYXNpdGUgSW50ZXJhY3Rpb25zL2dlbmV0aWNz
-PC9rZXl3b3JkPjxrZXl3b3JkPkltbXVuaXR5LypnZW5ldGljczwva2V5d29yZD48a2V5d29yZD5Q
-bGFzbWlkcy9nZW5ldGljcy9waHlzaW9sb2d5PC9rZXl3b3JkPjxrZXl3b3JkPlNlcXVlbmNlIERl
-bGV0aW9uL2dlbmV0aWNzPC9rZXl3b3JkPjxrZXl3b3JkPlN0YXBoeWxvY29jY3VzIGVwaWRlcm1p
-ZGlzLypnZW5ldGljcy9pbW11bm9sb2d5PC9rZXl3b3JkPjwva2V5d29yZHM+PGRhdGVzPjx5ZWFy
-PjIwMTM8L3llYXI+PC9kYXRlcz48aXNibj4xNTUzLTc0MDQgKEVsZWN0cm9uaWMpJiN4RDsxNTUz
-LTczOTAgKExpbmtpbmcpPC9pc2JuPjxhY2Nlc3Npb24tbnVtPjI0MDg2MTY0PC9hY2Nlc3Npb24t
-bnVtPjx1cmxzPjxyZWxhdGVkLXVybHM+PHVybD5odHRwczovL3d3dy5uY2JpLm5sbS5uaWguZ292
-L3B1Ym1lZC8yNDA4NjE2NDwvdXJsPjwvcmVsYXRlZC11cmxzPjwvdXJscz48Y3VzdG9tMj5QTUMz
-Nzg0NTY2PC9jdXN0b20yPjxlbGVjdHJvbmljLXJlc291cmNlLW51bT4xMC4xMzcxL2pvdXJuYWwu
-cGdlbi4xMDAzODQ0PC9lbGVjdHJvbmljLXJlc291cmNlLW51bT48L3JlY29yZD48L0NpdGU+PENp
-dGU+PEF1dGhvcj5DaGF1ZGhyeTwvQXV0aG9yPjxZZWFyPjIwMTg8L1llYXI+PFJlY051bT4yNDY8
-L1JlY051bT48cmVjb3JkPjxyZWMtbnVtYmVyPjI0NjwvcmVjLW51bWJlcj48Zm9yZWlnbi1rZXlz
-PjxrZXkgYXBwPSJFTiIgZGItaWQ9ImVzNTI5cHR4b3Z2cmVnZXhhZTl2MjB2Znd3emRkdzJ6djU5
-eiIgdGltZXN0YW1wPSIxNTM2MTQ4NTM0Ij4yNDY8L2tleT48L2ZvcmVpZ24ta2V5cz48cmVmLXR5
-cGUgbmFtZT0iSm91cm5hbCBBcnRpY2xlIj4xNzwvcmVmLXR5cGU+PGNvbnRyaWJ1dG9ycz48YXV0
-aG9ycz48YXV0aG9yPkNoYXVkaHJ5LCBXYXFhcyBOLjwvYXV0aG9yPjxhdXRob3I+UGxlxaFrYSwg
-TWFyb8WhPC9hdXRob3I+PGF1dGhvcj5TaGFoLCBOaWxhbmcgTi48L2F1dGhvcj48YXV0aG9yPldl
-aXNzLCBIb3dhcmQ8L2F1dGhvcj48YXV0aG9yPk1jQ2FsbCwgSW5ncmlkIEMuPC9hdXRob3I+PGF1
-dGhvcj5NZXllciwgSnVzdGluIFIuPC9hdXRob3I+PGF1dGhvcj5HdXB0YSwgQW5pbWVzaDwvYXV0
-aG9yPjxhdXRob3I+R3VldCwgQ8SDbGluIEMuPC9hdXRob3I+PGF1dGhvcj5MZXZpbiwgQnJ1Y2Ug
-Ui48L2F1dGhvcj48L2F1dGhvcnM+PC9jb250cmlidXRvcnM+PHRpdGxlcz48dGl0bGU+TGVha3kg
-cmVzaXN0YW5jZSBhbmQgdGhlIGNvbmRpdGlvbnMgZm9yIHRoZSBleGlzdGVuY2Ugb2YgbHl0aWMg
-YmFjdGVyaW9waGFnZTwvdGl0bGU+PHNlY29uZGFyeS10aXRsZT5QTE9TIEJpb2xvZ3k8L3NlY29u
-ZGFyeS10aXRsZT48L3RpdGxlcz48cGVyaW9kaWNhbD48ZnVsbC10aXRsZT5QTE9TIEJpb2xvZ3k8
-L2Z1bGwtdGl0bGU+PC9wZXJpb2RpY2FsPjxwYWdlcz5lMjAwNTk3MTwvcGFnZXM+PHZvbHVtZT4x
-Njwvdm9sdW1lPjxudW1iZXI+ODwvbnVtYmVyPjxkYXRlcz48eWVhcj4yMDE4PC95ZWFyPjwvZGF0
-ZXM+PHB1Ymxpc2hlcj5QdWJsaWMgTGlicmFyeSBvZiBTY2llbmNlPC9wdWJsaXNoZXI+PHVybHM+
-PHJlbGF0ZWQtdXJscz48dXJsPmh0dHBzOi8vZG9pLm9yZy8xMC4xMzcxL2pvdXJuYWwucGJpby4y
-MDA1OTcxPC91cmw+PC9yZWxhdGVkLXVybHM+PC91cmxzPjxlbGVjdHJvbmljLXJlc291cmNlLW51
-bT4xMC4xMzcxL2pvdXJuYWwucGJpby4yMDA1OTcxPC9lbGVjdHJvbmljLXJlc291cmNlLW51bT48
-L3JlY29yZD48L0NpdGU+PC9FbmROb3RlPgB=
+          <w:fldData xml:space="preserve">PEVuZE5vdGU+PENpdGU+PEF1dGhvcj5XZXN0cmE8L0F1dGhvcj48WWVhcj4yMDE1PC9ZZWFyPjxS
+ZWNOdW0+Mjg8L1JlY051bT48RGlzcGxheVRleHQ+WzM2LTM4XTwvRGlzcGxheVRleHQ+PHJlY29y
+ZD48cmVjLW51bWJlcj4yODwvcmVjLW51bWJlcj48Zm9yZWlnbi1rZXlzPjxrZXkgYXBwPSJFTiIg
+ZGItaWQ9ImVzNTI5cHR4b3Z2cmVnZXhhZTl2MjB2Znd3emRkdzJ6djU5eiIgdGltZXN0YW1wPSIx
+NDc3NjY4MTM0Ij4yODwva2V5PjwvZm9yZWlnbi1rZXlzPjxyZWYtdHlwZSBuYW1lPSJKb3VybmFs
+IEFydGljbGUiPjE3PC9yZWYtdHlwZT48Y29udHJpYnV0b3JzPjxhdXRob3JzPjxhdXRob3I+V2Vz
+dHJhLCBFZHplwqBSLjwvYXV0aG9yPjxhdXRob3I+dmFuwqBIb3V0ZSwgU3RpbmVrZTwvYXV0aG9y
+PjxhdXRob3I+T3llc2lrdS1CbGFrZW1vcmUsIFNhbTwvYXV0aG9yPjxhdXRob3I+TWFraW4sIEJl
+bjwvYXV0aG9yPjxhdXRob3I+QnJvbmlld3NraSwgSmVubnnCoE08L2F1dGhvcj48YXV0aG9yPkJl
+c3QsIEFsZXg8L2F1dGhvcj48YXV0aG9yPkJvbmR5LURlbm9teSwgSm9zZXBoPC9hdXRob3I+PGF1
+dGhvcj5EYXZpZHNvbiwgQWxhbjwvYXV0aG9yPjxhdXRob3I+Qm9vdHMsIE1pa2U8L2F1dGhvcj48
+YXV0aG9yPkJ1Y2tsaW5nLCBBbmd1czwvYXV0aG9yPjwvYXV0aG9ycz48L2NvbnRyaWJ1dG9ycz48
+dGl0bGVzPjx0aXRsZT5QYXJhc2l0ZSBFeHBvc3VyZSBEcml2ZXMgU2VsZWN0aXZlIEV2b2x1dGlv
+biBvZiBDb25zdGl0dXRpdmUgdmVyc3VzIEluZHVjaWJsZSBEZWZlbnNlPC90aXRsZT48c2Vjb25k
+YXJ5LXRpdGxlPkN1cnJlbnQgQmlvbG9neTwvc2Vjb25kYXJ5LXRpdGxlPjwvdGl0bGVzPjxwZXJp
+b2RpY2FsPjxmdWxsLXRpdGxlPkN1cnJlbnQgQmlvbG9neTwvZnVsbC10aXRsZT48L3BlcmlvZGlj
+YWw+PHBhZ2VzPjEwNDMtMTA0OTwvcGFnZXM+PHZvbHVtZT4yNTwvdm9sdW1lPjxudW1iZXI+ODwv
+bnVtYmVyPjxkYXRlcz48eWVhcj4yMDE1PC95ZWFyPjwvZGF0ZXM+PHB1Ymxpc2hlcj5FbHNldmll
+cjwvcHVibGlzaGVyPjxpc2JuPjA5NjAtOTgyMjwvaXNibj48dXJscz48cmVsYXRlZC11cmxzPjx1
+cmw+aHR0cDovL2R4LmRvaS5vcmcvMTAuMTAxNi9qLmN1Yi4yMDE1LjAxLjA2NTwvdXJsPjwvcmVs
+YXRlZC11cmxzPjwvdXJscz48ZWxlY3Ryb25pYy1yZXNvdXJjZS1udW0+MTAuMTAxNi9qLmN1Yi4y
+MDE1LjAxLjA2NTwvZWxlY3Ryb25pYy1yZXNvdXJjZS1udW0+PGFjY2Vzcy1kYXRlPjIwMTYvMDkv
+MTk8L2FjY2Vzcy1kYXRlPjwvcmVjb3JkPjwvQ2l0ZT48Q2l0ZT48QXV0aG9yPkxldmluPC9BdXRo
+b3I+PFllYXI+MjAxMzwvWWVhcj48UmVjTnVtPjk0PC9SZWNOdW0+PHJlY29yZD48cmVjLW51bWJl
+cj45NDwvcmVjLW51bWJlcj48Zm9yZWlnbi1rZXlzPjxrZXkgYXBwPSJFTiIgZGItaWQ9ImVzNTI5
+cHR4b3Z2cmVnZXhhZTl2MjB2Znd3emRkdzJ6djU5eiIgdGltZXN0YW1wPSIxNDgzNzAwNjA0Ij45
+NDwva2V5PjwvZm9yZWlnbi1rZXlzPjxyZWYtdHlwZSBuYW1lPSJKb3VybmFsIEFydGljbGUiPjE3
+PC9yZWYtdHlwZT48Y29udHJpYnV0b3JzPjxhdXRob3JzPjxhdXRob3I+TGV2aW4sIEJydWNlIFIu
+PC9hdXRob3I+PGF1dGhvcj5Nb2luZWF1LCBTeWx2YWluPC9hdXRob3I+PGF1dGhvcj5CdXNobWFu
+LCBNYXJ5PC9hdXRob3I+PGF1dGhvcj5CYXJyYW5nb3UsIFJvZG9scGhlPC9hdXRob3I+PC9hdXRo
+b3JzPjwvY29udHJpYnV0b3JzPjx0aXRsZXM+PHRpdGxlPlRoZSBQb3B1bGF0aW9uIGFuZCBFdm9s
+dXRpb25hcnkgRHluYW1pY3Mgb2YgUGhhZ2UgYW5kIEJhY3RlcmlhIHdpdGggQ1JJU1BS4oCTTWVk
+aWF0ZWQgSW1tdW5pdHk8L3RpdGxlPjxzZWNvbmRhcnktdGl0bGU+UExvUyBHZW5ldDwvc2Vjb25k
+YXJ5LXRpdGxlPjwvdGl0bGVzPjxwZXJpb2RpY2FsPjxmdWxsLXRpdGxlPlBMb1MgR2VuZXQ8L2Z1
+bGwtdGl0bGU+PC9wZXJpb2RpY2FsPjxwYWdlcz5lMTAwMzMxMjwvcGFnZXM+PHZvbHVtZT45PC92
+b2x1bWU+PG51bWJlcj4zPC9udW1iZXI+PGRhdGVzPjx5ZWFyPjIwMTM8L3llYXI+PC9kYXRlcz48
+cHVibGlzaGVyPlB1YmxpYyBMaWJyYXJ5IG9mIFNjaWVuY2U8L3B1Ymxpc2hlcj48dXJscz48cmVs
+YXRlZC11cmxzPjx1cmw+aHR0cDovL2R4LmRvaS5vcmcvMTAuMTM3MSUyRmpvdXJuYWwucGdlbi4x
+MDAzMzEyPC91cmw+PC9yZWxhdGVkLXVybHM+PC91cmxzPjxlbGVjdHJvbmljLXJlc291cmNlLW51
+bT4xMC4xMzcxL2pvdXJuYWwucGdlbi4xMDAzMzEyPC9lbGVjdHJvbmljLXJlc291cmNlLW51bT48
+L3JlY29yZD48L0NpdGU+PENpdGU+PEF1dGhvcj5MZXZpbjwvQXV0aG9yPjxZZWFyPjIwMTA8L1ll
+YXI+PFJlY051bT4zMTY8L1JlY051bT48cmVjb3JkPjxyZWMtbnVtYmVyPjMxNjwvcmVjLW51bWJl
+cj48Zm9yZWlnbi1rZXlzPjxrZXkgYXBwPSJFTiIgZGItaWQ9ImVzNTI5cHR4b3Z2cmVnZXhhZTl2
+MjB2Znd3emRkdzJ6djU5eiIgdGltZXN0YW1wPSIxNTQ3NDYzMzI2Ij4zMTY8L2tleT48L2ZvcmVp
+Z24ta2V5cz48cmVmLXR5cGUgbmFtZT0iSm91cm5hbCBBcnRpY2xlIj4xNzwvcmVmLXR5cGU+PGNv
+bnRyaWJ1dG9ycz48YXV0aG9ycz48YXV0aG9yPkxldmluLCBCcnVjZSBSPC9hdXRob3I+PC9hdXRo
+b3JzPjwvY29udHJpYnV0b3JzPjx0aXRsZXM+PHRpdGxlPk5hc3R5IHZpcnVzZXMsIGNvc3RseSBw
+bGFzbWlkcywgcG9wdWxhdGlvbiBkeW5hbWljcywgYW5kIHRoZSBjb25kaXRpb25zIGZvciBlc3Rh
+Ymxpc2hpbmcgYW5kIG1haW50YWluaW5nIENSSVNQUi1tZWRpYXRlZCBhZGFwdGl2ZSBpbW11bml0
+eSBpbiBiYWN0ZXJpYTwvdGl0bGU+PHNlY29uZGFyeS10aXRsZT5QTG9TIGdlbmV0aWNzPC9zZWNv
+bmRhcnktdGl0bGU+PC90aXRsZXM+PHBlcmlvZGljYWw+PGZ1bGwtdGl0bGU+UExvUyBnZW5ldGlj
+czwvZnVsbC10aXRsZT48L3BlcmlvZGljYWw+PHBhZ2VzPmUxMDAxMTcxPC9wYWdlcz48dm9sdW1l
+PjY8L3ZvbHVtZT48bnVtYmVyPjEwPC9udW1iZXI+PGRhdGVzPjx5ZWFyPjIwMTA8L3llYXI+PC9k
+YXRlcz48aXNibj4xNTUzLTc0MDQ8L2lzYm4+PHVybHM+PC91cmxzPjwvcmVjb3JkPjwvQ2l0ZT48
+L0VuZE5vdGU+AG==
 </w:fldData>
         </w:fldChar>
       </w:r>
@@ -2454,59 +2476,61 @@
           <w:lang w:val="en-GB"/>
         </w:rPr>
         <w:fldChar w:fldCharType="begin">
-          <w:fldData xml:space="preserve">PEVuZE5vdGU+PENpdGU+PEF1dGhvcj5KaWFuZzwvQXV0aG9yPjxZZWFyPjIwMTM8L1llYXI+PFJl
-Y051bT4yNDU8L1JlY051bT48RGlzcGxheVRleHQ+WzM4LCAzOV08L0Rpc3BsYXlUZXh0PjxyZWNv
-cmQ+PHJlYy1udW1iZXI+MjQ1PC9yZWMtbnVtYmVyPjxmb3JlaWduLWtleXM+PGtleSBhcHA9IkVO
-IiBkYi1pZD0iZXM1MjlwdHhvdnZyZWdleGFlOXYyMHZmd3d6ZGR3Mnp2NTl6IiB0aW1lc3RhbXA9
-IjE1MzYxNDg1MDIiPjI0NTwva2V5PjwvZm9yZWlnbi1rZXlzPjxyZWYtdHlwZSBuYW1lPSJKb3Vy
-bmFsIEFydGljbGUiPjE3PC9yZWYtdHlwZT48Y29udHJpYnV0b3JzPjxhdXRob3JzPjxhdXRob3I+
-SmlhbmcsIFcuPC9hdXRob3I+PGF1dGhvcj5NYW5pdiwgSS48L2F1dGhvcj48YXV0aG9yPkFyYWlu
-LCBGLjwvYXV0aG9yPjxhdXRob3I+V2FuZywgWS48L2F1dGhvcj48YXV0aG9yPkxldmluLCBCLiBS
-LjwvYXV0aG9yPjxhdXRob3I+TWFycmFmZmluaSwgTC4gQS48L2F1dGhvcj48L2F1dGhvcnM+PC9j
-b250cmlidXRvcnM+PGF1dGgtYWRkcmVzcz5MYWJvcmF0b3J5IG9mIEJhY3RlcmlvbG9neSwgVGhl
-IFJvY2tlZmVsbGVyIFVuaXZlcnNpdHksIE5ldyBZb3JrLCBOZXcgWW9yaywgVW5pdGVkIFN0YXRl
-cyBvZiBBbWVyaWNhLjwvYXV0aC1hZGRyZXNzPjx0aXRsZXM+PHRpdGxlPkRlYWxpbmcgd2l0aCB0
-aGUgZXZvbHV0aW9uYXJ5IGRvd25zaWRlIG9mIENSSVNQUiBpbW11bml0eTogYmFjdGVyaWEgYW5k
-IGJlbmVmaWNpYWwgcGxhc21pZHM8L3RpdGxlPjxzZWNvbmRhcnktdGl0bGU+UExvUyBHZW5ldDwv
-c2Vjb25kYXJ5LXRpdGxlPjwvdGl0bGVzPjxwZXJpb2RpY2FsPjxmdWxsLXRpdGxlPlBMb1MgR2Vu
-ZXQ8L2Z1bGwtdGl0bGU+PC9wZXJpb2RpY2FsPjxwYWdlcz5lMTAwMzg0NDwvcGFnZXM+PHZvbHVt
-ZT45PC92b2x1bWU+PG51bWJlcj45PC9udW1iZXI+PGtleXdvcmRzPjxrZXl3b3JkPkJhY3Rlcmlv
-cGhhZ2VzL2dlbmV0aWNzPC9rZXl3b3JkPjxrZXl3b3JkPkNsdXN0ZXJlZCBSZWd1bGFybHkgSW50
-ZXJzcGFjZWQgU2hvcnQgUGFsaW5kcm9taWMgUmVwZWF0cy8qZ2VuZXRpY3MvaW1tdW5vbG9neTwv
-a2V5d29yZD48a2V5d29yZD4qRXZvbHV0aW9uLCBNb2xlY3VsYXI8L2tleXdvcmQ+PGtleXdvcmQ+
-R2VuZSBUcmFuc2ZlciwgSG9yaXpvbnRhbDwva2V5d29yZD48a2V5d29yZD4qR2VuZXRpYyBGaXRu
-ZXNzPC9rZXl3b3JkPjxrZXl3b3JkPkhvc3QtUGFyYXNpdGUgSW50ZXJhY3Rpb25zL2dlbmV0aWNz
-PC9rZXl3b3JkPjxrZXl3b3JkPkltbXVuaXR5LypnZW5ldGljczwva2V5d29yZD48a2V5d29yZD5Q
-bGFzbWlkcy9nZW5ldGljcy9waHlzaW9sb2d5PC9rZXl3b3JkPjxrZXl3b3JkPlNlcXVlbmNlIERl
-bGV0aW9uL2dlbmV0aWNzPC9rZXl3b3JkPjxrZXl3b3JkPlN0YXBoeWxvY29jY3VzIGVwaWRlcm1p
-ZGlzLypnZW5ldGljcy9pbW11bm9sb2d5PC9rZXl3b3JkPjwva2V5d29yZHM+PGRhdGVzPjx5ZWFy
-PjIwMTM8L3llYXI+PC9kYXRlcz48aXNibj4xNTUzLTc0MDQgKEVsZWN0cm9uaWMpJiN4RDsxNTUz
-LTczOTAgKExpbmtpbmcpPC9pc2JuPjxhY2Nlc3Npb24tbnVtPjI0MDg2MTY0PC9hY2Nlc3Npb24t
-bnVtPjx1cmxzPjxyZWxhdGVkLXVybHM+PHVybD5odHRwczovL3d3dy5uY2JpLm5sbS5uaWguZ292
-L3B1Ym1lZC8yNDA4NjE2NDwvdXJsPjwvcmVsYXRlZC11cmxzPjwvdXJscz48Y3VzdG9tMj5QTUMz
-Nzg0NTY2PC9jdXN0b20yPjxlbGVjdHJvbmljLXJlc291cmNlLW51bT4xMC4xMzcxL2pvdXJuYWwu
-cGdlbi4xMDAzODQ0PC9lbGVjdHJvbmljLXJlc291cmNlLW51bT48L3JlY29yZD48L0NpdGU+PENp
-dGU+PEF1dGhvcj5DaGF1ZGhyeTwvQXV0aG9yPjxZZWFyPjIwMTg8L1llYXI+PFJlY051bT4yNDY8
-L1JlY051bT48cmVjb3JkPjxyZWMtbnVtYmVyPjI0NjwvcmVjLW51bWJlcj48Zm9yZWlnbi1rZXlz
-PjxrZXkgYXBwPSJFTiIgZGItaWQ9ImVzNTI5cHR4b3Z2cmVnZXhhZTl2MjB2Znd3emRkdzJ6djU5
-eiIgdGltZXN0YW1wPSIxNTM2MTQ4NTM0Ij4yNDY8L2tleT48L2ZvcmVpZ24ta2V5cz48cmVmLXR5
-cGUgbmFtZT0iSm91cm5hbCBBcnRpY2xlIj4xNzwvcmVmLXR5cGU+PGNvbnRyaWJ1dG9ycz48YXV0
-aG9ycz48YXV0aG9yPkNoYXVkaHJ5LCBXYXFhcyBOLjwvYXV0aG9yPjxhdXRob3I+UGxlxaFrYSwg
-TWFyb8WhPC9hdXRob3I+PGF1dGhvcj5TaGFoLCBOaWxhbmcgTi48L2F1dGhvcj48YXV0aG9yPldl
-aXNzLCBIb3dhcmQ8L2F1dGhvcj48YXV0aG9yPk1jQ2FsbCwgSW5ncmlkIEMuPC9hdXRob3I+PGF1
-dGhvcj5NZXllciwgSnVzdGluIFIuPC9hdXRob3I+PGF1dGhvcj5HdXB0YSwgQW5pbWVzaDwvYXV0
-aG9yPjxhdXRob3I+R3VldCwgQ8SDbGluIEMuPC9hdXRob3I+PGF1dGhvcj5MZXZpbiwgQnJ1Y2Ug
-Ui48L2F1dGhvcj48L2F1dGhvcnM+PC9jb250cmlidXRvcnM+PHRpdGxlcz48dGl0bGU+TGVha3kg
-cmVzaXN0YW5jZSBhbmQgdGhlIGNvbmRpdGlvbnMgZm9yIHRoZSBleGlzdGVuY2Ugb2YgbHl0aWMg
-YmFjdGVyaW9waGFnZTwvdGl0bGU+PHNlY29uZGFyeS10aXRsZT5QTE9TIEJpb2xvZ3k8L3NlY29u
-ZGFyeS10aXRsZT48L3RpdGxlcz48cGVyaW9kaWNhbD48ZnVsbC10aXRsZT5QTE9TIEJpb2xvZ3k8
-L2Z1bGwtdGl0bGU+PC9wZXJpb2RpY2FsPjxwYWdlcz5lMjAwNTk3MTwvcGFnZXM+PHZvbHVtZT4x
-Njwvdm9sdW1lPjxudW1iZXI+ODwvbnVtYmVyPjxkYXRlcz48eWVhcj4yMDE4PC95ZWFyPjwvZGF0
-ZXM+PHB1Ymxpc2hlcj5QdWJsaWMgTGlicmFyeSBvZiBTY2llbmNlPC9wdWJsaXNoZXI+PHVybHM+
-PHJlbGF0ZWQtdXJscz48dXJsPmh0dHBzOi8vZG9pLm9yZy8xMC4xMzcxL2pvdXJuYWwucGJpby4y
-MDA1OTcxPC91cmw+PC9yZWxhdGVkLXVybHM+PC91cmxzPjxlbGVjdHJvbmljLXJlc291cmNlLW51
-bT4xMC4xMzcxL2pvdXJuYWwucGJpby4yMDA1OTcxPC9lbGVjdHJvbmljLXJlc291cmNlLW51bT48
-L3JlY29yZD48L0NpdGU+PC9FbmROb3RlPgB=
+          <w:fldData xml:space="preserve">PEVuZE5vdGU+PENpdGU+PEF1dGhvcj5XZXN0cmE8L0F1dGhvcj48WWVhcj4yMDE1PC9ZZWFyPjxS
+ZWNOdW0+Mjg8L1JlY051bT48RGlzcGxheVRleHQ+WzM2LTM4XTwvRGlzcGxheVRleHQ+PHJlY29y
+ZD48cmVjLW51bWJlcj4yODwvcmVjLW51bWJlcj48Zm9yZWlnbi1rZXlzPjxrZXkgYXBwPSJFTiIg
+ZGItaWQ9ImVzNTI5cHR4b3Z2cmVnZXhhZTl2MjB2Znd3emRkdzJ6djU5eiIgdGltZXN0YW1wPSIx
+NDc3NjY4MTM0Ij4yODwva2V5PjwvZm9yZWlnbi1rZXlzPjxyZWYtdHlwZSBuYW1lPSJKb3VybmFs
+IEFydGljbGUiPjE3PC9yZWYtdHlwZT48Y29udHJpYnV0b3JzPjxhdXRob3JzPjxhdXRob3I+V2Vz
+dHJhLCBFZHplwqBSLjwvYXV0aG9yPjxhdXRob3I+dmFuwqBIb3V0ZSwgU3RpbmVrZTwvYXV0aG9y
+PjxhdXRob3I+T3llc2lrdS1CbGFrZW1vcmUsIFNhbTwvYXV0aG9yPjxhdXRob3I+TWFraW4sIEJl
+bjwvYXV0aG9yPjxhdXRob3I+QnJvbmlld3NraSwgSmVubnnCoE08L2F1dGhvcj48YXV0aG9yPkJl
+c3QsIEFsZXg8L2F1dGhvcj48YXV0aG9yPkJvbmR5LURlbm9teSwgSm9zZXBoPC9hdXRob3I+PGF1
+dGhvcj5EYXZpZHNvbiwgQWxhbjwvYXV0aG9yPjxhdXRob3I+Qm9vdHMsIE1pa2U8L2F1dGhvcj48
+YXV0aG9yPkJ1Y2tsaW5nLCBBbmd1czwvYXV0aG9yPjwvYXV0aG9ycz48L2NvbnRyaWJ1dG9ycz48
+dGl0bGVzPjx0aXRsZT5QYXJhc2l0ZSBFeHBvc3VyZSBEcml2ZXMgU2VsZWN0aXZlIEV2b2x1dGlv
+biBvZiBDb25zdGl0dXRpdmUgdmVyc3VzIEluZHVjaWJsZSBEZWZlbnNlPC90aXRsZT48c2Vjb25k
+YXJ5LXRpdGxlPkN1cnJlbnQgQmlvbG9neTwvc2Vjb25kYXJ5LXRpdGxlPjwvdGl0bGVzPjxwZXJp
+b2RpY2FsPjxmdWxsLXRpdGxlPkN1cnJlbnQgQmlvbG9neTwvZnVsbC10aXRsZT48L3BlcmlvZGlj
+YWw+PHBhZ2VzPjEwNDMtMTA0OTwvcGFnZXM+PHZvbHVtZT4yNTwvdm9sdW1lPjxudW1iZXI+ODwv
+bnVtYmVyPjxkYXRlcz48eWVhcj4yMDE1PC95ZWFyPjwvZGF0ZXM+PHB1Ymxpc2hlcj5FbHNldmll
+cjwvcHVibGlzaGVyPjxpc2JuPjA5NjAtOTgyMjwvaXNibj48dXJscz48cmVsYXRlZC11cmxzPjx1
+cmw+aHR0cDovL2R4LmRvaS5vcmcvMTAuMTAxNi9qLmN1Yi4yMDE1LjAxLjA2NTwvdXJsPjwvcmVs
+YXRlZC11cmxzPjwvdXJscz48ZWxlY3Ryb25pYy1yZXNvdXJjZS1udW0+MTAuMTAxNi9qLmN1Yi4y
+MDE1LjAxLjA2NTwvZWxlY3Ryb25pYy1yZXNvdXJjZS1udW0+PGFjY2Vzcy1kYXRlPjIwMTYvMDkv
+MTk8L2FjY2Vzcy1kYXRlPjwvcmVjb3JkPjwvQ2l0ZT48Q2l0ZT48QXV0aG9yPkxldmluPC9BdXRo
+b3I+PFllYXI+MjAxMzwvWWVhcj48UmVjTnVtPjk0PC9SZWNOdW0+PHJlY29yZD48cmVjLW51bWJl
+cj45NDwvcmVjLW51bWJlcj48Zm9yZWlnbi1rZXlzPjxrZXkgYXBwPSJFTiIgZGItaWQ9ImVzNTI5
+cHR4b3Z2cmVnZXhhZTl2MjB2Znd3emRkdzJ6djU5eiIgdGltZXN0YW1wPSIxNDgzNzAwNjA0Ij45
+NDwva2V5PjwvZm9yZWlnbi1rZXlzPjxyZWYtdHlwZSBuYW1lPSJKb3VybmFsIEFydGljbGUiPjE3
+PC9yZWYtdHlwZT48Y29udHJpYnV0b3JzPjxhdXRob3JzPjxhdXRob3I+TGV2aW4sIEJydWNlIFIu
+PC9hdXRob3I+PGF1dGhvcj5Nb2luZWF1LCBTeWx2YWluPC9hdXRob3I+PGF1dGhvcj5CdXNobWFu
+LCBNYXJ5PC9hdXRob3I+PGF1dGhvcj5CYXJyYW5nb3UsIFJvZG9scGhlPC9hdXRob3I+PC9hdXRo
+b3JzPjwvY29udHJpYnV0b3JzPjx0aXRsZXM+PHRpdGxlPlRoZSBQb3B1bGF0aW9uIGFuZCBFdm9s
+dXRpb25hcnkgRHluYW1pY3Mgb2YgUGhhZ2UgYW5kIEJhY3RlcmlhIHdpdGggQ1JJU1BS4oCTTWVk
+aWF0ZWQgSW1tdW5pdHk8L3RpdGxlPjxzZWNvbmRhcnktdGl0bGU+UExvUyBHZW5ldDwvc2Vjb25k
+YXJ5LXRpdGxlPjwvdGl0bGVzPjxwZXJpb2RpY2FsPjxmdWxsLXRpdGxlPlBMb1MgR2VuZXQ8L2Z1
+bGwtdGl0bGU+PC9wZXJpb2RpY2FsPjxwYWdlcz5lMTAwMzMxMjwvcGFnZXM+PHZvbHVtZT45PC92
+b2x1bWU+PG51bWJlcj4zPC9udW1iZXI+PGRhdGVzPjx5ZWFyPjIwMTM8L3llYXI+PC9kYXRlcz48
+cHVibGlzaGVyPlB1YmxpYyBMaWJyYXJ5IG9mIFNjaWVuY2U8L3B1Ymxpc2hlcj48dXJscz48cmVs
+YXRlZC11cmxzPjx1cmw+aHR0cDovL2R4LmRvaS5vcmcvMTAuMTM3MSUyRmpvdXJuYWwucGdlbi4x
+MDAzMzEyPC91cmw+PC9yZWxhdGVkLXVybHM+PC91cmxzPjxlbGVjdHJvbmljLXJlc291cmNlLW51
+bT4xMC4xMzcxL2pvdXJuYWwucGdlbi4xMDAzMzEyPC9lbGVjdHJvbmljLXJlc291cmNlLW51bT48
+L3JlY29yZD48L0NpdGU+PENpdGU+PEF1dGhvcj5MZXZpbjwvQXV0aG9yPjxZZWFyPjIwMTA8L1ll
+YXI+PFJlY051bT4zMTY8L1JlY051bT48cmVjb3JkPjxyZWMtbnVtYmVyPjMxNjwvcmVjLW51bWJl
+cj48Zm9yZWlnbi1rZXlzPjxrZXkgYXBwPSJFTiIgZGItaWQ9ImVzNTI5cHR4b3Z2cmVnZXhhZTl2
+MjB2Znd3emRkdzJ6djU5eiIgdGltZXN0YW1wPSIxNTQ3NDYzMzI2Ij4zMTY8L2tleT48L2ZvcmVp
+Z24ta2V5cz48cmVmLXR5cGUgbmFtZT0iSm91cm5hbCBBcnRpY2xlIj4xNzwvcmVmLXR5cGU+PGNv
+bnRyaWJ1dG9ycz48YXV0aG9ycz48YXV0aG9yPkxldmluLCBCcnVjZSBSPC9hdXRob3I+PC9hdXRo
+b3JzPjwvY29udHJpYnV0b3JzPjx0aXRsZXM+PHRpdGxlPk5hc3R5IHZpcnVzZXMsIGNvc3RseSBw
+bGFzbWlkcywgcG9wdWxhdGlvbiBkeW5hbWljcywgYW5kIHRoZSBjb25kaXRpb25zIGZvciBlc3Rh
+Ymxpc2hpbmcgYW5kIG1haW50YWluaW5nIENSSVNQUi1tZWRpYXRlZCBhZGFwdGl2ZSBpbW11bml0
+eSBpbiBiYWN0ZXJpYTwvdGl0bGU+PHNlY29uZGFyeS10aXRsZT5QTG9TIGdlbmV0aWNzPC9zZWNv
+bmRhcnktdGl0bGU+PC90aXRsZXM+PHBlcmlvZGljYWw+PGZ1bGwtdGl0bGU+UExvUyBnZW5ldGlj
+czwvZnVsbC10aXRsZT48L3BlcmlvZGljYWw+PHBhZ2VzPmUxMDAxMTcxPC9wYWdlcz48dm9sdW1l
+PjY8L3ZvbHVtZT48bnVtYmVyPjEwPC9udW1iZXI+PGRhdGVzPjx5ZWFyPjIwMTA8L3llYXI+PC9k
+YXRlcz48aXNibj4xNTUzLTc0MDQ8L2lzYm4+PHVybHM+PC91cmxzPjwvcmVjb3JkPjwvQ2l0ZT48
+L0VuZE5vdGU+AG==
 </w:fldData>
         </w:fldChar>
       </w:r>
@@ -2543,7 +2567,7 @@
           <w:noProof/>
           <w:lang w:val="en-GB"/>
         </w:rPr>
-        <w:t>[38, 39]</w:t>
+        <w:t>[36-38]</w:t>
       </w:r>
       <w:r>
         <w:rPr>
@@ -2557,264 +2581,752 @@
           <w:rFonts w:ascii="Times New Roman" w:hAnsi="Times New Roman" w:cs="Times New Roman"/>
           <w:lang w:val="en-GB"/>
         </w:rPr>
+        <w:t>,</w:t>
+      </w:r>
+      <w:r>
+        <w:rPr>
+          <w:rFonts w:ascii="Times New Roman" w:hAnsi="Times New Roman" w:cs="Times New Roman"/>
+          <w:lang w:val="en-GB"/>
+        </w:rPr>
+        <w:t xml:space="preserve"> </w:t>
+      </w:r>
+      <w:r>
+        <w:rPr>
+          <w:rFonts w:ascii="Times New Roman" w:hAnsi="Times New Roman" w:cs="Times New Roman"/>
+          <w:lang w:val="en-GB"/>
+        </w:rPr>
+        <w:t xml:space="preserve">demographic interactions between bacteria and phage </w:t>
+      </w:r>
+      <w:r>
+        <w:rPr>
+          <w:rFonts w:ascii="Times New Roman" w:hAnsi="Times New Roman" w:cs="Times New Roman"/>
+          <w:lang w:val="en-GB"/>
+        </w:rPr>
+        <w:fldChar w:fldCharType="begin"/>
+      </w:r>
+      <w:r>
+        <w:rPr>
+          <w:rFonts w:ascii="Times New Roman" w:hAnsi="Times New Roman" w:cs="Times New Roman"/>
+          <w:lang w:val="en-GB"/>
+        </w:rPr>
+        <w:instrText xml:space="preserve"> ADDIN EN.CITE &lt;EndNote&gt;&lt;Cite&gt;&lt;Author&gt;Iranzo&lt;/Author&gt;&lt;Year&gt;2013&lt;/Year&gt;&lt;RecNum&gt;93&lt;/RecNum&gt;&lt;DisplayText&gt;[29]&lt;/DisplayText&gt;&lt;record&gt;&lt;rec-number&gt;93&lt;/rec-number&gt;&lt;foreign-keys&gt;&lt;key app="EN" db-id="es529ptxovvregexae9v20vfwwzddw2zv59z" timestamp="1483700604"&gt;93&lt;/key&gt;&lt;/foreign-keys&gt;&lt;ref-type name="Journal Article"&gt;17&lt;/ref-type&gt;&lt;contributors&gt;&lt;authors&gt;&lt;author&gt;Iranzo, Jaime&lt;/author&gt;&lt;author&gt;Lobkovsky, Alexander E.&lt;/author&gt;&lt;author&gt;Wolf, Yuri I.&lt;/author&gt;&lt;author&gt;Koonin, Eugene V.&lt;/author&gt;&lt;/authors&gt;&lt;/contributors&gt;&lt;titles&gt;&lt;title&gt;Evolutionary Dynamics of the Prokaryotic Adaptive Immunity System CRISPR-Cas in an Explicit Ecological Context&lt;/title&gt;&lt;secondary-title&gt;Journal of Bacteriology&lt;/secondary-title&gt;&lt;/titles&gt;&lt;periodical&gt;&lt;full-title&gt;Journal of Bacteriology&lt;/full-title&gt;&lt;/periodical&gt;&lt;pages&gt;3834-3844&lt;/pages&gt;&lt;volume&gt;195&lt;/volume&gt;&lt;number&gt;17&lt;/number&gt;&lt;dates&gt;&lt;year&gt;2013&lt;/year&gt;&lt;pub-dates&gt;&lt;date&gt;September 1, 2013&lt;/date&gt;&lt;/pub-dates&gt;&lt;/dates&gt;&lt;urls&gt;&lt;related-urls&gt;&lt;url&gt;http://jb.asm.org/content/195/17/3834.abstract&lt;/url&gt;&lt;/related-urls&gt;&lt;/urls&gt;&lt;electronic-resource-num&gt;10.1128/jb.00412-13&lt;/electronic-resource-num&gt;&lt;/record&gt;&lt;/Cite&gt;&lt;/EndNote&gt;</w:instrText>
+      </w:r>
+      <w:r>
+        <w:rPr>
+          <w:rFonts w:ascii="Times New Roman" w:hAnsi="Times New Roman" w:cs="Times New Roman"/>
+          <w:lang w:val="en-GB"/>
+        </w:rPr>
+        <w:fldChar w:fldCharType="separate"/>
+      </w:r>
+      <w:r>
+        <w:rPr>
+          <w:rFonts w:ascii="Times New Roman" w:hAnsi="Times New Roman" w:cs="Times New Roman"/>
+          <w:noProof/>
+          <w:lang w:val="en-GB"/>
+        </w:rPr>
+        <w:t>[29]</w:t>
+      </w:r>
+      <w:r>
+        <w:rPr>
+          <w:rFonts w:ascii="Times New Roman" w:hAnsi="Times New Roman" w:cs="Times New Roman"/>
+          <w:lang w:val="en-GB"/>
+        </w:rPr>
+        <w:fldChar w:fldCharType="end"/>
+      </w:r>
+      <w:r>
+        <w:rPr>
+          <w:rFonts w:ascii="Times New Roman" w:hAnsi="Times New Roman" w:cs="Times New Roman"/>
+          <w:lang w:val="en-GB"/>
+        </w:rPr>
+        <w:t xml:space="preserve">, </w:t>
+      </w:r>
+      <w:r>
+        <w:rPr>
+          <w:rFonts w:ascii="Times New Roman" w:hAnsi="Times New Roman" w:cs="Times New Roman"/>
+          <w:lang w:val="en-GB"/>
+        </w:rPr>
+        <w:t xml:space="preserve">mutation fixation rate in phage </w:t>
+      </w:r>
+      <w:r>
+        <w:rPr>
+          <w:rFonts w:ascii="Times New Roman" w:hAnsi="Times New Roman" w:cs="Times New Roman"/>
+          <w:lang w:val="en-GB"/>
+        </w:rPr>
+        <w:fldChar w:fldCharType="begin"/>
+      </w:r>
+      <w:r>
+        <w:rPr>
+          <w:rFonts w:ascii="Times New Roman" w:hAnsi="Times New Roman" w:cs="Times New Roman"/>
+          <w:lang w:val="en-GB"/>
+        </w:rPr>
+        <w:instrText xml:space="preserve"> ADDIN EN.CITE &lt;EndNote&gt;&lt;Cite&gt;&lt;Author&gt;Weinberger&lt;/Author&gt;&lt;Year&gt;2012&lt;/Year&gt;&lt;RecNum&gt;268&lt;/RecNum&gt;&lt;DisplayText&gt;[31]&lt;/DisplayText&gt;&lt;record&gt;&lt;rec-number&gt;268&lt;/rec-number&gt;&lt;foreign-keys&gt;&lt;key app="EN" db-id="es529ptxovvregexae9v20vfwwzddw2zv59z" timestamp="1536172298"&gt;268&lt;/key&gt;&lt;/foreign-keys&gt;&lt;ref-type name="Journal Article"&gt;17&lt;/ref-type&gt;&lt;contributors&gt;&lt;authors&gt;&lt;author&gt;Weinberger, Ariel D&lt;/author&gt;&lt;author&gt;Wolf, Yuri I&lt;/author&gt;&lt;author&gt;Lobkovsky, Alexander E&lt;/author&gt;&lt;author&gt;Gilmore, Michael S&lt;/author&gt;&lt;author&gt;Koonin, Eugene V&lt;/author&gt;&lt;/authors&gt;&lt;/contributors&gt;&lt;titles&gt;&lt;title&gt;Viral diversity threshold for adaptive immunity in prokaryotes&lt;/title&gt;&lt;secondary-title&gt;MBio&lt;/secondary-title&gt;&lt;/titles&gt;&lt;periodical&gt;&lt;full-title&gt;MBio&lt;/full-title&gt;&lt;/periodical&gt;&lt;pages&gt;e00456-12&lt;/pages&gt;&lt;volume&gt;3&lt;/volume&gt;&lt;number&gt;6&lt;/number&gt;&lt;dates&gt;&lt;year&gt;2012&lt;/year&gt;&lt;/dates&gt;&lt;isbn&gt;2150-7511&lt;/isbn&gt;&lt;urls&gt;&lt;/urls&gt;&lt;/record&gt;&lt;/Cite&gt;&lt;/EndNote&gt;</w:instrText>
+      </w:r>
+      <w:r>
+        <w:rPr>
+          <w:rFonts w:ascii="Times New Roman" w:hAnsi="Times New Roman" w:cs="Times New Roman"/>
+          <w:lang w:val="en-GB"/>
+        </w:rPr>
+        <w:fldChar w:fldCharType="separate"/>
+      </w:r>
+      <w:r>
+        <w:rPr>
+          <w:rFonts w:ascii="Times New Roman" w:hAnsi="Times New Roman" w:cs="Times New Roman"/>
+          <w:noProof/>
+          <w:lang w:val="en-GB"/>
+        </w:rPr>
+        <w:t>[31]</w:t>
+      </w:r>
+      <w:r>
+        <w:rPr>
+          <w:rFonts w:ascii="Times New Roman" w:hAnsi="Times New Roman" w:cs="Times New Roman"/>
+          <w:lang w:val="en-GB"/>
+        </w:rPr>
+        <w:fldChar w:fldCharType="end"/>
+      </w:r>
+      <w:r>
+        <w:rPr>
+          <w:rFonts w:ascii="Times New Roman" w:hAnsi="Times New Roman" w:cs="Times New Roman"/>
+          <w:lang w:val="en-GB"/>
+        </w:rPr>
+        <w:t>,</w:t>
+      </w:r>
+      <w:r>
+        <w:rPr>
+          <w:rFonts w:ascii="Times New Roman" w:hAnsi="Times New Roman" w:cs="Times New Roman"/>
+          <w:lang w:val="en-GB"/>
+        </w:rPr>
+        <w:t xml:space="preserve"> biased dilution effects </w:t>
+      </w:r>
+      <w:r>
+        <w:rPr>
+          <w:rFonts w:ascii="Times New Roman" w:hAnsi="Times New Roman" w:cs="Times New Roman"/>
+          <w:lang w:val="en-GB"/>
+        </w:rPr>
+        <w:fldChar w:fldCharType="begin"/>
+      </w:r>
+      <w:r>
+        <w:rPr>
+          <w:rFonts w:ascii="Times New Roman" w:hAnsi="Times New Roman" w:cs="Times New Roman"/>
+          <w:lang w:val="en-GB"/>
+        </w:rPr>
+        <w:instrText xml:space="preserve"> ADDIN EN.CITE &lt;EndNote&gt;&lt;Cite&gt;&lt;Author&gt;Common&lt;/Author&gt;&lt;Year&gt;2019&lt;/Year&gt;&lt;RecNum&gt;311&lt;/RecNum&gt;&lt;DisplayText&gt;[39]&lt;/DisplayText&gt;&lt;record&gt;&lt;rec-number&gt;311&lt;/rec-number&gt;&lt;foreign-keys&gt;&lt;key app="EN" db-id="es529ptxovvregexae9v20vfwwzddw2zv59z" timestamp="1546870345"&gt;311&lt;/key&gt;&lt;/foreign-keys&gt;&lt;ref-type name="Journal Article"&gt;17&lt;/ref-type&gt;&lt;contributors&gt;&lt;authors&gt;&lt;author&gt;Common, Jack&lt;/author&gt;&lt;author&gt;Westra, Edze R.&lt;/author&gt;&lt;/authors&gt;&lt;/contributors&gt;&lt;titles&gt;&lt;title&gt;CRISPR evolution and bacteriophage persistence in the context of population bottlenecks&lt;/title&gt;&lt;secondary-title&gt;RNA Biology&lt;/secondary-title&gt;&lt;/titles&gt;&lt;periodical&gt;&lt;full-title&gt;RNA Biology&lt;/full-title&gt;&lt;/periodical&gt;&lt;dates&gt;&lt;year&gt;2019&lt;/year&gt;&lt;/dates&gt;&lt;urls&gt;&lt;/urls&gt;&lt;/record&gt;&lt;/Cite&gt;&lt;/EndNote&gt;</w:instrText>
+      </w:r>
+      <w:r>
+        <w:rPr>
+          <w:rFonts w:ascii="Times New Roman" w:hAnsi="Times New Roman" w:cs="Times New Roman"/>
+          <w:lang w:val="en-GB"/>
+        </w:rPr>
+        <w:fldChar w:fldCharType="separate"/>
+      </w:r>
+      <w:r>
+        <w:rPr>
+          <w:rFonts w:ascii="Times New Roman" w:hAnsi="Times New Roman" w:cs="Times New Roman"/>
+          <w:noProof/>
+          <w:lang w:val="en-GB"/>
+        </w:rPr>
+        <w:t>[39]</w:t>
+      </w:r>
+      <w:r>
+        <w:rPr>
+          <w:rFonts w:ascii="Times New Roman" w:hAnsi="Times New Roman" w:cs="Times New Roman"/>
+          <w:lang w:val="en-GB"/>
+        </w:rPr>
+        <w:fldChar w:fldCharType="end"/>
+      </w:r>
+      <w:r>
+        <w:rPr>
+          <w:rFonts w:ascii="Times New Roman" w:hAnsi="Times New Roman" w:cs="Times New Roman"/>
+          <w:lang w:val="en-GB"/>
+        </w:rPr>
+        <w:t xml:space="preserve">, </w:t>
+      </w:r>
+      <w:r>
+        <w:rPr>
+          <w:rFonts w:ascii="Times New Roman" w:hAnsi="Times New Roman" w:cs="Times New Roman"/>
+          <w:lang w:val="en-GB"/>
+        </w:rPr>
+        <w:t xml:space="preserve">and reversion to sensitive phenotypes </w:t>
+      </w:r>
+      <w:r>
+        <w:rPr>
+          <w:rFonts w:ascii="Times New Roman" w:hAnsi="Times New Roman" w:cs="Times New Roman"/>
+          <w:lang w:val="en-GB"/>
+        </w:rPr>
+        <w:fldChar w:fldCharType="begin">
+          <w:fldData xml:space="preserve">PEVuZE5vdGU+PENpdGU+PEF1dGhvcj5XZWlzc21hbjwvQXV0aG9yPjxZZWFyPjIwMTg8L1llYXI+
+PFJlY051bT4yNDQ8L1JlY051bT48RGlzcGxheVRleHQ+WzQwLTQyXTwvRGlzcGxheVRleHQ+PHJl
+Y29yZD48cmVjLW51bWJlcj4yNDQ8L3JlYy1udW1iZXI+PGZvcmVpZ24ta2V5cz48a2V5IGFwcD0i
+RU4iIGRiLWlkPSJlczUyOXB0eG92dnJlZ2V4YWU5djIwdmZ3d3pkZHcyenY1OXoiIHRpbWVzdGFt
+cD0iMTUzNjE0ODQzOSI+MjQ0PC9rZXk+PC9mb3JlaWduLWtleXM+PHJlZi10eXBlIG5hbWU9Ikpv
+dXJuYWwgQXJ0aWNsZSI+MTc8L3JlZi10eXBlPjxjb250cmlidXRvcnM+PGF1dGhvcnM+PGF1dGhv
+cj5XZWlzc21hbiwgSmFrZSBMPC9hdXRob3I+PGF1dGhvcj5Ib2xtZXMsIFJheXNoYXduPC9hdXRo
+b3I+PGF1dGhvcj5CYXJyYW5nb3UsIFJvZG9scGhlPC9hdXRob3I+PGF1dGhvcj5Nb2luZWF1LCBT
+eWx2YWluPC9hdXRob3I+PGF1dGhvcj5GYWdhbiwgV2lsbGlhbSBGPC9hdXRob3I+PGF1dGhvcj5M
+ZXZpbiwgQnJ1Y2U8L2F1dGhvcj48YXV0aG9yPkpvaG5zb24sIFBoaWxpcCBMRjwvYXV0aG9yPjwv
+YXV0aG9ycz48L2NvbnRyaWJ1dG9ycz48dGl0bGVzPjx0aXRsZT5JbW11bmUgbG9zcyBhcyBhIGRy
+aXZlciBvZiBjb2V4aXN0ZW5jZSBkdXJpbmcgaG9zdC1waGFnZSBjb2V2b2x1dGlvbjwvdGl0bGU+
+PHNlY29uZGFyeS10aXRsZT5UaGUgSVNNRSBqb3VybmFsPC9zZWNvbmRhcnktdGl0bGU+PC90aXRs
+ZXM+PHBlcmlvZGljYWw+PGZ1bGwtdGl0bGU+VGhlIElTTUUgam91cm5hbDwvZnVsbC10aXRsZT48
+L3BlcmlvZGljYWw+PHBhZ2VzPjU4NTwvcGFnZXM+PHZvbHVtZT4xMjwvdm9sdW1lPjxudW1iZXI+
+MjwvbnVtYmVyPjxkYXRlcz48eWVhcj4yMDE4PC95ZWFyPjwvZGF0ZXM+PGlzYm4+MTc1MS03Mzcw
+PC9pc2JuPjx1cmxzPjwvdXJscz48L3JlY29yZD48L0NpdGU+PENpdGU+PEF1dGhvcj5XZWlzc21h
+bjwvQXV0aG9yPjxZZWFyPjIwMTg8L1llYXI+PFJlY051bT4yNDQ8L1JlY051bT48cmVjb3JkPjxy
+ZWMtbnVtYmVyPjI0NDwvcmVjLW51bWJlcj48Zm9yZWlnbi1rZXlzPjxrZXkgYXBwPSJFTiIgZGIt
+aWQ9ImVzNTI5cHR4b3Z2cmVnZXhhZTl2MjB2Znd3emRkdzJ6djU5eiIgdGltZXN0YW1wPSIxNTM2
+MTQ4NDM5Ij4yNDQ8L2tleT48L2ZvcmVpZ24ta2V5cz48cmVmLXR5cGUgbmFtZT0iSm91cm5hbCBB
+cnRpY2xlIj4xNzwvcmVmLXR5cGU+PGNvbnRyaWJ1dG9ycz48YXV0aG9ycz48YXV0aG9yPldlaXNz
+bWFuLCBKYWtlIEw8L2F1dGhvcj48YXV0aG9yPkhvbG1lcywgUmF5c2hhd248L2F1dGhvcj48YXV0
+aG9yPkJhcnJhbmdvdSwgUm9kb2xwaGU8L2F1dGhvcj48YXV0aG9yPk1vaW5lYXUsIFN5bHZhaW48
+L2F1dGhvcj48YXV0aG9yPkZhZ2FuLCBXaWxsaWFtIEY8L2F1dGhvcj48YXV0aG9yPkxldmluLCBC
+cnVjZTwvYXV0aG9yPjxhdXRob3I+Sm9obnNvbiwgUGhpbGlwIExGPC9hdXRob3I+PC9hdXRob3Jz
+PjwvY29udHJpYnV0b3JzPjx0aXRsZXM+PHRpdGxlPkltbXVuZSBsb3NzIGFzIGEgZHJpdmVyIG9m
+IGNvZXhpc3RlbmNlIGR1cmluZyBob3N0LXBoYWdlIGNvZXZvbHV0aW9uPC90aXRsZT48c2Vjb25k
+YXJ5LXRpdGxlPlRoZSBJU01FIGpvdXJuYWw8L3NlY29uZGFyeS10aXRsZT48L3RpdGxlcz48cGVy
+aW9kaWNhbD48ZnVsbC10aXRsZT5UaGUgSVNNRSBqb3VybmFsPC9mdWxsLXRpdGxlPjwvcGVyaW9k
+aWNhbD48cGFnZXM+NTg1PC9wYWdlcz48dm9sdW1lPjEyPC92b2x1bWU+PG51bWJlcj4yPC9udW1i
+ZXI+PGRhdGVzPjx5ZWFyPjIwMTg8L3llYXI+PC9kYXRlcz48aXNibj4xNzUxLTczNzA8L2lzYm4+
+PHVybHM+PC91cmxzPjwvcmVjb3JkPjwvQ2l0ZT48Q2l0ZT48QXV0aG9yPkppYW5nPC9BdXRob3I+
+PFllYXI+MjAxMzwvWWVhcj48UmVjTnVtPjI0NTwvUmVjTnVtPjxyZWNvcmQ+PHJlYy1udW1iZXI+
+MjQ1PC9yZWMtbnVtYmVyPjxmb3JlaWduLWtleXM+PGtleSBhcHA9IkVOIiBkYi1pZD0iZXM1Mjlw
+dHhvdnZyZWdleGFlOXYyMHZmd3d6ZGR3Mnp2NTl6IiB0aW1lc3RhbXA9IjE1MzYxNDg1MDIiPjI0
+NTwva2V5PjwvZm9yZWlnbi1rZXlzPjxyZWYtdHlwZSBuYW1lPSJKb3VybmFsIEFydGljbGUiPjE3
+PC9yZWYtdHlwZT48Y29udHJpYnV0b3JzPjxhdXRob3JzPjxhdXRob3I+SmlhbmcsIFcuPC9hdXRo
+b3I+PGF1dGhvcj5NYW5pdiwgSS48L2F1dGhvcj48YXV0aG9yPkFyYWluLCBGLjwvYXV0aG9yPjxh
+dXRob3I+V2FuZywgWS48L2F1dGhvcj48YXV0aG9yPkxldmluLCBCLiBSLjwvYXV0aG9yPjxhdXRo
+b3I+TWFycmFmZmluaSwgTC4gQS48L2F1dGhvcj48L2F1dGhvcnM+PC9jb250cmlidXRvcnM+PGF1
+dGgtYWRkcmVzcz5MYWJvcmF0b3J5IG9mIEJhY3RlcmlvbG9neSwgVGhlIFJvY2tlZmVsbGVyIFVu
+aXZlcnNpdHksIE5ldyBZb3JrLCBOZXcgWW9yaywgVW5pdGVkIFN0YXRlcyBvZiBBbWVyaWNhLjwv
+YXV0aC1hZGRyZXNzPjx0aXRsZXM+PHRpdGxlPkRlYWxpbmcgd2l0aCB0aGUgZXZvbHV0aW9uYXJ5
+IGRvd25zaWRlIG9mIENSSVNQUiBpbW11bml0eTogYmFjdGVyaWEgYW5kIGJlbmVmaWNpYWwgcGxh
+c21pZHM8L3RpdGxlPjxzZWNvbmRhcnktdGl0bGU+UExvUyBHZW5ldDwvc2Vjb25kYXJ5LXRpdGxl
+PjwvdGl0bGVzPjxwZXJpb2RpY2FsPjxmdWxsLXRpdGxlPlBMb1MgR2VuZXQ8L2Z1bGwtdGl0bGU+
+PC9wZXJpb2RpY2FsPjxwYWdlcz5lMTAwMzg0NDwvcGFnZXM+PHZvbHVtZT45PC92b2x1bWU+PG51
+bWJlcj45PC9udW1iZXI+PGtleXdvcmRzPjxrZXl3b3JkPkJhY3RlcmlvcGhhZ2VzL2dlbmV0aWNz
+PC9rZXl3b3JkPjxrZXl3b3JkPkNsdXN0ZXJlZCBSZWd1bGFybHkgSW50ZXJzcGFjZWQgU2hvcnQg
+UGFsaW5kcm9taWMgUmVwZWF0cy8qZ2VuZXRpY3MvaW1tdW5vbG9neTwva2V5d29yZD48a2V5d29y
+ZD4qRXZvbHV0aW9uLCBNb2xlY3VsYXI8L2tleXdvcmQ+PGtleXdvcmQ+R2VuZSBUcmFuc2Zlciwg
+SG9yaXpvbnRhbDwva2V5d29yZD48a2V5d29yZD4qR2VuZXRpYyBGaXRuZXNzPC9rZXl3b3JkPjxr
+ZXl3b3JkPkhvc3QtUGFyYXNpdGUgSW50ZXJhY3Rpb25zL2dlbmV0aWNzPC9rZXl3b3JkPjxrZXl3
+b3JkPkltbXVuaXR5LypnZW5ldGljczwva2V5d29yZD48a2V5d29yZD5QbGFzbWlkcy9nZW5ldGlj
+cy9waHlzaW9sb2d5PC9rZXl3b3JkPjxrZXl3b3JkPlNlcXVlbmNlIERlbGV0aW9uL2dlbmV0aWNz
+PC9rZXl3b3JkPjxrZXl3b3JkPlN0YXBoeWxvY29jY3VzIGVwaWRlcm1pZGlzLypnZW5ldGljcy9p
+bW11bm9sb2d5PC9rZXl3b3JkPjwva2V5d29yZHM+PGRhdGVzPjx5ZWFyPjIwMTM8L3llYXI+PC9k
+YXRlcz48aXNibj4xNTUzLTc0MDQgKEVsZWN0cm9uaWMpJiN4RDsxNTUzLTczOTAgKExpbmtpbmcp
+PC9pc2JuPjxhY2Nlc3Npb24tbnVtPjI0MDg2MTY0PC9hY2Nlc3Npb24tbnVtPjx1cmxzPjxyZWxh
+dGVkLXVybHM+PHVybD5odHRwczovL3d3dy5uY2JpLm5sbS5uaWguZ292L3B1Ym1lZC8yNDA4NjE2
+NDwvdXJsPjwvcmVsYXRlZC11cmxzPjwvdXJscz48Y3VzdG9tMj5QTUMzNzg0NTY2PC9jdXN0b20y
+PjxlbGVjdHJvbmljLXJlc291cmNlLW51bT4xMC4xMzcxL2pvdXJuYWwucGdlbi4xMDAzODQ0PC9l
+bGVjdHJvbmljLXJlc291cmNlLW51bT48L3JlY29yZD48L0NpdGU+PENpdGU+PEF1dGhvcj5DaGF1
+ZGhyeTwvQXV0aG9yPjxZZWFyPjIwMTg8L1llYXI+PFJlY051bT4yNDY8L1JlY051bT48cmVjb3Jk
+PjxyZWMtbnVtYmVyPjI0NjwvcmVjLW51bWJlcj48Zm9yZWlnbi1rZXlzPjxrZXkgYXBwPSJFTiIg
+ZGItaWQ9ImVzNTI5cHR4b3Z2cmVnZXhhZTl2MjB2Znd3emRkdzJ6djU5eiIgdGltZXN0YW1wPSIx
+NTM2MTQ4NTM0Ij4yNDY8L2tleT48L2ZvcmVpZ24ta2V5cz48cmVmLXR5cGUgbmFtZT0iSm91cm5h
+bCBBcnRpY2xlIj4xNzwvcmVmLXR5cGU+PGNvbnRyaWJ1dG9ycz48YXV0aG9ycz48YXV0aG9yPkNo
+YXVkaHJ5LCBXYXFhcyBOLjwvYXV0aG9yPjxhdXRob3I+UGxlxaFrYSwgTWFyb8WhPC9hdXRob3I+
+PGF1dGhvcj5TaGFoLCBOaWxhbmcgTi48L2F1dGhvcj48YXV0aG9yPldlaXNzLCBIb3dhcmQ8L2F1
+dGhvcj48YXV0aG9yPk1jQ2FsbCwgSW5ncmlkIEMuPC9hdXRob3I+PGF1dGhvcj5NZXllciwgSnVz
+dGluIFIuPC9hdXRob3I+PGF1dGhvcj5HdXB0YSwgQW5pbWVzaDwvYXV0aG9yPjxhdXRob3I+R3Vl
+dCwgQ8SDbGluIEMuPC9hdXRob3I+PGF1dGhvcj5MZXZpbiwgQnJ1Y2UgUi48L2F1dGhvcj48L2F1
+dGhvcnM+PC9jb250cmlidXRvcnM+PHRpdGxlcz48dGl0bGU+TGVha3kgcmVzaXN0YW5jZSBhbmQg
+dGhlIGNvbmRpdGlvbnMgZm9yIHRoZSBleGlzdGVuY2Ugb2YgbHl0aWMgYmFjdGVyaW9waGFnZTwv
+dGl0bGU+PHNlY29uZGFyeS10aXRsZT5QTE9TIEJpb2xvZ3k8L3NlY29uZGFyeS10aXRsZT48L3Rp
+dGxlcz48cGVyaW9kaWNhbD48ZnVsbC10aXRsZT5QTE9TIEJpb2xvZ3k8L2Z1bGwtdGl0bGU+PC9w
+ZXJpb2RpY2FsPjxwYWdlcz5lMjAwNTk3MTwvcGFnZXM+PHZvbHVtZT4xNjwvdm9sdW1lPjxudW1i
+ZXI+ODwvbnVtYmVyPjxkYXRlcz48eWVhcj4yMDE4PC95ZWFyPjwvZGF0ZXM+PHB1Ymxpc2hlcj5Q
+dWJsaWMgTGlicmFyeSBvZiBTY2llbmNlPC9wdWJsaXNoZXI+PHVybHM+PHJlbGF0ZWQtdXJscz48
+dXJsPmh0dHBzOi8vZG9pLm9yZy8xMC4xMzcxL2pvdXJuYWwucGJpby4yMDA1OTcxPC91cmw+PC9y
+ZWxhdGVkLXVybHM+PC91cmxzPjxlbGVjdHJvbmljLXJlc291cmNlLW51bT4xMC4xMzcxL2pvdXJu
+YWwucGJpby4yMDA1OTcxPC9lbGVjdHJvbmljLXJlc291cmNlLW51bT48L3JlY29yZD48L0NpdGU+
+PC9FbmROb3RlPn==
+</w:fldData>
+        </w:fldChar>
+      </w:r>
+      <w:r>
+        <w:rPr>
+          <w:rFonts w:ascii="Times New Roman" w:hAnsi="Times New Roman" w:cs="Times New Roman"/>
+          <w:lang w:val="en-GB"/>
+        </w:rPr>
+        <w:instrText xml:space="preserve"> ADDIN EN.CITE </w:instrText>
+      </w:r>
+      <w:r>
+        <w:rPr>
+          <w:rFonts w:ascii="Times New Roman" w:hAnsi="Times New Roman" w:cs="Times New Roman"/>
+          <w:lang w:val="en-GB"/>
+        </w:rPr>
+        <w:fldChar w:fldCharType="begin">
+          <w:fldData xml:space="preserve">PEVuZE5vdGU+PENpdGU+PEF1dGhvcj5XZWlzc21hbjwvQXV0aG9yPjxZZWFyPjIwMTg8L1llYXI+
+PFJlY051bT4yNDQ8L1JlY051bT48RGlzcGxheVRleHQ+WzQwLTQyXTwvRGlzcGxheVRleHQ+PHJl
+Y29yZD48cmVjLW51bWJlcj4yNDQ8L3JlYy1udW1iZXI+PGZvcmVpZ24ta2V5cz48a2V5IGFwcD0i
+RU4iIGRiLWlkPSJlczUyOXB0eG92dnJlZ2V4YWU5djIwdmZ3d3pkZHcyenY1OXoiIHRpbWVzdGFt
+cD0iMTUzNjE0ODQzOSI+MjQ0PC9rZXk+PC9mb3JlaWduLWtleXM+PHJlZi10eXBlIG5hbWU9Ikpv
+dXJuYWwgQXJ0aWNsZSI+MTc8L3JlZi10eXBlPjxjb250cmlidXRvcnM+PGF1dGhvcnM+PGF1dGhv
+cj5XZWlzc21hbiwgSmFrZSBMPC9hdXRob3I+PGF1dGhvcj5Ib2xtZXMsIFJheXNoYXduPC9hdXRo
+b3I+PGF1dGhvcj5CYXJyYW5nb3UsIFJvZG9scGhlPC9hdXRob3I+PGF1dGhvcj5Nb2luZWF1LCBT
+eWx2YWluPC9hdXRob3I+PGF1dGhvcj5GYWdhbiwgV2lsbGlhbSBGPC9hdXRob3I+PGF1dGhvcj5M
+ZXZpbiwgQnJ1Y2U8L2F1dGhvcj48YXV0aG9yPkpvaG5zb24sIFBoaWxpcCBMRjwvYXV0aG9yPjwv
+YXV0aG9ycz48L2NvbnRyaWJ1dG9ycz48dGl0bGVzPjx0aXRsZT5JbW11bmUgbG9zcyBhcyBhIGRy
+aXZlciBvZiBjb2V4aXN0ZW5jZSBkdXJpbmcgaG9zdC1waGFnZSBjb2V2b2x1dGlvbjwvdGl0bGU+
+PHNlY29uZGFyeS10aXRsZT5UaGUgSVNNRSBqb3VybmFsPC9zZWNvbmRhcnktdGl0bGU+PC90aXRs
+ZXM+PHBlcmlvZGljYWw+PGZ1bGwtdGl0bGU+VGhlIElTTUUgam91cm5hbDwvZnVsbC10aXRsZT48
+L3BlcmlvZGljYWw+PHBhZ2VzPjU4NTwvcGFnZXM+PHZvbHVtZT4xMjwvdm9sdW1lPjxudW1iZXI+
+MjwvbnVtYmVyPjxkYXRlcz48eWVhcj4yMDE4PC95ZWFyPjwvZGF0ZXM+PGlzYm4+MTc1MS03Mzcw
+PC9pc2JuPjx1cmxzPjwvdXJscz48L3JlY29yZD48L0NpdGU+PENpdGU+PEF1dGhvcj5XZWlzc21h
+bjwvQXV0aG9yPjxZZWFyPjIwMTg8L1llYXI+PFJlY051bT4yNDQ8L1JlY051bT48cmVjb3JkPjxy
+ZWMtbnVtYmVyPjI0NDwvcmVjLW51bWJlcj48Zm9yZWlnbi1rZXlzPjxrZXkgYXBwPSJFTiIgZGIt
+aWQ9ImVzNTI5cHR4b3Z2cmVnZXhhZTl2MjB2Znd3emRkdzJ6djU5eiIgdGltZXN0YW1wPSIxNTM2
+MTQ4NDM5Ij4yNDQ8L2tleT48L2ZvcmVpZ24ta2V5cz48cmVmLXR5cGUgbmFtZT0iSm91cm5hbCBB
+cnRpY2xlIj4xNzwvcmVmLXR5cGU+PGNvbnRyaWJ1dG9ycz48YXV0aG9ycz48YXV0aG9yPldlaXNz
+bWFuLCBKYWtlIEw8L2F1dGhvcj48YXV0aG9yPkhvbG1lcywgUmF5c2hhd248L2F1dGhvcj48YXV0
+aG9yPkJhcnJhbmdvdSwgUm9kb2xwaGU8L2F1dGhvcj48YXV0aG9yPk1vaW5lYXUsIFN5bHZhaW48
+L2F1dGhvcj48YXV0aG9yPkZhZ2FuLCBXaWxsaWFtIEY8L2F1dGhvcj48YXV0aG9yPkxldmluLCBC
+cnVjZTwvYXV0aG9yPjxhdXRob3I+Sm9obnNvbiwgUGhpbGlwIExGPC9hdXRob3I+PC9hdXRob3Jz
+PjwvY29udHJpYnV0b3JzPjx0aXRsZXM+PHRpdGxlPkltbXVuZSBsb3NzIGFzIGEgZHJpdmVyIG9m
+IGNvZXhpc3RlbmNlIGR1cmluZyBob3N0LXBoYWdlIGNvZXZvbHV0aW9uPC90aXRsZT48c2Vjb25k
+YXJ5LXRpdGxlPlRoZSBJU01FIGpvdXJuYWw8L3NlY29uZGFyeS10aXRsZT48L3RpdGxlcz48cGVy
+aW9kaWNhbD48ZnVsbC10aXRsZT5UaGUgSVNNRSBqb3VybmFsPC9mdWxsLXRpdGxlPjwvcGVyaW9k
+aWNhbD48cGFnZXM+NTg1PC9wYWdlcz48dm9sdW1lPjEyPC92b2x1bWU+PG51bWJlcj4yPC9udW1i
+ZXI+PGRhdGVzPjx5ZWFyPjIwMTg8L3llYXI+PC9kYXRlcz48aXNibj4xNzUxLTczNzA8L2lzYm4+
+PHVybHM+PC91cmxzPjwvcmVjb3JkPjwvQ2l0ZT48Q2l0ZT48QXV0aG9yPkppYW5nPC9BdXRob3I+
+PFllYXI+MjAxMzwvWWVhcj48UmVjTnVtPjI0NTwvUmVjTnVtPjxyZWNvcmQ+PHJlYy1udW1iZXI+
+MjQ1PC9yZWMtbnVtYmVyPjxmb3JlaWduLWtleXM+PGtleSBhcHA9IkVOIiBkYi1pZD0iZXM1Mjlw
+dHhvdnZyZWdleGFlOXYyMHZmd3d6ZGR3Mnp2NTl6IiB0aW1lc3RhbXA9IjE1MzYxNDg1MDIiPjI0
+NTwva2V5PjwvZm9yZWlnbi1rZXlzPjxyZWYtdHlwZSBuYW1lPSJKb3VybmFsIEFydGljbGUiPjE3
+PC9yZWYtdHlwZT48Y29udHJpYnV0b3JzPjxhdXRob3JzPjxhdXRob3I+SmlhbmcsIFcuPC9hdXRo
+b3I+PGF1dGhvcj5NYW5pdiwgSS48L2F1dGhvcj48YXV0aG9yPkFyYWluLCBGLjwvYXV0aG9yPjxh
+dXRob3I+V2FuZywgWS48L2F1dGhvcj48YXV0aG9yPkxldmluLCBCLiBSLjwvYXV0aG9yPjxhdXRo
+b3I+TWFycmFmZmluaSwgTC4gQS48L2F1dGhvcj48L2F1dGhvcnM+PC9jb250cmlidXRvcnM+PGF1
+dGgtYWRkcmVzcz5MYWJvcmF0b3J5IG9mIEJhY3RlcmlvbG9neSwgVGhlIFJvY2tlZmVsbGVyIFVu
+aXZlcnNpdHksIE5ldyBZb3JrLCBOZXcgWW9yaywgVW5pdGVkIFN0YXRlcyBvZiBBbWVyaWNhLjwv
+YXV0aC1hZGRyZXNzPjx0aXRsZXM+PHRpdGxlPkRlYWxpbmcgd2l0aCB0aGUgZXZvbHV0aW9uYXJ5
+IGRvd25zaWRlIG9mIENSSVNQUiBpbW11bml0eTogYmFjdGVyaWEgYW5kIGJlbmVmaWNpYWwgcGxh
+c21pZHM8L3RpdGxlPjxzZWNvbmRhcnktdGl0bGU+UExvUyBHZW5ldDwvc2Vjb25kYXJ5LXRpdGxl
+PjwvdGl0bGVzPjxwZXJpb2RpY2FsPjxmdWxsLXRpdGxlPlBMb1MgR2VuZXQ8L2Z1bGwtdGl0bGU+
+PC9wZXJpb2RpY2FsPjxwYWdlcz5lMTAwMzg0NDwvcGFnZXM+PHZvbHVtZT45PC92b2x1bWU+PG51
+bWJlcj45PC9udW1iZXI+PGtleXdvcmRzPjxrZXl3b3JkPkJhY3RlcmlvcGhhZ2VzL2dlbmV0aWNz
+PC9rZXl3b3JkPjxrZXl3b3JkPkNsdXN0ZXJlZCBSZWd1bGFybHkgSW50ZXJzcGFjZWQgU2hvcnQg
+UGFsaW5kcm9taWMgUmVwZWF0cy8qZ2VuZXRpY3MvaW1tdW5vbG9neTwva2V5d29yZD48a2V5d29y
+ZD4qRXZvbHV0aW9uLCBNb2xlY3VsYXI8L2tleXdvcmQ+PGtleXdvcmQ+R2VuZSBUcmFuc2Zlciwg
+SG9yaXpvbnRhbDwva2V5d29yZD48a2V5d29yZD4qR2VuZXRpYyBGaXRuZXNzPC9rZXl3b3JkPjxr
+ZXl3b3JkPkhvc3QtUGFyYXNpdGUgSW50ZXJhY3Rpb25zL2dlbmV0aWNzPC9rZXl3b3JkPjxrZXl3
+b3JkPkltbXVuaXR5LypnZW5ldGljczwva2V5d29yZD48a2V5d29yZD5QbGFzbWlkcy9nZW5ldGlj
+cy9waHlzaW9sb2d5PC9rZXl3b3JkPjxrZXl3b3JkPlNlcXVlbmNlIERlbGV0aW9uL2dlbmV0aWNz
+PC9rZXl3b3JkPjxrZXl3b3JkPlN0YXBoeWxvY29jY3VzIGVwaWRlcm1pZGlzLypnZW5ldGljcy9p
+bW11bm9sb2d5PC9rZXl3b3JkPjwva2V5d29yZHM+PGRhdGVzPjx5ZWFyPjIwMTM8L3llYXI+PC9k
+YXRlcz48aXNibj4xNTUzLTc0MDQgKEVsZWN0cm9uaWMpJiN4RDsxNTUzLTczOTAgKExpbmtpbmcp
+PC9pc2JuPjxhY2Nlc3Npb24tbnVtPjI0MDg2MTY0PC9hY2Nlc3Npb24tbnVtPjx1cmxzPjxyZWxh
+dGVkLXVybHM+PHVybD5odHRwczovL3d3dy5uY2JpLm5sbS5uaWguZ292L3B1Ym1lZC8yNDA4NjE2
+NDwvdXJsPjwvcmVsYXRlZC11cmxzPjwvdXJscz48Y3VzdG9tMj5QTUMzNzg0NTY2PC9jdXN0b20y
+PjxlbGVjdHJvbmljLXJlc291cmNlLW51bT4xMC4xMzcxL2pvdXJuYWwucGdlbi4xMDAzODQ0PC9l
+bGVjdHJvbmljLXJlc291cmNlLW51bT48L3JlY29yZD48L0NpdGU+PENpdGU+PEF1dGhvcj5DaGF1
+ZGhyeTwvQXV0aG9yPjxZZWFyPjIwMTg8L1llYXI+PFJlY051bT4yNDY8L1JlY051bT48cmVjb3Jk
+PjxyZWMtbnVtYmVyPjI0NjwvcmVjLW51bWJlcj48Zm9yZWlnbi1rZXlzPjxrZXkgYXBwPSJFTiIg
+ZGItaWQ9ImVzNTI5cHR4b3Z2cmVnZXhhZTl2MjB2Znd3emRkdzJ6djU5eiIgdGltZXN0YW1wPSIx
+NTM2MTQ4NTM0Ij4yNDY8L2tleT48L2ZvcmVpZ24ta2V5cz48cmVmLXR5cGUgbmFtZT0iSm91cm5h
+bCBBcnRpY2xlIj4xNzwvcmVmLXR5cGU+PGNvbnRyaWJ1dG9ycz48YXV0aG9ycz48YXV0aG9yPkNo
+YXVkaHJ5LCBXYXFhcyBOLjwvYXV0aG9yPjxhdXRob3I+UGxlxaFrYSwgTWFyb8WhPC9hdXRob3I+
+PGF1dGhvcj5TaGFoLCBOaWxhbmcgTi48L2F1dGhvcj48YXV0aG9yPldlaXNzLCBIb3dhcmQ8L2F1
+dGhvcj48YXV0aG9yPk1jQ2FsbCwgSW5ncmlkIEMuPC9hdXRob3I+PGF1dGhvcj5NZXllciwgSnVz
+dGluIFIuPC9hdXRob3I+PGF1dGhvcj5HdXB0YSwgQW5pbWVzaDwvYXV0aG9yPjxhdXRob3I+R3Vl
+dCwgQ8SDbGluIEMuPC9hdXRob3I+PGF1dGhvcj5MZXZpbiwgQnJ1Y2UgUi48L2F1dGhvcj48L2F1
+dGhvcnM+PC9jb250cmlidXRvcnM+PHRpdGxlcz48dGl0bGU+TGVha3kgcmVzaXN0YW5jZSBhbmQg
+dGhlIGNvbmRpdGlvbnMgZm9yIHRoZSBleGlzdGVuY2Ugb2YgbHl0aWMgYmFjdGVyaW9waGFnZTwv
+dGl0bGU+PHNlY29uZGFyeS10aXRsZT5QTE9TIEJpb2xvZ3k8L3NlY29uZGFyeS10aXRsZT48L3Rp
+dGxlcz48cGVyaW9kaWNhbD48ZnVsbC10aXRsZT5QTE9TIEJpb2xvZ3k8L2Z1bGwtdGl0bGU+PC9w
+ZXJpb2RpY2FsPjxwYWdlcz5lMjAwNTk3MTwvcGFnZXM+PHZvbHVtZT4xNjwvdm9sdW1lPjxudW1i
+ZXI+ODwvbnVtYmVyPjxkYXRlcz48eWVhcj4yMDE4PC95ZWFyPjwvZGF0ZXM+PHB1Ymxpc2hlcj5Q
+dWJsaWMgTGlicmFyeSBvZiBTY2llbmNlPC9wdWJsaXNoZXI+PHVybHM+PHJlbGF0ZWQtdXJscz48
+dXJsPmh0dHBzOi8vZG9pLm9yZy8xMC4xMzcxL2pvdXJuYWwucGJpby4yMDA1OTcxPC91cmw+PC9y
+ZWxhdGVkLXVybHM+PC91cmxzPjxlbGVjdHJvbmljLXJlc291cmNlLW51bT4xMC4xMzcxL2pvdXJu
+YWwucGJpby4yMDA1OTcxPC9lbGVjdHJvbmljLXJlc291cmNlLW51bT48L3JlY29yZD48L0NpdGU+
+PC9FbmROb3RlPn==
+</w:fldData>
+        </w:fldChar>
+      </w:r>
+      <w:r>
+        <w:rPr>
+          <w:rFonts w:ascii="Times New Roman" w:hAnsi="Times New Roman" w:cs="Times New Roman"/>
+          <w:lang w:val="en-GB"/>
+        </w:rPr>
+        <w:instrText xml:space="preserve"> ADDIN EN.CITE.DATA </w:instrText>
+      </w:r>
+      <w:r>
+        <w:rPr>
+          <w:rFonts w:ascii="Times New Roman" w:hAnsi="Times New Roman" w:cs="Times New Roman"/>
+          <w:lang w:val="en-GB"/>
+        </w:rPr>
+      </w:r>
+      <w:r>
+        <w:rPr>
+          <w:rFonts w:ascii="Times New Roman" w:hAnsi="Times New Roman" w:cs="Times New Roman"/>
+          <w:lang w:val="en-GB"/>
+        </w:rPr>
+        <w:fldChar w:fldCharType="end"/>
+      </w:r>
+      <w:r>
+        <w:rPr>
+          <w:rFonts w:ascii="Times New Roman" w:hAnsi="Times New Roman" w:cs="Times New Roman"/>
+          <w:lang w:val="en-GB"/>
+        </w:rPr>
+        <w:fldChar w:fldCharType="separate"/>
+      </w:r>
+      <w:r>
+        <w:rPr>
+          <w:rFonts w:ascii="Times New Roman" w:hAnsi="Times New Roman" w:cs="Times New Roman"/>
+          <w:noProof/>
+          <w:lang w:val="en-GB"/>
+        </w:rPr>
+        <w:t>[40-42]</w:t>
+      </w:r>
+      <w:r>
+        <w:rPr>
+          <w:rFonts w:ascii="Times New Roman" w:hAnsi="Times New Roman" w:cs="Times New Roman"/>
+          <w:lang w:val="en-GB"/>
+        </w:rPr>
+        <w:fldChar w:fldCharType="end"/>
+      </w:r>
+      <w:r>
+        <w:rPr>
+          <w:rFonts w:ascii="Times New Roman" w:hAnsi="Times New Roman" w:cs="Times New Roman"/>
+          <w:lang w:val="en-GB"/>
+        </w:rPr>
+        <w:t>.</w:t>
+      </w:r>
+      <w:r>
+        <w:rPr>
+          <w:rFonts w:ascii="Times New Roman" w:hAnsi="Times New Roman" w:cs="Times New Roman"/>
+          <w:lang w:val="en-GB"/>
+        </w:rPr>
+        <w:t xml:space="preserve"> </w:t>
+      </w:r>
+      <w:r>
+        <w:rPr>
+          <w:rFonts w:ascii="Times New Roman" w:hAnsi="Times New Roman" w:cs="Times New Roman"/>
+          <w:lang w:val="en-GB"/>
+        </w:rPr>
+        <w:t xml:space="preserve">Further complexity is added by the observation that </w:t>
+      </w:r>
+      <w:r>
+        <w:rPr>
+          <w:rFonts w:ascii="Times New Roman" w:hAnsi="Times New Roman" w:cs="Times New Roman"/>
+          <w:lang w:val="en-GB"/>
+        </w:rPr>
+        <w:t xml:space="preserve">a coevolutionary arms race dynamic (ARD) - where hosts and pathogens escalate resistance and infectivity over time - was found to explain long-term coexistence of </w:t>
+      </w:r>
+      <w:r>
+        <w:rPr>
+          <w:rFonts w:ascii="Times New Roman" w:hAnsi="Times New Roman" w:cs="Times New Roman"/>
+          <w:i/>
+          <w:lang w:val="en-GB"/>
+        </w:rPr>
+        <w:t xml:space="preserve">S. thermophilus </w:t>
+      </w:r>
+      <w:r>
+        <w:rPr>
+          <w:rFonts w:ascii="Times New Roman" w:hAnsi="Times New Roman" w:cs="Times New Roman"/>
+          <w:lang w:val="en-GB"/>
+        </w:rPr>
+        <w:t>and its lytic phage 2972</w:t>
+      </w:r>
+      <w:r>
+        <w:rPr>
+          <w:rFonts w:ascii="Times New Roman" w:hAnsi="Times New Roman" w:cs="Times New Roman"/>
+          <w:lang w:val="en-GB"/>
+        </w:rPr>
+        <w:t xml:space="preserve"> </w:t>
+      </w:r>
+      <w:r>
+        <w:rPr>
+          <w:rFonts w:ascii="Times New Roman" w:hAnsi="Times New Roman" w:cs="Times New Roman"/>
+          <w:lang w:val="en-GB"/>
+        </w:rPr>
+        <w:fldChar w:fldCharType="begin"/>
+      </w:r>
+      <w:r>
+        <w:rPr>
+          <w:rFonts w:ascii="Times New Roman" w:hAnsi="Times New Roman" w:cs="Times New Roman"/>
+          <w:lang w:val="en-GB"/>
+        </w:rPr>
+        <w:instrText xml:space="preserve"> ADDIN EN.CITE &lt;EndNote&gt;&lt;Cite&gt;&lt;Author&gt;Common&lt;/Author&gt;&lt;Year&gt;2019&lt;/Year&gt;&lt;RecNum&gt;306&lt;/RecNum&gt;&lt;DisplayText&gt;[43]&lt;/DisplayText&gt;&lt;record&gt;&lt;rec-number&gt;306&lt;/rec-number&gt;&lt;foreign-keys&gt;&lt;key app="EN" db-id="es529ptxovvregexae9v20vfwwzddw2zv59z" timestamp="1541515158"&gt;306&lt;/key&gt;&lt;/foreign-keys&gt;&lt;ref-type name="Journal Article"&gt;17&lt;/ref-type&gt;&lt;contributors&gt;&lt;authors&gt;&lt;author&gt;Common, Jack&lt;/author&gt;&lt;author&gt;Morley, Daniel&lt;/author&gt;&lt;author&gt;van Houte, Stineke&lt;/author&gt;&lt;author&gt;Westra, Edze R&lt;/author&gt;&lt;/authors&gt;&lt;/contributors&gt;&lt;titles&gt;&lt;title&gt;&lt;style face="normal" font="default" size="100%"&gt;CRISPR-Cas immunity leads to a coevolutionary arms race between &lt;/style&gt;&lt;style face="italic" font="default" size="100%"&gt;Streptococcus&lt;/style&gt;&lt;style face="normal" font="default" size="100%"&gt; &lt;/style&gt;&lt;style face="italic" font="default" size="100%"&gt;thermophilus&lt;/style&gt;&lt;style face="normal" font="default" size="100%"&gt; and lytic phage&lt;/style&gt;&lt;/title&gt;&lt;secondary-title&gt;Philosophical Transactions of the Royal Society B: Biological Sciences&lt;/secondary-title&gt;&lt;/titles&gt;&lt;periodical&gt;&lt;full-title&gt;Philosophical Transactions of the Royal Society B: Biological Sciences&lt;/full-title&gt;&lt;/periodical&gt;&lt;dates&gt;&lt;year&gt;2019&lt;/year&gt;&lt;/dates&gt;&lt;urls&gt;&lt;/urls&gt;&lt;electronic-resource-num&gt;10.1098/rstb.2018.0098&lt;/electronic-resource-num&gt;&lt;/record&gt;&lt;/Cite&gt;&lt;/EndNote&gt;</w:instrText>
+      </w:r>
+      <w:r>
+        <w:rPr>
+          <w:rFonts w:ascii="Times New Roman" w:hAnsi="Times New Roman" w:cs="Times New Roman"/>
+          <w:lang w:val="en-GB"/>
+        </w:rPr>
+        <w:fldChar w:fldCharType="separate"/>
+      </w:r>
+      <w:r>
+        <w:rPr>
+          <w:rFonts w:ascii="Times New Roman" w:hAnsi="Times New Roman" w:cs="Times New Roman"/>
+          <w:noProof/>
+          <w:lang w:val="en-GB"/>
+        </w:rPr>
+        <w:t>[43]</w:t>
+      </w:r>
+      <w:r>
+        <w:rPr>
+          <w:rFonts w:ascii="Times New Roman" w:hAnsi="Times New Roman" w:cs="Times New Roman"/>
+          <w:lang w:val="en-GB"/>
+        </w:rPr>
+        <w:fldChar w:fldCharType="end"/>
+      </w:r>
+      <w:r>
+        <w:rPr>
+          <w:rFonts w:ascii="Times New Roman" w:hAnsi="Times New Roman" w:cs="Times New Roman"/>
+          <w:lang w:val="en-GB"/>
+        </w:rPr>
+        <w:t xml:space="preserve">. Clearly then, there is much still to be worked out </w:t>
+      </w:r>
+      <w:r>
+        <w:rPr>
+          <w:rFonts w:ascii="Times New Roman" w:hAnsi="Times New Roman" w:cs="Times New Roman"/>
+          <w:lang w:val="en-GB"/>
+        </w:rPr>
+        <w:t>regarding</w:t>
+      </w:r>
+      <w:r>
+        <w:rPr>
+          <w:rFonts w:ascii="Times New Roman" w:hAnsi="Times New Roman" w:cs="Times New Roman"/>
+          <w:lang w:val="en-GB"/>
+        </w:rPr>
+        <w:t xml:space="preserve"> the coevolutionary processes that occur during bacteria-phage coexistence.</w:t>
+      </w:r>
+    </w:p>
+    <w:p>
+      <w:pPr>
+        <w:spacing w:line="360" w:lineRule="auto"/>
+        <w:rPr>
+          <w:rFonts w:ascii="Times New Roman" w:hAnsi="Times New Roman" w:cs="Times New Roman"/>
+          <w:lang w:val="en-GB"/>
+        </w:rPr>
+      </w:pPr>
+    </w:p>
+    <w:p>
+      <w:pPr>
+        <w:spacing w:line="360" w:lineRule="auto"/>
+        <w:rPr>
+          <w:rFonts w:ascii="Times New Roman" w:hAnsi="Times New Roman" w:cs="Times New Roman"/>
+        </w:rPr>
+      </w:pPr>
+      <w:r>
+        <w:rPr>
+          <w:rFonts w:ascii="Times New Roman" w:hAnsi="Times New Roman" w:cs="Times New Roman"/>
+          <w:lang w:val="en-GB"/>
+        </w:rPr>
+        <w:t xml:space="preserve">We previously showed that, under certain degrees of bottlenecking, </w:t>
+      </w:r>
+      <w:r>
+        <w:rPr>
+          <w:rFonts w:ascii="Times New Roman" w:hAnsi="Times New Roman" w:cs="Times New Roman"/>
+          <w:i/>
+          <w:lang w:val="en-GB"/>
+        </w:rPr>
+        <w:t xml:space="preserve">P. aeruginosa </w:t>
+      </w:r>
+      <w:r>
+        <w:rPr>
+          <w:rFonts w:ascii="Times New Roman" w:hAnsi="Times New Roman" w:cs="Times New Roman"/>
+          <w:lang w:val="en-GB"/>
+        </w:rPr>
+        <w:t xml:space="preserve">PA14 </w:t>
+      </w:r>
+      <w:r>
+        <w:rPr>
+          <w:rFonts w:ascii="Times New Roman" w:hAnsi="Times New Roman" w:cs="Times New Roman"/>
+          <w:lang w:val="en-GB"/>
+        </w:rPr>
+        <w:t>can</w:t>
+      </w:r>
+      <w:r>
+        <w:rPr>
+          <w:rFonts w:ascii="Times New Roman" w:hAnsi="Times New Roman" w:cs="Times New Roman"/>
+          <w:lang w:val="en-GB"/>
+        </w:rPr>
+        <w:t xml:space="preserve"> coexist with </w:t>
+      </w:r>
+      <w:r>
+        <w:rPr>
+          <w:rFonts w:ascii="Times New Roman" w:hAnsi="Times New Roman" w:cs="Times New Roman"/>
+          <w:lang w:val="en-GB"/>
+        </w:rPr>
+        <w:t xml:space="preserve">its lytic </w:t>
+      </w:r>
+      <w:r>
+        <w:rPr>
+          <w:rFonts w:ascii="Times New Roman" w:hAnsi="Times New Roman" w:cs="Times New Roman"/>
+          <w:lang w:val="en-GB"/>
+        </w:rPr>
+        <w:t xml:space="preserve">phage DMS3vir up to 5 days post-infection </w:t>
+      </w:r>
+      <w:r>
+        <w:rPr>
+          <w:rFonts w:ascii="Times New Roman" w:hAnsi="Times New Roman" w:cs="Times New Roman"/>
+          <w:lang w:val="en-GB"/>
+        </w:rPr>
+        <w:fldChar w:fldCharType="begin"/>
+      </w:r>
+      <w:r>
+        <w:rPr>
+          <w:rFonts w:ascii="Times New Roman" w:hAnsi="Times New Roman" w:cs="Times New Roman"/>
+          <w:lang w:val="en-GB"/>
+        </w:rPr>
+        <w:instrText xml:space="preserve"> ADDIN EN.CITE &lt;EndNote&gt;&lt;Cite&gt;&lt;Author&gt;Common&lt;/Author&gt;&lt;Year&gt;2019&lt;/Year&gt;&lt;RecNum&gt;311&lt;/RecNum&gt;&lt;DisplayText&gt;[39]&lt;/DisplayText&gt;&lt;record&gt;&lt;rec-number&gt;311&lt;/rec-number&gt;&lt;foreign-keys&gt;&lt;key app="EN" db-id="es529ptxovvregexae9v20vfwwzddw2zv59z" timestamp="1546870345"&gt;311&lt;/key&gt;&lt;/foreign-keys&gt;&lt;ref-type name="Journal Article"&gt;17&lt;/ref-type&gt;&lt;contributors&gt;&lt;authors&gt;&lt;author&gt;Common, Jack&lt;/author&gt;&lt;author&gt;Westra, Edze R.&lt;/author&gt;&lt;/authors&gt;&lt;/contributors&gt;&lt;titles&gt;&lt;title&gt;CRISPR evolution and bacteriophage persistence in the context of population bottlenecks&lt;/title&gt;&lt;secondary-title&gt;RNA Biology&lt;/secondary-title&gt;&lt;/titles&gt;&lt;periodical&gt;&lt;full-title&gt;RNA Biology&lt;/full-title&gt;&lt;/periodical&gt;&lt;dates&gt;&lt;year&gt;2019&lt;/year&gt;&lt;/dates&gt;&lt;urls&gt;&lt;/urls&gt;&lt;/record&gt;&lt;/Cite&gt;&lt;/EndNote&gt;</w:instrText>
+      </w:r>
+      <w:r>
+        <w:rPr>
+          <w:rFonts w:ascii="Times New Roman" w:hAnsi="Times New Roman" w:cs="Times New Roman"/>
+          <w:lang w:val="en-GB"/>
+        </w:rPr>
+        <w:fldChar w:fldCharType="separate"/>
+      </w:r>
+      <w:r>
+        <w:rPr>
+          <w:rFonts w:ascii="Times New Roman" w:hAnsi="Times New Roman" w:cs="Times New Roman"/>
+          <w:noProof/>
+          <w:lang w:val="en-GB"/>
+        </w:rPr>
+        <w:t>[39]</w:t>
+      </w:r>
+      <w:r>
+        <w:rPr>
+          <w:rFonts w:ascii="Times New Roman" w:hAnsi="Times New Roman" w:cs="Times New Roman"/>
+          <w:lang w:val="en-GB"/>
+        </w:rPr>
+        <w:fldChar w:fldCharType="end"/>
+      </w:r>
+      <w:r>
+        <w:rPr>
+          <w:rFonts w:ascii="Times New Roman" w:hAnsi="Times New Roman" w:cs="Times New Roman"/>
+          <w:lang w:val="en-GB"/>
+        </w:rPr>
+        <w:t xml:space="preserve">. Given that the coexistence of </w:t>
+      </w:r>
+      <w:r>
+        <w:rPr>
+          <w:rFonts w:ascii="Times New Roman" w:hAnsi="Times New Roman" w:cs="Times New Roman"/>
+          <w:i/>
+          <w:lang w:val="en-GB"/>
+        </w:rPr>
+        <w:t xml:space="preserve">S. thermophilus </w:t>
+      </w:r>
+      <w:r>
+        <w:rPr>
+          <w:rFonts w:ascii="Times New Roman" w:hAnsi="Times New Roman" w:cs="Times New Roman"/>
+          <w:lang w:val="en-GB"/>
+        </w:rPr>
+        <w:t xml:space="preserve">and phage is likely to be driven by arms race coevolution, and that reducing CRISPR diversity has been shown to promote phage persistence in </w:t>
+      </w:r>
+      <w:r>
+        <w:rPr>
+          <w:rFonts w:ascii="Times New Roman" w:hAnsi="Times New Roman" w:cs="Times New Roman"/>
+          <w:i/>
+          <w:lang w:val="en-GB"/>
+        </w:rPr>
+        <w:t xml:space="preserve">P. aeruginosa </w:t>
+      </w:r>
+      <w:r>
+        <w:rPr>
+          <w:rFonts w:ascii="Times New Roman" w:hAnsi="Times New Roman" w:cs="Times New Roman"/>
+          <w:lang w:val="en-GB"/>
+        </w:rPr>
+        <w:t xml:space="preserve">PA14 </w:t>
+      </w:r>
+      <w:r>
+        <w:rPr>
+          <w:rFonts w:ascii="Times New Roman" w:hAnsi="Times New Roman" w:cs="Times New Roman"/>
+          <w:lang w:val="en-GB"/>
+        </w:rPr>
+        <w:fldChar w:fldCharType="begin"/>
+      </w:r>
+      <w:r>
+        <w:rPr>
+          <w:rFonts w:ascii="Times New Roman" w:hAnsi="Times New Roman" w:cs="Times New Roman"/>
+          <w:lang w:val="en-GB"/>
+        </w:rPr>
+        <w:instrText xml:space="preserve"> ADDIN EN.CITE &lt;EndNote&gt;&lt;Cite&gt;&lt;Author&gt;van Houte&lt;/Author&gt;&lt;Year&gt;2016&lt;/Year&gt;&lt;RecNum&gt;1&lt;/RecNum&gt;&lt;DisplayText&gt;[26]&lt;/DisplayText&gt;&lt;record&gt;&lt;rec-number&gt;1&lt;/rec-number&gt;&lt;foreign-keys&gt;&lt;key app="EN" db-id="es529ptxovvregexae9v20vfwwzddw2zv59z" timestamp="1477668133"&gt;1&lt;/key&gt;&lt;/foreign-keys&gt;&lt;ref-type name="Journal Article"&gt;17&lt;/ref-type&gt;&lt;contributors&gt;&lt;authors&gt;&lt;author&gt;van Houte, Stineke&lt;/author&gt;&lt;author&gt;Ekroth, Alice K. E.&lt;/author&gt;&lt;author&gt;Broniewski, Jenny M.&lt;/author&gt;&lt;author&gt;Chabas, Hélène&lt;/author&gt;&lt;author&gt;Ashby, Ben&lt;/author&gt;&lt;author&gt;Bondy-Denomy, Joseph&lt;/author&gt;&lt;author&gt;Gandon, Sylvain&lt;/author&gt;&lt;author&gt;Boots, Mike&lt;/author&gt;&lt;author&gt;Paterson, Steve&lt;/author&gt;&lt;author&gt;Buckling, Angus&lt;/author&gt;&lt;author&gt;Westra, Edze R.&lt;/author&gt;&lt;/authors&gt;&lt;/contributors&gt;&lt;titles&gt;&lt;title&gt;The diversity-generating benefits of a prokaryotic adaptive immune system&lt;/title&gt;&lt;secondary-title&gt;Nature&lt;/secondary-title&gt;&lt;/titles&gt;&lt;periodical&gt;&lt;full-title&gt;Nature&lt;/full-title&gt;&lt;/periodical&gt;&lt;pages&gt;385-388&lt;/pages&gt;&lt;volume&gt;532&lt;/volume&gt;&lt;number&gt;7599&lt;/number&gt;&lt;dates&gt;&lt;year&gt;2016&lt;/year&gt;&lt;pub-dates&gt;&lt;date&gt;04/21/print&lt;/date&gt;&lt;/pub-dates&gt;&lt;/dates&gt;&lt;publisher&gt;Nature Publishing Group, a division of Macmillan Publishers Limited. All Rights Reserved.&lt;/publisher&gt;&lt;isbn&gt;0028-0836&lt;/isbn&gt;&lt;work-type&gt;Letter&lt;/work-type&gt;&lt;urls&gt;&lt;related-urls&gt;&lt;url&gt;http://dx.doi.org/10.1038/nature17436&lt;/url&gt;&lt;/related-urls&gt;&lt;/urls&gt;&lt;electronic-resource-num&gt;10.1038/nature17436&lt;/electronic-resource-num&gt;&lt;/record&gt;&lt;/Cite&gt;&lt;/EndNote&gt;</w:instrText>
+      </w:r>
+      <w:r>
+        <w:rPr>
+          <w:rFonts w:ascii="Times New Roman" w:hAnsi="Times New Roman" w:cs="Times New Roman"/>
+          <w:lang w:val="en-GB"/>
+        </w:rPr>
+        <w:fldChar w:fldCharType="separate"/>
+      </w:r>
+      <w:r>
+        <w:rPr>
+          <w:rFonts w:ascii="Times New Roman" w:hAnsi="Times New Roman" w:cs="Times New Roman"/>
+          <w:noProof/>
+          <w:lang w:val="en-GB"/>
+        </w:rPr>
+        <w:t>[26]</w:t>
+      </w:r>
+      <w:r>
+        <w:rPr>
+          <w:rFonts w:ascii="Times New Roman" w:hAnsi="Times New Roman" w:cs="Times New Roman"/>
+          <w:lang w:val="en-GB"/>
+        </w:rPr>
+        <w:fldChar w:fldCharType="end"/>
+      </w:r>
+      <w:r>
+        <w:rPr>
+          <w:rFonts w:ascii="Times New Roman" w:hAnsi="Times New Roman" w:cs="Times New Roman"/>
+          <w:lang w:val="en-GB"/>
+        </w:rPr>
+        <w:t xml:space="preserve">, we were interested to see if coexistence in this system was driven by coevolution, and if so, </w:t>
+      </w:r>
+      <w:r>
+        <w:rPr>
+          <w:rFonts w:ascii="Times New Roman" w:hAnsi="Times New Roman" w:cs="Times New Roman"/>
+          <w:lang w:val="en-GB"/>
+        </w:rPr>
+        <w:t xml:space="preserve">what dynamic </w:t>
+      </w:r>
+      <w:r>
+        <w:rPr>
+          <w:rFonts w:ascii="Times New Roman" w:hAnsi="Times New Roman" w:cs="Times New Roman"/>
+          <w:lang w:val="en-GB"/>
+        </w:rPr>
+        <w:t>take</w:t>
+      </w:r>
+      <w:r>
+        <w:rPr>
+          <w:rFonts w:ascii="Times New Roman" w:hAnsi="Times New Roman" w:cs="Times New Roman"/>
+          <w:lang w:val="en-GB"/>
+        </w:rPr>
+        <w:t>s</w:t>
+      </w:r>
+      <w:r>
+        <w:rPr>
+          <w:rFonts w:ascii="Times New Roman" w:hAnsi="Times New Roman" w:cs="Times New Roman"/>
+          <w:lang w:val="en-GB"/>
+        </w:rPr>
+        <w:t xml:space="preserve"> place</w:t>
+      </w:r>
+      <w:r>
+        <w:rPr>
+          <w:rFonts w:ascii="Times New Roman" w:hAnsi="Times New Roman" w:cs="Times New Roman"/>
+          <w:lang w:val="en-GB"/>
+        </w:rPr>
         <w:t xml:space="preserve">. </w:t>
       </w:r>
-    </w:p>
-    <w:p>
-      <w:pPr>
-        <w:spacing w:line="276" w:lineRule="auto"/>
-        <w:rPr>
-          <w:rFonts w:ascii="Times New Roman" w:hAnsi="Times New Roman" w:cs="Times New Roman"/>
-          <w:lang w:val="en-GB"/>
-        </w:rPr>
-      </w:pPr>
-    </w:p>
-    <w:p>
-      <w:pPr>
-        <w:spacing w:line="276" w:lineRule="auto"/>
-        <w:rPr>
-          <w:rFonts w:ascii="Times New Roman" w:hAnsi="Times New Roman" w:cs="Times New Roman"/>
-        </w:rPr>
-      </w:pPr>
-      <w:r>
-        <w:rPr>
-          <w:rFonts w:ascii="Times New Roman" w:hAnsi="Times New Roman" w:cs="Times New Roman"/>
-          <w:lang w:val="en-GB"/>
-        </w:rPr>
-        <w:t xml:space="preserve">We previously showed that, under certain degrees of bottlenecking, </w:t>
+      <w:r>
+        <w:rPr>
+          <w:rFonts w:ascii="Times New Roman" w:hAnsi="Times New Roman" w:cs="Times New Roman"/>
+        </w:rPr>
+        <w:t xml:space="preserve">We conducted a 20-day highly-replicated co-culture experiment with </w:t>
       </w:r>
       <w:r>
         <w:rPr>
           <w:rFonts w:ascii="Times New Roman" w:hAnsi="Times New Roman" w:cs="Times New Roman"/>
           <w:i/>
-          <w:lang w:val="en-GB"/>
         </w:rPr>
         <w:t xml:space="preserve">P. aeruginosa </w:t>
       </w:r>
       <w:r>
         <w:rPr>
           <w:rFonts w:ascii="Times New Roman" w:hAnsi="Times New Roman" w:cs="Times New Roman"/>
-          <w:lang w:val="en-GB"/>
-        </w:rPr>
-        <w:t xml:space="preserve">PA14 </w:t>
-      </w:r>
-      <w:r>
-        <w:rPr>
-          <w:rFonts w:ascii="Times New Roman" w:hAnsi="Times New Roman" w:cs="Times New Roman"/>
-          <w:lang w:val="en-GB"/>
-        </w:rPr>
-        <w:t>can</w:t>
-      </w:r>
-      <w:r>
-        <w:rPr>
-          <w:rFonts w:ascii="Times New Roman" w:hAnsi="Times New Roman" w:cs="Times New Roman"/>
-          <w:lang w:val="en-GB"/>
-        </w:rPr>
-        <w:t xml:space="preserve"> coexist with </w:t>
-      </w:r>
-      <w:r>
-        <w:rPr>
-          <w:rFonts w:ascii="Times New Roman" w:hAnsi="Times New Roman" w:cs="Times New Roman"/>
-          <w:lang w:val="en-GB"/>
-        </w:rPr>
-        <w:t xml:space="preserve">its lytic </w:t>
-      </w:r>
-      <w:r>
-        <w:rPr>
-          <w:rFonts w:ascii="Times New Roman" w:hAnsi="Times New Roman" w:cs="Times New Roman"/>
-          <w:lang w:val="en-GB"/>
-        </w:rPr>
-        <w:t xml:space="preserve">phage DMS3vir up to 5 days post-infection </w:t>
-      </w:r>
-      <w:r>
-        <w:rPr>
-          <w:rFonts w:ascii="Times New Roman" w:hAnsi="Times New Roman" w:cs="Times New Roman"/>
-          <w:lang w:val="en-GB"/>
-        </w:rPr>
-        <w:fldChar w:fldCharType="begin"/>
-      </w:r>
-      <w:r>
-        <w:rPr>
-          <w:rFonts w:ascii="Times New Roman" w:hAnsi="Times New Roman" w:cs="Times New Roman"/>
-          <w:lang w:val="en-GB"/>
-        </w:rPr>
-        <w:instrText xml:space="preserve"> ADDIN EN.CITE &lt;EndNote&gt;&lt;Cite&gt;&lt;Author&gt;Common&lt;/Author&gt;&lt;Year&gt;2019&lt;/Year&gt;&lt;RecNum&gt;311&lt;/RecNum&gt;&lt;DisplayText&gt;[40]&lt;/DisplayText&gt;&lt;record&gt;&lt;rec-number&gt;311&lt;/rec-number&gt;&lt;foreign-keys&gt;&lt;key app="EN" db-id="es529ptxovvregexae9v20vfwwzddw2zv59z" timestamp="1546870345"&gt;311&lt;/key&gt;&lt;/foreign-keys&gt;&lt;ref-type name="Journal Article"&gt;17&lt;/ref-type&gt;&lt;contributors&gt;&lt;authors&gt;&lt;author&gt;Common, Jack&lt;/author&gt;&lt;author&gt;Westra, Edze R.&lt;/author&gt;&lt;/authors&gt;&lt;/contributors&gt;&lt;titles&gt;&lt;title&gt;CRISPR evolution and bacteriophage persistence in the context of population bottlenecks&lt;/title&gt;&lt;secondary-title&gt;RNA Biology&lt;/secondary-title&gt;&lt;/titles&gt;&lt;periodical&gt;&lt;full-title&gt;RNA Biology&lt;/full-title&gt;&lt;/periodical&gt;&lt;dates&gt;&lt;year&gt;2019&lt;/year&gt;&lt;/dates&gt;&lt;urls&gt;&lt;/urls&gt;&lt;/record&gt;&lt;/Cite&gt;&lt;/EndNote&gt;</w:instrText>
-      </w:r>
-      <w:r>
-        <w:rPr>
-          <w:rFonts w:ascii="Times New Roman" w:hAnsi="Times New Roman" w:cs="Times New Roman"/>
-          <w:lang w:val="en-GB"/>
-        </w:rPr>
-        <w:fldChar w:fldCharType="separate"/>
-      </w:r>
-      <w:r>
-        <w:rPr>
-          <w:rFonts w:ascii="Times New Roman" w:hAnsi="Times New Roman" w:cs="Times New Roman"/>
-          <w:noProof/>
-          <w:lang w:val="en-GB"/>
-        </w:rPr>
-        <w:t>[40]</w:t>
-      </w:r>
-      <w:r>
-        <w:rPr>
-          <w:rFonts w:ascii="Times New Roman" w:hAnsi="Times New Roman" w:cs="Times New Roman"/>
-          <w:lang w:val="en-GB"/>
-        </w:rPr>
-        <w:fldChar w:fldCharType="end"/>
-      </w:r>
-      <w:r>
-        <w:rPr>
-          <w:rFonts w:ascii="Times New Roman" w:hAnsi="Times New Roman" w:cs="Times New Roman"/>
-          <w:lang w:val="en-GB"/>
-        </w:rPr>
-        <w:t xml:space="preserve">. Given that the coexistence of </w:t>
-      </w:r>
-      <w:r>
-        <w:rPr>
-          <w:rFonts w:ascii="Times New Roman" w:hAnsi="Times New Roman" w:cs="Times New Roman"/>
-          <w:i/>
-          <w:lang w:val="en-GB"/>
-        </w:rPr>
-        <w:t xml:space="preserve">S. thermophilus </w:t>
-      </w:r>
-      <w:r>
-        <w:rPr>
-          <w:rFonts w:ascii="Times New Roman" w:hAnsi="Times New Roman" w:cs="Times New Roman"/>
-          <w:lang w:val="en-GB"/>
-        </w:rPr>
-        <w:t xml:space="preserve">and phage is likely to be driven by arms race coevolution, and </w:t>
-      </w:r>
-      <w:r>
-        <w:rPr>
-          <w:rFonts w:ascii="Times New Roman" w:hAnsi="Times New Roman" w:cs="Times New Roman"/>
-          <w:lang w:val="en-GB"/>
-        </w:rPr>
-        <w:lastRenderedPageBreak/>
-        <w:t xml:space="preserve">that reducing CRISPR diversity has been shown to promote phage persistence in </w:t>
-      </w:r>
-      <w:r>
-        <w:rPr>
-          <w:rFonts w:ascii="Times New Roman" w:hAnsi="Times New Roman" w:cs="Times New Roman"/>
-          <w:i/>
-          <w:lang w:val="en-GB"/>
-        </w:rPr>
-        <w:t xml:space="preserve">P. aeruginosa </w:t>
-      </w:r>
-      <w:r>
-        <w:rPr>
-          <w:rFonts w:ascii="Times New Roman" w:hAnsi="Times New Roman" w:cs="Times New Roman"/>
-          <w:lang w:val="en-GB"/>
-        </w:rPr>
-        <w:t xml:space="preserve">PA14 </w:t>
-      </w:r>
-      <w:r>
-        <w:rPr>
-          <w:rFonts w:ascii="Times New Roman" w:hAnsi="Times New Roman" w:cs="Times New Roman"/>
-          <w:lang w:val="en-GB"/>
-        </w:rPr>
-        <w:fldChar w:fldCharType="begin"/>
-      </w:r>
-      <w:r>
-        <w:rPr>
-          <w:rFonts w:ascii="Times New Roman" w:hAnsi="Times New Roman" w:cs="Times New Roman"/>
-          <w:lang w:val="en-GB"/>
-        </w:rPr>
-        <w:instrText xml:space="preserve"> ADDIN EN.CITE &lt;EndNote&gt;&lt;Cite&gt;&lt;Author&gt;van Houte&lt;/Author&gt;&lt;Year&gt;2016&lt;/Year&gt;&lt;RecNum&gt;1&lt;/RecNum&gt;&lt;DisplayText&gt;[26]&lt;/DisplayText&gt;&lt;record&gt;&lt;rec-number&gt;1&lt;/rec-number&gt;&lt;foreign-keys&gt;&lt;key app="EN" db-id="es529ptxovvregexae9v20vfwwzddw2zv59z" timestamp="1477668133"&gt;1&lt;/key&gt;&lt;/foreign-keys&gt;&lt;ref-type name="Journal Article"&gt;17&lt;/ref-type&gt;&lt;contributors&gt;&lt;authors&gt;&lt;author&gt;van Houte, Stineke&lt;/author&gt;&lt;author&gt;Ekroth, Alice K. E.&lt;/author&gt;&lt;author&gt;Broniewski, Jenny M.&lt;/author&gt;&lt;author&gt;Chabas, Hélène&lt;/author&gt;&lt;author&gt;Ashby, Ben&lt;/author&gt;&lt;author&gt;Bondy-Denomy, Joseph&lt;/author&gt;&lt;author&gt;Gandon, Sylvain&lt;/author&gt;&lt;author&gt;Boots, Mike&lt;/author&gt;&lt;author&gt;Paterson, Steve&lt;/author&gt;&lt;author&gt;Buckling, Angus&lt;/author&gt;&lt;author&gt;Westra, Edze R.&lt;/author&gt;&lt;/authors&gt;&lt;/contributors&gt;&lt;titles&gt;&lt;title&gt;The diversity-generating benefits of a prokaryotic adaptive immune system&lt;/title&gt;&lt;secondary-title&gt;Nature&lt;/secondary-title&gt;&lt;/titles&gt;&lt;periodical&gt;&lt;full-title&gt;Nature&lt;/full-title&gt;&lt;/periodical&gt;&lt;pages&gt;385-388&lt;/pages&gt;&lt;volume&gt;532&lt;/volume&gt;&lt;number&gt;7599&lt;/number&gt;&lt;dates&gt;&lt;year&gt;2016&lt;/year&gt;&lt;pub-dates&gt;&lt;date&gt;04/21/print&lt;/date&gt;&lt;/pub-dates&gt;&lt;/dates&gt;&lt;publisher&gt;Nature Publishing Group, a division of Macmillan Publishers Limited. All Rights Reserved.&lt;/publisher&gt;&lt;isbn&gt;0028-0836&lt;/isbn&gt;&lt;work-type&gt;Letter&lt;/work-type&gt;&lt;urls&gt;&lt;related-urls&gt;&lt;url&gt;http://dx.doi.org/10.1038/nature17436&lt;/url&gt;&lt;/related-urls&gt;&lt;/urls&gt;&lt;electronic-resource-num&gt;10.1038/nature17436&lt;/electronic-resource-num&gt;&lt;/record&gt;&lt;/Cite&gt;&lt;/EndNote&gt;</w:instrText>
-      </w:r>
-      <w:r>
-        <w:rPr>
-          <w:rFonts w:ascii="Times New Roman" w:hAnsi="Times New Roman" w:cs="Times New Roman"/>
-          <w:lang w:val="en-GB"/>
-        </w:rPr>
-        <w:fldChar w:fldCharType="separate"/>
-      </w:r>
-      <w:r>
-        <w:rPr>
-          <w:rFonts w:ascii="Times New Roman" w:hAnsi="Times New Roman" w:cs="Times New Roman"/>
-          <w:noProof/>
-          <w:lang w:val="en-GB"/>
-        </w:rPr>
-        <w:t>[26]</w:t>
-      </w:r>
-      <w:r>
-        <w:rPr>
-          <w:rFonts w:ascii="Times New Roman" w:hAnsi="Times New Roman" w:cs="Times New Roman"/>
-          <w:lang w:val="en-GB"/>
-        </w:rPr>
-        <w:fldChar w:fldCharType="end"/>
-      </w:r>
-      <w:r>
-        <w:rPr>
-          <w:rFonts w:ascii="Times New Roman" w:hAnsi="Times New Roman" w:cs="Times New Roman"/>
-          <w:lang w:val="en-GB"/>
-        </w:rPr>
-        <w:t xml:space="preserve">, we were interested to see if coexistence in this system was driven by coevolution, and if so, </w:t>
-      </w:r>
-      <w:r>
-        <w:rPr>
-          <w:rFonts w:ascii="Times New Roman" w:hAnsi="Times New Roman" w:cs="Times New Roman"/>
-          <w:lang w:val="en-GB"/>
-        </w:rPr>
-        <w:t xml:space="preserve">what dynamic </w:t>
-      </w:r>
-      <w:r>
-        <w:rPr>
-          <w:rFonts w:ascii="Times New Roman" w:hAnsi="Times New Roman" w:cs="Times New Roman"/>
-          <w:lang w:val="en-GB"/>
-        </w:rPr>
-        <w:t>take</w:t>
-      </w:r>
-      <w:r>
-        <w:rPr>
-          <w:rFonts w:ascii="Times New Roman" w:hAnsi="Times New Roman" w:cs="Times New Roman"/>
-          <w:lang w:val="en-GB"/>
-        </w:rPr>
-        <w:t>s</w:t>
-      </w:r>
-      <w:r>
-        <w:rPr>
-          <w:rFonts w:ascii="Times New Roman" w:hAnsi="Times New Roman" w:cs="Times New Roman"/>
-          <w:lang w:val="en-GB"/>
-        </w:rPr>
-        <w:t xml:space="preserve"> place</w:t>
-      </w:r>
-      <w:r>
-        <w:rPr>
-          <w:rFonts w:ascii="Times New Roman" w:hAnsi="Times New Roman" w:cs="Times New Roman"/>
-          <w:lang w:val="en-GB"/>
-        </w:rPr>
-        <w:t xml:space="preserve">. </w:t>
-      </w:r>
-      <w:r>
-        <w:rPr>
-          <w:rFonts w:ascii="Times New Roman" w:hAnsi="Times New Roman" w:cs="Times New Roman"/>
-        </w:rPr>
-        <w:t xml:space="preserve">We conducted a 20-day highly-replicated co-culture experiment with </w:t>
-      </w:r>
-      <w:r>
-        <w:rPr>
-          <w:rFonts w:ascii="Times New Roman" w:hAnsi="Times New Roman" w:cs="Times New Roman"/>
-          <w:i/>
-        </w:rPr>
-        <w:t xml:space="preserve">P. aeruginosa </w:t>
-      </w:r>
-      <w:r>
-        <w:rPr>
-          <w:rFonts w:ascii="Times New Roman" w:hAnsi="Times New Roman" w:cs="Times New Roman"/>
-        </w:rPr>
-        <w:t xml:space="preserve">PA14 and </w:t>
-      </w:r>
-      <w:r>
-        <w:rPr>
-          <w:rFonts w:ascii="Times New Roman" w:hAnsi="Times New Roman" w:cs="Times New Roman"/>
-        </w:rPr>
-        <w:t>phage DMS3vir, repeatedly and randomly restricting host diversity</w:t>
-      </w:r>
-      <w:r>
-        <w:rPr>
-          <w:rFonts w:ascii="Times New Roman" w:hAnsi="Times New Roman" w:cs="Times New Roman"/>
-        </w:rPr>
-        <w:t xml:space="preserve"> </w:t>
+        </w:rPr>
+        <w:t xml:space="preserve">PA14 and phage DMS3vir, repeatedly and randomly restricting host diversity </w:t>
       </w:r>
       <w:r>
         <w:rPr>
@@ -2826,25 +3338,25 @@
         <w:rPr>
           <w:rFonts w:ascii="Times New Roman" w:hAnsi="Times New Roman" w:cs="Times New Roman"/>
         </w:rPr>
-        <w:t>at each transfer</w:t>
-      </w:r>
-      <w:r>
-        <w:rPr>
-          <w:rFonts w:ascii="Times New Roman" w:hAnsi="Times New Roman" w:cs="Times New Roman"/>
-        </w:rPr>
-        <w:t xml:space="preserve"> while maintaining an approximately constant phage population size</w:t>
-      </w:r>
-      <w:r>
-        <w:rPr>
-          <w:rFonts w:ascii="Times New Roman" w:hAnsi="Times New Roman" w:cs="Times New Roman"/>
-        </w:rPr>
-        <w:t xml:space="preserve">. </w:t>
-      </w:r>
-      <w:r>
-        <w:rPr>
-          <w:rFonts w:ascii="Times New Roman" w:hAnsi="Times New Roman" w:cs="Times New Roman"/>
-        </w:rPr>
-        <w:t xml:space="preserve">Using representative samples of this experiment, we conducted a timeshift assay to assess if coevolution had occurred, what dynamic it followed, and how both phage infectivity and host resistance evolved over time. We predicted that such </w:t>
+        <w:t xml:space="preserve">at each transfer while maintaining an approximately constant phage population size. </w:t>
+      </w:r>
+      <w:r>
+        <w:rPr>
+          <w:rFonts w:ascii="Times New Roman" w:hAnsi="Times New Roman" w:cs="Times New Roman"/>
+        </w:rPr>
+        <w:t>Using representative samples of this experiment, we conducted a time</w:t>
+      </w:r>
+      <w:r>
+        <w:rPr>
+          <w:rFonts w:ascii="Times New Roman" w:hAnsi="Times New Roman" w:cs="Times New Roman"/>
+        </w:rPr>
+        <w:t>-</w:t>
+      </w:r>
+      <w:r>
+        <w:rPr>
+          <w:rFonts w:ascii="Times New Roman" w:hAnsi="Times New Roman" w:cs="Times New Roman"/>
+        </w:rPr>
+        <w:t xml:space="preserve">shift assay to assess if coevolution had occurred, what dynamic it followed, and how both phage infectivity and host resistance evolved over time. We predicted that such </w:t>
       </w:r>
       <w:r>
         <w:rPr>
@@ -2881,67 +3393,66 @@
         </w:rPr>
         <w:fldChar w:fldCharType="begin">
           <w:fldData xml:space="preserve">PEVuZE5vdGU+PENpdGU+PEF1dGhvcj5MZW5za2k8L0F1dGhvcj48WWVhcj4xOTg1PC9ZZWFyPjxS
-ZWNOdW0+MjYxPC9SZWNOdW0+PERpc3BsYXlUZXh0PlszNiwgNDEsIDQyXTwvRGlzcGxheVRleHQ+
-PHJlY29yZD48cmVjLW51bWJlcj4yNjE8L3JlYy1udW1iZXI+PGZvcmVpZ24ta2V5cz48a2V5IGFw
-cD0iRU4iIGRiLWlkPSJlczUyOXB0eG92dnJlZ2V4YWU5djIwdmZ3d3pkZHcyenY1OXoiIHRpbWVz
-dGFtcD0iMTUzNjE1MDE3OSI+MjYxPC9rZXk+PC9mb3JlaWduLWtleXM+PHJlZi10eXBlIG5hbWU9
-IkpvdXJuYWwgQXJ0aWNsZSI+MTc8L3JlZi10eXBlPjxjb250cmlidXRvcnM+PGF1dGhvcnM+PGF1
-dGhvcj5MZW5za2ksIFJpY2hhcmQgRTwvYXV0aG9yPjxhdXRob3I+TGV2aW4sIEJydWNlIFI8L2F1
-dGhvcj48L2F1dGhvcnM+PC9jb250cmlidXRvcnM+PHRpdGxlcz48dGl0bGU+Q29uc3RyYWludHMg
-b24gdGhlIGNvZXZvbHV0aW9uIG9mIGJhY3RlcmlhIGFuZCB2aXJ1bGVudCBwaGFnZTogYSBtb2Rl
-bCwgc29tZSBleHBlcmltZW50cywgYW5kIHByZWRpY3Rpb25zIGZvciBuYXR1cmFsIGNvbW11bml0
-aWVzPC90aXRsZT48c2Vjb25kYXJ5LXRpdGxlPlRoZSBBbWVyaWNhbiBOYXR1cmFsaXN0PC9zZWNv
-bmRhcnktdGl0bGU+PC90aXRsZXM+PHBlcmlvZGljYWw+PGZ1bGwtdGl0bGU+VGhlIEFtZXJpY2Fu
-IE5hdHVyYWxpc3Q8L2Z1bGwtdGl0bGU+PC9wZXJpb2RpY2FsPjxwYWdlcz41ODUtNjAyPC9wYWdl
-cz48dm9sdW1lPjEyNTwvdm9sdW1lPjxudW1iZXI+NDwvbnVtYmVyPjxkYXRlcz48eWVhcj4xOTg1
-PC95ZWFyPjwvZGF0ZXM+PGlzYm4+MDAwMy0wMTQ3PC9pc2JuPjx1cmxzPjwvdXJscz48L3JlY29y
-ZD48L0NpdGU+PENpdGU+PEF1dGhvcj5CdWNrbGluZzwvQXV0aG9yPjxZZWFyPjIwMTI8L1llYXI+
-PFJlY051bT4yNjA8L1JlY051bT48cmVjb3JkPjxyZWMtbnVtYmVyPjI2MDwvcmVjLW51bWJlcj48
-Zm9yZWlnbi1rZXlzPjxrZXkgYXBwPSJFTiIgZGItaWQ9ImVzNTI5cHR4b3Z2cmVnZXhhZTl2MjB2
-Znd3emRkdzJ6djU5eiIgdGltZXN0YW1wPSIxNTM2MTUwMTQ0Ij4yNjA8L2tleT48L2ZvcmVpZ24t
-a2V5cz48cmVmLXR5cGUgbmFtZT0iSm91cm5hbCBBcnRpY2xlIj4xNzwvcmVmLXR5cGU+PGNvbnRy
-aWJ1dG9ycz48YXV0aG9ycz48YXV0aG9yPkJ1Y2tsaW5nLCBBLjwvYXV0aG9yPjxhdXRob3I+QnJv
-Y2todXJzdCwgTS48L2F1dGhvcj48L2F1dGhvcnM+PC9jb250cmlidXRvcnM+PGF1dGgtYWRkcmVz
-cz5Vbml2ZXJzaXR5IG9mIEV4ZXRlciwgQ29ybndhbGwsIFVLLiBBLkouQnVja2xpbmdAZXhldGVy
-LmFjLnVrPC9hdXRoLWFkZHJlc3M+PHRpdGxlcz48dGl0bGU+QmFjdGVyaWEtdmlydXMgY29ldm9s
-dXRpb248L3RpdGxlPjxzZWNvbmRhcnktdGl0bGU+QWR2IEV4cCBNZWQgQmlvbDwvc2Vjb25kYXJ5
-LXRpdGxlPjwvdGl0bGVzPjxwZXJpb2RpY2FsPjxmdWxsLXRpdGxlPkFkdiBFeHAgTWVkIEJpb2w8
-L2Z1bGwtdGl0bGU+PC9wZXJpb2RpY2FsPjxwYWdlcz4zNDctNzA8L3BhZ2VzPjx2b2x1bWU+NzUx
-PC92b2x1bWU+PGtleXdvcmRzPjxrZXl3b3JkPkJhY3RlcmlhLypnZW5ldGljcy9pbW11bm9sb2d5
-L3Zpcm9sb2d5PC9rZXl3b3JkPjxrZXl3b3JkPkJhY3RlcmlvcGhhZ2VzLypnZW5ldGljcy9wYXRo
-b2dlbmljaXR5PC9rZXl3b3JkPjxrZXl3b3JkPipCaW9sb2dpY2FsIEV2b2x1dGlvbjwva2V5d29y
-ZD48a2V5d29yZD5HZW5ldGljIEZpdG5lc3M8L2tleXdvcmQ+PGtleXdvcmQ+R2VuZXRpYyBWYXJp
-YXRpb248L2tleXdvcmQ+PGtleXdvcmQ+R2VuZXRpY3MsIFBvcHVsYXRpb248L2tleXdvcmQ+PGtl
-eXdvcmQ+SG9zdC1QYXRob2dlbiBJbnRlcmFjdGlvbnMvKmdlbmV0aWNzL2ltbXVub2xvZ3k8L2tl
-eXdvcmQ+PGtleXdvcmQ+U2VsZWN0aW9uLCBHZW5ldGljPC9rZXl3b3JkPjwva2V5d29yZHM+PGRh
-dGVzPjx5ZWFyPjIwMTI8L3llYXI+PC9kYXRlcz48aXNibj4wMDY1LTI1OTggKFByaW50KSYjeEQ7
-MDA2NS0yNTk4IChMaW5raW5nKTwvaXNibj48YWNjZXNzaW9uLW51bT4yMjgyMTQ2NjwvYWNjZXNz
-aW9uLW51bT48dXJscz48cmVsYXRlZC11cmxzPjx1cmw+aHR0cHM6Ly93d3cubmNiaS5ubG0ubmlo
-Lmdvdi9wdWJtZWQvMjI4MjE0NjY8L3VybD48L3JlbGF0ZWQtdXJscz48L3VybHM+PGVsZWN0cm9u
-aWMtcmVzb3VyY2UtbnVtPjEwLjEwMDcvOTc4LTEtNDYxNC0zNTY3LTlfMTY8L2VsZWN0cm9uaWMt
-cmVzb3VyY2UtbnVtPjwvcmVjb3JkPjwvQ2l0ZT48Q2l0ZT48QXV0aG9yPkNvbW1vbjwvQXV0aG9y
-PjxZZWFyPjIwMTk8L1llYXI+PFJlY051bT4zMDY8L1JlY051bT48cmVjb3JkPjxyZWMtbnVtYmVy
-PjMwNjwvcmVjLW51bWJlcj48Zm9yZWlnbi1rZXlzPjxrZXkgYXBwPSJFTiIgZGItaWQ9ImVzNTI5
-cHR4b3Z2cmVnZXhhZTl2MjB2Znd3emRkdzJ6djU5eiIgdGltZXN0YW1wPSIxNTQxNTE1MTU4Ij4z
-MDY8L2tleT48L2ZvcmVpZ24ta2V5cz48cmVmLXR5cGUgbmFtZT0iSm91cm5hbCBBcnRpY2xlIj4x
-NzwvcmVmLXR5cGU+PGNvbnRyaWJ1dG9ycz48YXV0aG9ycz48YXV0aG9yPkNvbW1vbiwgSmFjazwv
-YXV0aG9yPjxhdXRob3I+TW9ybGV5LCBEYW5pZWw8L2F1dGhvcj48YXV0aG9yPnZhbiBIb3V0ZSwg
-U3RpbmVrZTwvYXV0aG9yPjxhdXRob3I+V2VzdHJhLCBFZHplIFI8L2F1dGhvcj48L2F1dGhvcnM+
-PC9jb250cmlidXRvcnM+PHRpdGxlcz48dGl0bGU+PHN0eWxlIGZhY2U9Im5vcm1hbCIgZm9udD0i
-ZGVmYXVsdCIgc2l6ZT0iMTAwJSI+Q1JJU1BSLUNhcyBpbW11bml0eSBsZWFkcyB0byBhIGNvZXZv
-bHV0aW9uYXJ5IGFybXMgcmFjZSBiZXR3ZWVuIDwvc3R5bGU+PHN0eWxlIGZhY2U9Iml0YWxpYyIg
-Zm9udD0iZGVmYXVsdCIgc2l6ZT0iMTAwJSI+U3RyZXB0b2NvY2N1czwvc3R5bGU+PHN0eWxlIGZh
-Y2U9Im5vcm1hbCIgZm9udD0iZGVmYXVsdCIgc2l6ZT0iMTAwJSI+IDwvc3R5bGU+PHN0eWxlIGZh
-Y2U9Iml0YWxpYyIgZm9udD0iZGVmYXVsdCIgc2l6ZT0iMTAwJSI+dGhlcm1vcGhpbHVzPC9zdHls
-ZT48c3R5bGUgZmFjZT0ibm9ybWFsIiBmb250PSJkZWZhdWx0IiBzaXplPSIxMDAlIj4gYW5kIGx5
-dGljIHBoYWdlPC9zdHlsZT48L3RpdGxlPjxzZWNvbmRhcnktdGl0bGU+UGhpbG9zb3BoaWNhbCBU
-cmFuc2FjdGlvbnMgb2YgdGhlIFJveWFsIFNvY2lldHkgQjogQmlvbG9naWNhbCBTY2llbmNlczwv
-c2Vjb25kYXJ5LXRpdGxlPjwvdGl0bGVzPjxwZXJpb2RpY2FsPjxmdWxsLXRpdGxlPlBoaWxvc29w
-aGljYWwgVHJhbnNhY3Rpb25zIG9mIHRoZSBSb3lhbCBTb2NpZXR5IEI6IEJpb2xvZ2ljYWwgU2Np
-ZW5jZXM8L2Z1bGwtdGl0bGU+PC9wZXJpb2RpY2FsPjxkYXRlcz48eWVhcj4yMDE5PC95ZWFyPjwv
-ZGF0ZXM+PHVybHM+PC91cmxzPjxlbGVjdHJvbmljLXJlc291cmNlLW51bT4xMC4xMDk4L3JzdGIu
-MjAxOC4wMDk4PC9lbGVjdHJvbmljLXJlc291cmNlLW51bT48L3JlY29yZD48L0NpdGU+PC9FbmRO
-b3RlPgB=
+ZWNOdW0+MjYxPC9SZWNOdW0+PERpc3BsYXlUZXh0Pls0My00NV08L0Rpc3BsYXlUZXh0PjxyZWNv
+cmQ+PHJlYy1udW1iZXI+MjYxPC9yZWMtbnVtYmVyPjxmb3JlaWduLWtleXM+PGtleSBhcHA9IkVO
+IiBkYi1pZD0iZXM1MjlwdHhvdnZyZWdleGFlOXYyMHZmd3d6ZGR3Mnp2NTl6IiB0aW1lc3RhbXA9
+IjE1MzYxNTAxNzkiPjI2MTwva2V5PjwvZm9yZWlnbi1rZXlzPjxyZWYtdHlwZSBuYW1lPSJKb3Vy
+bmFsIEFydGljbGUiPjE3PC9yZWYtdHlwZT48Y29udHJpYnV0b3JzPjxhdXRob3JzPjxhdXRob3I+
+TGVuc2tpLCBSaWNoYXJkIEU8L2F1dGhvcj48YXV0aG9yPkxldmluLCBCcnVjZSBSPC9hdXRob3I+
+PC9hdXRob3JzPjwvY29udHJpYnV0b3JzPjx0aXRsZXM+PHRpdGxlPkNvbnN0cmFpbnRzIG9uIHRo
+ZSBjb2V2b2x1dGlvbiBvZiBiYWN0ZXJpYSBhbmQgdmlydWxlbnQgcGhhZ2U6IGEgbW9kZWwsIHNv
+bWUgZXhwZXJpbWVudHMsIGFuZCBwcmVkaWN0aW9ucyBmb3IgbmF0dXJhbCBjb21tdW5pdGllczwv
+dGl0bGU+PHNlY29uZGFyeS10aXRsZT5UaGUgQW1lcmljYW4gTmF0dXJhbGlzdDwvc2Vjb25kYXJ5
+LXRpdGxlPjwvdGl0bGVzPjxwZXJpb2RpY2FsPjxmdWxsLXRpdGxlPlRoZSBBbWVyaWNhbiBOYXR1
+cmFsaXN0PC9mdWxsLXRpdGxlPjwvcGVyaW9kaWNhbD48cGFnZXM+NTg1LTYwMjwvcGFnZXM+PHZv
+bHVtZT4xMjU8L3ZvbHVtZT48bnVtYmVyPjQ8L251bWJlcj48ZGF0ZXM+PHllYXI+MTk4NTwveWVh
+cj48L2RhdGVzPjxpc2JuPjAwMDMtMDE0NzwvaXNibj48dXJscz48L3VybHM+PC9yZWNvcmQ+PC9D
+aXRlPjxDaXRlPjxBdXRob3I+QnVja2xpbmc8L0F1dGhvcj48WWVhcj4yMDEyPC9ZZWFyPjxSZWNO
+dW0+MjYwPC9SZWNOdW0+PHJlY29yZD48cmVjLW51bWJlcj4yNjA8L3JlYy1udW1iZXI+PGZvcmVp
+Z24ta2V5cz48a2V5IGFwcD0iRU4iIGRiLWlkPSJlczUyOXB0eG92dnJlZ2V4YWU5djIwdmZ3d3pk
+ZHcyenY1OXoiIHRpbWVzdGFtcD0iMTUzNjE1MDE0NCI+MjYwPC9rZXk+PC9mb3JlaWduLWtleXM+
+PHJlZi10eXBlIG5hbWU9IkpvdXJuYWwgQXJ0aWNsZSI+MTc8L3JlZi10eXBlPjxjb250cmlidXRv
+cnM+PGF1dGhvcnM+PGF1dGhvcj5CdWNrbGluZywgQS48L2F1dGhvcj48YXV0aG9yPkJyb2NraHVy
+c3QsIE0uPC9hdXRob3I+PC9hdXRob3JzPjwvY29udHJpYnV0b3JzPjxhdXRoLWFkZHJlc3M+VW5p
+dmVyc2l0eSBvZiBFeGV0ZXIsIENvcm53YWxsLCBVSy4gQS5KLkJ1Y2tsaW5nQGV4ZXRlci5hYy51
+azwvYXV0aC1hZGRyZXNzPjx0aXRsZXM+PHRpdGxlPkJhY3RlcmlhLXZpcnVzIGNvZXZvbHV0aW9u
+PC90aXRsZT48c2Vjb25kYXJ5LXRpdGxlPkFkdiBFeHAgTWVkIEJpb2w8L3NlY29uZGFyeS10aXRs
+ZT48L3RpdGxlcz48cGVyaW9kaWNhbD48ZnVsbC10aXRsZT5BZHYgRXhwIE1lZCBCaW9sPC9mdWxs
+LXRpdGxlPjwvcGVyaW9kaWNhbD48cGFnZXM+MzQ3LTcwPC9wYWdlcz48dm9sdW1lPjc1MTwvdm9s
+dW1lPjxrZXl3b3Jkcz48a2V5d29yZD5CYWN0ZXJpYS8qZ2VuZXRpY3MvaW1tdW5vbG9neS92aXJv
+bG9neTwva2V5d29yZD48a2V5d29yZD5CYWN0ZXJpb3BoYWdlcy8qZ2VuZXRpY3MvcGF0aG9nZW5p
+Y2l0eTwva2V5d29yZD48a2V5d29yZD4qQmlvbG9naWNhbCBFdm9sdXRpb248L2tleXdvcmQ+PGtl
+eXdvcmQ+R2VuZXRpYyBGaXRuZXNzPC9rZXl3b3JkPjxrZXl3b3JkPkdlbmV0aWMgVmFyaWF0aW9u
+PC9rZXl3b3JkPjxrZXl3b3JkPkdlbmV0aWNzLCBQb3B1bGF0aW9uPC9rZXl3b3JkPjxrZXl3b3Jk
+Pkhvc3QtUGF0aG9nZW4gSW50ZXJhY3Rpb25zLypnZW5ldGljcy9pbW11bm9sb2d5PC9rZXl3b3Jk
+PjxrZXl3b3JkPlNlbGVjdGlvbiwgR2VuZXRpYzwva2V5d29yZD48L2tleXdvcmRzPjxkYXRlcz48
+eWVhcj4yMDEyPC95ZWFyPjwvZGF0ZXM+PGlzYm4+MDA2NS0yNTk4IChQcmludCkmI3hEOzAwNjUt
+MjU5OCAoTGlua2luZyk8L2lzYm4+PGFjY2Vzc2lvbi1udW0+MjI4MjE0NjY8L2FjY2Vzc2lvbi1u
+dW0+PHVybHM+PHJlbGF0ZWQtdXJscz48dXJsPmh0dHBzOi8vd3d3Lm5jYmkubmxtLm5paC5nb3Yv
+cHVibWVkLzIyODIxNDY2PC91cmw+PC9yZWxhdGVkLXVybHM+PC91cmxzPjxlbGVjdHJvbmljLXJl
+c291cmNlLW51bT4xMC4xMDA3Lzk3OC0xLTQ2MTQtMzU2Ny05XzE2PC9lbGVjdHJvbmljLXJlc291
+cmNlLW51bT48L3JlY29yZD48L0NpdGU+PENpdGU+PEF1dGhvcj5Db21tb248L0F1dGhvcj48WWVh
+cj4yMDE5PC9ZZWFyPjxSZWNOdW0+MzA2PC9SZWNOdW0+PHJlY29yZD48cmVjLW51bWJlcj4zMDY8
+L3JlYy1udW1iZXI+PGZvcmVpZ24ta2V5cz48a2V5IGFwcD0iRU4iIGRiLWlkPSJlczUyOXB0eG92
+dnJlZ2V4YWU5djIwdmZ3d3pkZHcyenY1OXoiIHRpbWVzdGFtcD0iMTU0MTUxNTE1OCI+MzA2PC9r
+ZXk+PC9mb3JlaWduLWtleXM+PHJlZi10eXBlIG5hbWU9IkpvdXJuYWwgQXJ0aWNsZSI+MTc8L3Jl
+Zi10eXBlPjxjb250cmlidXRvcnM+PGF1dGhvcnM+PGF1dGhvcj5Db21tb24sIEphY2s8L2F1dGhv
+cj48YXV0aG9yPk1vcmxleSwgRGFuaWVsPC9hdXRob3I+PGF1dGhvcj52YW4gSG91dGUsIFN0aW5l
+a2U8L2F1dGhvcj48YXV0aG9yPldlc3RyYSwgRWR6ZSBSPC9hdXRob3I+PC9hdXRob3JzPjwvY29u
+dHJpYnV0b3JzPjx0aXRsZXM+PHRpdGxlPjxzdHlsZSBmYWNlPSJub3JtYWwiIGZvbnQ9ImRlZmF1
+bHQiIHNpemU9IjEwMCUiPkNSSVNQUi1DYXMgaW1tdW5pdHkgbGVhZHMgdG8gYSBjb2V2b2x1dGlv
+bmFyeSBhcm1zIHJhY2UgYmV0d2VlbiA8L3N0eWxlPjxzdHlsZSBmYWNlPSJpdGFsaWMiIGZvbnQ9
+ImRlZmF1bHQiIHNpemU9IjEwMCUiPlN0cmVwdG9jb2NjdXM8L3N0eWxlPjxzdHlsZSBmYWNlPSJu
+b3JtYWwiIGZvbnQ9ImRlZmF1bHQiIHNpemU9IjEwMCUiPiA8L3N0eWxlPjxzdHlsZSBmYWNlPSJp
+dGFsaWMiIGZvbnQ9ImRlZmF1bHQiIHNpemU9IjEwMCUiPnRoZXJtb3BoaWx1czwvc3R5bGU+PHN0
+eWxlIGZhY2U9Im5vcm1hbCIgZm9udD0iZGVmYXVsdCIgc2l6ZT0iMTAwJSI+IGFuZCBseXRpYyBw
+aGFnZTwvc3R5bGU+PC90aXRsZT48c2Vjb25kYXJ5LXRpdGxlPlBoaWxvc29waGljYWwgVHJhbnNh
+Y3Rpb25zIG9mIHRoZSBSb3lhbCBTb2NpZXR5IEI6IEJpb2xvZ2ljYWwgU2NpZW5jZXM8L3NlY29u
+ZGFyeS10aXRsZT48L3RpdGxlcz48cGVyaW9kaWNhbD48ZnVsbC10aXRsZT5QaGlsb3NvcGhpY2Fs
+IFRyYW5zYWN0aW9ucyBvZiB0aGUgUm95YWwgU29jaWV0eSBCOiBCaW9sb2dpY2FsIFNjaWVuY2Vz
+PC9mdWxsLXRpdGxlPjwvcGVyaW9kaWNhbD48ZGF0ZXM+PHllYXI+MjAxOTwveWVhcj48L2RhdGVz
+Pjx1cmxzPjwvdXJscz48ZWxlY3Ryb25pYy1yZXNvdXJjZS1udW0+MTAuMTA5OC9yc3RiLjIwMTgu
+MDA5ODwvZWxlY3Ryb25pYy1yZXNvdXJjZS1udW0+PC9yZWNvcmQ+PC9DaXRlPjwvRW5kTm90ZT5=
 </w:fldData>
         </w:fldChar>
       </w:r>
@@ -2959,67 +3470,66 @@
         </w:rPr>
         <w:fldChar w:fldCharType="begin">
           <w:fldData xml:space="preserve">PEVuZE5vdGU+PENpdGU+PEF1dGhvcj5MZW5za2k8L0F1dGhvcj48WWVhcj4xOTg1PC9ZZWFyPjxS
-ZWNOdW0+MjYxPC9SZWNOdW0+PERpc3BsYXlUZXh0PlszNiwgNDEsIDQyXTwvRGlzcGxheVRleHQ+
-PHJlY29yZD48cmVjLW51bWJlcj4yNjE8L3JlYy1udW1iZXI+PGZvcmVpZ24ta2V5cz48a2V5IGFw
-cD0iRU4iIGRiLWlkPSJlczUyOXB0eG92dnJlZ2V4YWU5djIwdmZ3d3pkZHcyenY1OXoiIHRpbWVz
-dGFtcD0iMTUzNjE1MDE3OSI+MjYxPC9rZXk+PC9mb3JlaWduLWtleXM+PHJlZi10eXBlIG5hbWU9
-IkpvdXJuYWwgQXJ0aWNsZSI+MTc8L3JlZi10eXBlPjxjb250cmlidXRvcnM+PGF1dGhvcnM+PGF1
-dGhvcj5MZW5za2ksIFJpY2hhcmQgRTwvYXV0aG9yPjxhdXRob3I+TGV2aW4sIEJydWNlIFI8L2F1
-dGhvcj48L2F1dGhvcnM+PC9jb250cmlidXRvcnM+PHRpdGxlcz48dGl0bGU+Q29uc3RyYWludHMg
-b24gdGhlIGNvZXZvbHV0aW9uIG9mIGJhY3RlcmlhIGFuZCB2aXJ1bGVudCBwaGFnZTogYSBtb2Rl
-bCwgc29tZSBleHBlcmltZW50cywgYW5kIHByZWRpY3Rpb25zIGZvciBuYXR1cmFsIGNvbW11bml0
-aWVzPC90aXRsZT48c2Vjb25kYXJ5LXRpdGxlPlRoZSBBbWVyaWNhbiBOYXR1cmFsaXN0PC9zZWNv
-bmRhcnktdGl0bGU+PC90aXRsZXM+PHBlcmlvZGljYWw+PGZ1bGwtdGl0bGU+VGhlIEFtZXJpY2Fu
-IE5hdHVyYWxpc3Q8L2Z1bGwtdGl0bGU+PC9wZXJpb2RpY2FsPjxwYWdlcz41ODUtNjAyPC9wYWdl
-cz48dm9sdW1lPjEyNTwvdm9sdW1lPjxudW1iZXI+NDwvbnVtYmVyPjxkYXRlcz48eWVhcj4xOTg1
-PC95ZWFyPjwvZGF0ZXM+PGlzYm4+MDAwMy0wMTQ3PC9pc2JuPjx1cmxzPjwvdXJscz48L3JlY29y
-ZD48L0NpdGU+PENpdGU+PEF1dGhvcj5CdWNrbGluZzwvQXV0aG9yPjxZZWFyPjIwMTI8L1llYXI+
-PFJlY051bT4yNjA8L1JlY051bT48cmVjb3JkPjxyZWMtbnVtYmVyPjI2MDwvcmVjLW51bWJlcj48
-Zm9yZWlnbi1rZXlzPjxrZXkgYXBwPSJFTiIgZGItaWQ9ImVzNTI5cHR4b3Z2cmVnZXhhZTl2MjB2
-Znd3emRkdzJ6djU5eiIgdGltZXN0YW1wPSIxNTM2MTUwMTQ0Ij4yNjA8L2tleT48L2ZvcmVpZ24t
-a2V5cz48cmVmLXR5cGUgbmFtZT0iSm91cm5hbCBBcnRpY2xlIj4xNzwvcmVmLXR5cGU+PGNvbnRy
-aWJ1dG9ycz48YXV0aG9ycz48YXV0aG9yPkJ1Y2tsaW5nLCBBLjwvYXV0aG9yPjxhdXRob3I+QnJv
-Y2todXJzdCwgTS48L2F1dGhvcj48L2F1dGhvcnM+PC9jb250cmlidXRvcnM+PGF1dGgtYWRkcmVz
-cz5Vbml2ZXJzaXR5IG9mIEV4ZXRlciwgQ29ybndhbGwsIFVLLiBBLkouQnVja2xpbmdAZXhldGVy
-LmFjLnVrPC9hdXRoLWFkZHJlc3M+PHRpdGxlcz48dGl0bGU+QmFjdGVyaWEtdmlydXMgY29ldm9s
-dXRpb248L3RpdGxlPjxzZWNvbmRhcnktdGl0bGU+QWR2IEV4cCBNZWQgQmlvbDwvc2Vjb25kYXJ5
-LXRpdGxlPjwvdGl0bGVzPjxwZXJpb2RpY2FsPjxmdWxsLXRpdGxlPkFkdiBFeHAgTWVkIEJpb2w8
-L2Z1bGwtdGl0bGU+PC9wZXJpb2RpY2FsPjxwYWdlcz4zNDctNzA8L3BhZ2VzPjx2b2x1bWU+NzUx
-PC92b2x1bWU+PGtleXdvcmRzPjxrZXl3b3JkPkJhY3RlcmlhLypnZW5ldGljcy9pbW11bm9sb2d5
-L3Zpcm9sb2d5PC9rZXl3b3JkPjxrZXl3b3JkPkJhY3RlcmlvcGhhZ2VzLypnZW5ldGljcy9wYXRo
-b2dlbmljaXR5PC9rZXl3b3JkPjxrZXl3b3JkPipCaW9sb2dpY2FsIEV2b2x1dGlvbjwva2V5d29y
-ZD48a2V5d29yZD5HZW5ldGljIEZpdG5lc3M8L2tleXdvcmQ+PGtleXdvcmQ+R2VuZXRpYyBWYXJp
-YXRpb248L2tleXdvcmQ+PGtleXdvcmQ+R2VuZXRpY3MsIFBvcHVsYXRpb248L2tleXdvcmQ+PGtl
-eXdvcmQ+SG9zdC1QYXRob2dlbiBJbnRlcmFjdGlvbnMvKmdlbmV0aWNzL2ltbXVub2xvZ3k8L2tl
-eXdvcmQ+PGtleXdvcmQ+U2VsZWN0aW9uLCBHZW5ldGljPC9rZXl3b3JkPjwva2V5d29yZHM+PGRh
-dGVzPjx5ZWFyPjIwMTI8L3llYXI+PC9kYXRlcz48aXNibj4wMDY1LTI1OTggKFByaW50KSYjeEQ7
-MDA2NS0yNTk4IChMaW5raW5nKTwvaXNibj48YWNjZXNzaW9uLW51bT4yMjgyMTQ2NjwvYWNjZXNz
-aW9uLW51bT48dXJscz48cmVsYXRlZC11cmxzPjx1cmw+aHR0cHM6Ly93d3cubmNiaS5ubG0ubmlo
-Lmdvdi9wdWJtZWQvMjI4MjE0NjY8L3VybD48L3JlbGF0ZWQtdXJscz48L3VybHM+PGVsZWN0cm9u
-aWMtcmVzb3VyY2UtbnVtPjEwLjEwMDcvOTc4LTEtNDYxNC0zNTY3LTlfMTY8L2VsZWN0cm9uaWMt
-cmVzb3VyY2UtbnVtPjwvcmVjb3JkPjwvQ2l0ZT48Q2l0ZT48QXV0aG9yPkNvbW1vbjwvQXV0aG9y
-PjxZZWFyPjIwMTk8L1llYXI+PFJlY051bT4zMDY8L1JlY051bT48cmVjb3JkPjxyZWMtbnVtYmVy
-PjMwNjwvcmVjLW51bWJlcj48Zm9yZWlnbi1rZXlzPjxrZXkgYXBwPSJFTiIgZGItaWQ9ImVzNTI5
-cHR4b3Z2cmVnZXhhZTl2MjB2Znd3emRkdzJ6djU5eiIgdGltZXN0YW1wPSIxNTQxNTE1MTU4Ij4z
-MDY8L2tleT48L2ZvcmVpZ24ta2V5cz48cmVmLXR5cGUgbmFtZT0iSm91cm5hbCBBcnRpY2xlIj4x
-NzwvcmVmLXR5cGU+PGNvbnRyaWJ1dG9ycz48YXV0aG9ycz48YXV0aG9yPkNvbW1vbiwgSmFjazwv
-YXV0aG9yPjxhdXRob3I+TW9ybGV5LCBEYW5pZWw8L2F1dGhvcj48YXV0aG9yPnZhbiBIb3V0ZSwg
-U3RpbmVrZTwvYXV0aG9yPjxhdXRob3I+V2VzdHJhLCBFZHplIFI8L2F1dGhvcj48L2F1dGhvcnM+
-PC9jb250cmlidXRvcnM+PHRpdGxlcz48dGl0bGU+PHN0eWxlIGZhY2U9Im5vcm1hbCIgZm9udD0i
-ZGVmYXVsdCIgc2l6ZT0iMTAwJSI+Q1JJU1BSLUNhcyBpbW11bml0eSBsZWFkcyB0byBhIGNvZXZv
-bHV0aW9uYXJ5IGFybXMgcmFjZSBiZXR3ZWVuIDwvc3R5bGU+PHN0eWxlIGZhY2U9Iml0YWxpYyIg
-Zm9udD0iZGVmYXVsdCIgc2l6ZT0iMTAwJSI+U3RyZXB0b2NvY2N1czwvc3R5bGU+PHN0eWxlIGZh
-Y2U9Im5vcm1hbCIgZm9udD0iZGVmYXVsdCIgc2l6ZT0iMTAwJSI+IDwvc3R5bGU+PHN0eWxlIGZh
-Y2U9Iml0YWxpYyIgZm9udD0iZGVmYXVsdCIgc2l6ZT0iMTAwJSI+dGhlcm1vcGhpbHVzPC9zdHls
-ZT48c3R5bGUgZmFjZT0ibm9ybWFsIiBmb250PSJkZWZhdWx0IiBzaXplPSIxMDAlIj4gYW5kIGx5
-dGljIHBoYWdlPC9zdHlsZT48L3RpdGxlPjxzZWNvbmRhcnktdGl0bGU+UGhpbG9zb3BoaWNhbCBU
-cmFuc2FjdGlvbnMgb2YgdGhlIFJveWFsIFNvY2lldHkgQjogQmlvbG9naWNhbCBTY2llbmNlczwv
-c2Vjb25kYXJ5LXRpdGxlPjwvdGl0bGVzPjxwZXJpb2RpY2FsPjxmdWxsLXRpdGxlPlBoaWxvc29w
-aGljYWwgVHJhbnNhY3Rpb25zIG9mIHRoZSBSb3lhbCBTb2NpZXR5IEI6IEJpb2xvZ2ljYWwgU2Np
-ZW5jZXM8L2Z1bGwtdGl0bGU+PC9wZXJpb2RpY2FsPjxkYXRlcz48eWVhcj4yMDE5PC95ZWFyPjwv
-ZGF0ZXM+PHVybHM+PC91cmxzPjxlbGVjdHJvbmljLXJlc291cmNlLW51bT4xMC4xMDk4L3JzdGIu
-MjAxOC4wMDk4PC9lbGVjdHJvbmljLXJlc291cmNlLW51bT48L3JlY29yZD48L0NpdGU+PC9FbmRO
-b3RlPgB=
+ZWNOdW0+MjYxPC9SZWNOdW0+PERpc3BsYXlUZXh0Pls0My00NV08L0Rpc3BsYXlUZXh0PjxyZWNv
+cmQ+PHJlYy1udW1iZXI+MjYxPC9yZWMtbnVtYmVyPjxmb3JlaWduLWtleXM+PGtleSBhcHA9IkVO
+IiBkYi1pZD0iZXM1MjlwdHhvdnZyZWdleGFlOXYyMHZmd3d6ZGR3Mnp2NTl6IiB0aW1lc3RhbXA9
+IjE1MzYxNTAxNzkiPjI2MTwva2V5PjwvZm9yZWlnbi1rZXlzPjxyZWYtdHlwZSBuYW1lPSJKb3Vy
+bmFsIEFydGljbGUiPjE3PC9yZWYtdHlwZT48Y29udHJpYnV0b3JzPjxhdXRob3JzPjxhdXRob3I+
+TGVuc2tpLCBSaWNoYXJkIEU8L2F1dGhvcj48YXV0aG9yPkxldmluLCBCcnVjZSBSPC9hdXRob3I+
+PC9hdXRob3JzPjwvY29udHJpYnV0b3JzPjx0aXRsZXM+PHRpdGxlPkNvbnN0cmFpbnRzIG9uIHRo
+ZSBjb2V2b2x1dGlvbiBvZiBiYWN0ZXJpYSBhbmQgdmlydWxlbnQgcGhhZ2U6IGEgbW9kZWwsIHNv
+bWUgZXhwZXJpbWVudHMsIGFuZCBwcmVkaWN0aW9ucyBmb3IgbmF0dXJhbCBjb21tdW5pdGllczwv
+dGl0bGU+PHNlY29uZGFyeS10aXRsZT5UaGUgQW1lcmljYW4gTmF0dXJhbGlzdDwvc2Vjb25kYXJ5
+LXRpdGxlPjwvdGl0bGVzPjxwZXJpb2RpY2FsPjxmdWxsLXRpdGxlPlRoZSBBbWVyaWNhbiBOYXR1
+cmFsaXN0PC9mdWxsLXRpdGxlPjwvcGVyaW9kaWNhbD48cGFnZXM+NTg1LTYwMjwvcGFnZXM+PHZv
+bHVtZT4xMjU8L3ZvbHVtZT48bnVtYmVyPjQ8L251bWJlcj48ZGF0ZXM+PHllYXI+MTk4NTwveWVh
+cj48L2RhdGVzPjxpc2JuPjAwMDMtMDE0NzwvaXNibj48dXJscz48L3VybHM+PC9yZWNvcmQ+PC9D
+aXRlPjxDaXRlPjxBdXRob3I+QnVja2xpbmc8L0F1dGhvcj48WWVhcj4yMDEyPC9ZZWFyPjxSZWNO
+dW0+MjYwPC9SZWNOdW0+PHJlY29yZD48cmVjLW51bWJlcj4yNjA8L3JlYy1udW1iZXI+PGZvcmVp
+Z24ta2V5cz48a2V5IGFwcD0iRU4iIGRiLWlkPSJlczUyOXB0eG92dnJlZ2V4YWU5djIwdmZ3d3pk
+ZHcyenY1OXoiIHRpbWVzdGFtcD0iMTUzNjE1MDE0NCI+MjYwPC9rZXk+PC9mb3JlaWduLWtleXM+
+PHJlZi10eXBlIG5hbWU9IkpvdXJuYWwgQXJ0aWNsZSI+MTc8L3JlZi10eXBlPjxjb250cmlidXRv
+cnM+PGF1dGhvcnM+PGF1dGhvcj5CdWNrbGluZywgQS48L2F1dGhvcj48YXV0aG9yPkJyb2NraHVy
+c3QsIE0uPC9hdXRob3I+PC9hdXRob3JzPjwvY29udHJpYnV0b3JzPjxhdXRoLWFkZHJlc3M+VW5p
+dmVyc2l0eSBvZiBFeGV0ZXIsIENvcm53YWxsLCBVSy4gQS5KLkJ1Y2tsaW5nQGV4ZXRlci5hYy51
+azwvYXV0aC1hZGRyZXNzPjx0aXRsZXM+PHRpdGxlPkJhY3RlcmlhLXZpcnVzIGNvZXZvbHV0aW9u
+PC90aXRsZT48c2Vjb25kYXJ5LXRpdGxlPkFkdiBFeHAgTWVkIEJpb2w8L3NlY29uZGFyeS10aXRs
+ZT48L3RpdGxlcz48cGVyaW9kaWNhbD48ZnVsbC10aXRsZT5BZHYgRXhwIE1lZCBCaW9sPC9mdWxs
+LXRpdGxlPjwvcGVyaW9kaWNhbD48cGFnZXM+MzQ3LTcwPC9wYWdlcz48dm9sdW1lPjc1MTwvdm9s
+dW1lPjxrZXl3b3Jkcz48a2V5d29yZD5CYWN0ZXJpYS8qZ2VuZXRpY3MvaW1tdW5vbG9neS92aXJv
+bG9neTwva2V5d29yZD48a2V5d29yZD5CYWN0ZXJpb3BoYWdlcy8qZ2VuZXRpY3MvcGF0aG9nZW5p
+Y2l0eTwva2V5d29yZD48a2V5d29yZD4qQmlvbG9naWNhbCBFdm9sdXRpb248L2tleXdvcmQ+PGtl
+eXdvcmQ+R2VuZXRpYyBGaXRuZXNzPC9rZXl3b3JkPjxrZXl3b3JkPkdlbmV0aWMgVmFyaWF0aW9u
+PC9rZXl3b3JkPjxrZXl3b3JkPkdlbmV0aWNzLCBQb3B1bGF0aW9uPC9rZXl3b3JkPjxrZXl3b3Jk
+Pkhvc3QtUGF0aG9nZW4gSW50ZXJhY3Rpb25zLypnZW5ldGljcy9pbW11bm9sb2d5PC9rZXl3b3Jk
+PjxrZXl3b3JkPlNlbGVjdGlvbiwgR2VuZXRpYzwva2V5d29yZD48L2tleXdvcmRzPjxkYXRlcz48
+eWVhcj4yMDEyPC95ZWFyPjwvZGF0ZXM+PGlzYm4+MDA2NS0yNTk4IChQcmludCkmI3hEOzAwNjUt
+MjU5OCAoTGlua2luZyk8L2lzYm4+PGFjY2Vzc2lvbi1udW0+MjI4MjE0NjY8L2FjY2Vzc2lvbi1u
+dW0+PHVybHM+PHJlbGF0ZWQtdXJscz48dXJsPmh0dHBzOi8vd3d3Lm5jYmkubmxtLm5paC5nb3Yv
+cHVibWVkLzIyODIxNDY2PC91cmw+PC9yZWxhdGVkLXVybHM+PC91cmxzPjxlbGVjdHJvbmljLXJl
+c291cmNlLW51bT4xMC4xMDA3Lzk3OC0xLTQ2MTQtMzU2Ny05XzE2PC9lbGVjdHJvbmljLXJlc291
+cmNlLW51bT48L3JlY29yZD48L0NpdGU+PENpdGU+PEF1dGhvcj5Db21tb248L0F1dGhvcj48WWVh
+cj4yMDE5PC9ZZWFyPjxSZWNOdW0+MzA2PC9SZWNOdW0+PHJlY29yZD48cmVjLW51bWJlcj4zMDY8
+L3JlYy1udW1iZXI+PGZvcmVpZ24ta2V5cz48a2V5IGFwcD0iRU4iIGRiLWlkPSJlczUyOXB0eG92
+dnJlZ2V4YWU5djIwdmZ3d3pkZHcyenY1OXoiIHRpbWVzdGFtcD0iMTU0MTUxNTE1OCI+MzA2PC9r
+ZXk+PC9mb3JlaWduLWtleXM+PHJlZi10eXBlIG5hbWU9IkpvdXJuYWwgQXJ0aWNsZSI+MTc8L3Jl
+Zi10eXBlPjxjb250cmlidXRvcnM+PGF1dGhvcnM+PGF1dGhvcj5Db21tb24sIEphY2s8L2F1dGhv
+cj48YXV0aG9yPk1vcmxleSwgRGFuaWVsPC9hdXRob3I+PGF1dGhvcj52YW4gSG91dGUsIFN0aW5l
+a2U8L2F1dGhvcj48YXV0aG9yPldlc3RyYSwgRWR6ZSBSPC9hdXRob3I+PC9hdXRob3JzPjwvY29u
+dHJpYnV0b3JzPjx0aXRsZXM+PHRpdGxlPjxzdHlsZSBmYWNlPSJub3JtYWwiIGZvbnQ9ImRlZmF1
+bHQiIHNpemU9IjEwMCUiPkNSSVNQUi1DYXMgaW1tdW5pdHkgbGVhZHMgdG8gYSBjb2V2b2x1dGlv
+bmFyeSBhcm1zIHJhY2UgYmV0d2VlbiA8L3N0eWxlPjxzdHlsZSBmYWNlPSJpdGFsaWMiIGZvbnQ9
+ImRlZmF1bHQiIHNpemU9IjEwMCUiPlN0cmVwdG9jb2NjdXM8L3N0eWxlPjxzdHlsZSBmYWNlPSJu
+b3JtYWwiIGZvbnQ9ImRlZmF1bHQiIHNpemU9IjEwMCUiPiA8L3N0eWxlPjxzdHlsZSBmYWNlPSJp
+dGFsaWMiIGZvbnQ9ImRlZmF1bHQiIHNpemU9IjEwMCUiPnRoZXJtb3BoaWx1czwvc3R5bGU+PHN0
+eWxlIGZhY2U9Im5vcm1hbCIgZm9udD0iZGVmYXVsdCIgc2l6ZT0iMTAwJSI+IGFuZCBseXRpYyBw
+aGFnZTwvc3R5bGU+PC90aXRsZT48c2Vjb25kYXJ5LXRpdGxlPlBoaWxvc29waGljYWwgVHJhbnNh
+Y3Rpb25zIG9mIHRoZSBSb3lhbCBTb2NpZXR5IEI6IEJpb2xvZ2ljYWwgU2NpZW5jZXM8L3NlY29u
+ZGFyeS10aXRsZT48L3RpdGxlcz48cGVyaW9kaWNhbD48ZnVsbC10aXRsZT5QaGlsb3NvcGhpY2Fs
+IFRyYW5zYWN0aW9ucyBvZiB0aGUgUm95YWwgU29jaWV0eSBCOiBCaW9sb2dpY2FsIFNjaWVuY2Vz
+PC9mdWxsLXRpdGxlPjwvcGVyaW9kaWNhbD48ZGF0ZXM+PHllYXI+MjAxOTwveWVhcj48L2RhdGVz
+Pjx1cmxzPjwvdXJscz48ZWxlY3Ryb25pYy1yZXNvdXJjZS1udW0+MTAuMTA5OC9yc3RiLjIwMTgu
+MDA5ODwvZWxlY3Ryb25pYy1yZXNvdXJjZS1udW0+PC9yZWNvcmQ+PC9DaXRlPjwvRW5kTm90ZT5=
 </w:fldData>
         </w:fldChar>
       </w:r>
@@ -3056,7 +3566,7 @@
           <w:noProof/>
           <w:lang w:val="en-GB"/>
         </w:rPr>
-        <w:t>[36, 41, 42]</w:t>
+        <w:t>[43-45]</w:t>
       </w:r>
       <w:r>
         <w:rPr>
@@ -3098,7 +3608,7 @@
           <w:rFonts w:ascii="Times New Roman" w:hAnsi="Times New Roman" w:cs="Times New Roman"/>
           <w:lang w:val="en-GB"/>
         </w:rPr>
-        <w:instrText xml:space="preserve"> ADDIN EN.CITE &lt;EndNote&gt;&lt;Cite&gt;&lt;Author&gt;Westra&lt;/Author&gt;&lt;Year&gt;2015&lt;/Year&gt;&lt;RecNum&gt;28&lt;/RecNum&gt;&lt;DisplayText&gt;[43]&lt;/DisplayText&gt;&lt;record&gt;&lt;rec-number&gt;28&lt;/rec-number&gt;&lt;foreign-keys&gt;&lt;key app="EN" db-id="es529ptxovvregexae9v20vfwwzddw2zv59z" timestamp="1477668134"&gt;28&lt;/key&gt;&lt;/foreign-keys&gt;&lt;ref-type name="Journal Article"&gt;17&lt;/ref-type&gt;&lt;contributors&gt;&lt;authors&gt;&lt;author&gt;Westra, Edze R.&lt;/author&gt;&lt;author&gt;van Houte, Stineke&lt;/author&gt;&lt;author&gt;Oyesiku-Blakemore, Sam&lt;/author&gt;&lt;author&gt;Makin, Ben&lt;/author&gt;&lt;author&gt;Broniewski, Jenny M&lt;/author&gt;&lt;author&gt;Best, Alex&lt;/author&gt;&lt;author&gt;Bondy-Denomy, Joseph&lt;/author&gt;&lt;author&gt;Davidson, Alan&lt;/author&gt;&lt;author&gt;Boots, Mike&lt;/author&gt;&lt;author&gt;Buckling, Angus&lt;/author&gt;&lt;/authors&gt;&lt;/contributors&gt;&lt;titles&gt;&lt;title&gt;Parasite Exposure Drives Selective Evolution of Constitutive versus Inducible Defense&lt;/title&gt;&lt;secondary-title&gt;Current Biology&lt;/secondary-title&gt;&lt;/titles&gt;&lt;periodical&gt;&lt;full-title&gt;Current Biology&lt;/full-title&gt;&lt;/periodical&gt;&lt;pages&gt;1043-1049&lt;/pages&gt;&lt;volume&gt;25&lt;/volume&gt;&lt;number&gt;8&lt;/number&gt;&lt;dates&gt;&lt;year&gt;2015&lt;/year&gt;&lt;/dates&gt;&lt;publisher&gt;Elsevier&lt;/publisher&gt;&lt;isbn&gt;0960-9822&lt;/isbn&gt;&lt;urls&gt;&lt;related-urls&gt;&lt;url&gt;http://dx.doi.org/10.1016/j.cub.2015.01.065&lt;/url&gt;&lt;/related-urls&gt;&lt;/urls&gt;&lt;electronic-resource-num&gt;10.1016/j.cub.2015.01.065&lt;/electronic-resource-num&gt;&lt;access-date&gt;2016/09/19&lt;/access-date&gt;&lt;/record&gt;&lt;/Cite&gt;&lt;/EndNote&gt;</w:instrText>
+        <w:instrText xml:space="preserve"> ADDIN EN.CITE &lt;EndNote&gt;&lt;Cite&gt;&lt;Author&gt;Westra&lt;/Author&gt;&lt;Year&gt;2015&lt;/Year&gt;&lt;RecNum&gt;28&lt;/RecNum&gt;&lt;DisplayText&gt;[36]&lt;/DisplayText&gt;&lt;record&gt;&lt;rec-number&gt;28&lt;/rec-number&gt;&lt;foreign-keys&gt;&lt;key app="EN" db-id="es529ptxovvregexae9v20vfwwzddw2zv59z" timestamp="1477668134"&gt;28&lt;/key&gt;&lt;/foreign-keys&gt;&lt;ref-type name="Journal Article"&gt;17&lt;/ref-type&gt;&lt;contributors&gt;&lt;authors&gt;&lt;author&gt;Westra, Edze R.&lt;/author&gt;&lt;author&gt;van Houte, Stineke&lt;/author&gt;&lt;author&gt;Oyesiku-Blakemore, Sam&lt;/author&gt;&lt;author&gt;Makin, Ben&lt;/author&gt;&lt;author&gt;Broniewski, Jenny M&lt;/author&gt;&lt;author&gt;Best, Alex&lt;/author&gt;&lt;author&gt;Bondy-Denomy, Joseph&lt;/author&gt;&lt;author&gt;Davidson, Alan&lt;/author&gt;&lt;author&gt;Boots, Mike&lt;/author&gt;&lt;author&gt;Buckling, Angus&lt;/author&gt;&lt;/authors&gt;&lt;/contributors&gt;&lt;titles&gt;&lt;title&gt;Parasite Exposure Drives Selective Evolution of Constitutive versus Inducible Defense&lt;/title&gt;&lt;secondary-title&gt;Current Biology&lt;/secondary-title&gt;&lt;/titles&gt;&lt;periodical&gt;&lt;full-title&gt;Current Biology&lt;/full-title&gt;&lt;/periodical&gt;&lt;pages&gt;1043-1049&lt;/pages&gt;&lt;volume&gt;25&lt;/volume&gt;&lt;number&gt;8&lt;/number&gt;&lt;dates&gt;&lt;year&gt;2015&lt;/year&gt;&lt;/dates&gt;&lt;publisher&gt;Elsevier&lt;/publisher&gt;&lt;isbn&gt;0960-9822&lt;/isbn&gt;&lt;urls&gt;&lt;related-urls&gt;&lt;url&gt;http://dx.doi.org/10.1016/j.cub.2015.01.065&lt;/url&gt;&lt;/related-urls&gt;&lt;/urls&gt;&lt;electronic-resource-num&gt;10.1016/j.cub.2015.01.065&lt;/electronic-resource-num&gt;&lt;access-date&gt;2016/09/19&lt;/access-date&gt;&lt;/record&gt;&lt;/Cite&gt;&lt;/EndNote&gt;</w:instrText>
       </w:r>
       <w:r>
         <w:rPr>
@@ -3113,7 +3623,7 @@
           <w:noProof/>
           <w:lang w:val="en-GB"/>
         </w:rPr>
-        <w:t>[43]</w:t>
+        <w:t>[36]</w:t>
       </w:r>
       <w:r>
         <w:rPr>
@@ -3130,6 +3640,7 @@
     </w:p>
     <w:p>
       <w:pPr>
+        <w:spacing w:line="360" w:lineRule="auto"/>
         <w:rPr>
           <w:rFonts w:ascii="Times New Roman" w:hAnsi="Times New Roman" w:cs="Times New Roman"/>
         </w:rPr>
@@ -3144,7 +3655,7 @@
     <w:p>
       <w:pPr>
         <w:pStyle w:val="Heading1"/>
-        <w:spacing w:line="276" w:lineRule="auto"/>
+        <w:spacing w:line="360" w:lineRule="auto"/>
       </w:pPr>
       <w:r>
         <w:lastRenderedPageBreak/>
@@ -3153,7 +3664,7 @@
     </w:p>
     <w:p>
       <w:pPr>
-        <w:spacing w:line="276" w:lineRule="auto"/>
+        <w:spacing w:line="360" w:lineRule="auto"/>
         <w:rPr>
           <w:rFonts w:ascii="Times New Roman" w:hAnsi="Times New Roman" w:cs="Times New Roman"/>
           <w:lang w:val="en-GB"/>
@@ -3163,7 +3674,7 @@
     <w:p>
       <w:pPr>
         <w:pStyle w:val="Heading2"/>
-        <w:spacing w:line="276" w:lineRule="auto"/>
+        <w:spacing w:line="360" w:lineRule="auto"/>
         <w:rPr>
           <w:rFonts w:ascii="Times New Roman" w:hAnsi="Times New Roman" w:cs="Times New Roman"/>
           <w:lang w:val="en-GB"/>
@@ -3179,16 +3690,16 @@
     </w:p>
     <w:p>
       <w:pPr>
-        <w:spacing w:line="276" w:lineRule="auto"/>
-        <w:rPr>
-          <w:rFonts w:ascii="Times New Roman" w:hAnsi="Times New Roman" w:cs="Times New Roman"/>
-          <w:lang w:val="en-GB"/>
-        </w:rPr>
-      </w:pPr>
-    </w:p>
-    <w:p>
-      <w:pPr>
-        <w:spacing w:line="276" w:lineRule="auto"/>
+        <w:spacing w:line="360" w:lineRule="auto"/>
+        <w:rPr>
+          <w:rFonts w:ascii="Times New Roman" w:hAnsi="Times New Roman" w:cs="Times New Roman"/>
+          <w:lang w:val="en-GB"/>
+        </w:rPr>
+      </w:pPr>
+    </w:p>
+    <w:p>
+      <w:pPr>
+        <w:spacing w:line="360" w:lineRule="auto"/>
         <w:rPr>
           <w:rFonts w:ascii="Times New Roman" w:hAnsi="Times New Roman" w:cs="Times New Roman"/>
         </w:rPr>
@@ -3240,7 +3751,7 @@
         <w:rPr>
           <w:rFonts w:ascii="Times New Roman" w:hAnsi="Times New Roman" w:cs="Times New Roman"/>
         </w:rPr>
-        <w:instrText xml:space="preserve"> ADDIN EN.CITE &lt;EndNote&gt;&lt;Cite&gt;&lt;Author&gt;Cady&lt;/Author&gt;&lt;Year&gt;2012&lt;/Year&gt;&lt;RecNum&gt;139&lt;/RecNum&gt;&lt;DisplayText&gt;[44]&lt;/DisplayText&gt;&lt;record&gt;&lt;rec-number&gt;139&lt;/rec-number&gt;&lt;foreign-keys&gt;&lt;key app="EN" db-id="es529ptxovvregexae9v20vfwwzddw2zv59z" timestamp="1487257140"&gt;139&lt;/key&gt;&lt;/foreign-keys&gt;&lt;ref-type name="Journal Article"&gt;17&lt;/ref-type&gt;&lt;contributors&gt;&lt;authors&gt;&lt;author&gt;Cady, Kyle C.&lt;/author&gt;&lt;author&gt;Bondy-Denomy, Joe&lt;/author&gt;&lt;author&gt;Heussler, Gary E.&lt;/author&gt;&lt;author&gt;Davidson, Alan R.&lt;/author&gt;&lt;author&gt;O&amp;apos;Toole, George A.&lt;/author&gt;&lt;/authors&gt;&lt;/contributors&gt;&lt;titles&gt;&lt;title&gt;The CRISPR/Cas Adaptive Immune System of Pseudomonas aeruginosa Mediates Resistance to Naturally Occurring and Engineered Phages&lt;/title&gt;&lt;secondary-title&gt;Journal of Bacteriology&lt;/secondary-title&gt;&lt;/titles&gt;&lt;periodical&gt;&lt;full-title&gt;Journal of Bacteriology&lt;/full-title&gt;&lt;/periodical&gt;&lt;pages&gt;5728-5738&lt;/pages&gt;&lt;volume&gt;194&lt;/volume&gt;&lt;number&gt;21&lt;/number&gt;&lt;dates&gt;&lt;year&gt;2012&lt;/year&gt;&lt;pub-dates&gt;&lt;date&gt;November 1, 2012&lt;/date&gt;&lt;/pub-dates&gt;&lt;/dates&gt;&lt;urls&gt;&lt;related-urls&gt;&lt;url&gt;http://jb.asm.org/content/194/21/5728.abstract&lt;/url&gt;&lt;/related-urls&gt;&lt;/urls&gt;&lt;electronic-resource-num&gt;10.1128/jb.01184-12&lt;/electronic-resource-num&gt;&lt;/record&gt;&lt;/Cite&gt;&lt;/EndNote&gt;</w:instrText>
+        <w:instrText xml:space="preserve"> ADDIN EN.CITE &lt;EndNote&gt;&lt;Cite&gt;&lt;Author&gt;Cady&lt;/Author&gt;&lt;Year&gt;2012&lt;/Year&gt;&lt;RecNum&gt;139&lt;/RecNum&gt;&lt;DisplayText&gt;[46]&lt;/DisplayText&gt;&lt;record&gt;&lt;rec-number&gt;139&lt;/rec-number&gt;&lt;foreign-keys&gt;&lt;key app="EN" db-id="es529ptxovvregexae9v20vfwwzddw2zv59z" timestamp="1487257140"&gt;139&lt;/key&gt;&lt;/foreign-keys&gt;&lt;ref-type name="Journal Article"&gt;17&lt;/ref-type&gt;&lt;contributors&gt;&lt;authors&gt;&lt;author&gt;Cady, Kyle C.&lt;/author&gt;&lt;author&gt;Bondy-Denomy, Joe&lt;/author&gt;&lt;author&gt;Heussler, Gary E.&lt;/author&gt;&lt;author&gt;Davidson, Alan R.&lt;/author&gt;&lt;author&gt;O&amp;apos;Toole, George A.&lt;/author&gt;&lt;/authors&gt;&lt;/contributors&gt;&lt;titles&gt;&lt;title&gt;The CRISPR/Cas Adaptive Immune System of Pseudomonas aeruginosa Mediates Resistance to Naturally Occurring and Engineered Phages&lt;/title&gt;&lt;secondary-title&gt;Journal of Bacteriology&lt;/secondary-title&gt;&lt;/titles&gt;&lt;periodical&gt;&lt;full-title&gt;Journal of Bacteriology&lt;/full-title&gt;&lt;/periodical&gt;&lt;pages&gt;5728-5738&lt;/pages&gt;&lt;volume&gt;194&lt;/volume&gt;&lt;number&gt;21&lt;/number&gt;&lt;dates&gt;&lt;year&gt;2012&lt;/year&gt;&lt;pub-dates&gt;&lt;date&gt;November 1, 2012&lt;/date&gt;&lt;/pub-dates&gt;&lt;/dates&gt;&lt;urls&gt;&lt;related-urls&gt;&lt;url&gt;http://jb.asm.org/content/194/21/5728.abstract&lt;/url&gt;&lt;/related-urls&gt;&lt;/urls&gt;&lt;electronic-resource-num&gt;10.1128/jb.01184-12&lt;/electronic-resource-num&gt;&lt;/record&gt;&lt;/Cite&gt;&lt;/EndNote&gt;</w:instrText>
       </w:r>
       <w:r>
         <w:rPr>
@@ -3253,7 +3764,7 @@
           <w:rFonts w:ascii="Times New Roman" w:hAnsi="Times New Roman" w:cs="Times New Roman"/>
           <w:noProof/>
         </w:rPr>
-        <w:t>[44]</w:t>
+        <w:t>[46]</w:t>
       </w:r>
       <w:r>
         <w:rPr>
@@ -3297,8 +3808,17 @@
           <w:rFonts w:ascii="Times New Roman" w:hAnsi="Times New Roman" w:cs="Times New Roman"/>
           <w:i/>
         </w:rPr>
-        <w:t>P. aeuruginosa</w:t>
-      </w:r>
+        <w:t xml:space="preserve">P. </w:t>
+      </w:r>
+      <w:proofErr w:type="spellStart"/>
+      <w:r>
+        <w:rPr>
+          <w:rFonts w:ascii="Times New Roman" w:hAnsi="Times New Roman" w:cs="Times New Roman"/>
+          <w:i/>
+        </w:rPr>
+        <w:t>aeuruginosa</w:t>
+      </w:r>
+      <w:proofErr w:type="spellEnd"/>
       <w:r>
         <w:rPr>
           <w:rFonts w:ascii="Times New Roman" w:hAnsi="Times New Roman" w:cs="Times New Roman"/>
@@ -3328,7 +3848,7 @@
         <w:rPr>
           <w:rFonts w:ascii="Times New Roman" w:hAnsi="Times New Roman" w:cs="Times New Roman"/>
         </w:rPr>
-        <w:instrText xml:space="preserve"> ADDIN EN.CITE &lt;EndNote&gt;&lt;Cite&gt;&lt;Author&gt;Zegans&lt;/Author&gt;&lt;Year&gt;2009&lt;/Year&gt;&lt;RecNum&gt;226&lt;/RecNum&gt;&lt;DisplayText&gt;[45]&lt;/DisplayText&gt;&lt;record&gt;&lt;rec-number&gt;226&lt;/rec-number&gt;&lt;foreign-keys&gt;&lt;key app="EN" db-id="es529ptxovvregexae9v20vfwwzddw2zv59z" timestamp="1518530930"&gt;226&lt;/key&gt;&lt;/foreign-keys&gt;&lt;ref-type name="Journal Article"&gt;17&lt;/ref-type&gt;&lt;contributors&gt;&lt;authors&gt;&lt;author&gt;Zegans, Michael E&lt;/author&gt;&lt;author&gt;Wagner, Jeffrey C&lt;/author&gt;&lt;author&gt;Cady, Kyle C&lt;/author&gt;&lt;author&gt;Murphy, Daniel M&lt;/author&gt;&lt;author&gt;Hammond, John H&lt;/author&gt;&lt;author&gt;O&amp;apos;Toole, George A&lt;/author&gt;&lt;/authors&gt;&lt;/contributors&gt;&lt;titles&gt;&lt;title&gt;Interaction between bacteriophage DMS3 and host CRISPR region inhibits group behaviors of Pseudomonas aeruginosa&lt;/title&gt;&lt;secondary-title&gt;Journal of bacteriology&lt;/secondary-title&gt;&lt;/titles&gt;&lt;periodical&gt;&lt;full-title&gt;Journal of Bacteriology&lt;/full-title&gt;&lt;/periodical&gt;&lt;pages&gt;210-219&lt;/pages&gt;&lt;volume&gt;191&lt;/volume&gt;&lt;number&gt;1&lt;/number&gt;&lt;dates&gt;&lt;year&gt;2009&lt;/year&gt;&lt;/dates&gt;&lt;isbn&gt;0021-9193&lt;/isbn&gt;&lt;urls&gt;&lt;/urls&gt;&lt;/record&gt;&lt;/Cite&gt;&lt;/EndNote&gt;</w:instrText>
+        <w:instrText xml:space="preserve"> ADDIN EN.CITE &lt;EndNote&gt;&lt;Cite&gt;&lt;Author&gt;Zegans&lt;/Author&gt;&lt;Year&gt;2009&lt;/Year&gt;&lt;RecNum&gt;226&lt;/RecNum&gt;&lt;DisplayText&gt;[47]&lt;/DisplayText&gt;&lt;record&gt;&lt;rec-number&gt;226&lt;/rec-number&gt;&lt;foreign-keys&gt;&lt;key app="EN" db-id="es529ptxovvregexae9v20vfwwzddw2zv59z" timestamp="1518530930"&gt;226&lt;/key&gt;&lt;/foreign-keys&gt;&lt;ref-type name="Journal Article"&gt;17&lt;/ref-type&gt;&lt;contributors&gt;&lt;authors&gt;&lt;author&gt;Zegans, Michael E&lt;/author&gt;&lt;author&gt;Wagner, Jeffrey C&lt;/author&gt;&lt;author&gt;Cady, Kyle C&lt;/author&gt;&lt;author&gt;Murphy, Daniel M&lt;/author&gt;&lt;author&gt;Hammond, John H&lt;/author&gt;&lt;author&gt;O&amp;apos;Toole, George A&lt;/author&gt;&lt;/authors&gt;&lt;/contributors&gt;&lt;titles&gt;&lt;title&gt;Interaction between bacteriophage DMS3 and host CRISPR region inhibits group behaviors of Pseudomonas aeruginosa&lt;/title&gt;&lt;secondary-title&gt;Journal of bacteriology&lt;/secondary-title&gt;&lt;/titles&gt;&lt;periodical&gt;&lt;full-title&gt;Journal of Bacteriology&lt;/full-title&gt;&lt;/periodical&gt;&lt;pages&gt;210-219&lt;/pages&gt;&lt;volume&gt;191&lt;/volume&gt;&lt;number&gt;1&lt;/number&gt;&lt;dates&gt;&lt;year&gt;2009&lt;/year&gt;&lt;/dates&gt;&lt;isbn&gt;0021-9193&lt;/isbn&gt;&lt;urls&gt;&lt;/urls&gt;&lt;/record&gt;&lt;/Cite&gt;&lt;/EndNote&gt;</w:instrText>
       </w:r>
       <w:r>
         <w:rPr>
@@ -3341,7 +3861,7 @@
           <w:rFonts w:ascii="Times New Roman" w:hAnsi="Times New Roman" w:cs="Times New Roman"/>
           <w:noProof/>
         </w:rPr>
-        <w:t>[45]</w:t>
+        <w:t>[47]</w:t>
       </w:r>
       <w:r>
         <w:rPr>
@@ -3395,7 +3915,7 @@
     </w:p>
     <w:p>
       <w:pPr>
-        <w:spacing w:line="276" w:lineRule="auto"/>
+        <w:spacing w:line="360" w:lineRule="auto"/>
         <w:rPr>
           <w:rFonts w:ascii="Times New Roman" w:hAnsi="Times New Roman" w:cs="Times New Roman"/>
           <w:lang w:val="en-GB"/>
@@ -3405,7 +3925,7 @@
     <w:p>
       <w:pPr>
         <w:pStyle w:val="Heading2"/>
-        <w:spacing w:line="276" w:lineRule="auto"/>
+        <w:spacing w:line="360" w:lineRule="auto"/>
         <w:rPr>
           <w:rFonts w:ascii="Times New Roman" w:hAnsi="Times New Roman" w:cs="Times New Roman"/>
           <w:lang w:val="en-GB"/>
@@ -3428,16 +3948,16 @@
     </w:p>
     <w:p>
       <w:pPr>
-        <w:spacing w:line="276" w:lineRule="auto"/>
-        <w:rPr>
-          <w:rFonts w:ascii="Times New Roman" w:hAnsi="Times New Roman" w:cs="Times New Roman"/>
-          <w:lang w:val="en-GB"/>
-        </w:rPr>
-      </w:pPr>
-    </w:p>
-    <w:p>
-      <w:pPr>
-        <w:spacing w:line="276" w:lineRule="auto"/>
+        <w:spacing w:line="360" w:lineRule="auto"/>
+        <w:rPr>
+          <w:rFonts w:ascii="Times New Roman" w:hAnsi="Times New Roman" w:cs="Times New Roman"/>
+          <w:lang w:val="en-GB"/>
+        </w:rPr>
+      </w:pPr>
+    </w:p>
+    <w:p>
+      <w:pPr>
+        <w:spacing w:line="360" w:lineRule="auto"/>
         <w:rPr>
           <w:rFonts w:ascii="Times New Roman" w:hAnsi="Times New Roman" w:cs="Times New Roman"/>
         </w:rPr>
@@ -3471,8 +3991,16 @@
         <w:rPr>
           <w:rFonts w:ascii="Times New Roman" w:hAnsi="Times New Roman" w:cs="Times New Roman"/>
         </w:rPr>
-        <w:t xml:space="preserve"> cfu</w:t>
-      </w:r>
+        <w:t xml:space="preserve"> </w:t>
+      </w:r>
+      <w:proofErr w:type="spellStart"/>
+      <w:r>
+        <w:rPr>
+          <w:rFonts w:ascii="Times New Roman" w:hAnsi="Times New Roman" w:cs="Times New Roman"/>
+        </w:rPr>
+        <w:t>cfu</w:t>
+      </w:r>
+      <w:proofErr w:type="spellEnd"/>
       <w:r>
         <w:rPr>
           <w:rFonts w:ascii="Times New Roman" w:hAnsi="Times New Roman" w:cs="Times New Roman"/>
@@ -3503,13 +4031,35 @@
         <w:rPr>
           <w:rFonts w:ascii="Times New Roman" w:hAnsi="Times New Roman" w:cs="Times New Roman"/>
         </w:rPr>
-        <w:t xml:space="preserve"> pfu</w:t>
-      </w:r>
-      <w:r>
-        <w:rPr>
-          <w:rFonts w:ascii="Times New Roman" w:hAnsi="Times New Roman" w:cs="Times New Roman"/>
-        </w:rPr>
-        <w:t xml:space="preserve"> (plaque-forming units) of DMS3vir was added to each glass vial. 180μl of culture was taken from each vial and phage was extracted using chloroform. Phage titres were determined by </w:t>
+        <w:t xml:space="preserve"> </w:t>
+      </w:r>
+      <w:proofErr w:type="spellStart"/>
+      <w:r>
+        <w:rPr>
+          <w:rFonts w:ascii="Times New Roman" w:hAnsi="Times New Roman" w:cs="Times New Roman"/>
+        </w:rPr>
+        <w:t>pfu</w:t>
+      </w:r>
+      <w:proofErr w:type="spellEnd"/>
+      <w:r>
+        <w:rPr>
+          <w:rFonts w:ascii="Times New Roman" w:hAnsi="Times New Roman" w:cs="Times New Roman"/>
+        </w:rPr>
+        <w:t xml:space="preserve"> (plaque-forming units) of DMS3vir was added to each glass vial. 180μl of culture was taken from each vial and phage was extracted using chloroform. Phage </w:t>
+      </w:r>
+      <w:proofErr w:type="spellStart"/>
+      <w:r>
+        <w:rPr>
+          <w:rFonts w:ascii="Times New Roman" w:hAnsi="Times New Roman" w:cs="Times New Roman"/>
+        </w:rPr>
+        <w:t>titres</w:t>
+      </w:r>
+      <w:proofErr w:type="spellEnd"/>
+      <w:r>
+        <w:rPr>
+          <w:rFonts w:ascii="Times New Roman" w:hAnsi="Times New Roman" w:cs="Times New Roman"/>
+        </w:rPr>
+        <w:t xml:space="preserve"> were determined by </w:t>
       </w:r>
       <w:r>
         <w:rPr>
@@ -3553,7 +4103,23 @@
           <w:rFonts w:ascii="Times New Roman" w:hAnsi="Times New Roman" w:cs="Times New Roman"/>
           <w:i/>
         </w:rPr>
-        <w:t>csy3::lacZ</w:t>
+        <w:t>csy</w:t>
+      </w:r>
+      <w:proofErr w:type="gramStart"/>
+      <w:r>
+        <w:rPr>
+          <w:rFonts w:ascii="Times New Roman" w:hAnsi="Times New Roman" w:cs="Times New Roman"/>
+          <w:i/>
+        </w:rPr>
+        <w:t>3::</w:t>
+      </w:r>
+      <w:proofErr w:type="gramEnd"/>
+      <w:r>
+        <w:rPr>
+          <w:rFonts w:ascii="Times New Roman" w:hAnsi="Times New Roman" w:cs="Times New Roman"/>
+          <w:i/>
+        </w:rPr>
+        <w:t>lacZ</w:t>
       </w:r>
       <w:r>
         <w:rPr>
@@ -3572,7 +4138,21 @@
         <w:rPr>
           <w:rFonts w:ascii="Times New Roman" w:hAnsi="Times New Roman" w:cs="Times New Roman"/>
         </w:rPr>
-        <w:t xml:space="preserve"> pfu ml</w:t>
+        <w:t xml:space="preserve"> </w:t>
+      </w:r>
+      <w:proofErr w:type="spellStart"/>
+      <w:r>
+        <w:rPr>
+          <w:rFonts w:ascii="Times New Roman" w:hAnsi="Times New Roman" w:cs="Times New Roman"/>
+        </w:rPr>
+        <w:t>pfu</w:t>
+      </w:r>
+      <w:proofErr w:type="spellEnd"/>
+      <w:r>
+        <w:rPr>
+          <w:rFonts w:ascii="Times New Roman" w:hAnsi="Times New Roman" w:cs="Times New Roman"/>
+        </w:rPr>
+        <w:t xml:space="preserve"> ml</w:t>
       </w:r>
       <w:r>
         <w:rPr>
@@ -3602,24 +4182,38 @@
     </w:p>
     <w:p>
       <w:pPr>
-        <w:spacing w:line="276" w:lineRule="auto"/>
-        <w:rPr>
-          <w:rFonts w:ascii="Times New Roman" w:hAnsi="Times New Roman" w:cs="Times New Roman"/>
-        </w:rPr>
-      </w:pPr>
-    </w:p>
-    <w:p>
-      <w:pPr>
-        <w:spacing w:line="276" w:lineRule="auto"/>
-        <w:rPr>
-          <w:rFonts w:ascii="Times New Roman" w:hAnsi="Times New Roman" w:cs="Times New Roman"/>
-        </w:rPr>
-      </w:pPr>
-      <w:r>
-        <w:rPr>
-          <w:rFonts w:ascii="Times New Roman" w:hAnsi="Times New Roman" w:cs="Times New Roman"/>
-        </w:rPr>
-        <w:t>After approximately 24hrs of growth, cfus were counted to deter</w:t>
+        <w:spacing w:line="360" w:lineRule="auto"/>
+        <w:rPr>
+          <w:rFonts w:ascii="Times New Roman" w:hAnsi="Times New Roman" w:cs="Times New Roman"/>
+        </w:rPr>
+      </w:pPr>
+    </w:p>
+    <w:p>
+      <w:pPr>
+        <w:spacing w:line="360" w:lineRule="auto"/>
+        <w:rPr>
+          <w:rFonts w:ascii="Times New Roman" w:hAnsi="Times New Roman" w:cs="Times New Roman"/>
+        </w:rPr>
+      </w:pPr>
+      <w:r>
+        <w:rPr>
+          <w:rFonts w:ascii="Times New Roman" w:hAnsi="Times New Roman" w:cs="Times New Roman"/>
+        </w:rPr>
+        <w:t xml:space="preserve">After approximately 24hrs of growth, </w:t>
+      </w:r>
+      <w:proofErr w:type="spellStart"/>
+      <w:r>
+        <w:rPr>
+          <w:rFonts w:ascii="Times New Roman" w:hAnsi="Times New Roman" w:cs="Times New Roman"/>
+        </w:rPr>
+        <w:t>cfus</w:t>
+      </w:r>
+      <w:proofErr w:type="spellEnd"/>
+      <w:r>
+        <w:rPr>
+          <w:rFonts w:ascii="Times New Roman" w:hAnsi="Times New Roman" w:cs="Times New Roman"/>
+        </w:rPr>
+        <w:t xml:space="preserve"> were counted to deter</w:t>
       </w:r>
       <w:r>
         <w:rPr>
@@ -3643,7 +4237,21 @@
         <w:rPr>
           <w:rFonts w:ascii="Times New Roman" w:hAnsi="Times New Roman" w:cs="Times New Roman"/>
         </w:rPr>
-        <w:t>. To ensure that phage titres remained approximately constant through each transfer, 60μl of chloroform-extracted phage from the corresponding replicate was added to the fresh M9 media. The vials were then incubated at 37</w:t>
+        <w:t xml:space="preserve">. To ensure that phage </w:t>
+      </w:r>
+      <w:proofErr w:type="spellStart"/>
+      <w:r>
+        <w:rPr>
+          <w:rFonts w:ascii="Times New Roman" w:hAnsi="Times New Roman" w:cs="Times New Roman"/>
+        </w:rPr>
+        <w:t>titres</w:t>
+      </w:r>
+      <w:proofErr w:type="spellEnd"/>
+      <w:r>
+        <w:rPr>
+          <w:rFonts w:ascii="Times New Roman" w:hAnsi="Times New Roman" w:cs="Times New Roman"/>
+        </w:rPr>
+        <w:t xml:space="preserve"> remained approximately constant through each transfer, 60μl of chloroform-extracted phage from the corresponding replicate was added to the fresh M9 media. The vials were then incubated at 37</w:t>
       </w:r>
       <w:r>
         <w:rPr>
@@ -3673,7 +4281,21 @@
         <w:rPr>
           <w:rFonts w:ascii="Times New Roman" w:hAnsi="Times New Roman" w:cs="Times New Roman"/>
         </w:rPr>
-        <w:t>20 days post-infection</w:t>
+        <w:t xml:space="preserve">20 </w:t>
+      </w:r>
+      <w:proofErr w:type="gramStart"/>
+      <w:r>
+        <w:rPr>
+          <w:rFonts w:ascii="Times New Roman" w:hAnsi="Times New Roman" w:cs="Times New Roman"/>
+        </w:rPr>
+        <w:t>days</w:t>
+      </w:r>
+      <w:proofErr w:type="gramEnd"/>
+      <w:r>
+        <w:rPr>
+          <w:rFonts w:ascii="Times New Roman" w:hAnsi="Times New Roman" w:cs="Times New Roman"/>
+        </w:rPr>
+        <w:t xml:space="preserve"> post-infection</w:t>
       </w:r>
       <w:r>
         <w:rPr>
@@ -3708,7 +4330,7 @@
     </w:p>
     <w:p>
       <w:pPr>
-        <w:spacing w:line="276" w:lineRule="auto"/>
+        <w:spacing w:line="360" w:lineRule="auto"/>
         <w:rPr>
           <w:rFonts w:ascii="Times New Roman" w:hAnsi="Times New Roman" w:cs="Times New Roman"/>
           <w:lang w:val="en-GB"/>
@@ -3718,7 +4340,7 @@
     <w:p>
       <w:pPr>
         <w:pStyle w:val="Heading2"/>
-        <w:spacing w:line="276" w:lineRule="auto"/>
+        <w:spacing w:line="360" w:lineRule="auto"/>
         <w:rPr>
           <w:rFonts w:ascii="Times New Roman" w:hAnsi="Times New Roman" w:cs="Times New Roman"/>
           <w:lang w:val="en-GB"/>
@@ -3731,19 +4353,26 @@
         </w:rPr>
         <w:t>Determining host immune phenotype</w:t>
       </w:r>
-    </w:p>
-    <w:p>
-      <w:pPr>
-        <w:spacing w:line="276" w:lineRule="auto"/>
-        <w:rPr>
-          <w:rFonts w:ascii="Times New Roman" w:hAnsi="Times New Roman" w:cs="Times New Roman"/>
-          <w:lang w:val="en-GB"/>
-        </w:rPr>
-      </w:pPr>
-    </w:p>
-    <w:p>
-      <w:pPr>
-        <w:spacing w:line="276" w:lineRule="auto"/>
+      <w:r>
+        <w:rPr>
+          <w:rFonts w:ascii="Times New Roman" w:hAnsi="Times New Roman" w:cs="Times New Roman"/>
+          <w:lang w:val="en-GB"/>
+        </w:rPr>
+        <w:t xml:space="preserve"> and CRISPR spacer acquisition</w:t>
+      </w:r>
+    </w:p>
+    <w:p>
+      <w:pPr>
+        <w:spacing w:line="360" w:lineRule="auto"/>
+        <w:rPr>
+          <w:rFonts w:ascii="Times New Roman" w:hAnsi="Times New Roman" w:cs="Times New Roman"/>
+          <w:lang w:val="en-GB"/>
+        </w:rPr>
+      </w:pPr>
+    </w:p>
+    <w:p>
+      <w:pPr>
+        <w:spacing w:line="360" w:lineRule="auto"/>
         <w:rPr>
           <w:rFonts w:ascii="Times New Roman" w:hAnsi="Times New Roman" w:cs="Times New Roman"/>
         </w:rPr>
@@ -3770,7 +4399,7 @@
         <w:rPr>
           <w:rFonts w:ascii="Times New Roman" w:hAnsi="Times New Roman" w:cs="Times New Roman"/>
         </w:rPr>
-        <w:instrText xml:space="preserve"> ADDIN EN.CITE &lt;EndNote&gt;&lt;Cite AuthorYear="1"&gt;&lt;Author&gt;Westra&lt;/Author&gt;&lt;Year&gt;2015&lt;/Year&gt;&lt;RecNum&gt;28&lt;/RecNum&gt;&lt;DisplayText&gt;Westra, van Houte [43]&lt;/DisplayText&gt;&lt;record&gt;&lt;rec-number&gt;28&lt;/rec-number&gt;&lt;foreign-keys&gt;&lt;key app="EN" db-id="es529ptxovvregexae9v20vfwwzddw2zv59z" timestamp="1477668134"&gt;28&lt;/key&gt;&lt;/foreign-keys&gt;&lt;ref-type name="Journal Article"&gt;17&lt;/ref-type&gt;&lt;contributors&gt;&lt;authors&gt;&lt;author&gt;Westra, Edze R.&lt;/author&gt;&lt;author&gt;van Houte, Stineke&lt;/author&gt;&lt;author&gt;Oyesiku-Blakemore, Sam&lt;/author&gt;&lt;author&gt;Makin, Ben&lt;/author&gt;&lt;author&gt;Broniewski, Jenny M&lt;/author&gt;&lt;author&gt;Best, Alex&lt;/author&gt;&lt;author&gt;Bondy-Denomy, Joseph&lt;/author&gt;&lt;author&gt;Davidson, Alan&lt;/author&gt;&lt;author&gt;Boots, Mike&lt;/author&gt;&lt;author&gt;Buckling, Angus&lt;/author&gt;&lt;/authors&gt;&lt;/contributors&gt;&lt;titles&gt;&lt;title&gt;Parasite Exposure Drives Selective Evolution of Constitutive versus Inducible Defense&lt;/title&gt;&lt;secondary-title&gt;Current Biology&lt;/secondary-title&gt;&lt;/titles&gt;&lt;periodical&gt;&lt;full-title&gt;Current Biology&lt;/full-title&gt;&lt;/periodical&gt;&lt;pages&gt;1043-1049&lt;/pages&gt;&lt;volume&gt;25&lt;/volume&gt;&lt;number&gt;8&lt;/number&gt;&lt;dates&gt;&lt;year&gt;2015&lt;/year&gt;&lt;/dates&gt;&lt;publisher&gt;Elsevier&lt;/publisher&gt;&lt;isbn&gt;0960-9822&lt;/isbn&gt;&lt;urls&gt;&lt;related-urls&gt;&lt;url&gt;http://dx.doi.org/10.1016/j.cub.2015.01.065&lt;/url&gt;&lt;/related-urls&gt;&lt;/urls&gt;&lt;electronic-resource-num&gt;10.1016/j.cub.2015.01.065&lt;/electronic-resource-num&gt;&lt;access-date&gt;2016/09/19&lt;/access-date&gt;&lt;/record&gt;&lt;/Cite&gt;&lt;/EndNote&gt;</w:instrText>
+        <w:instrText xml:space="preserve"> ADDIN EN.CITE &lt;EndNote&gt;&lt;Cite AuthorYear="1"&gt;&lt;Author&gt;Westra&lt;/Author&gt;&lt;Year&gt;2015&lt;/Year&gt;&lt;RecNum&gt;28&lt;/RecNum&gt;&lt;DisplayText&gt;Westra, van Houte [36]&lt;/DisplayText&gt;&lt;record&gt;&lt;rec-number&gt;28&lt;/rec-number&gt;&lt;foreign-keys&gt;&lt;key app="EN" db-id="es529ptxovvregexae9v20vfwwzddw2zv59z" timestamp="1477668134"&gt;28&lt;/key&gt;&lt;/foreign-keys&gt;&lt;ref-type name="Journal Article"&gt;17&lt;/ref-type&gt;&lt;contributors&gt;&lt;authors&gt;&lt;author&gt;Westra, Edze R.&lt;/author&gt;&lt;author&gt;van Houte, Stineke&lt;/author&gt;&lt;author&gt;Oyesiku-Blakemore, Sam&lt;/author&gt;&lt;author&gt;Makin, Ben&lt;/author&gt;&lt;author&gt;Broniewski, Jenny M&lt;/author&gt;&lt;author&gt;Best, Alex&lt;/author&gt;&lt;author&gt;Bondy-Denomy, Joseph&lt;/author&gt;&lt;author&gt;Davidson, Alan&lt;/author&gt;&lt;author&gt;Boots, Mike&lt;/author&gt;&lt;author&gt;Buckling, Angus&lt;/author&gt;&lt;/authors&gt;&lt;/contributors&gt;&lt;titles&gt;&lt;title&gt;Parasite Exposure Drives Selective Evolution of Constitutive versus Inducible Defense&lt;/title&gt;&lt;secondary-title&gt;Current Biology&lt;/secondary-title&gt;&lt;/titles&gt;&lt;periodical&gt;&lt;full-title&gt;Current Biology&lt;/full-title&gt;&lt;/periodical&gt;&lt;pages&gt;1043-1049&lt;/pages&gt;&lt;volume&gt;25&lt;/volume&gt;&lt;number&gt;8&lt;/number&gt;&lt;dates&gt;&lt;year&gt;2015&lt;/year&gt;&lt;/dates&gt;&lt;publisher&gt;Elsevier&lt;/publisher&gt;&lt;isbn&gt;0960-9822&lt;/isbn&gt;&lt;urls&gt;&lt;related-urls&gt;&lt;url&gt;http://dx.doi.org/10.1016/j.cub.2015.01.065&lt;/url&gt;&lt;/related-urls&gt;&lt;/urls&gt;&lt;electronic-resource-num&gt;10.1016/j.cub.2015.01.065&lt;/electronic-resource-num&gt;&lt;access-date&gt;2016/09/19&lt;/access-date&gt;&lt;/record&gt;&lt;/Cite&gt;&lt;/EndNote&gt;</w:instrText>
       </w:r>
       <w:r>
         <w:rPr>
@@ -3783,7 +4412,7 @@
           <w:rFonts w:ascii="Times New Roman" w:hAnsi="Times New Roman" w:cs="Times New Roman"/>
           <w:noProof/>
         </w:rPr>
-        <w:t>Westra, van Houte [43]</w:t>
+        <w:t>Westra, van Houte [36]</w:t>
       </w:r>
       <w:r>
         <w:rPr>
@@ -3819,45 +4448,605 @@
         <w:rPr>
           <w:rFonts w:ascii="Times New Roman" w:hAnsi="Times New Roman" w:cs="Times New Roman"/>
         </w:rPr>
-        <w:t xml:space="preserve">tive’; those resistant to the DMS3vir but sensitive to DMS3vir-AcrF1 were scored as ‘CRISPR’; and those resistant to both were scored as ‘surface mutant (SM)’. Second, each clone was also grown for 24hrs in M9 media in the presence or absence of </w:t>
+        <w:t>tive’; those resistant to the DMS3vir but sensitive to DMS3vir-AcrF1 were scored as ‘CRISPR’; and those resistant to both were scored as ‘surface mutant (SM)’. Second, each clone was also grown for 24hrs in M9 media in the presence or absence of DMS3vir, and the OD</w:t>
+      </w:r>
+      <w:r>
+        <w:rPr>
+          <w:rFonts w:ascii="Times New Roman" w:hAnsi="Times New Roman" w:cs="Times New Roman"/>
+          <w:vertAlign w:val="subscript"/>
+        </w:rPr>
+        <w:t>600</w:t>
+      </w:r>
+      <w:r>
+        <w:rPr>
+          <w:rFonts w:ascii="Times New Roman" w:hAnsi="Times New Roman" w:cs="Times New Roman"/>
+        </w:rPr>
+        <w:t xml:space="preserve"> was measured. Cultures that had a reduced growth rate were scored as sensitive. Third, spacer acquisition in the CRISPR loci was determined by PCR with primers CTAAGCCTTGTACGAAGTCTC and CGCC- GAAGGCCAGCGCGCCGGTG (for CRISPR 1) and GCCGTCCAGAAGTCAC- CACCCG and TCAGCAAGTTACGAGACCTCG (for CRISPR 2). Results from streak assays, OD</w:t>
+      </w:r>
+      <w:r>
+        <w:rPr>
+          <w:rFonts w:ascii="Times New Roman" w:hAnsi="Times New Roman" w:cs="Times New Roman"/>
+          <w:vertAlign w:val="subscript"/>
+        </w:rPr>
+        <w:t xml:space="preserve">600 </w:t>
+      </w:r>
+      <w:r>
+        <w:rPr>
+          <w:rFonts w:ascii="Times New Roman" w:hAnsi="Times New Roman" w:cs="Times New Roman"/>
+        </w:rPr>
+        <w:t xml:space="preserve">measurements and PCR were cross-referenced to confirm the phenotype of each clone. </w:t>
+      </w:r>
+    </w:p>
+    <w:p>
+      <w:pPr>
+        <w:spacing w:line="360" w:lineRule="auto"/>
+        <w:rPr>
+          <w:rFonts w:ascii="Times New Roman" w:hAnsi="Times New Roman" w:cs="Times New Roman"/>
+          <w:lang w:val="en-GB"/>
+        </w:rPr>
+      </w:pPr>
+    </w:p>
+    <w:p>
+      <w:pPr>
+        <w:pStyle w:val="Heading2"/>
+        <w:spacing w:line="360" w:lineRule="auto"/>
+        <w:rPr>
+          <w:rFonts w:ascii="Times New Roman" w:hAnsi="Times New Roman" w:cs="Times New Roman"/>
+          <w:lang w:val="en-GB"/>
+        </w:rPr>
+      </w:pPr>
+      <w:r>
+        <w:rPr>
+          <w:rFonts w:ascii="Times New Roman" w:hAnsi="Times New Roman" w:cs="Times New Roman"/>
+          <w:lang w:val="en-GB"/>
+        </w:rPr>
+        <w:t>Infectivity and resistance evolution</w:t>
+      </w:r>
+    </w:p>
+    <w:p>
+      <w:pPr>
+        <w:spacing w:line="360" w:lineRule="auto"/>
+        <w:rPr>
+          <w:rFonts w:ascii="Times New Roman" w:hAnsi="Times New Roman" w:cs="Times New Roman"/>
+          <w:lang w:val="en-GB"/>
+        </w:rPr>
+      </w:pPr>
+    </w:p>
+    <w:p>
+      <w:pPr>
+        <w:spacing w:line="360" w:lineRule="auto"/>
+        <w:rPr>
+          <w:rFonts w:ascii="Times New Roman" w:hAnsi="Times New Roman" w:cs="Times New Roman"/>
+        </w:rPr>
+      </w:pPr>
+      <w:r>
+        <w:rPr>
+          <w:rFonts w:ascii="Times New Roman" w:hAnsi="Times New Roman" w:cs="Times New Roman"/>
+        </w:rPr>
+        <w:t>To measure whether host resistance and phage infect</w:t>
+      </w:r>
+      <w:r>
+        <w:rPr>
+          <w:rFonts w:ascii="Times New Roman" w:hAnsi="Times New Roman" w:cs="Times New Roman"/>
+        </w:rPr>
+        <w:t>ivity evolved during the evolu</w:t>
+      </w:r>
+      <w:r>
+        <w:rPr>
+          <w:rFonts w:ascii="Times New Roman" w:hAnsi="Times New Roman" w:cs="Times New Roman"/>
+        </w:rPr>
+        <w:t xml:space="preserve">tion experiment, we isolated phage clones and bacterial clones from replicates where phage persisted for at least 7 days. Due to a trade-off between sample size and the number of timepoints chosen for analysis, we conducted a power analysis using the </w:t>
+      </w:r>
+      <w:proofErr w:type="spellStart"/>
+      <w:r>
+        <w:rPr>
+          <w:rFonts w:ascii="Times New Roman" w:hAnsi="Times New Roman" w:cs="Times New Roman"/>
+        </w:rPr>
+        <w:t>pwr</w:t>
+      </w:r>
+      <w:proofErr w:type="spellEnd"/>
+      <w:r>
+        <w:rPr>
+          <w:rFonts w:ascii="Times New Roman" w:hAnsi="Times New Roman" w:cs="Times New Roman"/>
+        </w:rPr>
+        <w:t xml:space="preserve"> package </w:t>
+      </w:r>
+      <w:r>
+        <w:rPr>
+          <w:rFonts w:ascii="Times New Roman" w:hAnsi="Times New Roman" w:cs="Times New Roman"/>
+        </w:rPr>
+        <w:fldChar w:fldCharType="begin"/>
+      </w:r>
+      <w:r>
+        <w:rPr>
+          <w:rFonts w:ascii="Times New Roman" w:hAnsi="Times New Roman" w:cs="Times New Roman"/>
+        </w:rPr>
+        <w:instrText xml:space="preserve"> ADDIN EN.CITE &lt;EndNote&gt;&lt;Cite&gt;&lt;Author&gt;Champley&lt;/Author&gt;&lt;Year&gt;2018&lt;/Year&gt;&lt;RecNum&gt;305&lt;/RecNum&gt;&lt;DisplayText&gt;[48]&lt;/DisplayText&gt;&lt;record&gt;&lt;rec-number&gt;305&lt;/rec-number&gt;&lt;foreign-keys&gt;&lt;key app="EN" db-id="es529ptxovvregexae9v20vfwwzddw2zv59z" timestamp="1541515047"&gt;305&lt;/key&gt;&lt;/foreign-keys&gt;&lt;ref-type name="Computer Program"&gt;9&lt;/ref-type&gt;&lt;contributors&gt;&lt;authors&gt;&lt;author&gt;Champley, Stephane&lt;/author&gt;&lt;/authors&gt;&lt;/contributors&gt;&lt;titles&gt;&lt;title&gt;pwr: Basic Functions for Power Analysis&lt;/title&gt;&lt;/titles&gt;&lt;edition&gt;1.2-2&lt;/edition&gt;&lt;dates&gt;&lt;year&gt;2018&lt;/year&gt;&lt;/dates&gt;&lt;urls&gt;&lt;related-urls&gt;&lt;url&gt;https://CRAN.R-project.org/package=pwr&lt;/url&gt;&lt;/related-urls&gt;&lt;/urls&gt;&lt;/record&gt;&lt;/Cite&gt;&lt;/EndNote&gt;</w:instrText>
+      </w:r>
+      <w:r>
+        <w:rPr>
+          <w:rFonts w:ascii="Times New Roman" w:hAnsi="Times New Roman" w:cs="Times New Roman"/>
+        </w:rPr>
+        <w:fldChar w:fldCharType="separate"/>
+      </w:r>
+      <w:r>
+        <w:rPr>
+          <w:rFonts w:ascii="Times New Roman" w:hAnsi="Times New Roman" w:cs="Times New Roman"/>
+          <w:noProof/>
+        </w:rPr>
+        <w:t>[48]</w:t>
+      </w:r>
+      <w:r>
+        <w:rPr>
+          <w:rFonts w:ascii="Times New Roman" w:hAnsi="Times New Roman" w:cs="Times New Roman"/>
+        </w:rPr>
+        <w:fldChar w:fldCharType="end"/>
+      </w:r>
+      <w:r>
+        <w:rPr>
+          <w:rFonts w:ascii="Times New Roman" w:hAnsi="Times New Roman" w:cs="Times New Roman"/>
+        </w:rPr>
+        <w:t xml:space="preserve"> </w:t>
+      </w:r>
+      <w:r>
+        <w:rPr>
+          <w:rFonts w:ascii="Times New Roman" w:hAnsi="Times New Roman" w:cs="Times New Roman"/>
+        </w:rPr>
+        <w:t xml:space="preserve">in R. We derived reference Cohen’s </w:t>
+      </w:r>
+      <w:r>
+        <w:rPr>
+          <w:rFonts w:ascii="Times New Roman" w:hAnsi="Times New Roman" w:cs="Times New Roman"/>
+          <w:i/>
+        </w:rPr>
+        <w:t>D</w:t>
+      </w:r>
+      <w:r>
+        <w:rPr>
+          <w:rFonts w:ascii="Times New Roman" w:hAnsi="Times New Roman" w:cs="Times New Roman"/>
+        </w:rPr>
+        <w:t xml:space="preserve"> values for a small effect from</w:t>
+      </w:r>
+      <w:r>
+        <w:rPr>
+          <w:rFonts w:ascii="Times New Roman" w:hAnsi="Times New Roman" w:cs="Times New Roman"/>
+        </w:rPr>
+        <w:t xml:space="preserve"> Common </w:t>
+      </w:r>
+      <w:r>
+        <w:rPr>
+          <w:rFonts w:ascii="Times New Roman" w:hAnsi="Times New Roman" w:cs="Times New Roman"/>
+          <w:i/>
+        </w:rPr>
+        <w:t xml:space="preserve">et al. </w:t>
+      </w:r>
+      <w:r>
+        <w:rPr>
+          <w:rFonts w:ascii="Times New Roman" w:hAnsi="Times New Roman" w:cs="Times New Roman"/>
+        </w:rPr>
+        <w:t>2019</w:t>
+      </w:r>
+      <w:r>
+        <w:rPr>
+          <w:rFonts w:ascii="Times New Roman" w:hAnsi="Times New Roman" w:cs="Times New Roman"/>
+        </w:rPr>
+        <w:t xml:space="preserve"> </w:t>
+      </w:r>
+      <w:r>
+        <w:rPr>
+          <w:rFonts w:ascii="Times New Roman" w:hAnsi="Times New Roman" w:cs="Times New Roman"/>
+        </w:rPr>
+        <w:fldChar w:fldCharType="begin"/>
+      </w:r>
+      <w:r>
+        <w:rPr>
+          <w:rFonts w:ascii="Times New Roman" w:hAnsi="Times New Roman" w:cs="Times New Roman"/>
+        </w:rPr>
+        <w:instrText xml:space="preserve"> ADDIN EN.CITE &lt;EndNote&gt;&lt;Cite&gt;&lt;Author&gt;Common&lt;/Author&gt;&lt;Year&gt;2019&lt;/Year&gt;&lt;RecNum&gt;306&lt;/RecNum&gt;&lt;DisplayText&gt;[43]&lt;/DisplayText&gt;&lt;record&gt;&lt;rec-number&gt;306&lt;/rec-number&gt;&lt;foreign-keys&gt;&lt;key app="EN" db-id="es529ptxovvregexae9v20vfwwzddw2zv59z" timestamp="1541515158"&gt;306&lt;/key&gt;&lt;/foreign-keys&gt;&lt;ref-type name="Journal Article"&gt;17&lt;/ref-type&gt;&lt;contributors&gt;&lt;authors&gt;&lt;author&gt;Common, Jack&lt;/author&gt;&lt;author&gt;Morley, Daniel&lt;/author&gt;&lt;author&gt;van Houte, Stineke&lt;/author&gt;&lt;author&gt;Westra, Edze R&lt;/author&gt;&lt;/authors&gt;&lt;/contributors&gt;&lt;titles&gt;&lt;title&gt;&lt;style face="normal" font="default" size="100%"&gt;CRISPR-Cas immunity leads to a coevolutionary arms race between &lt;/style&gt;&lt;style face="italic" font="default" size="100%"&gt;Streptococcus&lt;/style&gt;&lt;style face="normal" font="default" size="100%"&gt; &lt;/style&gt;&lt;style face="italic" font="default" size="100%"&gt;thermophilus&lt;/style&gt;&lt;style face="normal" font="default" size="100%"&gt; and lytic phage&lt;/style&gt;&lt;/title&gt;&lt;secondary-title&gt;Philosophical Transactions of the Royal Society B: Biological Sciences&lt;/secondary-title&gt;&lt;/titles&gt;&lt;periodical&gt;&lt;full-title&gt;Philosophical Transactions of the Royal Society B: Biological Sciences&lt;/full-title&gt;&lt;/periodical&gt;&lt;dates&gt;&lt;year&gt;2019&lt;/year&gt;&lt;/dates&gt;&lt;urls&gt;&lt;/urls&gt;&lt;electronic-resource-num&gt;10.1098/rstb.2018.0098&lt;/electronic-resource-num&gt;&lt;/record&gt;&lt;/Cite&gt;&lt;/EndNote&gt;</w:instrText>
+      </w:r>
+      <w:r>
+        <w:rPr>
+          <w:rFonts w:ascii="Times New Roman" w:hAnsi="Times New Roman" w:cs="Times New Roman"/>
+        </w:rPr>
+        <w:fldChar w:fldCharType="separate"/>
+      </w:r>
+      <w:r>
+        <w:rPr>
+          <w:rFonts w:ascii="Times New Roman" w:hAnsi="Times New Roman" w:cs="Times New Roman"/>
+          <w:noProof/>
+        </w:rPr>
+        <w:t>[43]</w:t>
+      </w:r>
+      <w:r>
+        <w:rPr>
+          <w:rFonts w:ascii="Times New Roman" w:hAnsi="Times New Roman" w:cs="Times New Roman"/>
+        </w:rPr>
+        <w:fldChar w:fldCharType="end"/>
+      </w:r>
+      <w:r>
+        <w:rPr>
+          <w:rFonts w:ascii="Times New Roman" w:hAnsi="Times New Roman" w:cs="Times New Roman"/>
+        </w:rPr>
+        <w:t xml:space="preserve"> </w:t>
+      </w:r>
+      <w:r>
+        <w:rPr>
+          <w:rFonts w:ascii="Times New Roman" w:hAnsi="Times New Roman" w:cs="Times New Roman"/>
+        </w:rPr>
+        <w:t xml:space="preserve">(0.57), and a large effect from </w:t>
+      </w:r>
+      <w:r>
+        <w:rPr>
+          <w:rFonts w:ascii="Times New Roman" w:hAnsi="Times New Roman" w:cs="Times New Roman"/>
+        </w:rPr>
+        <w:t xml:space="preserve">Hall </w:t>
+      </w:r>
+      <w:r>
+        <w:rPr>
+          <w:rFonts w:ascii="Times New Roman" w:hAnsi="Times New Roman" w:cs="Times New Roman"/>
+          <w:i/>
+        </w:rPr>
+        <w:t>et al</w:t>
+      </w:r>
+      <w:r>
+        <w:rPr>
+          <w:rFonts w:ascii="Times New Roman" w:hAnsi="Times New Roman" w:cs="Times New Roman"/>
+        </w:rPr>
+        <w:t>. 2011</w:t>
+      </w:r>
+      <w:r>
+        <w:rPr>
+          <w:rFonts w:ascii="Times New Roman" w:hAnsi="Times New Roman" w:cs="Times New Roman"/>
+        </w:rPr>
+        <w:fldChar w:fldCharType="begin"/>
+      </w:r>
+      <w:r>
+        <w:rPr>
+          <w:rFonts w:ascii="Times New Roman" w:hAnsi="Times New Roman" w:cs="Times New Roman"/>
+        </w:rPr>
+        <w:instrText xml:space="preserve"> ADDIN EN.CITE &lt;EndNote&gt;&lt;Cite&gt;&lt;Author&gt;Hall&lt;/Author&gt;&lt;Year&gt;2011&lt;/Year&gt;&lt;RecNum&gt;68&lt;/RecNum&gt;&lt;DisplayText&gt;[49]&lt;/DisplayText&gt;&lt;record&gt;&lt;rec-number&gt;68&lt;/rec-number&gt;&lt;foreign-keys&gt;&lt;key app="EN" db-id="es529ptxovvregexae9v20vfwwzddw2zv59z" timestamp="1477668203"&gt;68&lt;/key&gt;&lt;key app="ENWeb" db-id=""&gt;0&lt;/key&gt;&lt;/foreign-keys&gt;&lt;ref-type name="Journal Article"&gt;17&lt;/ref-type&gt;&lt;contributors&gt;&lt;authors&gt;&lt;author&gt;Hall, Alex R&lt;/author&gt;&lt;author&gt;Scanlan, Pauline D&lt;/author&gt;&lt;author&gt;Morgan, Andrew D&lt;/author&gt;&lt;author&gt;Buckling, Angus&lt;/author&gt;&lt;/authors&gt;&lt;/contributors&gt;&lt;titles&gt;&lt;title&gt;Host–parasite coevolutionary arms races give way to fluctuating selection&lt;/title&gt;&lt;secondary-title&gt;Ecology letters&lt;/secondary-title&gt;&lt;/titles&gt;&lt;periodical&gt;&lt;full-title&gt;Ecology Letters&lt;/full-title&gt;&lt;/periodical&gt;&lt;pages&gt;635-642&lt;/pages&gt;&lt;volume&gt;14&lt;/volume&gt;&lt;number&gt;7&lt;/number&gt;&lt;dates&gt;&lt;year&gt;2011&lt;/year&gt;&lt;/dates&gt;&lt;isbn&gt;1461-0248&lt;/isbn&gt;&lt;urls&gt;&lt;/urls&gt;&lt;/record&gt;&lt;/Cite&gt;&lt;/EndNote&gt;</w:instrText>
+      </w:r>
+      <w:r>
+        <w:rPr>
+          <w:rFonts w:ascii="Times New Roman" w:hAnsi="Times New Roman" w:cs="Times New Roman"/>
+        </w:rPr>
+        <w:fldChar w:fldCharType="separate"/>
+      </w:r>
+      <w:r>
+        <w:rPr>
+          <w:rFonts w:ascii="Times New Roman" w:hAnsi="Times New Roman" w:cs="Times New Roman"/>
+          <w:noProof/>
+        </w:rPr>
+        <w:t>[49]</w:t>
+      </w:r>
+      <w:r>
+        <w:rPr>
+          <w:rFonts w:ascii="Times New Roman" w:hAnsi="Times New Roman" w:cs="Times New Roman"/>
+        </w:rPr>
+        <w:fldChar w:fldCharType="end"/>
+      </w:r>
+      <w:r>
+        <w:rPr>
+          <w:rFonts w:ascii="Times New Roman" w:hAnsi="Times New Roman" w:cs="Times New Roman"/>
+        </w:rPr>
+        <w:t xml:space="preserve"> </w:t>
+      </w:r>
+      <w:r>
+        <w:rPr>
+          <w:rFonts w:ascii="Times New Roman" w:hAnsi="Times New Roman" w:cs="Times New Roman"/>
+        </w:rPr>
+        <w:t xml:space="preserve">(1.28). This showed that sampling </w:t>
+      </w:r>
+      <w:r>
+        <w:rPr>
+          <w:rFonts w:ascii="Times New Roman" w:hAnsi="Times New Roman" w:cs="Times New Roman"/>
+        </w:rPr>
+        <w:t xml:space="preserve">at least </w:t>
+      </w:r>
+      <w:r>
+        <w:rPr>
+          <w:rFonts w:ascii="Times New Roman" w:hAnsi="Times New Roman" w:cs="Times New Roman"/>
+        </w:rPr>
+        <w:t>four time points was suitable to detect both effect sizes in the 1-clone treatment (small: D</w:t>
+      </w:r>
+      <w:r>
+        <w:rPr>
+          <w:rFonts w:ascii="Times New Roman" w:hAnsi="Times New Roman" w:cs="Times New Roman"/>
+          <w:vertAlign w:val="subscript"/>
+        </w:rPr>
+        <w:t>1,6</w:t>
+      </w:r>
+      <w:r>
+        <w:rPr>
+          <w:rFonts w:ascii="Times New Roman" w:hAnsi="Times New Roman" w:cs="Times New Roman"/>
+        </w:rPr>
+        <w:t xml:space="preserve"> = 0.43; large: D</w:t>
+      </w:r>
+      <w:r>
+        <w:rPr>
+          <w:rFonts w:ascii="Times New Roman" w:hAnsi="Times New Roman" w:cs="Times New Roman"/>
+          <w:vertAlign w:val="subscript"/>
+        </w:rPr>
+        <w:t>1,6</w:t>
+      </w:r>
+      <w:r>
+        <w:rPr>
+          <w:rFonts w:ascii="Times New Roman" w:hAnsi="Times New Roman" w:cs="Times New Roman"/>
+        </w:rPr>
+        <w:t xml:space="preserve"> = 0.76) and 5-clone treatment (small: D</w:t>
+      </w:r>
+      <w:r>
+        <w:rPr>
+          <w:rFonts w:ascii="Times New Roman" w:hAnsi="Times New Roman" w:cs="Times New Roman"/>
+          <w:vertAlign w:val="subscript"/>
+        </w:rPr>
+        <w:t>1,4</w:t>
+      </w:r>
+      <w:r>
+        <w:rPr>
+          <w:rFonts w:ascii="Times New Roman" w:hAnsi="Times New Roman" w:cs="Times New Roman"/>
+        </w:rPr>
+        <w:t xml:space="preserve"> = 0.30; large: D</w:t>
+      </w:r>
+      <w:r>
+        <w:rPr>
+          <w:rFonts w:ascii="Times New Roman" w:hAnsi="Times New Roman" w:cs="Times New Roman"/>
+          <w:vertAlign w:val="subscript"/>
+        </w:rPr>
+        <w:t>1,4</w:t>
+      </w:r>
+      <w:r>
+        <w:rPr>
+          <w:rFonts w:ascii="Times New Roman" w:hAnsi="Times New Roman" w:cs="Times New Roman"/>
+        </w:rPr>
+        <w:t xml:space="preserve"> = 0.56). Phage extracted from 1, 3, 5, and 7 dpi were subjected to plaque assays. For each replicate and time point, twelve plaques were randomly picked and ampli</w:t>
+      </w:r>
+      <w:r>
+        <w:rPr>
+          <w:rFonts w:ascii="Times New Roman" w:hAnsi="Times New Roman" w:cs="Times New Roman"/>
+        </w:rPr>
+        <w:t>fied in 96 well plates contain</w:t>
+      </w:r>
+      <w:r>
+        <w:rPr>
+          <w:rFonts w:ascii="Times New Roman" w:hAnsi="Times New Roman" w:cs="Times New Roman"/>
+        </w:rPr>
+        <w:t xml:space="preserve">ing LB inoculated with </w:t>
+      </w:r>
+      <w:r>
+        <w:rPr>
+          <w:rFonts w:ascii="Times New Roman" w:hAnsi="Times New Roman" w:cs="Times New Roman"/>
+          <w:i/>
+        </w:rPr>
+        <w:t>P. aeruginosa</w:t>
+      </w:r>
+      <w:r>
+        <w:rPr>
+          <w:rFonts w:ascii="Times New Roman" w:hAnsi="Times New Roman" w:cs="Times New Roman"/>
+        </w:rPr>
+        <w:t xml:space="preserve"> PA14 </w:t>
+      </w:r>
+      <w:r>
+        <w:rPr>
+          <w:rFonts w:ascii="Times New Roman" w:hAnsi="Times New Roman" w:cs="Times New Roman"/>
+          <w:i/>
+        </w:rPr>
+        <w:t>csy</w:t>
+      </w:r>
+      <w:proofErr w:type="gramStart"/>
+      <w:r>
+        <w:rPr>
+          <w:rFonts w:ascii="Times New Roman" w:hAnsi="Times New Roman" w:cs="Times New Roman"/>
+          <w:i/>
+        </w:rPr>
+        <w:t>3::</w:t>
+      </w:r>
+      <w:proofErr w:type="gramEnd"/>
+      <w:r>
+        <w:rPr>
+          <w:rFonts w:ascii="Times New Roman" w:hAnsi="Times New Roman" w:cs="Times New Roman"/>
+          <w:i/>
+        </w:rPr>
+        <w:t>lacZ</w:t>
+      </w:r>
+      <w:r>
+        <w:rPr>
+          <w:rFonts w:ascii="Times New Roman" w:hAnsi="Times New Roman" w:cs="Times New Roman"/>
+        </w:rPr>
+        <w:t xml:space="preserve"> . Twelve colonies from each replicate and </w:t>
+      </w:r>
+      <w:r>
+        <w:rPr>
+          <w:rFonts w:ascii="Times New Roman" w:hAnsi="Times New Roman" w:cs="Times New Roman"/>
+        </w:rPr>
+        <w:t>timepoint</w:t>
+      </w:r>
+      <w:r>
+        <w:rPr>
+          <w:rFonts w:ascii="Times New Roman" w:hAnsi="Times New Roman" w:cs="Times New Roman"/>
+        </w:rPr>
+        <w:t xml:space="preserve"> were picked at random from the 24 clones isolated as part of the immune phenotype assays. To examine the evolution of phage infectivity for each of the eight replicates, the 48 phage clones that were isolated were spotted onto 48 bacterial lawns </w:t>
       </w:r>
       <w:r>
         <w:rPr>
           <w:rFonts w:ascii="Times New Roman" w:hAnsi="Times New Roman" w:cs="Times New Roman"/>
         </w:rPr>
         <w:lastRenderedPageBreak/>
-        <w:t>DMS3vir, and the OD</w:t>
-      </w:r>
-      <w:r>
-        <w:rPr>
-          <w:rFonts w:ascii="Times New Roman" w:hAnsi="Times New Roman" w:cs="Times New Roman"/>
-          <w:vertAlign w:val="subscript"/>
-        </w:rPr>
-        <w:t>600</w:t>
-      </w:r>
-      <w:r>
-        <w:rPr>
-          <w:rFonts w:ascii="Times New Roman" w:hAnsi="Times New Roman" w:cs="Times New Roman"/>
-        </w:rPr>
-        <w:t xml:space="preserve"> was measured. Cultures that had a reduced growth rate were scored as sensitive. Third, spacer acquisition in the CRISPR loci was determined by PCR with primers CTAAGCCTTGTACGAAGTCTC and CGCC- GAAGGCCAGCGCGCCGGTG (for CRISPR 1) and GCCGTCCAGAAGTCAC- CACCCG and TCAGCAAGTTACGAGACCTCG (for CRISPR 2). Results from streak assays, OD</w:t>
-      </w:r>
-      <w:r>
-        <w:rPr>
-          <w:rFonts w:ascii="Times New Roman" w:hAnsi="Times New Roman" w:cs="Times New Roman"/>
-          <w:vertAlign w:val="subscript"/>
-        </w:rPr>
-        <w:t xml:space="preserve">600 </w:t>
-      </w:r>
-      <w:r>
-        <w:rPr>
-          <w:rFonts w:ascii="Times New Roman" w:hAnsi="Times New Roman" w:cs="Times New Roman"/>
-        </w:rPr>
-        <w:t xml:space="preserve">measurements and PCR were cross-referenced to confirm the phenotype of each clone. </w:t>
-      </w:r>
-    </w:p>
-    <w:p>
-      <w:pPr>
-        <w:spacing w:line="276" w:lineRule="auto"/>
+        <w:t xml:space="preserve">corresponding to the bacterial clones isolated from the same replicate. Phage were classified as being infective against a </w:t>
+      </w:r>
+      <w:r>
+        <w:rPr>
+          <w:rFonts w:ascii="Times New Roman" w:hAnsi="Times New Roman" w:cs="Times New Roman"/>
+        </w:rPr>
+        <w:t>bacterial</w:t>
+      </w:r>
+      <w:r>
+        <w:rPr>
+          <w:rFonts w:ascii="Times New Roman" w:hAnsi="Times New Roman" w:cs="Times New Roman"/>
+        </w:rPr>
+        <w:t xml:space="preserve"> clone if a clear lysis zone was visible on the lawn after overnight incubation at 37</w:t>
+      </w:r>
+      <w:r>
+        <w:rPr>
+          <w:rFonts w:ascii="Times New Roman" w:hAnsi="Times New Roman" w:cs="Times New Roman"/>
+        </w:rPr>
+        <w:t>˚</w:t>
+      </w:r>
+      <w:r>
+        <w:rPr>
+          <w:rFonts w:ascii="Times New Roman" w:hAnsi="Times New Roman" w:cs="Times New Roman"/>
+        </w:rPr>
+        <w:t xml:space="preserve">C. If no lysis zone was visible, the host was classified as resistant. </w:t>
+      </w:r>
+    </w:p>
+    <w:p>
+      <w:pPr>
+        <w:spacing w:line="360" w:lineRule="auto"/>
+        <w:rPr>
+          <w:rFonts w:ascii="Times New Roman" w:hAnsi="Times New Roman" w:cs="Times New Roman"/>
+        </w:rPr>
+      </w:pPr>
+    </w:p>
+    <w:p>
+      <w:pPr>
+        <w:spacing w:line="360" w:lineRule="auto"/>
+        <w:rPr>
+          <w:rFonts w:ascii="Times New Roman" w:hAnsi="Times New Roman" w:cs="Times New Roman"/>
+        </w:rPr>
+      </w:pPr>
+      <w:r>
+        <w:rPr>
+          <w:rFonts w:ascii="Times New Roman" w:hAnsi="Times New Roman" w:cs="Times New Roman"/>
+        </w:rPr>
+        <w:t>Using this data, we measured the evolution of phag</w:t>
+      </w:r>
+      <w:r>
+        <w:rPr>
+          <w:rFonts w:ascii="Times New Roman" w:hAnsi="Times New Roman" w:cs="Times New Roman"/>
+        </w:rPr>
+        <w:t>e infectivity range as the pro</w:t>
+      </w:r>
+      <w:r>
+        <w:rPr>
+          <w:rFonts w:ascii="Times New Roman" w:hAnsi="Times New Roman" w:cs="Times New Roman"/>
+        </w:rPr>
+        <w:t>portion of bacterial clones that phage from each time point from the same replicate experiment could infect. In a similar way, we mea</w:t>
+      </w:r>
+      <w:r>
+        <w:rPr>
+          <w:rFonts w:ascii="Times New Roman" w:hAnsi="Times New Roman" w:cs="Times New Roman"/>
+        </w:rPr>
+        <w:t>sured the evolution of host re</w:t>
+      </w:r>
+      <w:r>
+        <w:rPr>
+          <w:rFonts w:ascii="Times New Roman" w:hAnsi="Times New Roman" w:cs="Times New Roman"/>
+        </w:rPr>
+        <w:t xml:space="preserve">sistance range as the proportion of all phage genotypes from the same replicate experiment that could be resisted by bacteria from each time point. Infectivity or resistance was </w:t>
+      </w:r>
+      <w:proofErr w:type="spellStart"/>
+      <w:r>
+        <w:rPr>
+          <w:rFonts w:ascii="Times New Roman" w:hAnsi="Times New Roman" w:cs="Times New Roman"/>
+        </w:rPr>
+        <w:t>analysed</w:t>
+      </w:r>
+      <w:proofErr w:type="spellEnd"/>
+      <w:r>
+        <w:rPr>
+          <w:rFonts w:ascii="Times New Roman" w:hAnsi="Times New Roman" w:cs="Times New Roman"/>
+        </w:rPr>
+        <w:t xml:space="preserve"> in a </w:t>
+      </w:r>
+      <w:proofErr w:type="spellStart"/>
+      <w:r>
+        <w:rPr>
+          <w:rFonts w:ascii="Times New Roman" w:hAnsi="Times New Roman" w:cs="Times New Roman"/>
+        </w:rPr>
+        <w:t>Generalised</w:t>
+      </w:r>
+      <w:proofErr w:type="spellEnd"/>
+      <w:r>
+        <w:rPr>
+          <w:rFonts w:ascii="Times New Roman" w:hAnsi="Times New Roman" w:cs="Times New Roman"/>
+        </w:rPr>
+        <w:t xml:space="preserve"> Linear Model (GLM) with genotype as a fixed effect and a binomial family with a logit link function. Mean infectivity or resistance was then </w:t>
+      </w:r>
+      <w:proofErr w:type="spellStart"/>
+      <w:r>
+        <w:rPr>
+          <w:rFonts w:ascii="Times New Roman" w:hAnsi="Times New Roman" w:cs="Times New Roman"/>
+        </w:rPr>
+        <w:t>analysed</w:t>
+      </w:r>
+      <w:proofErr w:type="spellEnd"/>
+      <w:r>
+        <w:rPr>
+          <w:rFonts w:ascii="Times New Roman" w:hAnsi="Times New Roman" w:cs="Times New Roman"/>
+        </w:rPr>
+        <w:t xml:space="preserve"> for each time point in a </w:t>
+      </w:r>
+      <w:proofErr w:type="spellStart"/>
+      <w:r>
+        <w:rPr>
+          <w:rFonts w:ascii="Times New Roman" w:hAnsi="Times New Roman" w:cs="Times New Roman"/>
+        </w:rPr>
+        <w:t>Generalised</w:t>
+      </w:r>
+      <w:proofErr w:type="spellEnd"/>
+      <w:r>
+        <w:rPr>
+          <w:rFonts w:ascii="Times New Roman" w:hAnsi="Times New Roman" w:cs="Times New Roman"/>
+        </w:rPr>
+        <w:t xml:space="preserve"> Linear Mixed Model (GLMM) using the lme4 package</w:t>
+      </w:r>
+      <w:r>
+        <w:rPr>
+          <w:rFonts w:ascii="Times New Roman" w:hAnsi="Times New Roman" w:cs="Times New Roman"/>
+        </w:rPr>
+        <w:t xml:space="preserve"> </w:t>
+      </w:r>
+      <w:r>
+        <w:rPr>
+          <w:rFonts w:ascii="Times New Roman" w:hAnsi="Times New Roman" w:cs="Times New Roman"/>
+        </w:rPr>
+        <w:fldChar w:fldCharType="begin"/>
+      </w:r>
+      <w:r>
+        <w:rPr>
+          <w:rFonts w:ascii="Times New Roman" w:hAnsi="Times New Roman" w:cs="Times New Roman"/>
+        </w:rPr>
+        <w:instrText xml:space="preserve"> ADDIN EN.CITE &lt;EndNote&gt;&lt;Cite&gt;&lt;Author&gt;Bates&lt;/Author&gt;&lt;Year&gt;2015&lt;/Year&gt;&lt;RecNum&gt;251&lt;/RecNum&gt;&lt;DisplayText&gt;[50]&lt;/DisplayText&gt;&lt;record&gt;&lt;rec-number&gt;251&lt;/rec-number&gt;&lt;foreign-keys&gt;&lt;key app="EN" db-id="es529ptxovvregexae9v20vfwwzddw2zv59z" timestamp="1536149488"&gt;251&lt;/key&gt;&lt;/foreign-keys&gt;&lt;ref-type name="Journal Article"&gt;17&lt;/ref-type&gt;&lt;contributors&gt;&lt;authors&gt;&lt;author&gt;Bates, D.; Maechler, M.; Bolker, B.; Walker, S.&lt;/author&gt;&lt;/authors&gt;&lt;/contributors&gt;&lt;titles&gt;&lt;title&gt;Fitting Linear Mixed-Effects Models using lme4&lt;/title&gt;&lt;secondary-title&gt;Journal of Statistical Software&lt;/secondary-title&gt;&lt;/titles&gt;&lt;periodical&gt;&lt;full-title&gt;Journal of Statistical Software&lt;/full-title&gt;&lt;/periodical&gt;&lt;pages&gt;1-48&lt;/pages&gt;&lt;volume&gt;67&lt;/volume&gt;&lt;number&gt;1&lt;/number&gt;&lt;dates&gt;&lt;year&gt;2015&lt;/year&gt;&lt;/dates&gt;&lt;urls&gt;&lt;/urls&gt;&lt;electronic-resource-num&gt;10.18637/jss.v067.i01.&lt;/electronic-resource-num&gt;&lt;/record&gt;&lt;/Cite&gt;&lt;/EndNote&gt;</w:instrText>
+      </w:r>
+      <w:r>
+        <w:rPr>
+          <w:rFonts w:ascii="Times New Roman" w:hAnsi="Times New Roman" w:cs="Times New Roman"/>
+        </w:rPr>
+        <w:fldChar w:fldCharType="separate"/>
+      </w:r>
+      <w:r>
+        <w:rPr>
+          <w:rFonts w:ascii="Times New Roman" w:hAnsi="Times New Roman" w:cs="Times New Roman"/>
+          <w:noProof/>
+        </w:rPr>
+        <w:t>[50]</w:t>
+      </w:r>
+      <w:r>
+        <w:rPr>
+          <w:rFonts w:ascii="Times New Roman" w:hAnsi="Times New Roman" w:cs="Times New Roman"/>
+        </w:rPr>
+        <w:fldChar w:fldCharType="end"/>
+      </w:r>
+      <w:r>
+        <w:rPr>
+          <w:rFonts w:ascii="Times New Roman" w:hAnsi="Times New Roman" w:cs="Times New Roman"/>
+        </w:rPr>
+        <w:t xml:space="preserve">, with time point as a fixed effect and replicate as a random effect. Model coefficients and confidence intervals were transformed from logits to probabilities prior to presentation. </w:t>
+      </w:r>
+    </w:p>
+    <w:p>
+      <w:pPr>
+        <w:spacing w:line="360" w:lineRule="auto"/>
         <w:rPr>
           <w:rFonts w:ascii="Times New Roman" w:hAnsi="Times New Roman" w:cs="Times New Roman"/>
           <w:lang w:val="en-GB"/>
@@ -3867,53 +5056,47 @@
     <w:p>
       <w:pPr>
         <w:pStyle w:val="Heading2"/>
-        <w:spacing w:line="276" w:lineRule="auto"/>
-        <w:rPr>
-          <w:rFonts w:ascii="Times New Roman" w:hAnsi="Times New Roman" w:cs="Times New Roman"/>
-          <w:lang w:val="en-GB"/>
-        </w:rPr>
-      </w:pPr>
-      <w:r>
-        <w:rPr>
-          <w:rFonts w:ascii="Times New Roman" w:hAnsi="Times New Roman" w:cs="Times New Roman"/>
-          <w:lang w:val="en-GB"/>
-        </w:rPr>
-        <w:t>Infectivity and resistance evolution</w:t>
-      </w:r>
-    </w:p>
-    <w:p>
-      <w:pPr>
-        <w:spacing w:line="276" w:lineRule="auto"/>
-        <w:rPr>
-          <w:rFonts w:ascii="Times New Roman" w:hAnsi="Times New Roman" w:cs="Times New Roman"/>
-          <w:lang w:val="en-GB"/>
-        </w:rPr>
-      </w:pPr>
-    </w:p>
-    <w:p>
-      <w:pPr>
-        <w:spacing w:line="276" w:lineRule="auto"/>
-        <w:rPr>
-          <w:rFonts w:ascii="Times New Roman" w:hAnsi="Times New Roman" w:cs="Times New Roman"/>
-        </w:rPr>
-      </w:pPr>
-      <w:r>
-        <w:rPr>
-          <w:rFonts w:ascii="Times New Roman" w:hAnsi="Times New Roman" w:cs="Times New Roman"/>
-        </w:rPr>
-        <w:t>To measure whether host resistance and phage infect</w:t>
-      </w:r>
-      <w:r>
-        <w:rPr>
-          <w:rFonts w:ascii="Times New Roman" w:hAnsi="Times New Roman" w:cs="Times New Roman"/>
-        </w:rPr>
-        <w:t>ivity evolved during the evolu</w:t>
-      </w:r>
-      <w:r>
-        <w:rPr>
-          <w:rFonts w:ascii="Times New Roman" w:hAnsi="Times New Roman" w:cs="Times New Roman"/>
-        </w:rPr>
-        <w:t xml:space="preserve">tion experiment, we isolated phage clones and bacterial clones from replicates where phage persisted for at least 7 days. Due to a trade-off between sample size and the number of timepoints chosen for analysis, we conducted a power analysis using the pwr package </w:t>
+        <w:spacing w:line="360" w:lineRule="auto"/>
+        <w:rPr>
+          <w:rFonts w:ascii="Times New Roman" w:hAnsi="Times New Roman" w:cs="Times New Roman"/>
+          <w:lang w:val="en-GB"/>
+        </w:rPr>
+      </w:pPr>
+      <w:r>
+        <w:rPr>
+          <w:rFonts w:ascii="Times New Roman" w:hAnsi="Times New Roman" w:cs="Times New Roman"/>
+          <w:lang w:val="en-GB"/>
+        </w:rPr>
+        <w:t>Time-shift experiment</w:t>
+      </w:r>
+    </w:p>
+    <w:p>
+      <w:pPr>
+        <w:spacing w:line="360" w:lineRule="auto"/>
+        <w:rPr>
+          <w:rFonts w:ascii="Times New Roman" w:hAnsi="Times New Roman" w:cs="Times New Roman"/>
+          <w:lang w:val="en-GB"/>
+        </w:rPr>
+      </w:pPr>
+    </w:p>
+    <w:p>
+      <w:pPr>
+        <w:spacing w:line="360" w:lineRule="auto"/>
+        <w:rPr>
+          <w:rFonts w:ascii="Times New Roman" w:hAnsi="Times New Roman" w:cs="Times New Roman"/>
+        </w:rPr>
+      </w:pPr>
+      <w:r>
+        <w:rPr>
+          <w:rFonts w:ascii="Times New Roman" w:hAnsi="Times New Roman" w:cs="Times New Roman"/>
+        </w:rPr>
+        <w:t>Because the susceptibility and resistance of bacterial clones to phage from past, present or future time points was determined, our infectivity assay also se</w:t>
+      </w:r>
+      <w:r>
+        <w:rPr>
+          <w:rFonts w:ascii="Times New Roman" w:hAnsi="Times New Roman" w:cs="Times New Roman"/>
+        </w:rPr>
+        <w:t xml:space="preserve">rved as a time-shift experiment </w:t>
       </w:r>
       <w:r>
         <w:rPr>
@@ -3925,7 +5108,7 @@
         <w:rPr>
           <w:rFonts w:ascii="Times New Roman" w:hAnsi="Times New Roman" w:cs="Times New Roman"/>
         </w:rPr>
-        <w:instrText xml:space="preserve"> ADDIN EN.CITE &lt;EndNote&gt;&lt;Cite&gt;&lt;Author&gt;Champley&lt;/Author&gt;&lt;Year&gt;2018&lt;/Year&gt;&lt;RecNum&gt;305&lt;/RecNum&gt;&lt;DisplayText&gt;[46]&lt;/DisplayText&gt;&lt;record&gt;&lt;rec-number&gt;305&lt;/rec-number&gt;&lt;foreign-keys&gt;&lt;key app="EN" db-id="es529ptxovvregexae9v20vfwwzddw2zv59z" timestamp="1541515047"&gt;305&lt;/key&gt;&lt;/foreign-keys&gt;&lt;ref-type name="Computer Program"&gt;9&lt;/ref-type&gt;&lt;contributors&gt;&lt;authors&gt;&lt;author&gt;Champley, Stephane&lt;/author&gt;&lt;/authors&gt;&lt;/contributors&gt;&lt;titles&gt;&lt;title&gt;pwr: Basic Functions for Power Analysis&lt;/title&gt;&lt;/titles&gt;&lt;edition&gt;1.2-2&lt;/edition&gt;&lt;dates&gt;&lt;year&gt;2018&lt;/year&gt;&lt;/dates&gt;&lt;urls&gt;&lt;related-urls&gt;&lt;url&gt;https://CRAN.R-project.org/package=pwr&lt;/url&gt;&lt;/related-urls&gt;&lt;/urls&gt;&lt;/record&gt;&lt;/Cite&gt;&lt;/EndNote&gt;</w:instrText>
+        <w:instrText xml:space="preserve"> ADDIN EN.CITE &lt;EndNote&gt;&lt;Cite&gt;&lt;Author&gt;Gaba&lt;/Author&gt;&lt;Year&gt;2009&lt;/Year&gt;&lt;RecNum&gt;252&lt;/RecNum&gt;&lt;DisplayText&gt;[51]&lt;/DisplayText&gt;&lt;record&gt;&lt;rec-number&gt;252&lt;/rec-number&gt;&lt;foreign-keys&gt;&lt;key app="EN" db-id="es529ptxovvregexae9v20vfwwzddw2zv59z" timestamp="1536149567"&gt;252&lt;/key&gt;&lt;/foreign-keys&gt;&lt;ref-type name="Journal Article"&gt;17&lt;/ref-type&gt;&lt;contributors&gt;&lt;authors&gt;&lt;author&gt;Gaba, Sabrina&lt;/author&gt;&lt;author&gt;Ebert, Dieter&lt;/author&gt;&lt;/authors&gt;&lt;/contributors&gt;&lt;titles&gt;&lt;title&gt;Time-shift experiments as a tool to study antagonistic coevolution&lt;/title&gt;&lt;secondary-title&gt;Trends in Ecology &amp;amp; Evolution&lt;/secondary-title&gt;&lt;/titles&gt;&lt;periodical&gt;&lt;full-title&gt;Trends in Ecology &amp;amp; Evolution&lt;/full-title&gt;&lt;/periodical&gt;&lt;pages&gt;226-232&lt;/pages&gt;&lt;volume&gt;24&lt;/volume&gt;&lt;number&gt;4&lt;/number&gt;&lt;dates&gt;&lt;year&gt;2009&lt;/year&gt;&lt;/dates&gt;&lt;isbn&gt;0169-5347&lt;/isbn&gt;&lt;urls&gt;&lt;/urls&gt;&lt;/record&gt;&lt;/Cite&gt;&lt;/EndNote&gt;</w:instrText>
       </w:r>
       <w:r>
         <w:rPr>
@@ -3938,7 +5121,7 @@
           <w:rFonts w:ascii="Times New Roman" w:hAnsi="Times New Roman" w:cs="Times New Roman"/>
           <w:noProof/>
         </w:rPr>
-        <w:t>[46]</w:t>
+        <w:t>[51]</w:t>
       </w:r>
       <w:r>
         <w:rPr>
@@ -3950,497 +5133,60 @@
         <w:rPr>
           <w:rFonts w:ascii="Times New Roman" w:hAnsi="Times New Roman" w:cs="Times New Roman"/>
         </w:rPr>
-        <w:t xml:space="preserve"> </w:t>
-      </w:r>
-      <w:r>
-        <w:rPr>
-          <w:rFonts w:ascii="Times New Roman" w:hAnsi="Times New Roman" w:cs="Times New Roman"/>
-        </w:rPr>
-        <w:t xml:space="preserve">in R. We derived reference Cohen’s </w:t>
+        <w:t xml:space="preserve">. </w:t>
+      </w:r>
+      <w:r>
+        <w:rPr>
+          <w:rFonts w:ascii="Times New Roman" w:hAnsi="Times New Roman" w:cs="Times New Roman"/>
+        </w:rPr>
+        <w:t xml:space="preserve">Our phage infectivity and host resistance data was </w:t>
+      </w:r>
+      <w:proofErr w:type="spellStart"/>
+      <w:r>
+        <w:rPr>
+          <w:rFonts w:ascii="Times New Roman" w:hAnsi="Times New Roman" w:cs="Times New Roman"/>
+        </w:rPr>
+        <w:t>analysed</w:t>
+      </w:r>
+      <w:proofErr w:type="spellEnd"/>
+      <w:r>
+        <w:rPr>
+          <w:rFonts w:ascii="Times New Roman" w:hAnsi="Times New Roman" w:cs="Times New Roman"/>
+        </w:rPr>
+        <w:t xml:space="preserve"> as a time-shift experiment by first scoring each pairwise challenge as </w:t>
       </w:r>
       <w:r>
         <w:rPr>
           <w:rFonts w:ascii="Times New Roman" w:hAnsi="Times New Roman" w:cs="Times New Roman"/>
           <w:i/>
         </w:rPr>
-        <w:t>D</w:t>
-      </w:r>
-      <w:r>
-        <w:rPr>
-          <w:rFonts w:ascii="Times New Roman" w:hAnsi="Times New Roman" w:cs="Times New Roman"/>
-        </w:rPr>
-        <w:t xml:space="preserve"> values for a small effect from</w:t>
-      </w:r>
-      <w:r>
-        <w:rPr>
-          <w:rFonts w:ascii="Times New Roman" w:hAnsi="Times New Roman" w:cs="Times New Roman"/>
-        </w:rPr>
-        <w:t xml:space="preserve"> Common </w:t>
+        <w:t>Past</w:t>
+      </w:r>
+      <w:r>
+        <w:rPr>
+          <w:rFonts w:ascii="Times New Roman" w:hAnsi="Times New Roman" w:cs="Times New Roman"/>
+        </w:rPr>
+        <w:t xml:space="preserve">, </w:t>
       </w:r>
       <w:r>
         <w:rPr>
           <w:rFonts w:ascii="Times New Roman" w:hAnsi="Times New Roman" w:cs="Times New Roman"/>
           <w:i/>
         </w:rPr>
-        <w:t xml:space="preserve">et al. </w:t>
-      </w:r>
-      <w:r>
-        <w:rPr>
-          <w:rFonts w:ascii="Times New Roman" w:hAnsi="Times New Roman" w:cs="Times New Roman"/>
-        </w:rPr>
-        <w:t>2019</w:t>
-      </w:r>
-      <w:r>
-        <w:rPr>
-          <w:rFonts w:ascii="Times New Roman" w:hAnsi="Times New Roman" w:cs="Times New Roman"/>
-        </w:rPr>
-        <w:t xml:space="preserve"> </w:t>
-      </w:r>
-      <w:r>
-        <w:rPr>
-          <w:rFonts w:ascii="Times New Roman" w:hAnsi="Times New Roman" w:cs="Times New Roman"/>
-        </w:rPr>
-        <w:fldChar w:fldCharType="begin"/>
-      </w:r>
-      <w:r>
-        <w:rPr>
-          <w:rFonts w:ascii="Times New Roman" w:hAnsi="Times New Roman" w:cs="Times New Roman"/>
-        </w:rPr>
-        <w:instrText xml:space="preserve"> ADDIN EN.CITE &lt;EndNote&gt;&lt;Cite&gt;&lt;Author&gt;Common&lt;/Author&gt;&lt;Year&gt;2019&lt;/Year&gt;&lt;RecNum&gt;306&lt;/RecNum&gt;&lt;DisplayText&gt;[36]&lt;/DisplayText&gt;&lt;record&gt;&lt;rec-number&gt;306&lt;/rec-number&gt;&lt;foreign-keys&gt;&lt;key app="EN" db-id="es529ptxovvregexae9v20vfwwzddw2zv59z" timestamp="1541515158"&gt;306&lt;/key&gt;&lt;/foreign-keys&gt;&lt;ref-type name="Journal Article"&gt;17&lt;/ref-type&gt;&lt;contributors&gt;&lt;authors&gt;&lt;author&gt;Common, Jack&lt;/author&gt;&lt;author&gt;Morley, Daniel&lt;/author&gt;&lt;author&gt;van Houte, Stineke&lt;/author&gt;&lt;author&gt;Westra, Edze R&lt;/author&gt;&lt;/authors&gt;&lt;/contributors&gt;&lt;titles&gt;&lt;title&gt;&lt;style face="normal" font="default" size="100%"&gt;CRISPR-Cas immunity leads to a coevolutionary arms race between &lt;/style&gt;&lt;style face="italic" font="default" size="100%"&gt;Streptococcus&lt;/style&gt;&lt;style face="normal" font="default" size="100%"&gt; &lt;/style&gt;&lt;style face="italic" font="default" size="100%"&gt;thermophilus&lt;/style&gt;&lt;style face="normal" font="default" size="100%"&gt; and lytic phage&lt;/style&gt;&lt;/title&gt;&lt;secondary-title&gt;Philosophical Transactions of the Royal Society B: Biological Sciences&lt;/secondary-title&gt;&lt;/titles&gt;&lt;periodical&gt;&lt;full-title&gt;Philosophical Transactions of the Royal Society B: Biological Sciences&lt;/full-title&gt;&lt;/periodical&gt;&lt;dates&gt;&lt;year&gt;2019&lt;/year&gt;&lt;/dates&gt;&lt;urls&gt;&lt;/urls&gt;&lt;electronic-resource-num&gt;10.1098/rstb.2018.0098&lt;/electronic-resource-num&gt;&lt;/record&gt;&lt;/Cite&gt;&lt;/EndNote&gt;</w:instrText>
-      </w:r>
-      <w:r>
-        <w:rPr>
-          <w:rFonts w:ascii="Times New Roman" w:hAnsi="Times New Roman" w:cs="Times New Roman"/>
-        </w:rPr>
-        <w:fldChar w:fldCharType="separate"/>
-      </w:r>
-      <w:r>
-        <w:rPr>
-          <w:rFonts w:ascii="Times New Roman" w:hAnsi="Times New Roman" w:cs="Times New Roman"/>
-          <w:noProof/>
-        </w:rPr>
-        <w:t>[36]</w:t>
-      </w:r>
-      <w:r>
-        <w:rPr>
-          <w:rFonts w:ascii="Times New Roman" w:hAnsi="Times New Roman" w:cs="Times New Roman"/>
-        </w:rPr>
-        <w:fldChar w:fldCharType="end"/>
-      </w:r>
-      <w:r>
-        <w:rPr>
-          <w:rFonts w:ascii="Times New Roman" w:hAnsi="Times New Roman" w:cs="Times New Roman"/>
-        </w:rPr>
-        <w:t xml:space="preserve"> </w:t>
-      </w:r>
-      <w:r>
-        <w:rPr>
-          <w:rFonts w:ascii="Times New Roman" w:hAnsi="Times New Roman" w:cs="Times New Roman"/>
-        </w:rPr>
-        <w:t xml:space="preserve">(0.57), and a large effect from </w:t>
-      </w:r>
-      <w:r>
-        <w:rPr>
-          <w:rFonts w:ascii="Times New Roman" w:hAnsi="Times New Roman" w:cs="Times New Roman"/>
-        </w:rPr>
-        <w:t xml:space="preserve">Hall </w:t>
+        <w:t>Contemporary</w:t>
+      </w:r>
+      <w:r>
+        <w:rPr>
+          <w:rFonts w:ascii="Times New Roman" w:hAnsi="Times New Roman" w:cs="Times New Roman"/>
+        </w:rPr>
+        <w:t xml:space="preserve">, or </w:t>
       </w:r>
       <w:r>
         <w:rPr>
           <w:rFonts w:ascii="Times New Roman" w:hAnsi="Times New Roman" w:cs="Times New Roman"/>
           <w:i/>
         </w:rPr>
-        <w:t>et al</w:t>
-      </w:r>
-      <w:r>
-        <w:rPr>
-          <w:rFonts w:ascii="Times New Roman" w:hAnsi="Times New Roman" w:cs="Times New Roman"/>
-        </w:rPr>
-        <w:t>. 2011</w:t>
-      </w:r>
-      <w:r>
-        <w:rPr>
-          <w:rFonts w:ascii="Times New Roman" w:hAnsi="Times New Roman" w:cs="Times New Roman"/>
-        </w:rPr>
-        <w:fldChar w:fldCharType="begin"/>
-      </w:r>
-      <w:r>
-        <w:rPr>
-          <w:rFonts w:ascii="Times New Roman" w:hAnsi="Times New Roman" w:cs="Times New Roman"/>
-        </w:rPr>
-        <w:instrText xml:space="preserve"> ADDIN EN.CITE &lt;EndNote&gt;&lt;Cite&gt;&lt;Author&gt;Hall&lt;/Author&gt;&lt;Year&gt;2011&lt;/Year&gt;&lt;RecNum&gt;68&lt;/RecNum&gt;&lt;DisplayText&gt;[47]&lt;/DisplayText&gt;&lt;record&gt;&lt;rec-number&gt;68&lt;/rec-number&gt;&lt;foreign-keys&gt;&lt;key app="EN" db-id="es529ptxovvregexae9v20vfwwzddw2zv59z" timestamp="1477668203"&gt;68&lt;/key&gt;&lt;key app="ENWeb" db-id=""&gt;0&lt;/key&gt;&lt;/foreign-keys&gt;&lt;ref-type name="Journal Article"&gt;17&lt;/ref-type&gt;&lt;contributors&gt;&lt;authors&gt;&lt;author&gt;Hall, Alex R&lt;/author&gt;&lt;author&gt;Scanlan, Pauline D&lt;/author&gt;&lt;author&gt;Morgan, Andrew D&lt;/author&gt;&lt;author&gt;Buckling, Angus&lt;/author&gt;&lt;/authors&gt;&lt;/contributors&gt;&lt;titles&gt;&lt;title&gt;Host–parasite coevolutionary arms races give way to fluctuating selection&lt;/title&gt;&lt;secondary-title&gt;Ecology letters&lt;/secondary-title&gt;&lt;/titles&gt;&lt;periodical&gt;&lt;full-title&gt;Ecology Letters&lt;/full-title&gt;&lt;/periodical&gt;&lt;pages&gt;635-642&lt;/pages&gt;&lt;volume&gt;14&lt;/volume&gt;&lt;number&gt;7&lt;/number&gt;&lt;dates&gt;&lt;year&gt;2011&lt;/year&gt;&lt;/dates&gt;&lt;isbn&gt;1461-0248&lt;/isbn&gt;&lt;urls&gt;&lt;/urls&gt;&lt;/record&gt;&lt;/Cite&gt;&lt;/EndNote&gt;</w:instrText>
-      </w:r>
-      <w:r>
-        <w:rPr>
-          <w:rFonts w:ascii="Times New Roman" w:hAnsi="Times New Roman" w:cs="Times New Roman"/>
-        </w:rPr>
-        <w:fldChar w:fldCharType="separate"/>
-      </w:r>
-      <w:r>
-        <w:rPr>
-          <w:rFonts w:ascii="Times New Roman" w:hAnsi="Times New Roman" w:cs="Times New Roman"/>
-          <w:noProof/>
-        </w:rPr>
-        <w:t>[47]</w:t>
-      </w:r>
-      <w:r>
-        <w:rPr>
-          <w:rFonts w:ascii="Times New Roman" w:hAnsi="Times New Roman" w:cs="Times New Roman"/>
-        </w:rPr>
-        <w:fldChar w:fldCharType="end"/>
-      </w:r>
-      <w:r>
-        <w:rPr>
-          <w:rFonts w:ascii="Times New Roman" w:hAnsi="Times New Roman" w:cs="Times New Roman"/>
-        </w:rPr>
-        <w:t xml:space="preserve"> </w:t>
-      </w:r>
-      <w:r>
-        <w:rPr>
-          <w:rFonts w:ascii="Times New Roman" w:hAnsi="Times New Roman" w:cs="Times New Roman"/>
-        </w:rPr>
-        <w:t xml:space="preserve">(1.28). This showed that sampling </w:t>
-      </w:r>
-      <w:r>
-        <w:rPr>
-          <w:rFonts w:ascii="Times New Roman" w:hAnsi="Times New Roman" w:cs="Times New Roman"/>
-        </w:rPr>
-        <w:t xml:space="preserve">at least </w:t>
-      </w:r>
-      <w:bookmarkStart w:id="0" w:name="_GoBack"/>
-      <w:bookmarkEnd w:id="0"/>
-      <w:r>
-        <w:rPr>
-          <w:rFonts w:ascii="Times New Roman" w:hAnsi="Times New Roman" w:cs="Times New Roman"/>
-        </w:rPr>
-        <w:t>four time points was suitable to detect both effect sizes in the 1-clone treatment (small: D</w:t>
-      </w:r>
-      <w:r>
-        <w:rPr>
-          <w:rFonts w:ascii="Times New Roman" w:hAnsi="Times New Roman" w:cs="Times New Roman"/>
-          <w:vertAlign w:val="subscript"/>
-        </w:rPr>
-        <w:t>1,6</w:t>
-      </w:r>
-      <w:r>
-        <w:rPr>
-          <w:rFonts w:ascii="Times New Roman" w:hAnsi="Times New Roman" w:cs="Times New Roman"/>
-        </w:rPr>
-        <w:t xml:space="preserve"> = 0.43; large: D</w:t>
-      </w:r>
-      <w:r>
-        <w:rPr>
-          <w:rFonts w:ascii="Times New Roman" w:hAnsi="Times New Roman" w:cs="Times New Roman"/>
-          <w:vertAlign w:val="subscript"/>
-        </w:rPr>
-        <w:t>1,6</w:t>
-      </w:r>
-      <w:r>
-        <w:rPr>
-          <w:rFonts w:ascii="Times New Roman" w:hAnsi="Times New Roman" w:cs="Times New Roman"/>
-        </w:rPr>
-        <w:t xml:space="preserve"> = 0.76) and 5-clone treatment (small: D</w:t>
-      </w:r>
-      <w:r>
-        <w:rPr>
-          <w:rFonts w:ascii="Times New Roman" w:hAnsi="Times New Roman" w:cs="Times New Roman"/>
-          <w:vertAlign w:val="subscript"/>
-        </w:rPr>
-        <w:t>1,4</w:t>
-      </w:r>
-      <w:r>
-        <w:rPr>
-          <w:rFonts w:ascii="Times New Roman" w:hAnsi="Times New Roman" w:cs="Times New Roman"/>
-        </w:rPr>
-        <w:t xml:space="preserve"> = 0.30; large: D</w:t>
-      </w:r>
-      <w:r>
-        <w:rPr>
-          <w:rFonts w:ascii="Times New Roman" w:hAnsi="Times New Roman" w:cs="Times New Roman"/>
-          <w:vertAlign w:val="subscript"/>
-        </w:rPr>
-        <w:t>1,4</w:t>
-      </w:r>
-      <w:r>
-        <w:rPr>
-          <w:rFonts w:ascii="Times New Roman" w:hAnsi="Times New Roman" w:cs="Times New Roman"/>
-        </w:rPr>
-        <w:t xml:space="preserve"> = 0.56). Phage extracted from 1, 3, 5, and 7 dpi were subjected to plaque assays. For each replicate and time point, twelve plaques were randomly picked and ampli</w:t>
-      </w:r>
-      <w:r>
-        <w:rPr>
-          <w:rFonts w:ascii="Times New Roman" w:hAnsi="Times New Roman" w:cs="Times New Roman"/>
-        </w:rPr>
-        <w:t>fied in 96 well plates contain</w:t>
-      </w:r>
-      <w:r>
-        <w:rPr>
-          <w:rFonts w:ascii="Times New Roman" w:hAnsi="Times New Roman" w:cs="Times New Roman"/>
-        </w:rPr>
-        <w:t xml:space="preserve">ing LB inoculated with </w:t>
-      </w:r>
-      <w:r>
-        <w:rPr>
-          <w:rFonts w:ascii="Times New Roman" w:hAnsi="Times New Roman" w:cs="Times New Roman"/>
-          <w:i/>
-        </w:rPr>
-        <w:t>P. aeruginosa</w:t>
-      </w:r>
-      <w:r>
-        <w:rPr>
-          <w:rFonts w:ascii="Times New Roman" w:hAnsi="Times New Roman" w:cs="Times New Roman"/>
-        </w:rPr>
-        <w:t xml:space="preserve"> PA14 </w:t>
-      </w:r>
-      <w:r>
-        <w:rPr>
-          <w:rFonts w:ascii="Times New Roman" w:hAnsi="Times New Roman" w:cs="Times New Roman"/>
-          <w:i/>
-        </w:rPr>
-        <w:t>csy3::lacZ</w:t>
-      </w:r>
-      <w:r>
-        <w:rPr>
-          <w:rFonts w:ascii="Times New Roman" w:hAnsi="Times New Roman" w:cs="Times New Roman"/>
-        </w:rPr>
-        <w:t xml:space="preserve"> . Twelve colonies from each replicate and </w:t>
-      </w:r>
-      <w:r>
-        <w:rPr>
-          <w:rFonts w:ascii="Times New Roman" w:hAnsi="Times New Roman" w:cs="Times New Roman"/>
-        </w:rPr>
-        <w:t>timepoint</w:t>
-      </w:r>
-      <w:r>
-        <w:rPr>
-          <w:rFonts w:ascii="Times New Roman" w:hAnsi="Times New Roman" w:cs="Times New Roman"/>
-        </w:rPr>
-        <w:t xml:space="preserve"> were picked at random from the 24 clones isolated as part of the immune phenotype assays. To examine the evolution of phage infectivity for each of the eight replicates, the 48 phage clones that were isolated were spotted onto 48 bacterial lawns corresponding to the bacterial clones isolated from the same replicate. Phage were classified as being infective against a </w:t>
-      </w:r>
-      <w:r>
-        <w:rPr>
-          <w:rFonts w:ascii="Times New Roman" w:hAnsi="Times New Roman" w:cs="Times New Roman"/>
-        </w:rPr>
-        <w:t>bacterial</w:t>
-      </w:r>
-      <w:r>
-        <w:rPr>
-          <w:rFonts w:ascii="Times New Roman" w:hAnsi="Times New Roman" w:cs="Times New Roman"/>
-        </w:rPr>
-        <w:t xml:space="preserve"> clone if a clear lysis zone was visible on the lawn after overnight incubation at 37</w:t>
-      </w:r>
-      <w:r>
-        <w:rPr>
-          <w:rFonts w:ascii="Times New Roman" w:hAnsi="Times New Roman" w:cs="Times New Roman"/>
-        </w:rPr>
-        <w:t>˚</w:t>
-      </w:r>
-      <w:r>
-        <w:rPr>
-          <w:rFonts w:ascii="Times New Roman" w:hAnsi="Times New Roman" w:cs="Times New Roman"/>
-        </w:rPr>
-        <w:t xml:space="preserve">C. If no lysis zone was visible, the host was classified as resistant. </w:t>
-      </w:r>
-    </w:p>
-    <w:p>
-      <w:pPr>
-        <w:spacing w:line="276" w:lineRule="auto"/>
-        <w:rPr>
-          <w:rFonts w:ascii="Times New Roman" w:hAnsi="Times New Roman" w:cs="Times New Roman"/>
-        </w:rPr>
-      </w:pPr>
-    </w:p>
-    <w:p>
-      <w:pPr>
-        <w:spacing w:line="276" w:lineRule="auto"/>
-        <w:rPr>
-          <w:rFonts w:ascii="Times New Roman" w:hAnsi="Times New Roman" w:cs="Times New Roman"/>
-        </w:rPr>
-      </w:pPr>
-      <w:r>
-        <w:rPr>
-          <w:rFonts w:ascii="Times New Roman" w:hAnsi="Times New Roman" w:cs="Times New Roman"/>
-        </w:rPr>
-        <w:t>Using this data, we measured the evolution of phag</w:t>
-      </w:r>
-      <w:r>
-        <w:rPr>
-          <w:rFonts w:ascii="Times New Roman" w:hAnsi="Times New Roman" w:cs="Times New Roman"/>
-        </w:rPr>
-        <w:t>e infectivity range as the pro</w:t>
-      </w:r>
-      <w:r>
-        <w:rPr>
-          <w:rFonts w:ascii="Times New Roman" w:hAnsi="Times New Roman" w:cs="Times New Roman"/>
-        </w:rPr>
-        <w:t>portion of bacterial clones that phage from each time point from the same replicate experiment could infect. In a similar way, we mea</w:t>
-      </w:r>
-      <w:r>
-        <w:rPr>
-          <w:rFonts w:ascii="Times New Roman" w:hAnsi="Times New Roman" w:cs="Times New Roman"/>
-        </w:rPr>
-        <w:t>sured the evolution of host re</w:t>
-      </w:r>
-      <w:r>
-        <w:rPr>
-          <w:rFonts w:ascii="Times New Roman" w:hAnsi="Times New Roman" w:cs="Times New Roman"/>
-        </w:rPr>
-        <w:t>sistance range as the proportion of all phage genotypes from the same replicate experiment that could be resisted by bacteria from each time point. Infectivity or resistance was analysed in a Generalised Linear Model (GLM) with genotype as a fixed effect and a binomial family with a logit link function. Mean infectivity or resistance was then analysed for each time point in a Generalised Linear Mixed Model (GLMM) using the lme4 package</w:t>
-      </w:r>
-      <w:r>
-        <w:rPr>
-          <w:rFonts w:ascii="Times New Roman" w:hAnsi="Times New Roman" w:cs="Times New Roman"/>
-        </w:rPr>
-        <w:t xml:space="preserve"> </w:t>
-      </w:r>
-      <w:r>
-        <w:rPr>
-          <w:rFonts w:ascii="Times New Roman" w:hAnsi="Times New Roman" w:cs="Times New Roman"/>
-        </w:rPr>
-        <w:fldChar w:fldCharType="begin"/>
-      </w:r>
-      <w:r>
-        <w:rPr>
-          <w:rFonts w:ascii="Times New Roman" w:hAnsi="Times New Roman" w:cs="Times New Roman"/>
-        </w:rPr>
-        <w:instrText xml:space="preserve"> ADDIN EN.CITE &lt;EndNote&gt;&lt;Cite&gt;&lt;Author&gt;Bates&lt;/Author&gt;&lt;Year&gt;2015&lt;/Year&gt;&lt;RecNum&gt;251&lt;/RecNum&gt;&lt;DisplayText&gt;[48]&lt;/DisplayText&gt;&lt;record&gt;&lt;rec-number&gt;251&lt;/rec-number&gt;&lt;foreign-keys&gt;&lt;key app="EN" db-id="es529ptxovvregexae9v20vfwwzddw2zv59z" timestamp="1536149488"&gt;251&lt;/key&gt;&lt;/foreign-keys&gt;&lt;ref-type name="Journal Article"&gt;17&lt;/ref-type&gt;&lt;contributors&gt;&lt;authors&gt;&lt;author&gt;Bates, D.; Maechler, M.; Bolker, B.; Walker, S.&lt;/author&gt;&lt;/authors&gt;&lt;/contributors&gt;&lt;titles&gt;&lt;title&gt;Fitting Linear Mixed-Effects Models using lme4&lt;/title&gt;&lt;secondary-title&gt;Journal of Statistical Software&lt;/secondary-title&gt;&lt;/titles&gt;&lt;periodical&gt;&lt;full-title&gt;Journal of Statistical Software&lt;/full-title&gt;&lt;/periodical&gt;&lt;pages&gt;1-48&lt;/pages&gt;&lt;volume&gt;67&lt;/volume&gt;&lt;number&gt;1&lt;/number&gt;&lt;dates&gt;&lt;year&gt;2015&lt;/year&gt;&lt;/dates&gt;&lt;urls&gt;&lt;/urls&gt;&lt;electronic-resource-num&gt;10.18637/jss.v067.i01.&lt;/electronic-resource-num&gt;&lt;/record&gt;&lt;/Cite&gt;&lt;/EndNote&gt;</w:instrText>
-      </w:r>
-      <w:r>
-        <w:rPr>
-          <w:rFonts w:ascii="Times New Roman" w:hAnsi="Times New Roman" w:cs="Times New Roman"/>
-        </w:rPr>
-        <w:fldChar w:fldCharType="separate"/>
-      </w:r>
-      <w:r>
-        <w:rPr>
-          <w:rFonts w:ascii="Times New Roman" w:hAnsi="Times New Roman" w:cs="Times New Roman"/>
-          <w:noProof/>
-        </w:rPr>
-        <w:t>[48]</w:t>
-      </w:r>
-      <w:r>
-        <w:rPr>
-          <w:rFonts w:ascii="Times New Roman" w:hAnsi="Times New Roman" w:cs="Times New Roman"/>
-        </w:rPr>
-        <w:fldChar w:fldCharType="end"/>
-      </w:r>
-      <w:r>
-        <w:rPr>
-          <w:rFonts w:ascii="Times New Roman" w:hAnsi="Times New Roman" w:cs="Times New Roman"/>
-        </w:rPr>
-        <w:t xml:space="preserve">, with time point as a fixed effect and replicate as a random effect. Model coefficients and confidence intervals were transformed from logits to probabilities prior to presentation. </w:t>
-      </w:r>
-    </w:p>
-    <w:p>
-      <w:pPr>
-        <w:spacing w:line="276" w:lineRule="auto"/>
-        <w:rPr>
-          <w:rFonts w:ascii="Times New Roman" w:hAnsi="Times New Roman" w:cs="Times New Roman"/>
-          <w:lang w:val="en-GB"/>
-        </w:rPr>
-      </w:pPr>
-    </w:p>
-    <w:p>
-      <w:pPr>
-        <w:pStyle w:val="Heading2"/>
-        <w:spacing w:line="276" w:lineRule="auto"/>
-        <w:rPr>
-          <w:rFonts w:ascii="Times New Roman" w:hAnsi="Times New Roman" w:cs="Times New Roman"/>
-          <w:lang w:val="en-GB"/>
-        </w:rPr>
-      </w:pPr>
-      <w:r>
-        <w:rPr>
-          <w:rFonts w:ascii="Times New Roman" w:hAnsi="Times New Roman" w:cs="Times New Roman"/>
-          <w:lang w:val="en-GB"/>
-        </w:rPr>
-        <w:t>Time-shift experiment</w:t>
-      </w:r>
-    </w:p>
-    <w:p>
-      <w:pPr>
-        <w:spacing w:line="276" w:lineRule="auto"/>
-        <w:rPr>
-          <w:rFonts w:ascii="Times New Roman" w:hAnsi="Times New Roman" w:cs="Times New Roman"/>
-          <w:lang w:val="en-GB"/>
-        </w:rPr>
-      </w:pPr>
-    </w:p>
-    <w:p>
-      <w:pPr>
-        <w:spacing w:line="276" w:lineRule="auto"/>
-        <w:rPr>
-          <w:rFonts w:ascii="Times New Roman" w:hAnsi="Times New Roman" w:cs="Times New Roman"/>
-        </w:rPr>
-      </w:pPr>
-      <w:r>
-        <w:rPr>
-          <w:rFonts w:ascii="Times New Roman" w:hAnsi="Times New Roman" w:cs="Times New Roman"/>
-        </w:rPr>
-        <w:t>Because the susceptibility and resistance of bacterial clones to phage from past, present or future time points was determined, our infectivity assay also se</w:t>
-      </w:r>
-      <w:r>
-        <w:rPr>
-          <w:rFonts w:ascii="Times New Roman" w:hAnsi="Times New Roman" w:cs="Times New Roman"/>
-        </w:rPr>
-        <w:t xml:space="preserve">rved as a time-shift experiment </w:t>
-      </w:r>
-      <w:r>
-        <w:rPr>
-          <w:rFonts w:ascii="Times New Roman" w:hAnsi="Times New Roman" w:cs="Times New Roman"/>
-        </w:rPr>
-        <w:fldChar w:fldCharType="begin"/>
-      </w:r>
-      <w:r>
-        <w:rPr>
-          <w:rFonts w:ascii="Times New Roman" w:hAnsi="Times New Roman" w:cs="Times New Roman"/>
-        </w:rPr>
-        <w:instrText xml:space="preserve"> ADDIN EN.CITE &lt;EndNote&gt;&lt;Cite&gt;&lt;Author&gt;Gaba&lt;/Author&gt;&lt;Year&gt;2009&lt;/Year&gt;&lt;RecNum&gt;252&lt;/RecNum&gt;&lt;DisplayText&gt;[49]&lt;/DisplayText&gt;&lt;record&gt;&lt;rec-number&gt;252&lt;/rec-number&gt;&lt;foreign-keys&gt;&lt;key app="EN" db-id="es529ptxovvregexae9v20vfwwzddw2zv59z" timestamp="1536149567"&gt;252&lt;/key&gt;&lt;/foreign-keys&gt;&lt;ref-type name="Journal Article"&gt;17&lt;/ref-type&gt;&lt;contributors&gt;&lt;authors&gt;&lt;author&gt;Gaba, Sabrina&lt;/author&gt;&lt;author&gt;Ebert, Dieter&lt;/author&gt;&lt;/authors&gt;&lt;/contributors&gt;&lt;titles&gt;&lt;title&gt;Time-shift experiments as a tool to study antagonistic coevolution&lt;/title&gt;&lt;secondary-title&gt;Trends in Ecology &amp;amp; Evolution&lt;/secondary-title&gt;&lt;/titles&gt;&lt;periodical&gt;&lt;full-title&gt;Trends in Ecology &amp;amp; Evolution&lt;/full-title&gt;&lt;/periodical&gt;&lt;pages&gt;226-232&lt;/pages&gt;&lt;volume&gt;24&lt;/volume&gt;&lt;number&gt;4&lt;/number&gt;&lt;dates&gt;&lt;year&gt;2009&lt;/year&gt;&lt;/dates&gt;&lt;isbn&gt;0169-5347&lt;/isbn&gt;&lt;urls&gt;&lt;/urls&gt;&lt;/record&gt;&lt;/Cite&gt;&lt;/EndNote&gt;</w:instrText>
-      </w:r>
-      <w:r>
-        <w:rPr>
-          <w:rFonts w:ascii="Times New Roman" w:hAnsi="Times New Roman" w:cs="Times New Roman"/>
-        </w:rPr>
-        <w:fldChar w:fldCharType="separate"/>
-      </w:r>
-      <w:r>
-        <w:rPr>
-          <w:rFonts w:ascii="Times New Roman" w:hAnsi="Times New Roman" w:cs="Times New Roman"/>
-          <w:noProof/>
-        </w:rPr>
-        <w:t>[49]</w:t>
-      </w:r>
-      <w:r>
-        <w:rPr>
-          <w:rFonts w:ascii="Times New Roman" w:hAnsi="Times New Roman" w:cs="Times New Roman"/>
-        </w:rPr>
-        <w:fldChar w:fldCharType="end"/>
-      </w:r>
-      <w:r>
-        <w:rPr>
-          <w:rFonts w:ascii="Times New Roman" w:hAnsi="Times New Roman" w:cs="Times New Roman"/>
-        </w:rPr>
-        <w:t xml:space="preserve">. </w:t>
-      </w:r>
-      <w:r>
-        <w:rPr>
-          <w:rFonts w:ascii="Times New Roman" w:hAnsi="Times New Roman" w:cs="Times New Roman"/>
-        </w:rPr>
-        <w:t xml:space="preserve">Our phage infectivity and host resistance data was analysed as a time-shift </w:t>
-      </w:r>
-      <w:r>
-        <w:rPr>
-          <w:rFonts w:ascii="Times New Roman" w:hAnsi="Times New Roman" w:cs="Times New Roman"/>
-        </w:rPr>
-        <w:lastRenderedPageBreak/>
-        <w:t xml:space="preserve">experiment by first scoring each pairwise challenge as </w:t>
-      </w:r>
-      <w:r>
-        <w:rPr>
-          <w:rFonts w:ascii="Times New Roman" w:hAnsi="Times New Roman" w:cs="Times New Roman"/>
-          <w:i/>
-        </w:rPr>
-        <w:t>Past</w:t>
+        <w:t>Future</w:t>
       </w:r>
       <w:r>
         <w:rPr>
@@ -4448,31 +5194,33 @@
         </w:rPr>
         <w:t xml:space="preserve">, </w:t>
       </w:r>
-      <w:r>
-        <w:rPr>
-          <w:rFonts w:ascii="Times New Roman" w:hAnsi="Times New Roman" w:cs="Times New Roman"/>
-          <w:i/>
-        </w:rPr>
-        <w:t>Contemporary</w:t>
-      </w:r>
-      <w:r>
-        <w:rPr>
-          <w:rFonts w:ascii="Times New Roman" w:hAnsi="Times New Roman" w:cs="Times New Roman"/>
-        </w:rPr>
-        <w:t xml:space="preserve">, or </w:t>
-      </w:r>
-      <w:r>
-        <w:rPr>
-          <w:rFonts w:ascii="Times New Roman" w:hAnsi="Times New Roman" w:cs="Times New Roman"/>
-          <w:i/>
-        </w:rPr>
-        <w:t>Future</w:t>
-      </w:r>
-      <w:r>
-        <w:rPr>
-          <w:rFonts w:ascii="Times New Roman" w:hAnsi="Times New Roman" w:cs="Times New Roman"/>
-        </w:rPr>
-        <w:t>, with reference to the phage’s background compared to the host. Infectivity was then analysed in a GLMM with phage background as a fixed effect and replicate</w:t>
+      <w:proofErr w:type="gramStart"/>
+      <w:r>
+        <w:rPr>
+          <w:rFonts w:ascii="Times New Roman" w:hAnsi="Times New Roman" w:cs="Times New Roman"/>
+        </w:rPr>
+        <w:t>with reference to</w:t>
+      </w:r>
+      <w:proofErr w:type="gramEnd"/>
+      <w:r>
+        <w:rPr>
+          <w:rFonts w:ascii="Times New Roman" w:hAnsi="Times New Roman" w:cs="Times New Roman"/>
+        </w:rPr>
+        <w:t xml:space="preserve"> the phage’s background compared to the host. Infectivity was then </w:t>
+      </w:r>
+      <w:proofErr w:type="spellStart"/>
+      <w:r>
+        <w:rPr>
+          <w:rFonts w:ascii="Times New Roman" w:hAnsi="Times New Roman" w:cs="Times New Roman"/>
+        </w:rPr>
+        <w:t>analysed</w:t>
+      </w:r>
+      <w:proofErr w:type="spellEnd"/>
+      <w:r>
+        <w:rPr>
+          <w:rFonts w:ascii="Times New Roman" w:hAnsi="Times New Roman" w:cs="Times New Roman"/>
+        </w:rPr>
+        <w:t xml:space="preserve"> in a GLMM with phage background as a fixed effect and replicate</w:t>
       </w:r>
       <w:r>
         <w:rPr>
@@ -4501,24 +5249,24 @@
     </w:p>
     <w:p>
       <w:pPr>
-        <w:spacing w:line="276" w:lineRule="auto"/>
-        <w:rPr>
-          <w:rFonts w:ascii="Times New Roman" w:hAnsi="Times New Roman" w:cs="Times New Roman"/>
-        </w:rPr>
-      </w:pPr>
-    </w:p>
-    <w:p>
-      <w:pPr>
-        <w:spacing w:line="276" w:lineRule="auto"/>
-        <w:rPr>
-          <w:rFonts w:ascii="Times New Roman" w:hAnsi="Times New Roman" w:cs="Times New Roman"/>
-          <w:lang w:val="en-GB"/>
-        </w:rPr>
-      </w:pPr>
-    </w:p>
-    <w:p>
-      <w:pPr>
-        <w:spacing w:line="276" w:lineRule="auto"/>
+        <w:spacing w:line="360" w:lineRule="auto"/>
+        <w:rPr>
+          <w:rFonts w:ascii="Times New Roman" w:hAnsi="Times New Roman" w:cs="Times New Roman"/>
+        </w:rPr>
+      </w:pPr>
+    </w:p>
+    <w:p>
+      <w:pPr>
+        <w:spacing w:line="360" w:lineRule="auto"/>
+        <w:rPr>
+          <w:rFonts w:ascii="Times New Roman" w:hAnsi="Times New Roman" w:cs="Times New Roman"/>
+          <w:lang w:val="en-GB"/>
+        </w:rPr>
+      </w:pPr>
+    </w:p>
+    <w:p>
+      <w:pPr>
+        <w:spacing w:line="360" w:lineRule="auto"/>
         <w:rPr>
           <w:rFonts w:ascii="Times New Roman" w:eastAsiaTheme="majorEastAsia" w:hAnsi="Times New Roman" w:cs="Times New Roman"/>
           <w:color w:val="2F5496" w:themeColor="accent1" w:themeShade="BF"/>
@@ -4538,7 +5286,7 @@
     <w:p>
       <w:pPr>
         <w:pStyle w:val="Heading1"/>
-        <w:spacing w:line="276" w:lineRule="auto"/>
+        <w:spacing w:line="360" w:lineRule="auto"/>
       </w:pPr>
       <w:r>
         <w:lastRenderedPageBreak/>
@@ -4547,15 +5295,15 @@
     </w:p>
     <w:p>
       <w:pPr>
-        <w:spacing w:line="276" w:lineRule="auto"/>
-        <w:rPr>
-          <w:lang w:val="en-GB"/>
-        </w:rPr>
-      </w:pPr>
-    </w:p>
-    <w:p>
-      <w:pPr>
-        <w:spacing w:line="276" w:lineRule="auto"/>
+        <w:spacing w:line="360" w:lineRule="auto"/>
+        <w:rPr>
+          <w:lang w:val="en-GB"/>
+        </w:rPr>
+      </w:pPr>
+    </w:p>
+    <w:p>
+      <w:pPr>
+        <w:spacing w:line="360" w:lineRule="auto"/>
         <w:rPr>
           <w:rFonts w:ascii="Times New Roman" w:hAnsi="Times New Roman" w:cs="Times New Roman"/>
           <w:lang w:val="en-GB"/>
@@ -4646,7 +5394,15 @@
           <w:rFonts w:ascii="Times New Roman" w:hAnsi="Times New Roman" w:cs="Times New Roman"/>
           <w:lang w:val="en-GB"/>
         </w:rPr>
-        <w:t xml:space="preserve"> plaque-forming units (pfu</w:t>
+        <w:t xml:space="preserve"> plaque-forming units (</w:t>
+      </w:r>
+      <w:proofErr w:type="spellStart"/>
+      <w:r>
+        <w:rPr>
+          <w:rFonts w:ascii="Times New Roman" w:hAnsi="Times New Roman" w:cs="Times New Roman"/>
+          <w:lang w:val="en-GB"/>
+        </w:rPr>
+        <w:t>pfu</w:t>
       </w:r>
       <w:r>
         <w:rPr>
@@ -4655,6 +5411,7 @@
         </w:rPr>
         <w:t>s</w:t>
       </w:r>
+      <w:proofErr w:type="spellEnd"/>
       <w:r>
         <w:rPr>
           <w:rFonts w:ascii="Times New Roman" w:hAnsi="Times New Roman" w:cs="Times New Roman"/>
@@ -4667,8 +5424,33 @@
           <w:rFonts w:ascii="Times New Roman" w:hAnsi="Times New Roman" w:cs="Times New Roman"/>
           <w:lang w:val="en-GB"/>
         </w:rPr>
-        <w:t>1 colony-forming unit (cfu) was picked from 12 of the plates and 5 cfus</w:t>
-      </w:r>
+        <w:t>1 colony-forming unit (</w:t>
+      </w:r>
+      <w:proofErr w:type="spellStart"/>
+      <w:r>
+        <w:rPr>
+          <w:rFonts w:ascii="Times New Roman" w:hAnsi="Times New Roman" w:cs="Times New Roman"/>
+          <w:lang w:val="en-GB"/>
+        </w:rPr>
+        <w:t>cfu</w:t>
+      </w:r>
+      <w:proofErr w:type="spellEnd"/>
+      <w:r>
+        <w:rPr>
+          <w:rFonts w:ascii="Times New Roman" w:hAnsi="Times New Roman" w:cs="Times New Roman"/>
+          <w:lang w:val="en-GB"/>
+        </w:rPr>
+        <w:t xml:space="preserve">) was picked from 12 of the plates and 5 </w:t>
+      </w:r>
+      <w:proofErr w:type="spellStart"/>
+      <w:r>
+        <w:rPr>
+          <w:rFonts w:ascii="Times New Roman" w:hAnsi="Times New Roman" w:cs="Times New Roman"/>
+          <w:lang w:val="en-GB"/>
+        </w:rPr>
+        <w:t>cfus</w:t>
+      </w:r>
+      <w:proofErr w:type="spellEnd"/>
       <w:r>
         <w:rPr>
           <w:rFonts w:ascii="Times New Roman" w:hAnsi="Times New Roman" w:cs="Times New Roman"/>
@@ -4695,7 +5477,23 @@
           <w:rFonts w:ascii="Times New Roman" w:hAnsi="Times New Roman" w:cs="Times New Roman"/>
           <w:lang w:val="en-GB"/>
         </w:rPr>
-        <w:t xml:space="preserve"> in order to maintain an approximately constant phage population size during the transfer. </w:t>
+        <w:t xml:space="preserve"> </w:t>
+      </w:r>
+      <w:proofErr w:type="gramStart"/>
+      <w:r>
+        <w:rPr>
+          <w:rFonts w:ascii="Times New Roman" w:hAnsi="Times New Roman" w:cs="Times New Roman"/>
+          <w:lang w:val="en-GB"/>
+        </w:rPr>
+        <w:t>in order to</w:t>
+      </w:r>
+      <w:proofErr w:type="gramEnd"/>
+      <w:r>
+        <w:rPr>
+          <w:rFonts w:ascii="Times New Roman" w:hAnsi="Times New Roman" w:cs="Times New Roman"/>
+          <w:lang w:val="en-GB"/>
+        </w:rPr>
+        <w:t xml:space="preserve"> maintain an approximately constant phage population size during the transfer. </w:t>
       </w:r>
       <w:r>
         <w:rPr>
@@ -4721,16 +5519,16 @@
     </w:p>
     <w:p>
       <w:pPr>
-        <w:spacing w:line="276" w:lineRule="auto"/>
-        <w:rPr>
-          <w:rFonts w:ascii="Times New Roman" w:hAnsi="Times New Roman" w:cs="Times New Roman"/>
-          <w:lang w:val="en-GB"/>
-        </w:rPr>
-      </w:pPr>
-    </w:p>
-    <w:p>
-      <w:pPr>
-        <w:spacing w:line="276" w:lineRule="auto"/>
+        <w:spacing w:line="360" w:lineRule="auto"/>
+        <w:rPr>
+          <w:rFonts w:ascii="Times New Roman" w:hAnsi="Times New Roman" w:cs="Times New Roman"/>
+          <w:lang w:val="en-GB"/>
+        </w:rPr>
+      </w:pPr>
+    </w:p>
+    <w:p>
+      <w:pPr>
+        <w:spacing w:line="360" w:lineRule="auto"/>
         <w:rPr>
           <w:rFonts w:ascii="Times New Roman" w:hAnsi="Times New Roman" w:cs="Times New Roman"/>
           <w:lang w:val="en-GB"/>
@@ -4844,7 +5642,23 @@
           <w:rFonts w:ascii="Times New Roman" w:hAnsi="Times New Roman" w:cs="Times New Roman"/>
           <w:lang w:val="en-GB"/>
         </w:rPr>
-        <w:t xml:space="preserve"> days post-infection (dpi) (</w:t>
+        <w:t xml:space="preserve"> </w:t>
+      </w:r>
+      <w:proofErr w:type="gramStart"/>
+      <w:r>
+        <w:rPr>
+          <w:rFonts w:ascii="Times New Roman" w:hAnsi="Times New Roman" w:cs="Times New Roman"/>
+          <w:lang w:val="en-GB"/>
+        </w:rPr>
+        <w:t>days</w:t>
+      </w:r>
+      <w:proofErr w:type="gramEnd"/>
+      <w:r>
+        <w:rPr>
+          <w:rFonts w:ascii="Times New Roman" w:hAnsi="Times New Roman" w:cs="Times New Roman"/>
+          <w:lang w:val="en-GB"/>
+        </w:rPr>
+        <w:t xml:space="preserve"> post-infection (dpi) (</w:t>
       </w:r>
       <w:r>
         <w:rPr>
@@ -4887,7 +5701,23 @@
           <w:rFonts w:ascii="Times New Roman" w:hAnsi="Times New Roman" w:cs="Times New Roman"/>
           <w:lang w:val="en-GB"/>
         </w:rPr>
-        <w:t xml:space="preserve"> detectable phage until 5 days post-infection (dpi), after which </w:t>
+        <w:t xml:space="preserve"> detectable phage until 5 </w:t>
+      </w:r>
+      <w:proofErr w:type="gramStart"/>
+      <w:r>
+        <w:rPr>
+          <w:rFonts w:ascii="Times New Roman" w:hAnsi="Times New Roman" w:cs="Times New Roman"/>
+          <w:lang w:val="en-GB"/>
+        </w:rPr>
+        <w:t>days</w:t>
+      </w:r>
+      <w:proofErr w:type="gramEnd"/>
+      <w:r>
+        <w:rPr>
+          <w:rFonts w:ascii="Times New Roman" w:hAnsi="Times New Roman" w:cs="Times New Roman"/>
+          <w:lang w:val="en-GB"/>
+        </w:rPr>
+        <w:t xml:space="preserve"> post-infection (dpi), after which </w:t>
       </w:r>
       <w:r>
         <w:rPr>
@@ -5023,7 +5853,15 @@
           <w:b/>
           <w:lang w:val="en-GB"/>
         </w:rPr>
-        <w:t>Figure S1)</w:t>
+        <w:t>Figure S2</w:t>
+      </w:r>
+      <w:r>
+        <w:rPr>
+          <w:rFonts w:ascii="Times New Roman" w:hAnsi="Times New Roman" w:cs="Times New Roman"/>
+          <w:b/>
+          <w:lang w:val="en-GB"/>
+        </w:rPr>
+        <w:t>)</w:t>
       </w:r>
       <w:r>
         <w:rPr>
@@ -5229,16 +6067,16 @@
     </w:p>
     <w:p>
       <w:pPr>
-        <w:spacing w:line="276" w:lineRule="auto"/>
-        <w:rPr>
-          <w:rFonts w:ascii="Times New Roman" w:hAnsi="Times New Roman" w:cs="Times New Roman"/>
-          <w:lang w:val="en-GB"/>
-        </w:rPr>
-      </w:pPr>
-    </w:p>
-    <w:p>
-      <w:pPr>
-        <w:spacing w:line="276" w:lineRule="auto"/>
+        <w:spacing w:line="360" w:lineRule="auto"/>
+        <w:rPr>
+          <w:rFonts w:ascii="Times New Roman" w:hAnsi="Times New Roman" w:cs="Times New Roman"/>
+          <w:lang w:val="en-GB"/>
+        </w:rPr>
+      </w:pPr>
+    </w:p>
+    <w:p>
+      <w:pPr>
+        <w:spacing w:line="360" w:lineRule="auto"/>
         <w:rPr>
           <w:rFonts w:ascii="Times New Roman" w:hAnsi="Times New Roman" w:cs="Times New Roman"/>
           <w:lang w:val="en-GB"/>
@@ -5298,7 +6136,21 @@
           <w:rFonts w:ascii="Times New Roman" w:hAnsi="Times New Roman" w:cs="Times New Roman"/>
           <w:lang w:val="en-GB"/>
         </w:rPr>
-        <w:t xml:space="preserve">in a number of replicates </w:t>
+        <w:t xml:space="preserve">in </w:t>
+      </w:r>
+      <w:r>
+        <w:rPr>
+          <w:rFonts w:ascii="Times New Roman" w:hAnsi="Times New Roman" w:cs="Times New Roman"/>
+          <w:lang w:val="en-GB"/>
+        </w:rPr>
+        <w:t>several</w:t>
+      </w:r>
+      <w:r>
+        <w:rPr>
+          <w:rFonts w:ascii="Times New Roman" w:hAnsi="Times New Roman" w:cs="Times New Roman"/>
+          <w:lang w:val="en-GB"/>
+        </w:rPr>
+        <w:t xml:space="preserve"> replicates </w:t>
       </w:r>
       <w:r>
         <w:rPr>
@@ -5319,7 +6171,15 @@
           <w:rFonts w:ascii="Times New Roman" w:hAnsi="Times New Roman" w:cs="Times New Roman"/>
           <w:lang w:val="en-GB"/>
         </w:rPr>
-        <w:t xml:space="preserve">, and if so, what kind of dynamic it followed, </w:t>
+        <w:t xml:space="preserve">, and if so, what kind of dynamic </w:t>
+      </w:r>
+      <w:r>
+        <w:rPr>
+          <w:rFonts w:ascii="Times New Roman" w:hAnsi="Times New Roman" w:cs="Times New Roman"/>
+          <w:lang w:val="en-GB"/>
+        </w:rPr>
+        <w:lastRenderedPageBreak/>
+        <w:t xml:space="preserve">it followed, </w:t>
       </w:r>
       <w:r>
         <w:rPr>
@@ -5356,7 +6216,7 @@
         </w:rPr>
         <w:fldChar w:fldCharType="begin">
           <w:fldData xml:space="preserve">PEVuZE5vdGU+PENpdGU+PEF1dGhvcj5HYWJhPC9BdXRob3I+PFllYXI+MjAwOTwvWWVhcj48UmVj
-TnVtPjI1MjwvUmVjTnVtPjxEaXNwbGF5VGV4dD5bNDksIDUwXTwvRGlzcGxheVRleHQ+PHJlY29y
+TnVtPjI1MjwvUmVjTnVtPjxEaXNwbGF5VGV4dD5bNTEsIDUyXTwvRGlzcGxheVRleHQ+PHJlY29y
 ZD48cmVjLW51bWJlcj4yNTI8L3JlYy1udW1iZXI+PGZvcmVpZ24ta2V5cz48a2V5IGFwcD0iRU4i
 IGRiLWlkPSJlczUyOXB0eG92dnJlZ2V4YWU5djIwdmZ3d3pkZHcyenY1OXoiIHRpbWVzdGFtcD0i
 MTUzNjE0OTU2NyI+MjUyPC9rZXk+PC9mb3JlaWduLWtleXM+PHJlZi10eXBlIG5hbWU9IkpvdXJu
@@ -5414,7 +6274,7 @@
         </w:rPr>
         <w:fldChar w:fldCharType="begin">
           <w:fldData xml:space="preserve">PEVuZE5vdGU+PENpdGU+PEF1dGhvcj5HYWJhPC9BdXRob3I+PFllYXI+MjAwOTwvWWVhcj48UmVj
-TnVtPjI1MjwvUmVjTnVtPjxEaXNwbGF5VGV4dD5bNDksIDUwXTwvRGlzcGxheVRleHQ+PHJlY29y
+TnVtPjI1MjwvUmVjTnVtPjxEaXNwbGF5VGV4dD5bNTEsIDUyXTwvRGlzcGxheVRleHQ+PHJlY29y
 ZD48cmVjLW51bWJlcj4yNTI8L3JlYy1udW1iZXI+PGZvcmVpZ24ta2V5cz48a2V5IGFwcD0iRU4i
 IGRiLWlkPSJlczUyOXB0eG92dnJlZ2V4YWU5djIwdmZ3d3pkZHcyenY1OXoiIHRpbWVzdGFtcD0i
 MTUzNjE0OTU2NyI+MjUyPC9rZXk+PC9mb3JlaWduLWtleXM+PHJlZi10eXBlIG5hbWU9IkpvdXJu
@@ -5491,7 +6351,7 @@
           <w:noProof/>
           <w:lang w:val="en-GB"/>
         </w:rPr>
-        <w:t>[49, 50]</w:t>
+        <w:t>[51, 52]</w:t>
       </w:r>
       <w:r>
         <w:rPr>
@@ -5575,15 +6435,7 @@
           <w:rFonts w:ascii="Times New Roman" w:hAnsi="Times New Roman" w:cs="Times New Roman"/>
           <w:lang w:val="en-GB"/>
         </w:rPr>
-        <w:t xml:space="preserve"> whether the phage and bacteria evolved increased infectivity and resistance over time. This was done by measuring the resistance of each individual bacterial </w:t>
-      </w:r>
-      <w:r>
-        <w:rPr>
-          <w:rFonts w:ascii="Times New Roman" w:hAnsi="Times New Roman" w:cs="Times New Roman"/>
-          <w:lang w:val="en-GB"/>
-        </w:rPr>
-        <w:lastRenderedPageBreak/>
-        <w:t>clone against all phage clones derived from the same replicate, and measuring the infectivity of each individual phage clone against all bacterial clones from the same replicate</w:t>
+        <w:t xml:space="preserve"> whether the phage and bacteria evolved increased infectivity and resistance over time. This was done by measuring the resistance of each individual bacterial clone against all phage clones derived from the same replicate, and measuring the infectivity of each individual phage clone against all bacterial clones from the same replicate</w:t>
       </w:r>
       <w:r>
         <w:rPr>
@@ -5595,16 +6447,16 @@
     </w:p>
     <w:p>
       <w:pPr>
-        <w:spacing w:line="276" w:lineRule="auto"/>
-        <w:rPr>
-          <w:rFonts w:ascii="Times New Roman" w:hAnsi="Times New Roman" w:cs="Times New Roman"/>
-          <w:lang w:val="en-GB"/>
-        </w:rPr>
-      </w:pPr>
-    </w:p>
-    <w:p>
-      <w:pPr>
-        <w:spacing w:line="276" w:lineRule="auto"/>
+        <w:spacing w:line="360" w:lineRule="auto"/>
+        <w:rPr>
+          <w:rFonts w:ascii="Times New Roman" w:hAnsi="Times New Roman" w:cs="Times New Roman"/>
+          <w:lang w:val="en-GB"/>
+        </w:rPr>
+      </w:pPr>
+    </w:p>
+    <w:p>
+      <w:pPr>
+        <w:spacing w:line="360" w:lineRule="auto"/>
         <w:rPr>
           <w:rFonts w:ascii="Times New Roman" w:hAnsi="Times New Roman" w:cs="Times New Roman"/>
           <w:color w:val="000000" w:themeColor="text1"/>
@@ -5705,7 +6557,7 @@
           <w:rFonts w:ascii="Times New Roman" w:hAnsi="Times New Roman" w:cs="Times New Roman"/>
           <w:lang w:val="en-GB"/>
         </w:rPr>
-        <w:t xml:space="preserve">7.82 </w:t>
+        <w:t>7.82</w:t>
       </w:r>
       <w:r>
         <w:rPr>
@@ -5913,6 +6765,14 @@
       <w:r>
         <w:rPr>
           <w:rFonts w:ascii="Times New Roman" w:hAnsi="Times New Roman" w:cs="Times New Roman"/>
+          <w:color w:val="000000" w:themeColor="text1"/>
+          <w:lang w:val="en-GB"/>
+        </w:rPr>
+        <w:t>)</w:t>
+      </w:r>
+      <w:r>
+        <w:rPr>
+          <w:rFonts w:ascii="Times New Roman" w:hAnsi="Times New Roman" w:cs="Times New Roman"/>
           <w:lang w:val="en-GB"/>
         </w:rPr>
         <w:t>.</w:t>
@@ -5963,7 +6823,7 @@
           <w:color w:val="000000" w:themeColor="text1"/>
           <w:lang w:val="en-GB"/>
         </w:rPr>
-        <w:instrText xml:space="preserve"> ADDIN EN.CITE &lt;EndNote&gt;&lt;Cite&gt;&lt;Author&gt;Common&lt;/Author&gt;&lt;Year&gt;2019&lt;/Year&gt;&lt;RecNum&gt;306&lt;/RecNum&gt;&lt;DisplayText&gt;[36]&lt;/DisplayText&gt;&lt;record&gt;&lt;rec-number&gt;306&lt;/rec-number&gt;&lt;foreign-keys&gt;&lt;key app="EN" db-id="es529ptxovvregexae9v20vfwwzddw2zv59z" timestamp="1541515158"&gt;306&lt;/key&gt;&lt;/foreign-keys&gt;&lt;ref-type name="Journal Article"&gt;17&lt;/ref-type&gt;&lt;contributors&gt;&lt;authors&gt;&lt;author&gt;Common, Jack&lt;/author&gt;&lt;author&gt;Morley, Daniel&lt;/author&gt;&lt;author&gt;van Houte, Stineke&lt;/author&gt;&lt;author&gt;Westra, Edze R&lt;/author&gt;&lt;/authors&gt;&lt;/contributors&gt;&lt;titles&gt;&lt;title&gt;&lt;style face="normal" font="default" size="100%"&gt;CRISPR-Cas immunity leads to a coevolutionary arms race between &lt;/style&gt;&lt;style face="italic" font="default" size="100%"&gt;Streptococcus&lt;/style&gt;&lt;style face="normal" font="default" size="100%"&gt; &lt;/style&gt;&lt;style face="italic" font="default" size="100%"&gt;thermophilus&lt;/style&gt;&lt;style face="normal" font="default" size="100%"&gt; and lytic phage&lt;/style&gt;&lt;/title&gt;&lt;secondary-title&gt;Philosophical Transactions of the Royal Society B: Biological Sciences&lt;/secondary-title&gt;&lt;/titles&gt;&lt;periodical&gt;&lt;full-title&gt;Philosophical Transactions of the Royal Society B: Biological Sciences&lt;/full-title&gt;&lt;/periodical&gt;&lt;dates&gt;&lt;year&gt;2019&lt;/year&gt;&lt;/dates&gt;&lt;urls&gt;&lt;/urls&gt;&lt;electronic-resource-num&gt;10.1098/rstb.2018.0098&lt;/electronic-resource-num&gt;&lt;/record&gt;&lt;/Cite&gt;&lt;/EndNote&gt;</w:instrText>
+        <w:instrText xml:space="preserve"> ADDIN EN.CITE &lt;EndNote&gt;&lt;Cite&gt;&lt;Author&gt;Common&lt;/Author&gt;&lt;Year&gt;2019&lt;/Year&gt;&lt;RecNum&gt;306&lt;/RecNum&gt;&lt;DisplayText&gt;[43]&lt;/DisplayText&gt;&lt;record&gt;&lt;rec-number&gt;306&lt;/rec-number&gt;&lt;foreign-keys&gt;&lt;key app="EN" db-id="es529ptxovvregexae9v20vfwwzddw2zv59z" timestamp="1541515158"&gt;306&lt;/key&gt;&lt;/foreign-keys&gt;&lt;ref-type name="Journal Article"&gt;17&lt;/ref-type&gt;&lt;contributors&gt;&lt;authors&gt;&lt;author&gt;Common, Jack&lt;/author&gt;&lt;author&gt;Morley, Daniel&lt;/author&gt;&lt;author&gt;van Houte, Stineke&lt;/author&gt;&lt;author&gt;Westra, Edze R&lt;/author&gt;&lt;/authors&gt;&lt;/contributors&gt;&lt;titles&gt;&lt;title&gt;&lt;style face="normal" font="default" size="100%"&gt;CRISPR-Cas immunity leads to a coevolutionary arms race between &lt;/style&gt;&lt;style face="italic" font="default" size="100%"&gt;Streptococcus&lt;/style&gt;&lt;style face="normal" font="default" size="100%"&gt; &lt;/style&gt;&lt;style face="italic" font="default" size="100%"&gt;thermophilus&lt;/style&gt;&lt;style face="normal" font="default" size="100%"&gt; and lytic phage&lt;/style&gt;&lt;/title&gt;&lt;secondary-title&gt;Philosophical Transactions of the Royal Society B: Biological Sciences&lt;/secondary-title&gt;&lt;/titles&gt;&lt;periodical&gt;&lt;full-title&gt;Philosophical Transactions of the Royal Society B: Biological Sciences&lt;/full-title&gt;&lt;/periodical&gt;&lt;dates&gt;&lt;year&gt;2019&lt;/year&gt;&lt;/dates&gt;&lt;urls&gt;&lt;/urls&gt;&lt;electronic-resource-num&gt;10.1098/rstb.2018.0098&lt;/electronic-resource-num&gt;&lt;/record&gt;&lt;/Cite&gt;&lt;/EndNote&gt;</w:instrText>
       </w:r>
       <w:r>
         <w:rPr>
@@ -5980,6 +6840,903 @@
           <w:color w:val="000000" w:themeColor="text1"/>
           <w:lang w:val="en-GB"/>
         </w:rPr>
+        <w:t>[43]</w:t>
+      </w:r>
+      <w:r>
+        <w:rPr>
+          <w:rFonts w:ascii="Times New Roman" w:hAnsi="Times New Roman" w:cs="Times New Roman"/>
+          <w:color w:val="000000" w:themeColor="text1"/>
+          <w:lang w:val="en-GB"/>
+        </w:rPr>
+        <w:fldChar w:fldCharType="end"/>
+      </w:r>
+      <w:r>
+        <w:rPr>
+          <w:rFonts w:ascii="Times New Roman" w:hAnsi="Times New Roman" w:cs="Times New Roman"/>
+          <w:color w:val="000000" w:themeColor="text1"/>
+          <w:lang w:val="en-GB"/>
+        </w:rPr>
+        <w:t xml:space="preserve"> which has a less-active CRISPR system</w:t>
+      </w:r>
+      <w:r>
+        <w:rPr>
+          <w:rFonts w:ascii="Times New Roman" w:hAnsi="Times New Roman" w:cs="Times New Roman"/>
+          <w:color w:val="000000" w:themeColor="text1"/>
+          <w:lang w:val="en-GB"/>
+        </w:rPr>
+        <w:t xml:space="preserve">. </w:t>
+      </w:r>
+    </w:p>
+    <w:p>
+      <w:pPr>
+        <w:spacing w:line="360" w:lineRule="auto"/>
+        <w:rPr>
+          <w:rFonts w:ascii="Times New Roman" w:hAnsi="Times New Roman" w:cs="Times New Roman"/>
+          <w:color w:val="000000" w:themeColor="text1"/>
+          <w:lang w:val="en-GB"/>
+        </w:rPr>
+      </w:pPr>
+    </w:p>
+    <w:p>
+      <w:pPr>
+        <w:spacing w:line="360" w:lineRule="auto"/>
+        <w:rPr>
+          <w:rFonts w:ascii="Times New Roman" w:hAnsi="Times New Roman" w:cs="Times New Roman"/>
+          <w:color w:val="000000" w:themeColor="text1"/>
+          <w:lang w:val="en-GB"/>
+        </w:rPr>
+      </w:pPr>
+      <w:r>
+        <w:rPr>
+          <w:rFonts w:ascii="Times New Roman" w:hAnsi="Times New Roman" w:cs="Times New Roman"/>
+          <w:color w:val="000000" w:themeColor="text1"/>
+          <w:lang w:val="en-GB"/>
+        </w:rPr>
+        <w:t>In the 1-clone treatment</w:t>
+      </w:r>
+      <w:r>
+        <w:rPr>
+          <w:rFonts w:ascii="Times New Roman" w:hAnsi="Times New Roman" w:cs="Times New Roman"/>
+          <w:color w:val="000000" w:themeColor="text1"/>
+          <w:lang w:val="en-GB"/>
+        </w:rPr>
+        <w:t xml:space="preserve"> (</w:t>
+      </w:r>
+      <w:r>
+        <w:rPr>
+          <w:rFonts w:ascii="Times New Roman" w:hAnsi="Times New Roman" w:cs="Times New Roman"/>
+          <w:b/>
+          <w:color w:val="000000" w:themeColor="text1"/>
+          <w:lang w:val="en-GB"/>
+        </w:rPr>
+        <w:t>Figure 2A</w:t>
+      </w:r>
+      <w:r>
+        <w:rPr>
+          <w:rFonts w:ascii="Times New Roman" w:hAnsi="Times New Roman" w:cs="Times New Roman"/>
+          <w:color w:val="000000" w:themeColor="text1"/>
+          <w:lang w:val="en-GB"/>
+        </w:rPr>
+        <w:t xml:space="preserve">), hosts were clearly more susceptible to </w:t>
+      </w:r>
+      <w:r>
+        <w:rPr>
+          <w:rFonts w:ascii="Times New Roman" w:hAnsi="Times New Roman" w:cs="Times New Roman"/>
+          <w:color w:val="000000" w:themeColor="text1"/>
+          <w:lang w:val="en-GB"/>
+        </w:rPr>
+        <w:t>contemporary</w:t>
+      </w:r>
+      <w:r>
+        <w:rPr>
+          <w:rFonts w:ascii="Times New Roman" w:hAnsi="Times New Roman" w:cs="Times New Roman"/>
+          <w:color w:val="000000" w:themeColor="text1"/>
+          <w:lang w:val="en-GB"/>
+        </w:rPr>
+        <w:t xml:space="preserve"> phage than those from their past, </w:t>
+      </w:r>
+      <w:r>
+        <w:rPr>
+          <w:rFonts w:ascii="Times New Roman" w:hAnsi="Times New Roman" w:cs="Times New Roman"/>
+          <w:color w:val="000000" w:themeColor="text1"/>
+          <w:lang w:val="en-GB"/>
+        </w:rPr>
+        <w:t>and slightly more</w:t>
+      </w:r>
+      <w:r>
+        <w:rPr>
+          <w:rFonts w:ascii="Times New Roman" w:hAnsi="Times New Roman" w:cs="Times New Roman"/>
+          <w:color w:val="000000" w:themeColor="text1"/>
+          <w:lang w:val="en-GB"/>
+        </w:rPr>
+        <w:t xml:space="preserve"> </w:t>
+      </w:r>
+      <w:r>
+        <w:rPr>
+          <w:rFonts w:ascii="Times New Roman" w:hAnsi="Times New Roman" w:cs="Times New Roman"/>
+          <w:color w:val="000000" w:themeColor="text1"/>
+          <w:lang w:val="en-GB"/>
+        </w:rPr>
+        <w:t>so compared to phage from the future. The difference in susceptibility between contemporary and future phage was marginally statistically insignificant (</w:t>
+      </w:r>
+      <w:r>
+        <w:rPr>
+          <w:rFonts w:ascii="Times New Roman" w:hAnsi="Times New Roman" w:cs="Times New Roman"/>
+          <w:i/>
+          <w:color w:val="000000" w:themeColor="text1"/>
+          <w:lang w:val="en-GB"/>
+        </w:rPr>
+        <w:t>p</w:t>
+      </w:r>
+      <w:r>
+        <w:rPr>
+          <w:rFonts w:ascii="Times New Roman" w:hAnsi="Times New Roman" w:cs="Times New Roman"/>
+          <w:i/>
+          <w:color w:val="000000" w:themeColor="text1"/>
+          <w:lang w:val="en-GB"/>
+        </w:rPr>
+        <w:t xml:space="preserve"> </w:t>
+      </w:r>
+      <w:r>
+        <w:rPr>
+          <w:rFonts w:ascii="Times New Roman" w:hAnsi="Times New Roman" w:cs="Times New Roman"/>
+          <w:color w:val="000000" w:themeColor="text1"/>
+          <w:lang w:val="en-GB"/>
+        </w:rPr>
+        <w:t>=</w:t>
+      </w:r>
+      <w:r>
+        <w:rPr>
+          <w:rFonts w:ascii="Times New Roman" w:hAnsi="Times New Roman" w:cs="Times New Roman"/>
+          <w:color w:val="000000" w:themeColor="text1"/>
+          <w:lang w:val="en-GB"/>
+        </w:rPr>
+        <w:t xml:space="preserve"> </w:t>
+      </w:r>
+      <w:r>
+        <w:rPr>
+          <w:rFonts w:ascii="Times New Roman" w:hAnsi="Times New Roman" w:cs="Times New Roman"/>
+          <w:color w:val="000000" w:themeColor="text1"/>
+          <w:lang w:val="en-GB"/>
+        </w:rPr>
+        <w:t xml:space="preserve">0.56). </w:t>
+      </w:r>
+      <w:r>
+        <w:rPr>
+          <w:rFonts w:ascii="Times New Roman" w:hAnsi="Times New Roman" w:cs="Times New Roman"/>
+          <w:color w:val="000000" w:themeColor="text1"/>
+          <w:lang w:val="en-GB"/>
+        </w:rPr>
+        <w:t>Analysis of host susceptibility to contemporary phage at each timepoint in the assay showed</w:t>
+      </w:r>
+      <w:r>
+        <w:rPr>
+          <w:rFonts w:ascii="Times New Roman" w:hAnsi="Times New Roman" w:cs="Times New Roman"/>
+          <w:color w:val="000000" w:themeColor="text1"/>
+          <w:lang w:val="en-GB"/>
+        </w:rPr>
+        <w:t xml:space="preserve"> that, apart from at 1 dpi, there were consistent and significant decreases in susceptibility from 3 dpi onwards (</w:t>
+      </w:r>
+      <w:r>
+        <w:rPr>
+          <w:rFonts w:ascii="Times New Roman" w:hAnsi="Times New Roman" w:cs="Times New Roman"/>
+          <w:b/>
+          <w:color w:val="000000" w:themeColor="text1"/>
+          <w:lang w:val="en-GB"/>
+        </w:rPr>
+        <w:t>Figure 2B</w:t>
+      </w:r>
+      <w:r>
+        <w:rPr>
+          <w:rFonts w:ascii="Times New Roman" w:hAnsi="Times New Roman" w:cs="Times New Roman"/>
+          <w:color w:val="000000" w:themeColor="text1"/>
+          <w:lang w:val="en-GB"/>
+        </w:rPr>
+        <w:t xml:space="preserve">). </w:t>
+      </w:r>
+      <w:r>
+        <w:rPr>
+          <w:rFonts w:ascii="Times New Roman" w:hAnsi="Times New Roman" w:cs="Times New Roman"/>
+          <w:color w:val="000000" w:themeColor="text1"/>
+          <w:lang w:val="en-GB"/>
+        </w:rPr>
+        <w:t>Analysis of the evolution of infectivity and resistance showed that phage evolved increased infectivity from 1 to 3 dpi, but then remained statistically similar (</w:t>
+      </w:r>
+      <w:r>
+        <w:rPr>
+          <w:rFonts w:ascii="Times New Roman" w:hAnsi="Times New Roman" w:cs="Times New Roman"/>
+          <w:b/>
+          <w:color w:val="000000" w:themeColor="text1"/>
+          <w:lang w:val="en-GB"/>
+        </w:rPr>
+        <w:t>Figure 2C</w:t>
+      </w:r>
+      <w:r>
+        <w:rPr>
+          <w:rFonts w:ascii="Times New Roman" w:hAnsi="Times New Roman" w:cs="Times New Roman"/>
+          <w:color w:val="000000" w:themeColor="text1"/>
+          <w:lang w:val="en-GB"/>
+        </w:rPr>
+        <w:t xml:space="preserve">), while hosts evolved decreased resistance at 3 dpi, followed by an increase until 7 pi, where </w:t>
+      </w:r>
+      <w:r>
+        <w:rPr>
+          <w:rFonts w:ascii="Times New Roman" w:hAnsi="Times New Roman" w:cs="Times New Roman"/>
+          <w:color w:val="000000" w:themeColor="text1"/>
+          <w:lang w:val="en-GB"/>
+        </w:rPr>
+        <w:t>all bacterial</w:t>
+      </w:r>
+      <w:r>
+        <w:rPr>
+          <w:rFonts w:ascii="Times New Roman" w:hAnsi="Times New Roman" w:cs="Times New Roman"/>
+          <w:color w:val="000000" w:themeColor="text1"/>
+          <w:lang w:val="en-GB"/>
+        </w:rPr>
+        <w:t xml:space="preserve"> clone</w:t>
+      </w:r>
+      <w:r>
+        <w:rPr>
+          <w:rFonts w:ascii="Times New Roman" w:hAnsi="Times New Roman" w:cs="Times New Roman"/>
+          <w:color w:val="000000" w:themeColor="text1"/>
+          <w:lang w:val="en-GB"/>
+        </w:rPr>
+        <w:t>s</w:t>
+      </w:r>
+      <w:r>
+        <w:rPr>
+          <w:rFonts w:ascii="Times New Roman" w:hAnsi="Times New Roman" w:cs="Times New Roman"/>
+          <w:color w:val="000000" w:themeColor="text1"/>
+          <w:lang w:val="en-GB"/>
+        </w:rPr>
+        <w:t xml:space="preserve"> had </w:t>
+      </w:r>
+      <w:r>
+        <w:rPr>
+          <w:rFonts w:ascii="Times New Roman" w:hAnsi="Times New Roman" w:cs="Times New Roman"/>
+          <w:color w:val="000000" w:themeColor="text1"/>
+          <w:lang w:val="en-GB"/>
+        </w:rPr>
+        <w:t xml:space="preserve">developed </w:t>
+      </w:r>
+      <w:r>
+        <w:rPr>
+          <w:rFonts w:ascii="Times New Roman" w:hAnsi="Times New Roman" w:cs="Times New Roman"/>
+          <w:color w:val="000000" w:themeColor="text1"/>
+          <w:lang w:val="en-GB"/>
+        </w:rPr>
+        <w:t>resistance to all phage challenges (</w:t>
+      </w:r>
+      <w:r>
+        <w:rPr>
+          <w:rFonts w:ascii="Times New Roman" w:hAnsi="Times New Roman" w:cs="Times New Roman"/>
+          <w:b/>
+          <w:color w:val="000000" w:themeColor="text1"/>
+          <w:lang w:val="en-GB"/>
+        </w:rPr>
+        <w:t>Figure 2D</w:t>
+      </w:r>
+      <w:r>
+        <w:rPr>
+          <w:rFonts w:ascii="Times New Roman" w:hAnsi="Times New Roman" w:cs="Times New Roman"/>
+          <w:color w:val="000000" w:themeColor="text1"/>
+          <w:lang w:val="en-GB"/>
+        </w:rPr>
+        <w:t xml:space="preserve">). </w:t>
+      </w:r>
+      <w:r>
+        <w:rPr>
+          <w:rFonts w:ascii="Times New Roman" w:hAnsi="Times New Roman" w:cs="Times New Roman"/>
+          <w:color w:val="000000" w:themeColor="text1"/>
+          <w:lang w:val="en-GB"/>
+        </w:rPr>
+        <w:t xml:space="preserve">Together, these data suggest that bacteria and phage coevolved following </w:t>
+      </w:r>
+      <w:proofErr w:type="gramStart"/>
+      <w:r>
+        <w:rPr>
+          <w:rFonts w:ascii="Times New Roman" w:hAnsi="Times New Roman" w:cs="Times New Roman"/>
+          <w:color w:val="000000" w:themeColor="text1"/>
+          <w:lang w:val="en-GB"/>
+        </w:rPr>
+        <w:t>a weak arms</w:t>
+      </w:r>
+      <w:proofErr w:type="gramEnd"/>
+      <w:r>
+        <w:rPr>
+          <w:rFonts w:ascii="Times New Roman" w:hAnsi="Times New Roman" w:cs="Times New Roman"/>
+          <w:color w:val="000000" w:themeColor="text1"/>
+          <w:lang w:val="en-GB"/>
+        </w:rPr>
+        <w:t xml:space="preserve"> race dynamic (ARD)</w:t>
+      </w:r>
+      <w:r>
+        <w:rPr>
+          <w:rFonts w:ascii="Times New Roman" w:hAnsi="Times New Roman" w:cs="Times New Roman"/>
+          <w:color w:val="000000" w:themeColor="text1"/>
+          <w:lang w:val="en-GB"/>
+        </w:rPr>
+        <w:t xml:space="preserve"> in the 1-clone treatment</w:t>
+      </w:r>
+      <w:r>
+        <w:rPr>
+          <w:rFonts w:ascii="Times New Roman" w:hAnsi="Times New Roman" w:cs="Times New Roman"/>
+          <w:color w:val="000000" w:themeColor="text1"/>
+          <w:lang w:val="en-GB"/>
+        </w:rPr>
+        <w:t xml:space="preserve">, </w:t>
+      </w:r>
+      <w:r>
+        <w:rPr>
+          <w:rFonts w:ascii="Times New Roman" w:hAnsi="Times New Roman" w:cs="Times New Roman"/>
+          <w:color w:val="000000" w:themeColor="text1"/>
+          <w:lang w:val="en-GB"/>
+        </w:rPr>
+        <w:t>where hosts and pathogens escalate</w:t>
+      </w:r>
+      <w:r>
+        <w:rPr>
+          <w:rFonts w:ascii="Times New Roman" w:hAnsi="Times New Roman" w:cs="Times New Roman"/>
+          <w:color w:val="000000" w:themeColor="text1"/>
+          <w:lang w:val="en-GB"/>
+        </w:rPr>
+        <w:t>d</w:t>
+      </w:r>
+      <w:r>
+        <w:rPr>
+          <w:rFonts w:ascii="Times New Roman" w:hAnsi="Times New Roman" w:cs="Times New Roman"/>
+          <w:color w:val="000000" w:themeColor="text1"/>
+          <w:lang w:val="en-GB"/>
+        </w:rPr>
+        <w:t xml:space="preserve"> resistance or infectivity over time, but one in which host resistance </w:t>
+      </w:r>
+      <w:r>
+        <w:rPr>
+          <w:rFonts w:ascii="Times New Roman" w:hAnsi="Times New Roman" w:cs="Times New Roman"/>
+          <w:color w:val="000000" w:themeColor="text1"/>
+          <w:lang w:val="en-GB"/>
+        </w:rPr>
+        <w:t>rapidly</w:t>
+      </w:r>
+      <w:r>
+        <w:rPr>
+          <w:rFonts w:ascii="Times New Roman" w:hAnsi="Times New Roman" w:cs="Times New Roman"/>
+          <w:color w:val="000000" w:themeColor="text1"/>
+          <w:lang w:val="en-GB"/>
+        </w:rPr>
+        <w:t xml:space="preserve"> outpaced</w:t>
+      </w:r>
+      <w:r>
+        <w:rPr>
+          <w:rFonts w:ascii="Times New Roman" w:hAnsi="Times New Roman" w:cs="Times New Roman"/>
+          <w:color w:val="000000" w:themeColor="text1"/>
+          <w:lang w:val="en-GB"/>
+        </w:rPr>
+        <w:t xml:space="preserve"> pathogen infectivity</w:t>
+      </w:r>
+      <w:r>
+        <w:rPr>
+          <w:rFonts w:ascii="Times New Roman" w:hAnsi="Times New Roman" w:cs="Times New Roman"/>
+          <w:color w:val="000000" w:themeColor="text1"/>
+          <w:lang w:val="en-GB"/>
+        </w:rPr>
+        <w:t xml:space="preserve">. </w:t>
+      </w:r>
+    </w:p>
+    <w:p>
+      <w:pPr>
+        <w:spacing w:line="360" w:lineRule="auto"/>
+        <w:rPr>
+          <w:rFonts w:ascii="Times New Roman" w:hAnsi="Times New Roman" w:cs="Times New Roman"/>
+          <w:color w:val="000000" w:themeColor="text1"/>
+          <w:lang w:val="en-GB"/>
+        </w:rPr>
+      </w:pPr>
+    </w:p>
+    <w:p>
+      <w:pPr>
+        <w:spacing w:line="360" w:lineRule="auto"/>
+        <w:rPr>
+          <w:rFonts w:ascii="Times New Roman" w:hAnsi="Times New Roman" w:cs="Times New Roman"/>
+          <w:color w:val="000000" w:themeColor="text1"/>
+          <w:lang w:val="en-GB"/>
+        </w:rPr>
+      </w:pPr>
+      <w:r>
+        <w:rPr>
+          <w:rFonts w:ascii="Times New Roman" w:hAnsi="Times New Roman" w:cs="Times New Roman"/>
+          <w:color w:val="000000" w:themeColor="text1"/>
+          <w:lang w:val="en-GB"/>
+        </w:rPr>
+        <w:t xml:space="preserve">Turning to </w:t>
+      </w:r>
+      <w:r>
+        <w:rPr>
+          <w:rFonts w:ascii="Times New Roman" w:hAnsi="Times New Roman" w:cs="Times New Roman"/>
+          <w:color w:val="000000" w:themeColor="text1"/>
+          <w:lang w:val="en-GB"/>
+        </w:rPr>
+        <w:t>the 5</w:t>
+      </w:r>
+      <w:r>
+        <w:rPr>
+          <w:rFonts w:ascii="Times New Roman" w:hAnsi="Times New Roman" w:cs="Times New Roman"/>
+          <w:color w:val="000000" w:themeColor="text1"/>
+          <w:lang w:val="en-GB"/>
+        </w:rPr>
+        <w:t>-clone treatment</w:t>
+      </w:r>
+      <w:r>
+        <w:rPr>
+          <w:rFonts w:ascii="Times New Roman" w:hAnsi="Times New Roman" w:cs="Times New Roman"/>
+          <w:color w:val="000000" w:themeColor="text1"/>
+          <w:lang w:val="en-GB"/>
+        </w:rPr>
+        <w:t xml:space="preserve">, </w:t>
+      </w:r>
+      <w:r>
+        <w:rPr>
+          <w:rFonts w:ascii="Times New Roman" w:hAnsi="Times New Roman" w:cs="Times New Roman"/>
+          <w:color w:val="000000" w:themeColor="text1"/>
+          <w:lang w:val="en-GB"/>
+        </w:rPr>
+        <w:t xml:space="preserve">hosts were </w:t>
+      </w:r>
+      <w:r>
+        <w:rPr>
+          <w:rFonts w:ascii="Times New Roman" w:hAnsi="Times New Roman" w:cs="Times New Roman"/>
+          <w:color w:val="000000" w:themeColor="text1"/>
+          <w:lang w:val="en-GB"/>
+        </w:rPr>
+        <w:t>significantly more</w:t>
+      </w:r>
+      <w:r>
+        <w:rPr>
+          <w:rFonts w:ascii="Times New Roman" w:hAnsi="Times New Roman" w:cs="Times New Roman"/>
+          <w:color w:val="000000" w:themeColor="text1"/>
+          <w:lang w:val="en-GB"/>
+        </w:rPr>
+        <w:t xml:space="preserve"> susceptible to infection from contemporaneous phage compared to those from </w:t>
+      </w:r>
+      <w:r>
+        <w:rPr>
+          <w:rFonts w:ascii="Times New Roman" w:hAnsi="Times New Roman" w:cs="Times New Roman"/>
+          <w:color w:val="000000" w:themeColor="text1"/>
+          <w:lang w:val="en-GB"/>
+        </w:rPr>
+        <w:t xml:space="preserve">either </w:t>
+      </w:r>
+      <w:r>
+        <w:rPr>
+          <w:rFonts w:ascii="Times New Roman" w:hAnsi="Times New Roman" w:cs="Times New Roman"/>
+          <w:color w:val="000000" w:themeColor="text1"/>
+          <w:lang w:val="en-GB"/>
+        </w:rPr>
+        <w:t>the past or future</w:t>
+      </w:r>
+      <w:r>
+        <w:rPr>
+          <w:rFonts w:ascii="Times New Roman" w:hAnsi="Times New Roman" w:cs="Times New Roman"/>
+          <w:color w:val="000000" w:themeColor="text1"/>
+          <w:lang w:val="en-GB"/>
+        </w:rPr>
+        <w:t xml:space="preserve"> (</w:t>
+      </w:r>
+      <w:r>
+        <w:rPr>
+          <w:rFonts w:ascii="Times New Roman" w:hAnsi="Times New Roman" w:cs="Times New Roman"/>
+          <w:b/>
+          <w:color w:val="000000" w:themeColor="text1"/>
+          <w:lang w:val="en-GB"/>
+        </w:rPr>
+        <w:t>Figure 3A</w:t>
+      </w:r>
+      <w:r>
+        <w:rPr>
+          <w:rFonts w:ascii="Times New Roman" w:hAnsi="Times New Roman" w:cs="Times New Roman"/>
+          <w:color w:val="000000" w:themeColor="text1"/>
+          <w:lang w:val="en-GB"/>
+        </w:rPr>
+        <w:t>)</w:t>
+      </w:r>
+      <w:r>
+        <w:rPr>
+          <w:rFonts w:ascii="Times New Roman" w:hAnsi="Times New Roman" w:cs="Times New Roman"/>
+          <w:color w:val="000000" w:themeColor="text1"/>
+          <w:lang w:val="en-GB"/>
+        </w:rPr>
+        <w:t>.</w:t>
+      </w:r>
+      <w:r>
+        <w:rPr>
+          <w:rFonts w:ascii="Times New Roman" w:hAnsi="Times New Roman" w:cs="Times New Roman"/>
+          <w:color w:val="000000" w:themeColor="text1"/>
+          <w:lang w:val="en-GB"/>
+        </w:rPr>
+        <w:t xml:space="preserve"> Patterns of susceptibility to contemporary phage from this treatment show a general increase</w:t>
+      </w:r>
+      <w:r>
+        <w:rPr>
+          <w:rFonts w:ascii="Times New Roman" w:hAnsi="Times New Roman" w:cs="Times New Roman"/>
+          <w:color w:val="000000" w:themeColor="text1"/>
+          <w:lang w:val="en-GB"/>
+        </w:rPr>
+        <w:t>, with a drop at 5 dpi,</w:t>
+      </w:r>
+      <w:r>
+        <w:rPr>
+          <w:rFonts w:ascii="Times New Roman" w:hAnsi="Times New Roman" w:cs="Times New Roman"/>
+          <w:color w:val="000000" w:themeColor="text1"/>
+          <w:lang w:val="en-GB"/>
+        </w:rPr>
+        <w:t xml:space="preserve"> across the four t</w:t>
+      </w:r>
+      <w:r>
+        <w:rPr>
+          <w:rFonts w:ascii="Times New Roman" w:hAnsi="Times New Roman" w:cs="Times New Roman"/>
+          <w:color w:val="000000" w:themeColor="text1"/>
+          <w:lang w:val="en-GB"/>
+        </w:rPr>
+        <w:t>ime points included in the time-shift</w:t>
+      </w:r>
+      <w:r>
+        <w:rPr>
+          <w:rFonts w:ascii="Times New Roman" w:hAnsi="Times New Roman" w:cs="Times New Roman"/>
+          <w:color w:val="000000" w:themeColor="text1"/>
+          <w:lang w:val="en-GB"/>
+        </w:rPr>
+        <w:t xml:space="preserve"> assay</w:t>
+      </w:r>
+      <w:r>
+        <w:rPr>
+          <w:rFonts w:ascii="Times New Roman" w:hAnsi="Times New Roman" w:cs="Times New Roman"/>
+          <w:color w:val="000000" w:themeColor="text1"/>
+          <w:lang w:val="en-GB"/>
+        </w:rPr>
+        <w:t xml:space="preserve"> (</w:t>
+      </w:r>
+      <w:r>
+        <w:rPr>
+          <w:rFonts w:ascii="Times New Roman" w:hAnsi="Times New Roman" w:cs="Times New Roman"/>
+          <w:b/>
+          <w:color w:val="000000" w:themeColor="text1"/>
+          <w:lang w:val="en-GB"/>
+        </w:rPr>
+        <w:t>Figure 3B</w:t>
+      </w:r>
+      <w:r>
+        <w:rPr>
+          <w:rFonts w:ascii="Times New Roman" w:hAnsi="Times New Roman" w:cs="Times New Roman"/>
+          <w:color w:val="000000" w:themeColor="text1"/>
+          <w:lang w:val="en-GB"/>
+        </w:rPr>
+        <w:t>)</w:t>
+      </w:r>
+      <w:r>
+        <w:rPr>
+          <w:rFonts w:ascii="Times New Roman" w:hAnsi="Times New Roman" w:cs="Times New Roman"/>
+          <w:color w:val="000000" w:themeColor="text1"/>
+          <w:lang w:val="en-GB"/>
+        </w:rPr>
+        <w:t>.</w:t>
+      </w:r>
+      <w:r>
+        <w:rPr>
+          <w:rFonts w:ascii="Times New Roman" w:hAnsi="Times New Roman" w:cs="Times New Roman"/>
+          <w:color w:val="000000" w:themeColor="text1"/>
+          <w:lang w:val="en-GB"/>
+        </w:rPr>
+        <w:t xml:space="preserve"> </w:t>
+      </w:r>
+      <w:r>
+        <w:rPr>
+          <w:rFonts w:ascii="Times New Roman" w:hAnsi="Times New Roman" w:cs="Times New Roman"/>
+          <w:color w:val="000000" w:themeColor="text1"/>
+          <w:lang w:val="en-GB"/>
+        </w:rPr>
+        <w:t xml:space="preserve">The evolution of infectivity and resistance is broadly similar in this treatment compared to the 1-clone treatment, with important differences. </w:t>
+      </w:r>
+      <w:r>
+        <w:rPr>
+          <w:rFonts w:ascii="Times New Roman" w:hAnsi="Times New Roman" w:cs="Times New Roman"/>
+          <w:color w:val="000000" w:themeColor="text1"/>
+          <w:lang w:val="en-GB"/>
+        </w:rPr>
+        <w:t xml:space="preserve">As in the 1-clone treatment, phage </w:t>
+      </w:r>
+      <w:r>
+        <w:rPr>
+          <w:rFonts w:ascii="Times New Roman" w:hAnsi="Times New Roman" w:cs="Times New Roman"/>
+          <w:color w:val="000000" w:themeColor="text1"/>
+          <w:lang w:val="en-GB"/>
+        </w:rPr>
+        <w:t>evolved</w:t>
+      </w:r>
+      <w:r>
+        <w:rPr>
+          <w:rFonts w:ascii="Times New Roman" w:hAnsi="Times New Roman" w:cs="Times New Roman"/>
+          <w:color w:val="000000" w:themeColor="text1"/>
+          <w:lang w:val="en-GB"/>
+        </w:rPr>
+        <w:t xml:space="preserve"> increased resistance from 1 to 3 dpi, after which it remains statistically similar (</w:t>
+      </w:r>
+      <w:r>
+        <w:rPr>
+          <w:rFonts w:ascii="Times New Roman" w:hAnsi="Times New Roman" w:cs="Times New Roman"/>
+          <w:b/>
+          <w:color w:val="000000" w:themeColor="text1"/>
+          <w:lang w:val="en-GB"/>
+        </w:rPr>
+        <w:t>Figure 3C</w:t>
+      </w:r>
+      <w:r>
+        <w:rPr>
+          <w:rFonts w:ascii="Times New Roman" w:hAnsi="Times New Roman" w:cs="Times New Roman"/>
+          <w:color w:val="000000" w:themeColor="text1"/>
+          <w:lang w:val="en-GB"/>
+        </w:rPr>
+        <w:t>). Evo</w:t>
+      </w:r>
+      <w:r>
+        <w:rPr>
+          <w:rFonts w:ascii="Times New Roman" w:hAnsi="Times New Roman" w:cs="Times New Roman"/>
+          <w:color w:val="000000" w:themeColor="text1"/>
+          <w:lang w:val="en-GB"/>
+        </w:rPr>
+        <w:t>lved host resistance again showed</w:t>
+      </w:r>
+      <w:r>
+        <w:rPr>
+          <w:rFonts w:ascii="Times New Roman" w:hAnsi="Times New Roman" w:cs="Times New Roman"/>
+          <w:color w:val="000000" w:themeColor="text1"/>
+          <w:lang w:val="en-GB"/>
+        </w:rPr>
+        <w:t xml:space="preserve"> a similar trend, however, while resistance </w:t>
+      </w:r>
+      <w:r>
+        <w:rPr>
+          <w:rFonts w:ascii="Times New Roman" w:hAnsi="Times New Roman" w:cs="Times New Roman"/>
+          <w:color w:val="000000" w:themeColor="text1"/>
+          <w:lang w:val="en-GB"/>
+        </w:rPr>
+        <w:t>was</w:t>
+      </w:r>
+      <w:r>
+        <w:rPr>
+          <w:rFonts w:ascii="Times New Roman" w:hAnsi="Times New Roman" w:cs="Times New Roman"/>
+          <w:color w:val="000000" w:themeColor="text1"/>
+          <w:lang w:val="en-GB"/>
+        </w:rPr>
+        <w:t xml:space="preserve"> always high, mean resistance </w:t>
+      </w:r>
+      <w:r>
+        <w:rPr>
+          <w:rFonts w:ascii="Times New Roman" w:hAnsi="Times New Roman" w:cs="Times New Roman"/>
+          <w:color w:val="000000" w:themeColor="text1"/>
+          <w:lang w:val="en-GB"/>
+        </w:rPr>
+        <w:t>did</w:t>
+      </w:r>
+      <w:r>
+        <w:rPr>
+          <w:rFonts w:ascii="Times New Roman" w:hAnsi="Times New Roman" w:cs="Times New Roman"/>
+          <w:color w:val="000000" w:themeColor="text1"/>
+          <w:lang w:val="en-GB"/>
+        </w:rPr>
+        <w:t xml:space="preserve"> not reach totality (</w:t>
+      </w:r>
+      <w:r>
+        <w:rPr>
+          <w:rFonts w:ascii="Times New Roman" w:hAnsi="Times New Roman" w:cs="Times New Roman"/>
+          <w:b/>
+          <w:color w:val="000000" w:themeColor="text1"/>
+          <w:lang w:val="en-GB"/>
+        </w:rPr>
+        <w:t>Figure 3D</w:t>
+      </w:r>
+      <w:r>
+        <w:rPr>
+          <w:rFonts w:ascii="Times New Roman" w:hAnsi="Times New Roman" w:cs="Times New Roman"/>
+          <w:color w:val="000000" w:themeColor="text1"/>
+          <w:lang w:val="en-GB"/>
+        </w:rPr>
+        <w:t xml:space="preserve">). Together, </w:t>
+      </w:r>
+      <w:r>
+        <w:rPr>
+          <w:rFonts w:ascii="Times New Roman" w:hAnsi="Times New Roman" w:cs="Times New Roman"/>
+          <w:color w:val="000000" w:themeColor="text1"/>
+          <w:lang w:val="en-GB"/>
+        </w:rPr>
+        <w:t xml:space="preserve">data from the 5-clone treatment is </w:t>
+      </w:r>
+      <w:r>
+        <w:rPr>
+          <w:rFonts w:ascii="Times New Roman" w:hAnsi="Times New Roman" w:cs="Times New Roman"/>
+          <w:color w:val="000000" w:themeColor="text1"/>
+          <w:lang w:val="en-GB"/>
+        </w:rPr>
+        <w:t xml:space="preserve">therefore </w:t>
+      </w:r>
+      <w:r>
+        <w:rPr>
+          <w:rFonts w:ascii="Times New Roman" w:hAnsi="Times New Roman" w:cs="Times New Roman"/>
+          <w:color w:val="000000" w:themeColor="text1"/>
+          <w:lang w:val="en-GB"/>
+        </w:rPr>
+        <w:t xml:space="preserve">strongly suggestive of a fluctuating selection dynamic (FSD) in which phage adapt to </w:t>
+      </w:r>
+      <w:r>
+        <w:rPr>
+          <w:rFonts w:ascii="Times New Roman" w:hAnsi="Times New Roman" w:cs="Times New Roman"/>
+          <w:color w:val="000000" w:themeColor="text1"/>
+          <w:lang w:val="en-GB"/>
+        </w:rPr>
+        <w:t xml:space="preserve">be most </w:t>
+      </w:r>
+      <w:r>
+        <w:rPr>
+          <w:rFonts w:ascii="Times New Roman" w:hAnsi="Times New Roman" w:cs="Times New Roman"/>
+          <w:color w:val="000000" w:themeColor="text1"/>
+          <w:lang w:val="en-GB"/>
+        </w:rPr>
+        <w:t>infect</w:t>
+      </w:r>
+      <w:r>
+        <w:rPr>
+          <w:rFonts w:ascii="Times New Roman" w:hAnsi="Times New Roman" w:cs="Times New Roman"/>
+          <w:color w:val="000000" w:themeColor="text1"/>
+          <w:lang w:val="en-GB"/>
+        </w:rPr>
+        <w:t>ive to</w:t>
+      </w:r>
+      <w:r>
+        <w:rPr>
+          <w:rFonts w:ascii="Times New Roman" w:hAnsi="Times New Roman" w:cs="Times New Roman"/>
+          <w:color w:val="000000" w:themeColor="text1"/>
+          <w:lang w:val="en-GB"/>
+        </w:rPr>
+        <w:t xml:space="preserve"> </w:t>
+      </w:r>
+      <w:r>
+        <w:rPr>
+          <w:rFonts w:ascii="Times New Roman" w:hAnsi="Times New Roman" w:cs="Times New Roman"/>
+          <w:color w:val="000000" w:themeColor="text1"/>
+          <w:lang w:val="en-GB"/>
+        </w:rPr>
+        <w:t>bacterial hos</w:t>
+      </w:r>
+      <w:r>
+        <w:rPr>
+          <w:rFonts w:ascii="Times New Roman" w:hAnsi="Times New Roman" w:cs="Times New Roman"/>
+          <w:color w:val="000000" w:themeColor="text1"/>
+          <w:lang w:val="en-GB"/>
+        </w:rPr>
+        <w:t xml:space="preserve">ts from the same moment in time, </w:t>
+      </w:r>
+      <w:r>
+        <w:rPr>
+          <w:rFonts w:ascii="Times New Roman" w:hAnsi="Times New Roman" w:cs="Times New Roman"/>
+          <w:color w:val="000000" w:themeColor="text1"/>
+          <w:lang w:val="en-GB"/>
+        </w:rPr>
+        <w:t xml:space="preserve">so that infectivity evolves to remain approximately constant, and resistance evolution </w:t>
+      </w:r>
+      <w:r>
+        <w:rPr>
+          <w:rFonts w:ascii="Times New Roman" w:hAnsi="Times New Roman" w:cs="Times New Roman"/>
+          <w:color w:val="000000" w:themeColor="text1"/>
+          <w:lang w:val="en-GB"/>
+        </w:rPr>
+        <w:t xml:space="preserve">is never </w:t>
+      </w:r>
+      <w:r>
+        <w:rPr>
+          <w:rFonts w:ascii="Times New Roman" w:hAnsi="Times New Roman" w:cs="Times New Roman"/>
+          <w:color w:val="000000" w:themeColor="text1"/>
+          <w:lang w:val="en-GB"/>
+        </w:rPr>
+        <w:t xml:space="preserve">complete. </w:t>
+      </w:r>
+    </w:p>
+    <w:p>
+      <w:pPr>
+        <w:spacing w:line="360" w:lineRule="auto"/>
+        <w:rPr>
+          <w:rFonts w:ascii="Times New Roman" w:hAnsi="Times New Roman" w:cs="Times New Roman"/>
+          <w:color w:val="000000" w:themeColor="text1"/>
+          <w:lang w:val="en-GB"/>
+        </w:rPr>
+      </w:pPr>
+    </w:p>
+    <w:p>
+      <w:pPr>
+        <w:spacing w:line="360" w:lineRule="auto"/>
+        <w:rPr>
+          <w:rFonts w:ascii="Times New Roman" w:hAnsi="Times New Roman" w:cs="Times New Roman"/>
+          <w:color w:val="000000" w:themeColor="text1"/>
+          <w:lang w:val="en-GB"/>
+        </w:rPr>
+      </w:pPr>
+      <w:r>
+        <w:rPr>
+          <w:rFonts w:ascii="Times New Roman" w:hAnsi="Times New Roman" w:cs="Times New Roman"/>
+          <w:color w:val="000000" w:themeColor="text1"/>
+          <w:lang w:val="en-GB"/>
+        </w:rPr>
+        <w:t xml:space="preserve">Given that </w:t>
+      </w:r>
+      <w:r>
+        <w:rPr>
+          <w:rFonts w:ascii="Times New Roman" w:hAnsi="Times New Roman" w:cs="Times New Roman"/>
+          <w:color w:val="000000" w:themeColor="text1"/>
+          <w:lang w:val="en-GB"/>
+        </w:rPr>
+        <w:t xml:space="preserve">different </w:t>
+      </w:r>
+      <w:r>
+        <w:rPr>
+          <w:rFonts w:ascii="Times New Roman" w:hAnsi="Times New Roman" w:cs="Times New Roman"/>
+          <w:color w:val="000000" w:themeColor="text1"/>
+          <w:lang w:val="en-GB"/>
+        </w:rPr>
+        <w:t>coevolutionary dynamics appear to have driven the coexistence of bacteria and phage in the co-culture experiment in the 1- and 5-clone treatment, we next wanted to know if the different treatments had influenced th</w:t>
+      </w:r>
+      <w:r>
+        <w:rPr>
+          <w:rFonts w:ascii="Times New Roman" w:hAnsi="Times New Roman" w:cs="Times New Roman"/>
+          <w:color w:val="000000" w:themeColor="text1"/>
+          <w:lang w:val="en-GB"/>
+        </w:rPr>
+        <w:t>e evolution of immune phenotype</w:t>
+      </w:r>
+      <w:r>
+        <w:rPr>
+          <w:rFonts w:ascii="Times New Roman" w:hAnsi="Times New Roman" w:cs="Times New Roman"/>
+          <w:color w:val="000000" w:themeColor="text1"/>
+          <w:lang w:val="en-GB"/>
+        </w:rPr>
+        <w:t>. H</w:t>
+      </w:r>
+      <w:r>
+        <w:rPr>
+          <w:rFonts w:ascii="Times New Roman" w:hAnsi="Times New Roman" w:cs="Times New Roman"/>
+          <w:color w:val="000000" w:themeColor="text1"/>
+          <w:lang w:val="en-GB"/>
+        </w:rPr>
+        <w:t xml:space="preserve">igh phage pressure is known to favour the evolution of surface modification (SM) based resistance </w:t>
+      </w:r>
+      <w:r>
+        <w:rPr>
+          <w:rFonts w:ascii="Times New Roman" w:hAnsi="Times New Roman" w:cs="Times New Roman"/>
+          <w:color w:val="000000" w:themeColor="text1"/>
+          <w:lang w:val="en-GB"/>
+        </w:rPr>
+        <w:fldChar w:fldCharType="begin"/>
+      </w:r>
+      <w:r>
+        <w:rPr>
+          <w:rFonts w:ascii="Times New Roman" w:hAnsi="Times New Roman" w:cs="Times New Roman"/>
+          <w:color w:val="000000" w:themeColor="text1"/>
+          <w:lang w:val="en-GB"/>
+        </w:rPr>
+        <w:instrText xml:space="preserve"> ADDIN EN.CITE &lt;EndNote&gt;&lt;Cite&gt;&lt;Author&gt;Westra&lt;/Author&gt;&lt;Year&gt;2015&lt;/Year&gt;&lt;RecNum&gt;28&lt;/RecNum&gt;&lt;DisplayText&gt;[36]&lt;/DisplayText&gt;&lt;record&gt;&lt;rec-number&gt;28&lt;/rec-number&gt;&lt;foreign-keys&gt;&lt;key app="EN" db-id="es529ptxovvregexae9v20vfwwzddw2zv59z" timestamp="1477668134"&gt;28&lt;/key&gt;&lt;/foreign-keys&gt;&lt;ref-type name="Journal Article"&gt;17&lt;/ref-type&gt;&lt;contributors&gt;&lt;authors&gt;&lt;author&gt;Westra, Edze R.&lt;/author&gt;&lt;author&gt;van Houte, Stineke&lt;/author&gt;&lt;author&gt;Oyesiku-Blakemore, Sam&lt;/author&gt;&lt;author&gt;Makin, Ben&lt;/author&gt;&lt;author&gt;Broniewski, Jenny M&lt;/author&gt;&lt;author&gt;Best, Alex&lt;/author&gt;&lt;author&gt;Bondy-Denomy, Joseph&lt;/author&gt;&lt;author&gt;Davidson, Alan&lt;/author&gt;&lt;author&gt;Boots, Mike&lt;/author&gt;&lt;author&gt;Buckling, Angus&lt;/author&gt;&lt;/authors&gt;&lt;/contributors&gt;&lt;titles&gt;&lt;title&gt;Parasite Exposure Drives Selective Evolution of Constitutive versus Inducible Defense&lt;/title&gt;&lt;secondary-title&gt;Current Biology&lt;/secondary-title&gt;&lt;/titles&gt;&lt;periodical&gt;&lt;full-title&gt;Current Biology&lt;/full-title&gt;&lt;/periodical&gt;&lt;pages&gt;1043-1049&lt;/pages&gt;&lt;volume&gt;25&lt;/volume&gt;&lt;number&gt;8&lt;/number&gt;&lt;dates&gt;&lt;year&gt;2015&lt;/year&gt;&lt;/dates&gt;&lt;publisher&gt;Elsevier&lt;/publisher&gt;&lt;isbn&gt;0960-9822&lt;/isbn&gt;&lt;urls&gt;&lt;related-urls&gt;&lt;url&gt;http://dx.doi.org/10.1016/j.cub.2015.01.065&lt;/url&gt;&lt;/related-urls&gt;&lt;/urls&gt;&lt;electronic-resource-num&gt;10.1016/j.cub.2015.01.065&lt;/electronic-resource-num&gt;&lt;access-date&gt;2016/09/19&lt;/access-date&gt;&lt;/record&gt;&lt;/Cite&gt;&lt;/EndNote&gt;</w:instrText>
+      </w:r>
+      <w:r>
+        <w:rPr>
+          <w:rFonts w:ascii="Times New Roman" w:hAnsi="Times New Roman" w:cs="Times New Roman"/>
+          <w:color w:val="000000" w:themeColor="text1"/>
+          <w:lang w:val="en-GB"/>
+        </w:rPr>
+        <w:fldChar w:fldCharType="separate"/>
+      </w:r>
+      <w:r>
+        <w:rPr>
+          <w:rFonts w:ascii="Times New Roman" w:hAnsi="Times New Roman" w:cs="Times New Roman"/>
+          <w:noProof/>
+          <w:color w:val="000000" w:themeColor="text1"/>
+          <w:lang w:val="en-GB"/>
+        </w:rPr>
         <w:t>[36]</w:t>
       </w:r>
       <w:r>
@@ -5996,43 +7753,192 @@
           <w:color w:val="000000" w:themeColor="text1"/>
           <w:lang w:val="en-GB"/>
         </w:rPr>
-        <w:t xml:space="preserve"> which has a less-active CRISPR system</w:t>
-      </w:r>
-      <w:r>
-        <w:rPr>
-          <w:rFonts w:ascii="Times New Roman" w:hAnsi="Times New Roman" w:cs="Times New Roman"/>
-          <w:color w:val="000000" w:themeColor="text1"/>
-          <w:lang w:val="en-GB"/>
-        </w:rPr>
-        <w:t xml:space="preserve">. </w:t>
-      </w:r>
-    </w:p>
-    <w:p>
-      <w:pPr>
-        <w:spacing w:line="276" w:lineRule="auto"/>
-        <w:rPr>
-          <w:rFonts w:ascii="Times New Roman" w:hAnsi="Times New Roman" w:cs="Times New Roman"/>
-          <w:color w:val="000000" w:themeColor="text1"/>
-          <w:lang w:val="en-GB"/>
-        </w:rPr>
-      </w:pPr>
-    </w:p>
-    <w:p>
-      <w:pPr>
-        <w:spacing w:line="276" w:lineRule="auto"/>
-        <w:rPr>
-          <w:rFonts w:ascii="Times New Roman" w:hAnsi="Times New Roman" w:cs="Times New Roman"/>
-          <w:color w:val="000000" w:themeColor="text1"/>
-          <w:lang w:val="en-GB"/>
-        </w:rPr>
-      </w:pPr>
-      <w:r>
-        <w:rPr>
-          <w:rFonts w:ascii="Times New Roman" w:hAnsi="Times New Roman" w:cs="Times New Roman"/>
-          <w:color w:val="000000" w:themeColor="text1"/>
-          <w:lang w:val="en-GB"/>
-        </w:rPr>
-        <w:t>In the 1-clone treatment</w:t>
+        <w:t xml:space="preserve">, which is a general, innate phage defence mechanism that </w:t>
+      </w:r>
+      <w:r>
+        <w:rPr>
+          <w:rFonts w:ascii="Times New Roman" w:hAnsi="Times New Roman" w:cs="Times New Roman"/>
+          <w:color w:val="000000" w:themeColor="text1"/>
+          <w:lang w:val="en-GB"/>
+        </w:rPr>
+        <w:t xml:space="preserve">could feasibly </w:t>
+      </w:r>
+      <w:r>
+        <w:rPr>
+          <w:rFonts w:ascii="Times New Roman" w:hAnsi="Times New Roman" w:cs="Times New Roman"/>
+          <w:color w:val="000000" w:themeColor="text1"/>
+          <w:lang w:val="en-GB"/>
+        </w:rPr>
+        <w:t>contribute</w:t>
+      </w:r>
+      <w:r>
+        <w:rPr>
+          <w:rFonts w:ascii="Times New Roman" w:hAnsi="Times New Roman" w:cs="Times New Roman"/>
+          <w:color w:val="000000" w:themeColor="text1"/>
+          <w:lang w:val="en-GB"/>
+        </w:rPr>
+        <w:t xml:space="preserve"> to an ARD. </w:t>
+      </w:r>
+      <w:r>
+        <w:rPr>
+          <w:rFonts w:ascii="Times New Roman" w:hAnsi="Times New Roman" w:cs="Times New Roman"/>
+          <w:color w:val="000000" w:themeColor="text1"/>
+          <w:lang w:val="en-GB"/>
+        </w:rPr>
+        <w:t>We also examined the spacer content of CRISPR clones using PCR of the CRISPR1 and CRISPR2 loci, as increasing number of spacers per clone is known to limit the evolution of escape phage (</w:t>
+      </w:r>
+      <w:r>
+        <w:rPr>
+          <w:rFonts w:ascii="Times New Roman" w:hAnsi="Times New Roman" w:cs="Times New Roman"/>
+          <w:color w:val="000000" w:themeColor="text1"/>
+          <w:highlight w:val="yellow"/>
+          <w:lang w:val="en-GB"/>
+        </w:rPr>
+        <w:t>reference</w:t>
+      </w:r>
+      <w:r>
+        <w:rPr>
+          <w:rFonts w:ascii="Times New Roman" w:hAnsi="Times New Roman" w:cs="Times New Roman"/>
+          <w:color w:val="000000" w:themeColor="text1"/>
+          <w:lang w:val="en-GB"/>
+        </w:rPr>
+        <w:t xml:space="preserve">). </w:t>
+      </w:r>
+    </w:p>
+    <w:p>
+      <w:pPr>
+        <w:spacing w:line="360" w:lineRule="auto"/>
+        <w:rPr>
+          <w:rFonts w:ascii="Times New Roman" w:hAnsi="Times New Roman" w:cs="Times New Roman"/>
+          <w:color w:val="000000" w:themeColor="text1"/>
+          <w:lang w:val="en-GB"/>
+        </w:rPr>
+      </w:pPr>
+    </w:p>
+    <w:p>
+      <w:pPr>
+        <w:spacing w:line="360" w:lineRule="auto"/>
+        <w:rPr>
+          <w:rFonts w:ascii="Times New Roman" w:hAnsi="Times New Roman" w:cs="Times New Roman"/>
+          <w:color w:val="000000" w:themeColor="text1"/>
+          <w:lang w:val="en-GB"/>
+        </w:rPr>
+      </w:pPr>
+      <w:r>
+        <w:rPr>
+          <w:rFonts w:ascii="Times New Roman" w:hAnsi="Times New Roman" w:cs="Times New Roman"/>
+          <w:color w:val="000000" w:themeColor="text1"/>
+          <w:lang w:val="en-GB"/>
+        </w:rPr>
+        <w:t xml:space="preserve">We found that CRISPR-based immunity </w:t>
+      </w:r>
+      <w:r>
+        <w:rPr>
+          <w:rFonts w:ascii="Times New Roman" w:hAnsi="Times New Roman" w:cs="Times New Roman"/>
+          <w:color w:val="000000" w:themeColor="text1"/>
+          <w:lang w:val="en-GB"/>
+        </w:rPr>
+        <w:t>was</w:t>
+      </w:r>
+      <w:r>
+        <w:rPr>
+          <w:rFonts w:ascii="Times New Roman" w:hAnsi="Times New Roman" w:cs="Times New Roman"/>
+          <w:color w:val="000000" w:themeColor="text1"/>
+          <w:lang w:val="en-GB"/>
+        </w:rPr>
+        <w:t xml:space="preserve"> the most frequent phenotype at all timepoints in both treatments (</w:t>
+      </w:r>
+      <w:r>
+        <w:rPr>
+          <w:rFonts w:ascii="Times New Roman" w:hAnsi="Times New Roman" w:cs="Times New Roman"/>
+          <w:b/>
+          <w:color w:val="000000" w:themeColor="text1"/>
+          <w:lang w:val="en-GB"/>
+        </w:rPr>
+        <w:t xml:space="preserve">Figures 4A </w:t>
+      </w:r>
+      <w:r>
+        <w:rPr>
+          <w:rFonts w:ascii="Times New Roman" w:hAnsi="Times New Roman" w:cs="Times New Roman"/>
+          <w:color w:val="000000" w:themeColor="text1"/>
+          <w:lang w:val="en-GB"/>
+        </w:rPr>
+        <w:t xml:space="preserve">&amp; </w:t>
+      </w:r>
+      <w:r>
+        <w:rPr>
+          <w:rFonts w:ascii="Times New Roman" w:hAnsi="Times New Roman" w:cs="Times New Roman"/>
+          <w:b/>
+          <w:color w:val="000000" w:themeColor="text1"/>
+          <w:lang w:val="en-GB"/>
+        </w:rPr>
+        <w:t>B</w:t>
+      </w:r>
+      <w:r>
+        <w:rPr>
+          <w:rFonts w:ascii="Times New Roman" w:hAnsi="Times New Roman" w:cs="Times New Roman"/>
+          <w:color w:val="000000" w:themeColor="text1"/>
+          <w:lang w:val="en-GB"/>
+        </w:rPr>
+        <w:t>). Sensitive hosts were not detected in either treatment after 5 dpi. SM phenotypes occurred at a low frequency at all timep</w:t>
+      </w:r>
+      <w:r>
+        <w:rPr>
+          <w:rFonts w:ascii="Times New Roman" w:hAnsi="Times New Roman" w:cs="Times New Roman"/>
+          <w:color w:val="000000" w:themeColor="text1"/>
+          <w:lang w:val="en-GB"/>
+        </w:rPr>
+        <w:t>oints in the 1-clone treatment, and</w:t>
+      </w:r>
+      <w:r>
+        <w:rPr>
+          <w:rFonts w:ascii="Times New Roman" w:hAnsi="Times New Roman" w:cs="Times New Roman"/>
+          <w:color w:val="000000" w:themeColor="text1"/>
+          <w:lang w:val="en-GB"/>
+        </w:rPr>
+        <w:t xml:space="preserve"> significantly fewer were found in the 5-clone treatment, with no SM hosts detected at 7 dpi in this treatment. </w:t>
+      </w:r>
+      <w:r>
+        <w:rPr>
+          <w:rFonts w:ascii="Times New Roman" w:hAnsi="Times New Roman" w:cs="Times New Roman"/>
+          <w:color w:val="000000" w:themeColor="text1"/>
+          <w:lang w:val="en-GB"/>
+        </w:rPr>
+        <w:t xml:space="preserve">There were no statistically significant differences in the number of acquired spacers per clone between treatments, </w:t>
+      </w:r>
+      <w:proofErr w:type="gramStart"/>
+      <w:r>
+        <w:rPr>
+          <w:rFonts w:ascii="Times New Roman" w:hAnsi="Times New Roman" w:cs="Times New Roman"/>
+          <w:color w:val="000000" w:themeColor="text1"/>
+          <w:lang w:val="en-GB"/>
+        </w:rPr>
+        <w:t>with the exception of</w:t>
+      </w:r>
+      <w:proofErr w:type="gramEnd"/>
+      <w:r>
+        <w:rPr>
+          <w:rFonts w:ascii="Times New Roman" w:hAnsi="Times New Roman" w:cs="Times New Roman"/>
+          <w:color w:val="000000" w:themeColor="text1"/>
+          <w:lang w:val="en-GB"/>
+        </w:rPr>
+        <w:t xml:space="preserve"> 5 dpi, where average spacer number was high</w:t>
+      </w:r>
+      <w:r>
+        <w:rPr>
+          <w:rFonts w:ascii="Times New Roman" w:hAnsi="Times New Roman" w:cs="Times New Roman"/>
+          <w:color w:val="000000" w:themeColor="text1"/>
+          <w:lang w:val="en-GB"/>
+        </w:rPr>
+        <w:t>er</w:t>
+      </w:r>
+      <w:r>
+        <w:rPr>
+          <w:rFonts w:ascii="Times New Roman" w:hAnsi="Times New Roman" w:cs="Times New Roman"/>
+          <w:color w:val="000000" w:themeColor="text1"/>
+          <w:lang w:val="en-GB"/>
+        </w:rPr>
+        <w:t xml:space="preserve"> in the 5-clone treatment</w:t>
       </w:r>
       <w:r>
         <w:rPr>
@@ -6049,39 +7955,80 @@
           <w:color w:val="000000" w:themeColor="text1"/>
           <w:lang w:val="en-GB"/>
         </w:rPr>
-        <w:t>Figure 2A</w:t>
-      </w:r>
-      <w:r>
-        <w:rPr>
-          <w:rFonts w:ascii="Times New Roman" w:hAnsi="Times New Roman" w:cs="Times New Roman"/>
-          <w:color w:val="000000" w:themeColor="text1"/>
-          <w:lang w:val="en-GB"/>
-        </w:rPr>
-        <w:t xml:space="preserve">), hosts were clearly more susceptible to </w:t>
-      </w:r>
-      <w:r>
-        <w:rPr>
-          <w:rFonts w:ascii="Times New Roman" w:hAnsi="Times New Roman" w:cs="Times New Roman"/>
-          <w:color w:val="000000" w:themeColor="text1"/>
-          <w:lang w:val="en-GB"/>
-        </w:rPr>
-        <w:t>contemporary</w:t>
-      </w:r>
-      <w:r>
-        <w:rPr>
-          <w:rFonts w:ascii="Times New Roman" w:hAnsi="Times New Roman" w:cs="Times New Roman"/>
-          <w:color w:val="000000" w:themeColor="text1"/>
-          <w:lang w:val="en-GB"/>
-        </w:rPr>
-        <w:t xml:space="preserve"> phage than those from their past, </w:t>
-      </w:r>
-      <w:r>
-        <w:rPr>
-          <w:rFonts w:ascii="Times New Roman" w:hAnsi="Times New Roman" w:cs="Times New Roman"/>
-          <w:color w:val="000000" w:themeColor="text1"/>
-          <w:lang w:val="en-GB"/>
-        </w:rPr>
-        <w:t>and slightly more</w:t>
+        <w:t xml:space="preserve">Figures 4C </w:t>
+      </w:r>
+      <w:r>
+        <w:rPr>
+          <w:rFonts w:ascii="Times New Roman" w:hAnsi="Times New Roman" w:cs="Times New Roman"/>
+          <w:color w:val="000000" w:themeColor="text1"/>
+          <w:lang w:val="en-GB"/>
+        </w:rPr>
+        <w:t xml:space="preserve">&amp; </w:t>
+      </w:r>
+      <w:r>
+        <w:rPr>
+          <w:rFonts w:ascii="Times New Roman" w:hAnsi="Times New Roman" w:cs="Times New Roman"/>
+          <w:b/>
+          <w:color w:val="000000" w:themeColor="text1"/>
+          <w:lang w:val="en-GB"/>
+        </w:rPr>
+        <w:t>D</w:t>
+      </w:r>
+      <w:r>
+        <w:rPr>
+          <w:rFonts w:ascii="Times New Roman" w:hAnsi="Times New Roman" w:cs="Times New Roman"/>
+          <w:color w:val="000000" w:themeColor="text1"/>
+          <w:lang w:val="en-GB"/>
+        </w:rPr>
+        <w:t>)</w:t>
+      </w:r>
+      <w:r>
+        <w:rPr>
+          <w:rFonts w:ascii="Times New Roman" w:hAnsi="Times New Roman" w:cs="Times New Roman"/>
+          <w:color w:val="000000" w:themeColor="text1"/>
+          <w:lang w:val="en-GB"/>
+        </w:rPr>
+        <w:t>. Together, the immune phenotype and spacer sequence data show that c</w:t>
+      </w:r>
+      <w:r>
+        <w:rPr>
+          <w:rFonts w:ascii="Times New Roman" w:hAnsi="Times New Roman" w:cs="Times New Roman"/>
+          <w:color w:val="000000" w:themeColor="text1"/>
+          <w:lang w:val="en-GB"/>
+        </w:rPr>
+        <w:t xml:space="preserve">oexistence of </w:t>
+      </w:r>
+      <w:r>
+        <w:rPr>
+          <w:rFonts w:ascii="Times New Roman" w:hAnsi="Times New Roman" w:cs="Times New Roman"/>
+          <w:color w:val="000000" w:themeColor="text1"/>
+          <w:lang w:val="en-GB"/>
+        </w:rPr>
+        <w:t xml:space="preserve">bacteria and </w:t>
+      </w:r>
+      <w:r>
+        <w:rPr>
+          <w:rFonts w:ascii="Times New Roman" w:hAnsi="Times New Roman" w:cs="Times New Roman"/>
+          <w:color w:val="000000" w:themeColor="text1"/>
+          <w:lang w:val="en-GB"/>
+        </w:rPr>
+        <w:t>phage</w:t>
+      </w:r>
+      <w:r>
+        <w:rPr>
+          <w:rFonts w:ascii="Times New Roman" w:hAnsi="Times New Roman" w:cs="Times New Roman"/>
+          <w:color w:val="000000" w:themeColor="text1"/>
+          <w:lang w:val="en-GB"/>
+        </w:rPr>
+        <w:t xml:space="preserve"> in both treatments</w:t>
+      </w:r>
+      <w:r>
+        <w:rPr>
+          <w:rFonts w:ascii="Times New Roman" w:hAnsi="Times New Roman" w:cs="Times New Roman"/>
+          <w:color w:val="000000" w:themeColor="text1"/>
+          <w:lang w:val="en-GB"/>
+        </w:rPr>
+        <w:t>, as well as the coevolutionary dynamics we observed,</w:t>
       </w:r>
       <w:r>
         <w:rPr>
@@ -6097,344 +8044,23 @@
           <w:color w:val="000000" w:themeColor="text1"/>
           <w:lang w:val="en-GB"/>
         </w:rPr>
-        <w:t>so compared to phage from the future. The difference in susceptibility between contemporary and future phage was marginally statistically insignificant (</w:t>
-      </w:r>
-      <w:r>
-        <w:rPr>
-          <w:rFonts w:ascii="Times New Roman" w:hAnsi="Times New Roman" w:cs="Times New Roman"/>
-          <w:i/>
-          <w:color w:val="000000" w:themeColor="text1"/>
-          <w:lang w:val="en-GB"/>
-        </w:rPr>
-        <w:t>p</w:t>
-      </w:r>
-      <w:r>
-        <w:rPr>
-          <w:rFonts w:ascii="Times New Roman" w:hAnsi="Times New Roman" w:cs="Times New Roman"/>
-          <w:color w:val="000000" w:themeColor="text1"/>
-          <w:lang w:val="en-GB"/>
-        </w:rPr>
-        <w:t xml:space="preserve">=0.56). </w:t>
-      </w:r>
-      <w:r>
-        <w:rPr>
-          <w:rFonts w:ascii="Times New Roman" w:hAnsi="Times New Roman" w:cs="Times New Roman"/>
-          <w:color w:val="000000" w:themeColor="text1"/>
-          <w:lang w:val="en-GB"/>
-        </w:rPr>
-        <w:t>Analysis of host susceptibility to contemporary phage at each timepoint in the assay showed</w:t>
-      </w:r>
-      <w:r>
-        <w:rPr>
-          <w:rFonts w:ascii="Times New Roman" w:hAnsi="Times New Roman" w:cs="Times New Roman"/>
-          <w:color w:val="000000" w:themeColor="text1"/>
-          <w:lang w:val="en-GB"/>
-        </w:rPr>
-        <w:t xml:space="preserve"> that, apart from at 1 dpi, there were consistent and significant decreases in susceptibility from 3 dpi onwards (</w:t>
-      </w:r>
-      <w:r>
-        <w:rPr>
-          <w:rFonts w:ascii="Times New Roman" w:hAnsi="Times New Roman" w:cs="Times New Roman"/>
-          <w:b/>
-          <w:color w:val="000000" w:themeColor="text1"/>
-          <w:lang w:val="en-GB"/>
-        </w:rPr>
-        <w:t>Figure 2B</w:t>
-      </w:r>
-      <w:r>
-        <w:rPr>
-          <w:rFonts w:ascii="Times New Roman" w:hAnsi="Times New Roman" w:cs="Times New Roman"/>
-          <w:color w:val="000000" w:themeColor="text1"/>
-          <w:lang w:val="en-GB"/>
-        </w:rPr>
-        <w:t xml:space="preserve">). </w:t>
-      </w:r>
-      <w:r>
-        <w:rPr>
-          <w:rFonts w:ascii="Times New Roman" w:hAnsi="Times New Roman" w:cs="Times New Roman"/>
-          <w:color w:val="000000" w:themeColor="text1"/>
-          <w:lang w:val="en-GB"/>
-        </w:rPr>
-        <w:t>Analysis of the evolution of infectivity and resistance showed that phage evolved increased infectivity from 1 to 3 dpi, but then remained statistically similar (</w:t>
-      </w:r>
-      <w:r>
-        <w:rPr>
-          <w:rFonts w:ascii="Times New Roman" w:hAnsi="Times New Roman" w:cs="Times New Roman"/>
-          <w:b/>
-          <w:color w:val="000000" w:themeColor="text1"/>
-          <w:lang w:val="en-GB"/>
-        </w:rPr>
-        <w:t>Figure 2C</w:t>
-      </w:r>
-      <w:r>
-        <w:rPr>
-          <w:rFonts w:ascii="Times New Roman" w:hAnsi="Times New Roman" w:cs="Times New Roman"/>
-          <w:color w:val="000000" w:themeColor="text1"/>
-          <w:lang w:val="en-GB"/>
-        </w:rPr>
-        <w:t xml:space="preserve">), while hosts evolved decreased resistance at 3 dpi, followed by an increase until 7 pi, where </w:t>
-      </w:r>
-      <w:r>
-        <w:rPr>
-          <w:rFonts w:ascii="Times New Roman" w:hAnsi="Times New Roman" w:cs="Times New Roman"/>
-          <w:color w:val="000000" w:themeColor="text1"/>
-          <w:lang w:val="en-GB"/>
-        </w:rPr>
-        <w:t>all bacterial</w:t>
-      </w:r>
-      <w:r>
-        <w:rPr>
-          <w:rFonts w:ascii="Times New Roman" w:hAnsi="Times New Roman" w:cs="Times New Roman"/>
-          <w:color w:val="000000" w:themeColor="text1"/>
-          <w:lang w:val="en-GB"/>
-        </w:rPr>
-        <w:t xml:space="preserve"> clone</w:t>
-      </w:r>
-      <w:r>
-        <w:rPr>
-          <w:rFonts w:ascii="Times New Roman" w:hAnsi="Times New Roman" w:cs="Times New Roman"/>
-          <w:color w:val="000000" w:themeColor="text1"/>
-          <w:lang w:val="en-GB"/>
-        </w:rPr>
-        <w:t>s</w:t>
-      </w:r>
-      <w:r>
-        <w:rPr>
-          <w:rFonts w:ascii="Times New Roman" w:hAnsi="Times New Roman" w:cs="Times New Roman"/>
-          <w:color w:val="000000" w:themeColor="text1"/>
-          <w:lang w:val="en-GB"/>
-        </w:rPr>
-        <w:t xml:space="preserve"> had </w:t>
-      </w:r>
-      <w:r>
-        <w:rPr>
-          <w:rFonts w:ascii="Times New Roman" w:hAnsi="Times New Roman" w:cs="Times New Roman"/>
-          <w:color w:val="000000" w:themeColor="text1"/>
-          <w:lang w:val="en-GB"/>
-        </w:rPr>
-        <w:t xml:space="preserve">developed </w:t>
-      </w:r>
-      <w:r>
-        <w:rPr>
-          <w:rFonts w:ascii="Times New Roman" w:hAnsi="Times New Roman" w:cs="Times New Roman"/>
-          <w:color w:val="000000" w:themeColor="text1"/>
-          <w:lang w:val="en-GB"/>
-        </w:rPr>
-        <w:t>resistance to all phage challenges (</w:t>
-      </w:r>
-      <w:r>
-        <w:rPr>
-          <w:rFonts w:ascii="Times New Roman" w:hAnsi="Times New Roman" w:cs="Times New Roman"/>
-          <w:b/>
-          <w:color w:val="000000" w:themeColor="text1"/>
-          <w:lang w:val="en-GB"/>
-        </w:rPr>
-        <w:t>Figure 2D</w:t>
-      </w:r>
-      <w:r>
-        <w:rPr>
-          <w:rFonts w:ascii="Times New Roman" w:hAnsi="Times New Roman" w:cs="Times New Roman"/>
-          <w:color w:val="000000" w:themeColor="text1"/>
-          <w:lang w:val="en-GB"/>
-        </w:rPr>
-        <w:t xml:space="preserve">). </w:t>
-      </w:r>
-      <w:r>
-        <w:rPr>
-          <w:rFonts w:ascii="Times New Roman" w:hAnsi="Times New Roman" w:cs="Times New Roman"/>
-          <w:color w:val="000000" w:themeColor="text1"/>
-          <w:lang w:val="en-GB"/>
-        </w:rPr>
-        <w:t>Together, these data suggest that bacteria and phage coevolved following a weak arms race dynamic (ARD)</w:t>
-      </w:r>
-      <w:r>
-        <w:rPr>
-          <w:rFonts w:ascii="Times New Roman" w:hAnsi="Times New Roman" w:cs="Times New Roman"/>
-          <w:color w:val="000000" w:themeColor="text1"/>
-          <w:lang w:val="en-GB"/>
-        </w:rPr>
-        <w:t xml:space="preserve"> in the 1-clone treatment</w:t>
-      </w:r>
-      <w:r>
-        <w:rPr>
-          <w:rFonts w:ascii="Times New Roman" w:hAnsi="Times New Roman" w:cs="Times New Roman"/>
-          <w:color w:val="000000" w:themeColor="text1"/>
-          <w:lang w:val="en-GB"/>
-        </w:rPr>
-        <w:t xml:space="preserve">, </w:t>
-      </w:r>
-      <w:r>
-        <w:rPr>
-          <w:rFonts w:ascii="Times New Roman" w:hAnsi="Times New Roman" w:cs="Times New Roman"/>
-          <w:color w:val="000000" w:themeColor="text1"/>
-          <w:lang w:val="en-GB"/>
-        </w:rPr>
-        <w:t>where hosts and pathogens escalate</w:t>
-      </w:r>
-      <w:r>
-        <w:rPr>
-          <w:rFonts w:ascii="Times New Roman" w:hAnsi="Times New Roman" w:cs="Times New Roman"/>
-          <w:color w:val="000000" w:themeColor="text1"/>
-          <w:lang w:val="en-GB"/>
-        </w:rPr>
-        <w:t>d</w:t>
-      </w:r>
-      <w:r>
-        <w:rPr>
-          <w:rFonts w:ascii="Times New Roman" w:hAnsi="Times New Roman" w:cs="Times New Roman"/>
-          <w:color w:val="000000" w:themeColor="text1"/>
-          <w:lang w:val="en-GB"/>
-        </w:rPr>
-        <w:t xml:space="preserve"> resistance or infectivity over time, but one in which host resistance </w:t>
-      </w:r>
-      <w:r>
-        <w:rPr>
-          <w:rFonts w:ascii="Times New Roman" w:hAnsi="Times New Roman" w:cs="Times New Roman"/>
-          <w:color w:val="000000" w:themeColor="text1"/>
-          <w:lang w:val="en-GB"/>
-        </w:rPr>
-        <w:t>rapidly</w:t>
-      </w:r>
-      <w:r>
-        <w:rPr>
-          <w:rFonts w:ascii="Times New Roman" w:hAnsi="Times New Roman" w:cs="Times New Roman"/>
-          <w:color w:val="000000" w:themeColor="text1"/>
-          <w:lang w:val="en-GB"/>
-        </w:rPr>
-        <w:t xml:space="preserve"> outpaced</w:t>
-      </w:r>
-      <w:r>
-        <w:rPr>
-          <w:rFonts w:ascii="Times New Roman" w:hAnsi="Times New Roman" w:cs="Times New Roman"/>
-          <w:color w:val="000000" w:themeColor="text1"/>
-          <w:lang w:val="en-GB"/>
-        </w:rPr>
-        <w:t xml:space="preserve"> pathogen infectivity</w:t>
-      </w:r>
-      <w:r>
-        <w:rPr>
-          <w:rFonts w:ascii="Times New Roman" w:hAnsi="Times New Roman" w:cs="Times New Roman"/>
-          <w:color w:val="000000" w:themeColor="text1"/>
-          <w:lang w:val="en-GB"/>
-        </w:rPr>
-        <w:t xml:space="preserve">. </w:t>
-      </w:r>
-    </w:p>
-    <w:p>
-      <w:pPr>
-        <w:spacing w:line="276" w:lineRule="auto"/>
-        <w:rPr>
-          <w:rFonts w:ascii="Times New Roman" w:hAnsi="Times New Roman" w:cs="Times New Roman"/>
-          <w:color w:val="000000" w:themeColor="text1"/>
-          <w:lang w:val="en-GB"/>
-        </w:rPr>
-      </w:pPr>
-    </w:p>
-    <w:p>
-      <w:pPr>
-        <w:spacing w:line="276" w:lineRule="auto"/>
-        <w:rPr>
-          <w:rFonts w:ascii="Times New Roman" w:hAnsi="Times New Roman" w:cs="Times New Roman"/>
-          <w:color w:val="000000" w:themeColor="text1"/>
-          <w:lang w:val="en-GB"/>
-        </w:rPr>
-      </w:pPr>
-      <w:r>
-        <w:rPr>
-          <w:rFonts w:ascii="Times New Roman" w:hAnsi="Times New Roman" w:cs="Times New Roman"/>
-          <w:color w:val="000000" w:themeColor="text1"/>
-          <w:lang w:val="en-GB"/>
-        </w:rPr>
-        <w:t xml:space="preserve">Turning to </w:t>
-      </w:r>
-      <w:r>
-        <w:rPr>
-          <w:rFonts w:ascii="Times New Roman" w:hAnsi="Times New Roman" w:cs="Times New Roman"/>
-          <w:color w:val="000000" w:themeColor="text1"/>
-          <w:lang w:val="en-GB"/>
-        </w:rPr>
-        <w:t>the 5</w:t>
-      </w:r>
-      <w:r>
-        <w:rPr>
-          <w:rFonts w:ascii="Times New Roman" w:hAnsi="Times New Roman" w:cs="Times New Roman"/>
-          <w:color w:val="000000" w:themeColor="text1"/>
-          <w:lang w:val="en-GB"/>
-        </w:rPr>
-        <w:t>-clone treatment</w:t>
-      </w:r>
-      <w:r>
-        <w:rPr>
-          <w:rFonts w:ascii="Times New Roman" w:hAnsi="Times New Roman" w:cs="Times New Roman"/>
-          <w:color w:val="000000" w:themeColor="text1"/>
-          <w:lang w:val="en-GB"/>
-        </w:rPr>
-        <w:t xml:space="preserve">, </w:t>
-      </w:r>
-      <w:r>
-        <w:rPr>
-          <w:rFonts w:ascii="Times New Roman" w:hAnsi="Times New Roman" w:cs="Times New Roman"/>
-          <w:color w:val="000000" w:themeColor="text1"/>
-          <w:lang w:val="en-GB"/>
-        </w:rPr>
-        <w:t xml:space="preserve">hosts were </w:t>
-      </w:r>
-      <w:r>
-        <w:rPr>
-          <w:rFonts w:ascii="Times New Roman" w:hAnsi="Times New Roman" w:cs="Times New Roman"/>
-          <w:color w:val="000000" w:themeColor="text1"/>
-          <w:lang w:val="en-GB"/>
-        </w:rPr>
-        <w:t>significantly more</w:t>
-      </w:r>
-      <w:r>
-        <w:rPr>
-          <w:rFonts w:ascii="Times New Roman" w:hAnsi="Times New Roman" w:cs="Times New Roman"/>
-          <w:color w:val="000000" w:themeColor="text1"/>
-          <w:lang w:val="en-GB"/>
-        </w:rPr>
-        <w:t xml:space="preserve"> susceptible to infection from contemporaneous phage compared to those from </w:t>
-      </w:r>
-      <w:r>
-        <w:rPr>
-          <w:rFonts w:ascii="Times New Roman" w:hAnsi="Times New Roman" w:cs="Times New Roman"/>
-          <w:color w:val="000000" w:themeColor="text1"/>
-          <w:lang w:val="en-GB"/>
-        </w:rPr>
-        <w:t xml:space="preserve">either </w:t>
-      </w:r>
-      <w:r>
-        <w:rPr>
-          <w:rFonts w:ascii="Times New Roman" w:hAnsi="Times New Roman" w:cs="Times New Roman"/>
-          <w:color w:val="000000" w:themeColor="text1"/>
-          <w:lang w:val="en-GB"/>
-        </w:rPr>
-        <w:t>the past or future</w:t>
-      </w:r>
-      <w:r>
-        <w:rPr>
-          <w:rFonts w:ascii="Times New Roman" w:hAnsi="Times New Roman" w:cs="Times New Roman"/>
-          <w:color w:val="000000" w:themeColor="text1"/>
-          <w:lang w:val="en-GB"/>
-        </w:rPr>
-        <w:t xml:space="preserve"> (</w:t>
-      </w:r>
-      <w:r>
-        <w:rPr>
-          <w:rFonts w:ascii="Times New Roman" w:hAnsi="Times New Roman" w:cs="Times New Roman"/>
-          <w:b/>
-          <w:color w:val="000000" w:themeColor="text1"/>
-          <w:lang w:val="en-GB"/>
-        </w:rPr>
-        <w:t>Figure 3A</w:t>
-      </w:r>
-      <w:r>
-        <w:rPr>
-          <w:rFonts w:ascii="Times New Roman" w:hAnsi="Times New Roman" w:cs="Times New Roman"/>
-          <w:color w:val="000000" w:themeColor="text1"/>
-          <w:lang w:val="en-GB"/>
-        </w:rPr>
-        <w:t>)</w:t>
+        <w:t xml:space="preserve">occurred </w:t>
+      </w:r>
+      <w:r>
+        <w:rPr>
+          <w:rFonts w:ascii="Times New Roman" w:hAnsi="Times New Roman" w:cs="Times New Roman"/>
+          <w:color w:val="000000" w:themeColor="text1"/>
+          <w:lang w:val="en-GB"/>
+        </w:rPr>
+        <w:t>against a host background composed</w:t>
+      </w:r>
+      <w:r>
+        <w:rPr>
+          <w:rFonts w:ascii="Times New Roman" w:hAnsi="Times New Roman" w:cs="Times New Roman"/>
+          <w:color w:val="000000" w:themeColor="text1"/>
+          <w:lang w:val="en-GB"/>
+        </w:rPr>
+        <w:t xml:space="preserve"> mostly of CRISPR hosts with multiple spacers</w:t>
       </w:r>
       <w:r>
         <w:rPr>
@@ -6447,664 +8073,6 @@
       <w:r>
         <w:rPr>
           <w:rFonts w:ascii="Times New Roman" w:hAnsi="Times New Roman" w:cs="Times New Roman"/>
-          <w:color w:val="000000" w:themeColor="text1"/>
-          <w:lang w:val="en-GB"/>
-        </w:rPr>
-        <w:t xml:space="preserve"> Patterns of susceptibility to contemporary phage from this treatment show a general increase</w:t>
-      </w:r>
-      <w:r>
-        <w:rPr>
-          <w:rFonts w:ascii="Times New Roman" w:hAnsi="Times New Roman" w:cs="Times New Roman"/>
-          <w:color w:val="000000" w:themeColor="text1"/>
-          <w:lang w:val="en-GB"/>
-        </w:rPr>
-        <w:t>, with a drop at 5 dpi,</w:t>
-      </w:r>
-      <w:r>
-        <w:rPr>
-          <w:rFonts w:ascii="Times New Roman" w:hAnsi="Times New Roman" w:cs="Times New Roman"/>
-          <w:color w:val="000000" w:themeColor="text1"/>
-          <w:lang w:val="en-GB"/>
-        </w:rPr>
-        <w:t xml:space="preserve"> across the four time points included in the time-shift assay</w:t>
-      </w:r>
-      <w:r>
-        <w:rPr>
-          <w:rFonts w:ascii="Times New Roman" w:hAnsi="Times New Roman" w:cs="Times New Roman"/>
-          <w:color w:val="000000" w:themeColor="text1"/>
-          <w:lang w:val="en-GB"/>
-        </w:rPr>
-        <w:t xml:space="preserve"> (</w:t>
-      </w:r>
-      <w:r>
-        <w:rPr>
-          <w:rFonts w:ascii="Times New Roman" w:hAnsi="Times New Roman" w:cs="Times New Roman"/>
-          <w:b/>
-          <w:color w:val="000000" w:themeColor="text1"/>
-          <w:lang w:val="en-GB"/>
-        </w:rPr>
-        <w:t>Figure 3B</w:t>
-      </w:r>
-      <w:r>
-        <w:rPr>
-          <w:rFonts w:ascii="Times New Roman" w:hAnsi="Times New Roman" w:cs="Times New Roman"/>
-          <w:color w:val="000000" w:themeColor="text1"/>
-          <w:lang w:val="en-GB"/>
-        </w:rPr>
-        <w:t>)</w:t>
-      </w:r>
-      <w:r>
-        <w:rPr>
-          <w:rFonts w:ascii="Times New Roman" w:hAnsi="Times New Roman" w:cs="Times New Roman"/>
-          <w:color w:val="000000" w:themeColor="text1"/>
-          <w:lang w:val="en-GB"/>
-        </w:rPr>
-        <w:t>.</w:t>
-      </w:r>
-      <w:r>
-        <w:rPr>
-          <w:rFonts w:ascii="Times New Roman" w:hAnsi="Times New Roman" w:cs="Times New Roman"/>
-          <w:color w:val="000000" w:themeColor="text1"/>
-          <w:lang w:val="en-GB"/>
-        </w:rPr>
-        <w:t xml:space="preserve"> </w:t>
-      </w:r>
-      <w:r>
-        <w:rPr>
-          <w:rFonts w:ascii="Times New Roman" w:hAnsi="Times New Roman" w:cs="Times New Roman"/>
-          <w:color w:val="000000" w:themeColor="text1"/>
-          <w:lang w:val="en-GB"/>
-        </w:rPr>
-        <w:t xml:space="preserve">The evolution of infectivity and resistance is broadly similar in this treatment compared to the 1-clone treatment, with important differences. </w:t>
-      </w:r>
-      <w:r>
-        <w:rPr>
-          <w:rFonts w:ascii="Times New Roman" w:hAnsi="Times New Roman" w:cs="Times New Roman"/>
-          <w:color w:val="000000" w:themeColor="text1"/>
-          <w:lang w:val="en-GB"/>
-        </w:rPr>
-        <w:t xml:space="preserve">As in the 1-clone treatment, phage </w:t>
-      </w:r>
-      <w:r>
-        <w:rPr>
-          <w:rFonts w:ascii="Times New Roman" w:hAnsi="Times New Roman" w:cs="Times New Roman"/>
-          <w:color w:val="000000" w:themeColor="text1"/>
-          <w:lang w:val="en-GB"/>
-        </w:rPr>
-        <w:t>evolved</w:t>
-      </w:r>
-      <w:r>
-        <w:rPr>
-          <w:rFonts w:ascii="Times New Roman" w:hAnsi="Times New Roman" w:cs="Times New Roman"/>
-          <w:color w:val="000000" w:themeColor="text1"/>
-          <w:lang w:val="en-GB"/>
-        </w:rPr>
-        <w:t xml:space="preserve"> increased resistance from 1 to 3 dpi, after which it remains statistically similar (</w:t>
-      </w:r>
-      <w:r>
-        <w:rPr>
-          <w:rFonts w:ascii="Times New Roman" w:hAnsi="Times New Roman" w:cs="Times New Roman"/>
-          <w:b/>
-          <w:color w:val="000000" w:themeColor="text1"/>
-          <w:lang w:val="en-GB"/>
-        </w:rPr>
-        <w:t>Figure 3C</w:t>
-      </w:r>
-      <w:r>
-        <w:rPr>
-          <w:rFonts w:ascii="Times New Roman" w:hAnsi="Times New Roman" w:cs="Times New Roman"/>
-          <w:color w:val="000000" w:themeColor="text1"/>
-          <w:lang w:val="en-GB"/>
-        </w:rPr>
-        <w:t>). Evolved host resistance again shows a similar trend, however, while resistance is always high, mean resistance does not reach totality (</w:t>
-      </w:r>
-      <w:r>
-        <w:rPr>
-          <w:rFonts w:ascii="Times New Roman" w:hAnsi="Times New Roman" w:cs="Times New Roman"/>
-          <w:b/>
-          <w:color w:val="000000" w:themeColor="text1"/>
-          <w:lang w:val="en-GB"/>
-        </w:rPr>
-        <w:t>Figure 3D</w:t>
-      </w:r>
-      <w:r>
-        <w:rPr>
-          <w:rFonts w:ascii="Times New Roman" w:hAnsi="Times New Roman" w:cs="Times New Roman"/>
-          <w:color w:val="000000" w:themeColor="text1"/>
-          <w:lang w:val="en-GB"/>
-        </w:rPr>
-        <w:t xml:space="preserve">). Together, </w:t>
-      </w:r>
-      <w:r>
-        <w:rPr>
-          <w:rFonts w:ascii="Times New Roman" w:hAnsi="Times New Roman" w:cs="Times New Roman"/>
-          <w:color w:val="000000" w:themeColor="text1"/>
-          <w:lang w:val="en-GB"/>
-        </w:rPr>
-        <w:t xml:space="preserve">data from the 5-clone treatment is </w:t>
-      </w:r>
-      <w:r>
-        <w:rPr>
-          <w:rFonts w:ascii="Times New Roman" w:hAnsi="Times New Roman" w:cs="Times New Roman"/>
-          <w:color w:val="000000" w:themeColor="text1"/>
-          <w:lang w:val="en-GB"/>
-        </w:rPr>
-        <w:t xml:space="preserve">therefore </w:t>
-      </w:r>
-      <w:r>
-        <w:rPr>
-          <w:rFonts w:ascii="Times New Roman" w:hAnsi="Times New Roman" w:cs="Times New Roman"/>
-          <w:color w:val="000000" w:themeColor="text1"/>
-          <w:lang w:val="en-GB"/>
-        </w:rPr>
-        <w:t xml:space="preserve">strongly suggestive of a fluctuating selection dynamic (FSD) in which phage adapt to </w:t>
-      </w:r>
-      <w:r>
-        <w:rPr>
-          <w:rFonts w:ascii="Times New Roman" w:hAnsi="Times New Roman" w:cs="Times New Roman"/>
-          <w:color w:val="000000" w:themeColor="text1"/>
-          <w:lang w:val="en-GB"/>
-        </w:rPr>
-        <w:t xml:space="preserve">be most </w:t>
-      </w:r>
-      <w:r>
-        <w:rPr>
-          <w:rFonts w:ascii="Times New Roman" w:hAnsi="Times New Roman" w:cs="Times New Roman"/>
-          <w:color w:val="000000" w:themeColor="text1"/>
-          <w:lang w:val="en-GB"/>
-        </w:rPr>
-        <w:t>infect</w:t>
-      </w:r>
-      <w:r>
-        <w:rPr>
-          <w:rFonts w:ascii="Times New Roman" w:hAnsi="Times New Roman" w:cs="Times New Roman"/>
-          <w:color w:val="000000" w:themeColor="text1"/>
-          <w:lang w:val="en-GB"/>
-        </w:rPr>
-        <w:t>ive to</w:t>
-      </w:r>
-      <w:r>
-        <w:rPr>
-          <w:rFonts w:ascii="Times New Roman" w:hAnsi="Times New Roman" w:cs="Times New Roman"/>
-          <w:color w:val="000000" w:themeColor="text1"/>
-          <w:lang w:val="en-GB"/>
-        </w:rPr>
-        <w:t xml:space="preserve"> </w:t>
-      </w:r>
-      <w:r>
-        <w:rPr>
-          <w:rFonts w:ascii="Times New Roman" w:hAnsi="Times New Roman" w:cs="Times New Roman"/>
-          <w:color w:val="000000" w:themeColor="text1"/>
-          <w:lang w:val="en-GB"/>
-        </w:rPr>
-        <w:t>bacterial hos</w:t>
-      </w:r>
-      <w:r>
-        <w:rPr>
-          <w:rFonts w:ascii="Times New Roman" w:hAnsi="Times New Roman" w:cs="Times New Roman"/>
-          <w:color w:val="000000" w:themeColor="text1"/>
-          <w:lang w:val="en-GB"/>
-        </w:rPr>
-        <w:t xml:space="preserve">ts from the same moment in time, </w:t>
-      </w:r>
-      <w:r>
-        <w:rPr>
-          <w:rFonts w:ascii="Times New Roman" w:hAnsi="Times New Roman" w:cs="Times New Roman"/>
-          <w:color w:val="000000" w:themeColor="text1"/>
-          <w:lang w:val="en-GB"/>
-        </w:rPr>
-        <w:t xml:space="preserve">so that infectivity evolves to remain approximately constant, and resistance evolution </w:t>
-      </w:r>
-      <w:r>
-        <w:rPr>
-          <w:rFonts w:ascii="Times New Roman" w:hAnsi="Times New Roman" w:cs="Times New Roman"/>
-          <w:color w:val="000000" w:themeColor="text1"/>
-          <w:lang w:val="en-GB"/>
-        </w:rPr>
-        <w:t xml:space="preserve">is never </w:t>
-      </w:r>
-      <w:r>
-        <w:rPr>
-          <w:rFonts w:ascii="Times New Roman" w:hAnsi="Times New Roman" w:cs="Times New Roman"/>
-          <w:color w:val="000000" w:themeColor="text1"/>
-          <w:lang w:val="en-GB"/>
-        </w:rPr>
-        <w:t xml:space="preserve">complete. </w:t>
-      </w:r>
-    </w:p>
-    <w:p>
-      <w:pPr>
-        <w:spacing w:line="276" w:lineRule="auto"/>
-        <w:rPr>
-          <w:rFonts w:ascii="Times New Roman" w:hAnsi="Times New Roman" w:cs="Times New Roman"/>
-          <w:color w:val="000000" w:themeColor="text1"/>
-          <w:lang w:val="en-GB"/>
-        </w:rPr>
-      </w:pPr>
-    </w:p>
-    <w:p>
-      <w:pPr>
-        <w:spacing w:line="276" w:lineRule="auto"/>
-        <w:rPr>
-          <w:rFonts w:ascii="Times New Roman" w:hAnsi="Times New Roman" w:cs="Times New Roman"/>
-          <w:color w:val="000000" w:themeColor="text1"/>
-          <w:lang w:val="en-GB"/>
-        </w:rPr>
-      </w:pPr>
-      <w:r>
-        <w:rPr>
-          <w:rFonts w:ascii="Times New Roman" w:hAnsi="Times New Roman" w:cs="Times New Roman"/>
-          <w:color w:val="000000" w:themeColor="text1"/>
-          <w:lang w:val="en-GB"/>
-        </w:rPr>
-        <w:t xml:space="preserve">Given that </w:t>
-      </w:r>
-      <w:r>
-        <w:rPr>
-          <w:rFonts w:ascii="Times New Roman" w:hAnsi="Times New Roman" w:cs="Times New Roman"/>
-          <w:color w:val="000000" w:themeColor="text1"/>
-          <w:lang w:val="en-GB"/>
-        </w:rPr>
-        <w:t xml:space="preserve">different </w:t>
-      </w:r>
-      <w:r>
-        <w:rPr>
-          <w:rFonts w:ascii="Times New Roman" w:hAnsi="Times New Roman" w:cs="Times New Roman"/>
-          <w:color w:val="000000" w:themeColor="text1"/>
-          <w:lang w:val="en-GB"/>
-        </w:rPr>
-        <w:t>coevolutionary dynamics appear to have driven the coexistence of bacteria and phage in the co-culture experiment in the 1- and 5-clone treatment, we next wanted to know if the different treatments had influenced th</w:t>
-      </w:r>
-      <w:r>
-        <w:rPr>
-          <w:rFonts w:ascii="Times New Roman" w:hAnsi="Times New Roman" w:cs="Times New Roman"/>
-          <w:color w:val="000000" w:themeColor="text1"/>
-          <w:lang w:val="en-GB"/>
-        </w:rPr>
-        <w:t xml:space="preserve">e evolution of immune phenotype, as </w:t>
-      </w:r>
-      <w:r>
-        <w:rPr>
-          <w:rFonts w:ascii="Times New Roman" w:hAnsi="Times New Roman" w:cs="Times New Roman"/>
-          <w:color w:val="000000" w:themeColor="text1"/>
-          <w:lang w:val="en-GB"/>
-        </w:rPr>
-        <w:t xml:space="preserve">high phage pressure is known to favour the evolution of surface modification (SM) based resistance </w:t>
-      </w:r>
-      <w:r>
-        <w:rPr>
-          <w:rFonts w:ascii="Times New Roman" w:hAnsi="Times New Roman" w:cs="Times New Roman"/>
-          <w:color w:val="000000" w:themeColor="text1"/>
-          <w:lang w:val="en-GB"/>
-        </w:rPr>
-        <w:fldChar w:fldCharType="begin"/>
-      </w:r>
-      <w:r>
-        <w:rPr>
-          <w:rFonts w:ascii="Times New Roman" w:hAnsi="Times New Roman" w:cs="Times New Roman"/>
-          <w:color w:val="000000" w:themeColor="text1"/>
-          <w:lang w:val="en-GB"/>
-        </w:rPr>
-        <w:instrText xml:space="preserve"> ADDIN EN.CITE &lt;EndNote&gt;&lt;Cite&gt;&lt;Author&gt;Westra&lt;/Author&gt;&lt;Year&gt;2015&lt;/Year&gt;&lt;RecNum&gt;28&lt;/RecNum&gt;&lt;DisplayText&gt;[43]&lt;/DisplayText&gt;&lt;record&gt;&lt;rec-number&gt;28&lt;/rec-number&gt;&lt;foreign-keys&gt;&lt;key app="EN" db-id="es529ptxovvregexae9v20vfwwzddw2zv59z" timestamp="1477668134"&gt;28&lt;/key&gt;&lt;/foreign-keys&gt;&lt;ref-type name="Journal Article"&gt;17&lt;/ref-type&gt;&lt;contributors&gt;&lt;authors&gt;&lt;author&gt;Westra, Edze R.&lt;/author&gt;&lt;author&gt;van Houte, Stineke&lt;/author&gt;&lt;author&gt;Oyesiku-Blakemore, Sam&lt;/author&gt;&lt;author&gt;Makin, Ben&lt;/author&gt;&lt;author&gt;Broniewski, Jenny M&lt;/author&gt;&lt;author&gt;Best, Alex&lt;/author&gt;&lt;author&gt;Bondy-Denomy, Joseph&lt;/author&gt;&lt;author&gt;Davidson, Alan&lt;/author&gt;&lt;author&gt;Boots, Mike&lt;/author&gt;&lt;author&gt;Buckling, Angus&lt;/author&gt;&lt;/authors&gt;&lt;/contributors&gt;&lt;titles&gt;&lt;title&gt;Parasite Exposure Drives Selective Evolution of Constitutive versus Inducible Defense&lt;/title&gt;&lt;secondary-title&gt;Current Biology&lt;/secondary-title&gt;&lt;/titles&gt;&lt;periodical&gt;&lt;full-title&gt;Current Biology&lt;/full-title&gt;&lt;/periodical&gt;&lt;pages&gt;1043-1049&lt;/pages&gt;&lt;volume&gt;25&lt;/volume&gt;&lt;number&gt;8&lt;/number&gt;&lt;dates&gt;&lt;year&gt;2015&lt;/year&gt;&lt;/dates&gt;&lt;publisher&gt;Elsevier&lt;/publisher&gt;&lt;isbn&gt;0960-9822&lt;/isbn&gt;&lt;urls&gt;&lt;related-urls&gt;&lt;url&gt;http://dx.doi.org/10.1016/j.cub.2015.01.065&lt;/url&gt;&lt;/related-urls&gt;&lt;/urls&gt;&lt;electronic-resource-num&gt;10.1016/j.cub.2015.01.065&lt;/electronic-resource-num&gt;&lt;access-date&gt;2016/09/19&lt;/access-date&gt;&lt;/record&gt;&lt;/Cite&gt;&lt;/EndNote&gt;</w:instrText>
-      </w:r>
-      <w:r>
-        <w:rPr>
-          <w:rFonts w:ascii="Times New Roman" w:hAnsi="Times New Roman" w:cs="Times New Roman"/>
-          <w:color w:val="000000" w:themeColor="text1"/>
-          <w:lang w:val="en-GB"/>
-        </w:rPr>
-        <w:fldChar w:fldCharType="separate"/>
-      </w:r>
-      <w:r>
-        <w:rPr>
-          <w:rFonts w:ascii="Times New Roman" w:hAnsi="Times New Roman" w:cs="Times New Roman"/>
-          <w:noProof/>
-          <w:color w:val="000000" w:themeColor="text1"/>
-          <w:lang w:val="en-GB"/>
-        </w:rPr>
-        <w:t>[43]</w:t>
-      </w:r>
-      <w:r>
-        <w:rPr>
-          <w:rFonts w:ascii="Times New Roman" w:hAnsi="Times New Roman" w:cs="Times New Roman"/>
-          <w:color w:val="000000" w:themeColor="text1"/>
-          <w:lang w:val="en-GB"/>
-        </w:rPr>
-        <w:fldChar w:fldCharType="end"/>
-      </w:r>
-      <w:r>
-        <w:rPr>
-          <w:rFonts w:ascii="Times New Roman" w:hAnsi="Times New Roman" w:cs="Times New Roman"/>
-          <w:color w:val="000000" w:themeColor="text1"/>
-          <w:lang w:val="en-GB"/>
-        </w:rPr>
-        <w:t xml:space="preserve">, which is a general, innate phage defence mechanism that </w:t>
-      </w:r>
-      <w:r>
-        <w:rPr>
-          <w:rFonts w:ascii="Times New Roman" w:hAnsi="Times New Roman" w:cs="Times New Roman"/>
-          <w:color w:val="000000" w:themeColor="text1"/>
-          <w:lang w:val="en-GB"/>
-        </w:rPr>
-        <w:t xml:space="preserve">could </w:t>
-      </w:r>
-      <w:r>
-        <w:rPr>
-          <w:rFonts w:ascii="Times New Roman" w:hAnsi="Times New Roman" w:cs="Times New Roman"/>
-          <w:color w:val="000000" w:themeColor="text1"/>
-          <w:lang w:val="en-GB"/>
-        </w:rPr>
-        <w:lastRenderedPageBreak/>
-        <w:t xml:space="preserve">feasibly </w:t>
-      </w:r>
-      <w:r>
-        <w:rPr>
-          <w:rFonts w:ascii="Times New Roman" w:hAnsi="Times New Roman" w:cs="Times New Roman"/>
-          <w:color w:val="000000" w:themeColor="text1"/>
-          <w:lang w:val="en-GB"/>
-        </w:rPr>
-        <w:t>contribute</w:t>
-      </w:r>
-      <w:r>
-        <w:rPr>
-          <w:rFonts w:ascii="Times New Roman" w:hAnsi="Times New Roman" w:cs="Times New Roman"/>
-          <w:color w:val="000000" w:themeColor="text1"/>
-          <w:lang w:val="en-GB"/>
-        </w:rPr>
-        <w:t xml:space="preserve"> to an ARD. </w:t>
-      </w:r>
-      <w:r>
-        <w:rPr>
-          <w:rFonts w:ascii="Times New Roman" w:hAnsi="Times New Roman" w:cs="Times New Roman"/>
-          <w:color w:val="000000" w:themeColor="text1"/>
-          <w:lang w:val="en-GB"/>
-        </w:rPr>
-        <w:t xml:space="preserve">We also examined the spacer content of CRISPR clones using PCR of the CRISPR1 and CRISPR2 loci, as increasing number of spacers per clone is known to limit the evolution of escape phage (reference). </w:t>
-      </w:r>
-    </w:p>
-    <w:p>
-      <w:pPr>
-        <w:spacing w:line="276" w:lineRule="auto"/>
-        <w:rPr>
-          <w:rFonts w:ascii="Times New Roman" w:hAnsi="Times New Roman" w:cs="Times New Roman"/>
-          <w:color w:val="000000" w:themeColor="text1"/>
-          <w:lang w:val="en-GB"/>
-        </w:rPr>
-      </w:pPr>
-    </w:p>
-    <w:p>
-      <w:pPr>
-        <w:spacing w:line="276" w:lineRule="auto"/>
-        <w:rPr>
-          <w:rFonts w:ascii="Times New Roman" w:hAnsi="Times New Roman" w:cs="Times New Roman"/>
-          <w:color w:val="000000" w:themeColor="text1"/>
-          <w:lang w:val="en-GB"/>
-        </w:rPr>
-      </w:pPr>
-      <w:r>
-        <w:rPr>
-          <w:rFonts w:ascii="Times New Roman" w:hAnsi="Times New Roman" w:cs="Times New Roman"/>
-          <w:color w:val="000000" w:themeColor="text1"/>
-          <w:lang w:val="en-GB"/>
-        </w:rPr>
-        <w:t xml:space="preserve">We found that CRISPR-based immunity </w:t>
-      </w:r>
-      <w:r>
-        <w:rPr>
-          <w:rFonts w:ascii="Times New Roman" w:hAnsi="Times New Roman" w:cs="Times New Roman"/>
-          <w:color w:val="000000" w:themeColor="text1"/>
-          <w:lang w:val="en-GB"/>
-        </w:rPr>
-        <w:t>was</w:t>
-      </w:r>
-      <w:r>
-        <w:rPr>
-          <w:rFonts w:ascii="Times New Roman" w:hAnsi="Times New Roman" w:cs="Times New Roman"/>
-          <w:color w:val="000000" w:themeColor="text1"/>
-          <w:lang w:val="en-GB"/>
-        </w:rPr>
-        <w:t xml:space="preserve"> the most frequent phenotype at all timepoints in both treatments (</w:t>
-      </w:r>
-      <w:r>
-        <w:rPr>
-          <w:rFonts w:ascii="Times New Roman" w:hAnsi="Times New Roman" w:cs="Times New Roman"/>
-          <w:b/>
-          <w:color w:val="000000" w:themeColor="text1"/>
-          <w:lang w:val="en-GB"/>
-        </w:rPr>
-        <w:t xml:space="preserve">Figures 4A </w:t>
-      </w:r>
-      <w:r>
-        <w:rPr>
-          <w:rFonts w:ascii="Times New Roman" w:hAnsi="Times New Roman" w:cs="Times New Roman"/>
-          <w:color w:val="000000" w:themeColor="text1"/>
-          <w:lang w:val="en-GB"/>
-        </w:rPr>
-        <w:t xml:space="preserve">&amp; </w:t>
-      </w:r>
-      <w:r>
-        <w:rPr>
-          <w:rFonts w:ascii="Times New Roman" w:hAnsi="Times New Roman" w:cs="Times New Roman"/>
-          <w:b/>
-          <w:color w:val="000000" w:themeColor="text1"/>
-          <w:lang w:val="en-GB"/>
-        </w:rPr>
-        <w:t>B</w:t>
-      </w:r>
-      <w:r>
-        <w:rPr>
-          <w:rFonts w:ascii="Times New Roman" w:hAnsi="Times New Roman" w:cs="Times New Roman"/>
-          <w:color w:val="000000" w:themeColor="text1"/>
-          <w:lang w:val="en-GB"/>
-        </w:rPr>
-        <w:t>). Sensitive hosts were not detected in either treatment after 5 dpi. SM phenotypes occurred at a low frequency at all timep</w:t>
-      </w:r>
-      <w:r>
-        <w:rPr>
-          <w:rFonts w:ascii="Times New Roman" w:hAnsi="Times New Roman" w:cs="Times New Roman"/>
-          <w:color w:val="000000" w:themeColor="text1"/>
-          <w:lang w:val="en-GB"/>
-        </w:rPr>
-        <w:t>oints in the 1-clone treatment, and</w:t>
-      </w:r>
-      <w:r>
-        <w:rPr>
-          <w:rFonts w:ascii="Times New Roman" w:hAnsi="Times New Roman" w:cs="Times New Roman"/>
-          <w:color w:val="000000" w:themeColor="text1"/>
-          <w:lang w:val="en-GB"/>
-        </w:rPr>
-        <w:t xml:space="preserve"> significantly fewer were found in the 5-clone treatment, with no SM hosts detected at 7 dpi in this treatment. </w:t>
-      </w:r>
-      <w:r>
-        <w:rPr>
-          <w:rFonts w:ascii="Times New Roman" w:hAnsi="Times New Roman" w:cs="Times New Roman"/>
-          <w:color w:val="000000" w:themeColor="text1"/>
-          <w:lang w:val="en-GB"/>
-        </w:rPr>
-        <w:t>There were no statistically significant differences in the number of acquired spacers per clone between treatments, with the exception of 5 dpi, where average spacer number was high</w:t>
-      </w:r>
-      <w:r>
-        <w:rPr>
-          <w:rFonts w:ascii="Times New Roman" w:hAnsi="Times New Roman" w:cs="Times New Roman"/>
-          <w:color w:val="000000" w:themeColor="text1"/>
-          <w:lang w:val="en-GB"/>
-        </w:rPr>
-        <w:t>er</w:t>
-      </w:r>
-      <w:r>
-        <w:rPr>
-          <w:rFonts w:ascii="Times New Roman" w:hAnsi="Times New Roman" w:cs="Times New Roman"/>
-          <w:color w:val="000000" w:themeColor="text1"/>
-          <w:lang w:val="en-GB"/>
-        </w:rPr>
-        <w:t xml:space="preserve"> in the 5-clone treatment</w:t>
-      </w:r>
-      <w:r>
-        <w:rPr>
-          <w:rFonts w:ascii="Times New Roman" w:hAnsi="Times New Roman" w:cs="Times New Roman"/>
-          <w:color w:val="000000" w:themeColor="text1"/>
-          <w:lang w:val="en-GB"/>
-        </w:rPr>
-        <w:t xml:space="preserve"> (</w:t>
-      </w:r>
-      <w:r>
-        <w:rPr>
-          <w:rFonts w:ascii="Times New Roman" w:hAnsi="Times New Roman" w:cs="Times New Roman"/>
-          <w:b/>
-          <w:color w:val="000000" w:themeColor="text1"/>
-          <w:lang w:val="en-GB"/>
-        </w:rPr>
-        <w:t xml:space="preserve">Figures 4C </w:t>
-      </w:r>
-      <w:r>
-        <w:rPr>
-          <w:rFonts w:ascii="Times New Roman" w:hAnsi="Times New Roman" w:cs="Times New Roman"/>
-          <w:color w:val="000000" w:themeColor="text1"/>
-          <w:lang w:val="en-GB"/>
-        </w:rPr>
-        <w:t xml:space="preserve">&amp; </w:t>
-      </w:r>
-      <w:r>
-        <w:rPr>
-          <w:rFonts w:ascii="Times New Roman" w:hAnsi="Times New Roman" w:cs="Times New Roman"/>
-          <w:b/>
-          <w:color w:val="000000" w:themeColor="text1"/>
-          <w:lang w:val="en-GB"/>
-        </w:rPr>
-        <w:t>D</w:t>
-      </w:r>
-      <w:r>
-        <w:rPr>
-          <w:rFonts w:ascii="Times New Roman" w:hAnsi="Times New Roman" w:cs="Times New Roman"/>
-          <w:color w:val="000000" w:themeColor="text1"/>
-          <w:lang w:val="en-GB"/>
-        </w:rPr>
-        <w:t>)</w:t>
-      </w:r>
-      <w:r>
-        <w:rPr>
-          <w:rFonts w:ascii="Times New Roman" w:hAnsi="Times New Roman" w:cs="Times New Roman"/>
-          <w:color w:val="000000" w:themeColor="text1"/>
-          <w:lang w:val="en-GB"/>
-        </w:rPr>
-        <w:t>. Together, the immune phenotype and spacer sequence data show that c</w:t>
-      </w:r>
-      <w:r>
-        <w:rPr>
-          <w:rFonts w:ascii="Times New Roman" w:hAnsi="Times New Roman" w:cs="Times New Roman"/>
-          <w:color w:val="000000" w:themeColor="text1"/>
-          <w:lang w:val="en-GB"/>
-        </w:rPr>
-        <w:t xml:space="preserve">oexistence of </w:t>
-      </w:r>
-      <w:r>
-        <w:rPr>
-          <w:rFonts w:ascii="Times New Roman" w:hAnsi="Times New Roman" w:cs="Times New Roman"/>
-          <w:color w:val="000000" w:themeColor="text1"/>
-          <w:lang w:val="en-GB"/>
-        </w:rPr>
-        <w:t xml:space="preserve">bacteria and </w:t>
-      </w:r>
-      <w:r>
-        <w:rPr>
-          <w:rFonts w:ascii="Times New Roman" w:hAnsi="Times New Roman" w:cs="Times New Roman"/>
-          <w:color w:val="000000" w:themeColor="text1"/>
-          <w:lang w:val="en-GB"/>
-        </w:rPr>
-        <w:t>phage</w:t>
-      </w:r>
-      <w:r>
-        <w:rPr>
-          <w:rFonts w:ascii="Times New Roman" w:hAnsi="Times New Roman" w:cs="Times New Roman"/>
-          <w:color w:val="000000" w:themeColor="text1"/>
-          <w:lang w:val="en-GB"/>
-        </w:rPr>
-        <w:t xml:space="preserve"> in both treatments</w:t>
-      </w:r>
-      <w:r>
-        <w:rPr>
-          <w:rFonts w:ascii="Times New Roman" w:hAnsi="Times New Roman" w:cs="Times New Roman"/>
-          <w:color w:val="000000" w:themeColor="text1"/>
-          <w:lang w:val="en-GB"/>
-        </w:rPr>
-        <w:t>, as well as the coevolutionary dynamics we observed,</w:t>
-      </w:r>
-      <w:r>
-        <w:rPr>
-          <w:rFonts w:ascii="Times New Roman" w:hAnsi="Times New Roman" w:cs="Times New Roman"/>
-          <w:color w:val="000000" w:themeColor="text1"/>
-          <w:lang w:val="en-GB"/>
-        </w:rPr>
-        <w:t xml:space="preserve"> </w:t>
-      </w:r>
-      <w:r>
-        <w:rPr>
-          <w:rFonts w:ascii="Times New Roman" w:hAnsi="Times New Roman" w:cs="Times New Roman"/>
-          <w:color w:val="000000" w:themeColor="text1"/>
-          <w:lang w:val="en-GB"/>
-        </w:rPr>
-        <w:t xml:space="preserve">occurred </w:t>
-      </w:r>
-      <w:r>
-        <w:rPr>
-          <w:rFonts w:ascii="Times New Roman" w:hAnsi="Times New Roman" w:cs="Times New Roman"/>
-          <w:color w:val="000000" w:themeColor="text1"/>
-          <w:lang w:val="en-GB"/>
-        </w:rPr>
-        <w:t>against a host background composed</w:t>
-      </w:r>
-      <w:r>
-        <w:rPr>
-          <w:rFonts w:ascii="Times New Roman" w:hAnsi="Times New Roman" w:cs="Times New Roman"/>
-          <w:color w:val="000000" w:themeColor="text1"/>
-          <w:lang w:val="en-GB"/>
-        </w:rPr>
-        <w:t xml:space="preserve"> mostly of CRISPR hosts with multiple spacers</w:t>
-      </w:r>
-    </w:p>
-    <w:p>
-      <w:pPr>
-        <w:spacing w:line="276" w:lineRule="auto"/>
-        <w:rPr>
-          <w:rFonts w:ascii="Times New Roman" w:hAnsi="Times New Roman" w:cs="Times New Roman"/>
-          <w:color w:val="000000" w:themeColor="text1"/>
-          <w:lang w:val="en-GB"/>
-        </w:rPr>
-      </w:pPr>
-    </w:p>
-    <w:p>
-      <w:pPr>
-        <w:spacing w:line="276" w:lineRule="auto"/>
-        <w:rPr>
-          <w:rFonts w:ascii="Times New Roman" w:hAnsi="Times New Roman" w:cs="Times New Roman"/>
-          <w:lang w:val="en-GB"/>
-        </w:rPr>
-      </w:pPr>
-    </w:p>
-    <w:p>
-      <w:pPr>
-        <w:spacing w:line="276" w:lineRule="auto"/>
-        <w:rPr>
-          <w:rFonts w:ascii="Times New Roman" w:hAnsi="Times New Roman" w:cs="Times New Roman"/>
-          <w:color w:val="FF0000"/>
-          <w:lang w:val="en-GB"/>
-        </w:rPr>
-      </w:pPr>
-    </w:p>
-    <w:p>
-      <w:pPr>
-        <w:spacing w:line="276" w:lineRule="auto"/>
-        <w:rPr>
-          <w:rFonts w:ascii="Times New Roman" w:eastAsiaTheme="majorEastAsia" w:hAnsi="Times New Roman" w:cs="Times New Roman"/>
-          <w:color w:val="2F5496" w:themeColor="accent1" w:themeShade="BF"/>
-          <w:sz w:val="32"/>
-          <w:szCs w:val="32"/>
-          <w:lang w:val="en-GB"/>
-        </w:rPr>
-      </w:pPr>
-      <w:r>
-        <w:rPr>
-          <w:rFonts w:ascii="Times New Roman" w:hAnsi="Times New Roman" w:cs="Times New Roman"/>
           <w:lang w:val="en-GB"/>
         </w:rPr>
         <w:br w:type="page"/>
@@ -7113,17 +8081,21 @@
     <w:p>
       <w:pPr>
         <w:pStyle w:val="Heading1"/>
-        <w:spacing w:line="276" w:lineRule="auto"/>
+        <w:spacing w:line="360" w:lineRule="auto"/>
       </w:pPr>
       <w:r>
         <w:lastRenderedPageBreak/>
         <w:t>Discussion</w:t>
       </w:r>
     </w:p>
-    <w:p/>
-    <w:p>
-      <w:pPr>
-        <w:spacing w:line="276" w:lineRule="auto"/>
+    <w:p>
+      <w:pPr>
+        <w:spacing w:line="360" w:lineRule="auto"/>
+      </w:pPr>
+    </w:p>
+    <w:p>
+      <w:pPr>
+        <w:spacing w:line="360" w:lineRule="auto"/>
         <w:rPr>
           <w:rFonts w:ascii="Times New Roman" w:hAnsi="Times New Roman" w:cs="Times New Roman"/>
         </w:rPr>
@@ -7170,7 +8142,19 @@
         <w:rPr>
           <w:rFonts w:ascii="Times New Roman" w:hAnsi="Times New Roman" w:cs="Times New Roman"/>
         </w:rPr>
-        <w:t xml:space="preserve"> coexist over multiple generations, compared to a control treatment. This effect was similar in both diversity treatments. Our timeshift and infectivity/resistance evolution data</w:t>
+        <w:t xml:space="preserve"> coexist over multiple generations, compared to a control treatment. This effect was similar in both diversity treatments. Our </w:t>
+      </w:r>
+      <w:r>
+        <w:rPr>
+          <w:rFonts w:ascii="Times New Roman" w:hAnsi="Times New Roman" w:cs="Times New Roman"/>
+        </w:rPr>
+        <w:t>time-shift</w:t>
+      </w:r>
+      <w:r>
+        <w:rPr>
+          <w:rFonts w:ascii="Times New Roman" w:hAnsi="Times New Roman" w:cs="Times New Roman"/>
+        </w:rPr>
+        <w:t xml:space="preserve"> and infectivity/resistance evolution data</w:t>
       </w:r>
       <w:r>
         <w:rPr>
@@ -7218,7 +8202,21 @@
         <w:rPr>
           <w:rFonts w:ascii="Times New Roman" w:hAnsi="Times New Roman" w:cs="Times New Roman"/>
         </w:rPr>
-        <w:t xml:space="preserve">. A weak arms race dynamic (ARD), with </w:t>
+        <w:t xml:space="preserve">. </w:t>
+      </w:r>
+      <w:proofErr w:type="gramStart"/>
+      <w:r>
+        <w:rPr>
+          <w:rFonts w:ascii="Times New Roman" w:hAnsi="Times New Roman" w:cs="Times New Roman"/>
+        </w:rPr>
+        <w:t>A weak arms</w:t>
+      </w:r>
+      <w:proofErr w:type="gramEnd"/>
+      <w:r>
+        <w:rPr>
+          <w:rFonts w:ascii="Times New Roman" w:hAnsi="Times New Roman" w:cs="Times New Roman"/>
+        </w:rPr>
+        <w:t xml:space="preserve"> race dynamic (ARD), with </w:t>
       </w:r>
       <w:r>
         <w:rPr>
@@ -7284,13 +8282,62 @@
         <w:rPr>
           <w:rFonts w:ascii="Times New Roman" w:hAnsi="Times New Roman" w:cs="Times New Roman"/>
         </w:rPr>
+        <w:t xml:space="preserve">time-shift data suggests that </w:t>
+      </w:r>
+      <w:r>
+        <w:rPr>
+          <w:rFonts w:ascii="Times New Roman" w:hAnsi="Times New Roman" w:cs="Times New Roman"/>
+        </w:rPr>
         <w:t xml:space="preserve">coexistence in the 5-clone treatment was likely driven by </w:t>
       </w:r>
       <w:r>
         <w:rPr>
           <w:rFonts w:ascii="Times New Roman" w:hAnsi="Times New Roman" w:cs="Times New Roman"/>
         </w:rPr>
-        <w:t xml:space="preserve">a fluctuating selection dynamic (FSD), in which </w:t>
+        <w:t>a fluctuating selection dynamic (FSD)</w:t>
+      </w:r>
+      <w:r>
+        <w:rPr>
+          <w:rFonts w:ascii="Times New Roman" w:hAnsi="Times New Roman" w:cs="Times New Roman"/>
+        </w:rPr>
+        <w:t xml:space="preserve"> </w:t>
+      </w:r>
+      <w:r>
+        <w:rPr>
+          <w:rFonts w:ascii="Times New Roman" w:hAnsi="Times New Roman" w:cs="Times New Roman"/>
+        </w:rPr>
+        <w:fldChar w:fldCharType="begin"/>
+      </w:r>
+      <w:r>
+        <w:rPr>
+          <w:rFonts w:ascii="Times New Roman" w:hAnsi="Times New Roman" w:cs="Times New Roman"/>
+        </w:rPr>
+        <w:instrText xml:space="preserve"> ADDIN EN.CITE &lt;EndNote&gt;&lt;Cite&gt;&lt;Author&gt;Decaestecker&lt;/Author&gt;&lt;Year&gt;2008&lt;/Year&gt;&lt;RecNum&gt;315&lt;/RecNum&gt;&lt;DisplayText&gt;[53]&lt;/DisplayText&gt;&lt;record&gt;&lt;rec-number&gt;315&lt;/rec-number&gt;&lt;foreign-keys&gt;&lt;key app="EN" db-id="es529ptxovvregexae9v20vfwwzddw2zv59z" timestamp="1547462814"&gt;315&lt;/key&gt;&lt;/foreign-keys&gt;&lt;ref-type name="Journal Article"&gt;17&lt;/ref-type&gt;&lt;contributors&gt;&lt;authors&gt;&lt;author&gt;Decaestecker, E.&lt;/author&gt;&lt;author&gt;Gaba, S.&lt;/author&gt;&lt;author&gt;Raeymaekers, J. A.&lt;/author&gt;&lt;author&gt;Stoks, R.&lt;/author&gt;&lt;author&gt;Van Kerckhoven, L.&lt;/author&gt;&lt;author&gt;Ebert, D.&lt;/author&gt;&lt;author&gt; De Meester, L.&lt;/author&gt;&lt;/authors&gt;&lt;/contributors&gt;&lt;titles&gt;&lt;title&gt;Host-parasite &amp;apos;Red Queen&amp;apos; dynamics archived in pond sediment&lt;/title&gt;&lt;secondary-title&gt;Nature&lt;/secondary-title&gt;&lt;/titles&gt;&lt;periodical&gt;&lt;full-title&gt;Nature&lt;/full-title&gt;&lt;/periodical&gt;&lt;pages&gt;870-3&lt;/pages&gt;&lt;volume&gt;450&lt;/volume&gt;&lt;number&gt;7171&lt;/number&gt;&lt;dates&gt;&lt;year&gt;2008&lt;/year&gt;&lt;/dates&gt;&lt;urls&gt;&lt;/urls&gt;&lt;electronic-resource-num&gt;10.1038/nature06291&lt;/electronic-resource-num&gt;&lt;/record&gt;&lt;/Cite&gt;&lt;/EndNote&gt;</w:instrText>
+      </w:r>
+      <w:r>
+        <w:rPr>
+          <w:rFonts w:ascii="Times New Roman" w:hAnsi="Times New Roman" w:cs="Times New Roman"/>
+        </w:rPr>
+        <w:fldChar w:fldCharType="separate"/>
+      </w:r>
+      <w:r>
+        <w:rPr>
+          <w:rFonts w:ascii="Times New Roman" w:hAnsi="Times New Roman" w:cs="Times New Roman"/>
+          <w:noProof/>
+        </w:rPr>
+        <w:t>[53]</w:t>
+      </w:r>
+      <w:r>
+        <w:rPr>
+          <w:rFonts w:ascii="Times New Roman" w:hAnsi="Times New Roman" w:cs="Times New Roman"/>
+        </w:rPr>
+        <w:fldChar w:fldCharType="end"/>
+      </w:r>
+      <w:r>
+        <w:rPr>
+          <w:rFonts w:ascii="Times New Roman" w:hAnsi="Times New Roman" w:cs="Times New Roman"/>
+        </w:rPr>
+        <w:t xml:space="preserve">, in which </w:t>
       </w:r>
       <w:r>
         <w:rPr>
@@ -7338,20 +8385,590 @@
         <w:rPr>
           <w:rFonts w:ascii="Times New Roman" w:hAnsi="Times New Roman" w:cs="Times New Roman"/>
         </w:rPr>
-        <w:t xml:space="preserve">of CRISPR-mediated immunity. </w:t>
-      </w:r>
-    </w:p>
-    <w:p>
-      <w:pPr>
-        <w:spacing w:line="276" w:lineRule="auto"/>
-        <w:rPr>
-          <w:rFonts w:ascii="Times New Roman" w:hAnsi="Times New Roman" w:cs="Times New Roman"/>
-        </w:rPr>
-      </w:pPr>
-    </w:p>
-    <w:p>
-      <w:pPr>
-        <w:spacing w:line="276" w:lineRule="auto"/>
+        <w:t>of CRISPR-mediated immunity.</w:t>
+      </w:r>
+    </w:p>
+    <w:p>
+      <w:pPr>
+        <w:spacing w:line="360" w:lineRule="auto"/>
+        <w:rPr>
+          <w:rFonts w:ascii="Times New Roman" w:hAnsi="Times New Roman" w:cs="Times New Roman"/>
+        </w:rPr>
+      </w:pPr>
+    </w:p>
+    <w:p>
+      <w:pPr>
+        <w:spacing w:line="360" w:lineRule="auto"/>
+        <w:rPr>
+          <w:rFonts w:ascii="Times New Roman" w:hAnsi="Times New Roman" w:cs="Times New Roman"/>
+          <w:i/>
+          <w:color w:val="000000" w:themeColor="text1"/>
+        </w:rPr>
+      </w:pPr>
+      <w:r>
+        <w:rPr>
+          <w:rFonts w:ascii="Times New Roman" w:hAnsi="Times New Roman" w:cs="Times New Roman"/>
+          <w:color w:val="000000" w:themeColor="text1"/>
+        </w:rPr>
+        <w:t xml:space="preserve">The observation that bacteria-phage coexistence can be explained by a FSD experimentally demonstrates that this coevolutionary dynamic is possible </w:t>
+      </w:r>
+      <w:r>
+        <w:rPr>
+          <w:rFonts w:ascii="Times New Roman" w:hAnsi="Times New Roman" w:cs="Times New Roman"/>
+          <w:color w:val="000000" w:themeColor="text1"/>
+        </w:rPr>
+        <w:t>in CRISPR-phage interactions. Our experimental design</w:t>
+      </w:r>
+      <w:r>
+        <w:rPr>
+          <w:rFonts w:ascii="Times New Roman" w:hAnsi="Times New Roman" w:cs="Times New Roman"/>
+          <w:color w:val="000000" w:themeColor="text1"/>
+        </w:rPr>
+        <w:t xml:space="preserve"> enabled a more realistic scenario of repeated restrictions of host diversity </w:t>
+      </w:r>
+      <w:r>
+        <w:rPr>
+          <w:rFonts w:ascii="Times New Roman" w:hAnsi="Times New Roman" w:cs="Times New Roman"/>
+          <w:color w:val="000000" w:themeColor="text1"/>
+        </w:rPr>
+        <w:t>while</w:t>
+      </w:r>
+      <w:r>
+        <w:rPr>
+          <w:rFonts w:ascii="Times New Roman" w:hAnsi="Times New Roman" w:cs="Times New Roman"/>
+          <w:color w:val="000000" w:themeColor="text1"/>
+        </w:rPr>
+        <w:t xml:space="preserve"> </w:t>
+      </w:r>
+      <w:r>
+        <w:rPr>
+          <w:rFonts w:ascii="Times New Roman" w:hAnsi="Times New Roman" w:cs="Times New Roman"/>
+          <w:color w:val="000000" w:themeColor="text1"/>
+        </w:rPr>
+        <w:t>reducing</w:t>
+      </w:r>
+      <w:r>
+        <w:rPr>
+          <w:rFonts w:ascii="Times New Roman" w:hAnsi="Times New Roman" w:cs="Times New Roman"/>
+          <w:color w:val="000000" w:themeColor="text1"/>
+        </w:rPr>
+        <w:t>, to the best of our ability, the confounding effects of phage dilution</w:t>
+      </w:r>
+      <w:r>
+        <w:rPr>
+          <w:rFonts w:ascii="Times New Roman" w:hAnsi="Times New Roman" w:cs="Times New Roman"/>
+          <w:color w:val="000000" w:themeColor="text1"/>
+        </w:rPr>
+        <w:t xml:space="preserve"> </w:t>
+      </w:r>
+      <w:r>
+        <w:rPr>
+          <w:rFonts w:ascii="Times New Roman" w:hAnsi="Times New Roman" w:cs="Times New Roman"/>
+          <w:color w:val="000000" w:themeColor="text1"/>
+        </w:rPr>
+        <w:fldChar w:fldCharType="begin"/>
+      </w:r>
+      <w:r>
+        <w:rPr>
+          <w:rFonts w:ascii="Times New Roman" w:hAnsi="Times New Roman" w:cs="Times New Roman"/>
+          <w:color w:val="000000" w:themeColor="text1"/>
+        </w:rPr>
+        <w:instrText xml:space="preserve"> ADDIN EN.CITE &lt;EndNote&gt;&lt;Cite&gt;&lt;Author&gt;Common&lt;/Author&gt;&lt;Year&gt;2019&lt;/Year&gt;&lt;RecNum&gt;311&lt;/RecNum&gt;&lt;DisplayText&gt;[39]&lt;/DisplayText&gt;&lt;record&gt;&lt;rec-number&gt;311&lt;/rec-number&gt;&lt;foreign-keys&gt;&lt;key app="EN" db-id="es529ptxovvregexae9v20vfwwzddw2zv59z" timestamp="1546870345"&gt;311&lt;/key&gt;&lt;/foreign-keys&gt;&lt;ref-type name="Journal Article"&gt;17&lt;/ref-type&gt;&lt;contributors&gt;&lt;authors&gt;&lt;author&gt;Common, Jack&lt;/author&gt;&lt;author&gt;Westra, Edze R.&lt;/author&gt;&lt;/authors&gt;&lt;/contributors&gt;&lt;titles&gt;&lt;title&gt;CRISPR evolution and bacteriophage persistence in the context of population bottlenecks&lt;/title&gt;&lt;secondary-title&gt;RNA Biology&lt;/secondary-title&gt;&lt;/titles&gt;&lt;periodical&gt;&lt;full-title&gt;RNA Biology&lt;/full-title&gt;&lt;/periodical&gt;&lt;dates&gt;&lt;year&gt;2019&lt;/year&gt;&lt;/dates&gt;&lt;urls&gt;&lt;/urls&gt;&lt;/record&gt;&lt;/Cite&gt;&lt;/EndNote&gt;</w:instrText>
+      </w:r>
+      <w:r>
+        <w:rPr>
+          <w:rFonts w:ascii="Times New Roman" w:hAnsi="Times New Roman" w:cs="Times New Roman"/>
+          <w:color w:val="000000" w:themeColor="text1"/>
+        </w:rPr>
+        <w:fldChar w:fldCharType="separate"/>
+      </w:r>
+      <w:r>
+        <w:rPr>
+          <w:rFonts w:ascii="Times New Roman" w:hAnsi="Times New Roman" w:cs="Times New Roman"/>
+          <w:noProof/>
+          <w:color w:val="000000" w:themeColor="text1"/>
+        </w:rPr>
+        <w:t>[39]</w:t>
+      </w:r>
+      <w:r>
+        <w:rPr>
+          <w:rFonts w:ascii="Times New Roman" w:hAnsi="Times New Roman" w:cs="Times New Roman"/>
+          <w:color w:val="000000" w:themeColor="text1"/>
+        </w:rPr>
+        <w:fldChar w:fldCharType="end"/>
+      </w:r>
+      <w:r>
+        <w:rPr>
+          <w:rFonts w:ascii="Times New Roman" w:hAnsi="Times New Roman" w:cs="Times New Roman"/>
+          <w:color w:val="000000" w:themeColor="text1"/>
+        </w:rPr>
+        <w:t xml:space="preserve"> and </w:t>
+      </w:r>
+      <w:r>
+        <w:rPr>
+          <w:rFonts w:ascii="Times New Roman" w:hAnsi="Times New Roman" w:cs="Times New Roman"/>
+          <w:color w:val="000000" w:themeColor="text1"/>
+        </w:rPr>
+        <w:t xml:space="preserve">host density on pathogen spread </w:t>
+      </w:r>
+      <w:r>
+        <w:rPr>
+          <w:rFonts w:ascii="Times New Roman" w:hAnsi="Times New Roman" w:cs="Times New Roman"/>
+          <w:color w:val="000000" w:themeColor="text1"/>
+        </w:rPr>
+        <w:fldChar w:fldCharType="begin"/>
+      </w:r>
+      <w:r>
+        <w:rPr>
+          <w:rFonts w:ascii="Times New Roman" w:hAnsi="Times New Roman" w:cs="Times New Roman"/>
+          <w:color w:val="000000" w:themeColor="text1"/>
+        </w:rPr>
+        <w:instrText xml:space="preserve"> ADDIN EN.CITE &lt;EndNote&gt;&lt;Cite&gt;&lt;Author&gt;Lively&lt;/Author&gt;&lt;Year&gt;2010&lt;/Year&gt;&lt;RecNum&gt;123&lt;/RecNum&gt;&lt;DisplayText&gt;[54]&lt;/DisplayText&gt;&lt;record&gt;&lt;rec-number&gt;123&lt;/rec-number&gt;&lt;foreign-keys&gt;&lt;key app="EN" db-id="es529ptxovvregexae9v20vfwwzddw2zv59z" timestamp="1485363445"&gt;123&lt;/key&gt;&lt;/foreign-keys&gt;&lt;ref-type name="Journal Article"&gt;17&lt;/ref-type&gt;&lt;contributors&gt;&lt;authors&gt;&lt;author&gt;Lively, C. M.&lt;/author&gt;&lt;/authors&gt;&lt;/contributors&gt;&lt;titles&gt;&lt;title&gt;An epidemiological model of host–parasite coevolution and sex&lt;/title&gt;&lt;secondary-title&gt;Journal of Evolutionary Biology&lt;/secondary-title&gt;&lt;/titles&gt;&lt;periodical&gt;&lt;full-title&gt;Journal of Evolutionary Biology&lt;/full-title&gt;&lt;/periodical&gt;&lt;pages&gt;1490-1497&lt;/pages&gt;&lt;volume&gt;23&lt;/volume&gt;&lt;number&gt;7&lt;/number&gt;&lt;keywords&gt;&lt;keyword&gt;coevolution&lt;/keyword&gt;&lt;keyword&gt;epidemiology&lt;/keyword&gt;&lt;keyword&gt;host–parasite interactions&lt;/keyword&gt;&lt;keyword&gt;Red Queen dynamics&lt;/keyword&gt;&lt;keyword&gt;Red Queen hypothesis&lt;/keyword&gt;&lt;/keywords&gt;&lt;dates&gt;&lt;year&gt;2010&lt;/year&gt;&lt;/dates&gt;&lt;publisher&gt;Blackwell Publishing Ltd&lt;/publisher&gt;&lt;isbn&gt;1420-9101&lt;/isbn&gt;&lt;urls&gt;&lt;related-urls&gt;&lt;url&gt;http://dx.doi.org/10.1111/j.1420-9101.2010.02017.x&lt;/url&gt;&lt;/related-urls&gt;&lt;/urls&gt;&lt;electronic-resource-num&gt;10.1111/j.1420-9101.2010.02017.x&lt;/electronic-resource-num&gt;&lt;/record&gt;&lt;/Cite&gt;&lt;/EndNote&gt;</w:instrText>
+      </w:r>
+      <w:r>
+        <w:rPr>
+          <w:rFonts w:ascii="Times New Roman" w:hAnsi="Times New Roman" w:cs="Times New Roman"/>
+          <w:color w:val="000000" w:themeColor="text1"/>
+        </w:rPr>
+        <w:fldChar w:fldCharType="separate"/>
+      </w:r>
+      <w:r>
+        <w:rPr>
+          <w:rFonts w:ascii="Times New Roman" w:hAnsi="Times New Roman" w:cs="Times New Roman"/>
+          <w:noProof/>
+          <w:color w:val="000000" w:themeColor="text1"/>
+        </w:rPr>
+        <w:t>[54]</w:t>
+      </w:r>
+      <w:r>
+        <w:rPr>
+          <w:rFonts w:ascii="Times New Roman" w:hAnsi="Times New Roman" w:cs="Times New Roman"/>
+          <w:color w:val="000000" w:themeColor="text1"/>
+        </w:rPr>
+        <w:fldChar w:fldCharType="end"/>
+      </w:r>
+      <w:r>
+        <w:rPr>
+          <w:rFonts w:ascii="Times New Roman" w:hAnsi="Times New Roman" w:cs="Times New Roman"/>
+          <w:color w:val="000000" w:themeColor="text1"/>
+        </w:rPr>
+        <w:t xml:space="preserve">. </w:t>
+      </w:r>
+      <w:r>
+        <w:rPr>
+          <w:rFonts w:ascii="Times New Roman" w:hAnsi="Times New Roman" w:cs="Times New Roman"/>
+          <w:color w:val="000000" w:themeColor="text1"/>
+        </w:rPr>
+        <w:t xml:space="preserve">While we concede that our experimental conditions are necessarily vastly simplified compared to those found in natural environments, our observations </w:t>
+      </w:r>
+      <w:r>
+        <w:rPr>
+          <w:rFonts w:ascii="Times New Roman" w:hAnsi="Times New Roman" w:cs="Times New Roman"/>
+          <w:color w:val="000000" w:themeColor="text1"/>
+        </w:rPr>
+        <w:t>reveal at least some of the requirements for FSD in coexisting bacteria-</w:t>
+      </w:r>
+      <w:r>
+        <w:rPr>
+          <w:rFonts w:ascii="Times New Roman" w:hAnsi="Times New Roman" w:cs="Times New Roman"/>
+          <w:color w:val="000000" w:themeColor="text1"/>
+        </w:rPr>
+        <w:t>phage populations. More broadly</w:t>
+      </w:r>
+      <w:r>
+        <w:rPr>
+          <w:rFonts w:ascii="Times New Roman" w:hAnsi="Times New Roman" w:cs="Times New Roman"/>
+          <w:color w:val="000000" w:themeColor="text1"/>
+        </w:rPr>
+        <w:t xml:space="preserve"> we have experimentally shown that evolutionary predictions derived from mathematical modelling, namely that a matching allele </w:t>
+      </w:r>
+      <w:r>
+        <w:rPr>
+          <w:rFonts w:ascii="Times New Roman" w:hAnsi="Times New Roman" w:cs="Times New Roman"/>
+          <w:color w:val="000000" w:themeColor="text1"/>
+        </w:rPr>
+        <w:t xml:space="preserve">(MA) </w:t>
+      </w:r>
+      <w:r>
+        <w:rPr>
+          <w:rFonts w:ascii="Times New Roman" w:hAnsi="Times New Roman" w:cs="Times New Roman"/>
+          <w:color w:val="000000" w:themeColor="text1"/>
+        </w:rPr>
+        <w:t xml:space="preserve">genetic architecture of infectivity/resistance </w:t>
+      </w:r>
+      <w:r>
+        <w:rPr>
+          <w:rFonts w:ascii="Times New Roman" w:hAnsi="Times New Roman" w:cs="Times New Roman"/>
+          <w:color w:val="000000" w:themeColor="text1"/>
+        </w:rPr>
+        <w:fldChar w:fldCharType="begin"/>
+      </w:r>
+      <w:r>
+        <w:rPr>
+          <w:rFonts w:ascii="Times New Roman" w:hAnsi="Times New Roman" w:cs="Times New Roman"/>
+          <w:color w:val="000000" w:themeColor="text1"/>
+        </w:rPr>
+        <w:instrText xml:space="preserve"> ADDIN EN.CITE &lt;EndNote&gt;&lt;Cite&gt;&lt;Author&gt;Agrawal&lt;/Author&gt;&lt;Year&gt;2002&lt;/Year&gt;&lt;RecNum&gt;59&lt;/RecNum&gt;&lt;DisplayText&gt;[35]&lt;/DisplayText&gt;&lt;record&gt;&lt;rec-number&gt;59&lt;/rec-number&gt;&lt;foreign-keys&gt;&lt;key app="EN" db-id="es529ptxovvregexae9v20vfwwzddw2zv59z" timestamp="1477668135"&gt;59&lt;/key&gt;&lt;key app="ENWeb" db-id=""&gt;0&lt;/key&gt;&lt;/foreign-keys&gt;&lt;ref-type name="Journal Article"&gt;17&lt;/ref-type&gt;&lt;contributors&gt;&lt;authors&gt;&lt;author&gt;Agrawal, Aneil&lt;/author&gt;&lt;author&gt;Lively, Curtis M&lt;/author&gt;&lt;/authors&gt;&lt;/contributors&gt;&lt;titles&gt;&lt;title&gt;Infection genetics: gene-for-gene versus matching-alleles models and all points in between&lt;/title&gt;&lt;secondary-title&gt;Evolutionary Ecology Research&lt;/secondary-title&gt;&lt;/titles&gt;&lt;periodical&gt;&lt;full-title&gt;Evolutionary Ecology Research&lt;/full-title&gt;&lt;/periodical&gt;&lt;pages&gt;79-90&lt;/pages&gt;&lt;volume&gt;4&lt;/volume&gt;&lt;number&gt;1&lt;/number&gt;&lt;dates&gt;&lt;year&gt;2002&lt;/year&gt;&lt;/dates&gt;&lt;isbn&gt;1522-0613&lt;/isbn&gt;&lt;urls&gt;&lt;/urls&gt;&lt;/record&gt;&lt;/Cite&gt;&lt;/EndNote&gt;</w:instrText>
+      </w:r>
+      <w:r>
+        <w:rPr>
+          <w:rFonts w:ascii="Times New Roman" w:hAnsi="Times New Roman" w:cs="Times New Roman"/>
+          <w:color w:val="000000" w:themeColor="text1"/>
+        </w:rPr>
+        <w:fldChar w:fldCharType="separate"/>
+      </w:r>
+      <w:r>
+        <w:rPr>
+          <w:rFonts w:ascii="Times New Roman" w:hAnsi="Times New Roman" w:cs="Times New Roman"/>
+          <w:noProof/>
+          <w:color w:val="000000" w:themeColor="text1"/>
+        </w:rPr>
+        <w:t>[35]</w:t>
+      </w:r>
+      <w:r>
+        <w:rPr>
+          <w:rFonts w:ascii="Times New Roman" w:hAnsi="Times New Roman" w:cs="Times New Roman"/>
+          <w:color w:val="000000" w:themeColor="text1"/>
+        </w:rPr>
+        <w:fldChar w:fldCharType="end"/>
+      </w:r>
+      <w:r>
+        <w:rPr>
+          <w:rFonts w:ascii="Times New Roman" w:hAnsi="Times New Roman" w:cs="Times New Roman"/>
+          <w:color w:val="000000" w:themeColor="text1"/>
+        </w:rPr>
+        <w:t>,</w:t>
+      </w:r>
+      <w:r>
+        <w:rPr>
+          <w:rFonts w:ascii="Times New Roman" w:hAnsi="Times New Roman" w:cs="Times New Roman"/>
+          <w:color w:val="000000" w:themeColor="text1"/>
+        </w:rPr>
+        <w:t xml:space="preserve"> can be replicated </w:t>
+      </w:r>
+      <w:r>
+        <w:rPr>
+          <w:rFonts w:ascii="Times New Roman" w:hAnsi="Times New Roman" w:cs="Times New Roman"/>
+          <w:color w:val="000000" w:themeColor="text1"/>
+        </w:rPr>
+        <w:t>in a living host-pathogen system</w:t>
+      </w:r>
+      <w:r>
+        <w:rPr>
+          <w:rFonts w:ascii="Times New Roman" w:hAnsi="Times New Roman" w:cs="Times New Roman"/>
+          <w:i/>
+          <w:color w:val="000000" w:themeColor="text1"/>
+        </w:rPr>
+        <w:t>.</w:t>
+      </w:r>
+    </w:p>
+    <w:p>
+      <w:pPr>
+        <w:spacing w:line="360" w:lineRule="auto"/>
+        <w:rPr>
+          <w:rFonts w:ascii="Times New Roman" w:hAnsi="Times New Roman" w:cs="Times New Roman"/>
+          <w:i/>
+          <w:color w:val="000000" w:themeColor="text1"/>
+        </w:rPr>
+      </w:pPr>
+    </w:p>
+    <w:p>
+      <w:pPr>
+        <w:spacing w:line="360" w:lineRule="auto"/>
+        <w:rPr>
+          <w:rFonts w:ascii="Times New Roman" w:hAnsi="Times New Roman" w:cs="Times New Roman"/>
+        </w:rPr>
+      </w:pPr>
+      <w:r>
+        <w:rPr>
+          <w:rFonts w:ascii="Times New Roman" w:hAnsi="Times New Roman" w:cs="Times New Roman"/>
+        </w:rPr>
+        <w:t xml:space="preserve">A </w:t>
+      </w:r>
+      <w:r>
+        <w:rPr>
+          <w:rFonts w:ascii="Times New Roman" w:hAnsi="Times New Roman" w:cs="Times New Roman"/>
+        </w:rPr>
+        <w:t xml:space="preserve">key question arising from our data is: why were different coevolutionary dynamics observed in the two diversity treatments? It is a particularly surprising result given our prediction that coexistence would be driven by an ARD in both treatments, and that </w:t>
+      </w:r>
+      <w:r>
+        <w:rPr>
+          <w:rFonts w:ascii="Times New Roman" w:hAnsi="Times New Roman" w:cs="Times New Roman"/>
+        </w:rPr>
+        <w:t xml:space="preserve">FSD in </w:t>
+      </w:r>
+      <w:r>
+        <w:rPr>
+          <w:rFonts w:ascii="Times New Roman" w:hAnsi="Times New Roman" w:cs="Times New Roman"/>
+        </w:rPr>
+        <w:lastRenderedPageBreak/>
+        <w:t xml:space="preserve">CRISPR-phage interactions can be </w:t>
+      </w:r>
+      <w:r>
+        <w:rPr>
+          <w:rFonts w:ascii="Times New Roman" w:hAnsi="Times New Roman" w:cs="Times New Roman"/>
+        </w:rPr>
+        <w:t xml:space="preserve">easily </w:t>
+      </w:r>
+      <w:r>
+        <w:rPr>
+          <w:rFonts w:ascii="Times New Roman" w:hAnsi="Times New Roman" w:cs="Times New Roman"/>
+        </w:rPr>
+        <w:t xml:space="preserve">destabilized </w:t>
+      </w:r>
+      <w:r>
+        <w:rPr>
+          <w:rFonts w:ascii="Times New Roman" w:hAnsi="Times New Roman" w:cs="Times New Roman"/>
+        </w:rPr>
+        <w:t xml:space="preserve">given that </w:t>
+      </w:r>
+      <w:r>
+        <w:rPr>
+          <w:rFonts w:ascii="Times New Roman" w:hAnsi="Times New Roman" w:cs="Times New Roman"/>
+        </w:rPr>
+        <w:t xml:space="preserve">the difference in diversity between the treatments was not large. </w:t>
+      </w:r>
+      <w:bookmarkStart w:id="0" w:name="_GoBack"/>
+      <w:bookmarkEnd w:id="0"/>
+      <w:r>
+        <w:rPr>
+          <w:rFonts w:ascii="Times New Roman" w:hAnsi="Times New Roman" w:cs="Times New Roman"/>
+        </w:rPr>
+        <w:t xml:space="preserve">Although we can only speculate, we suggest two alternative explanations. One possibility is that the presence of SM hosts in the 1-clone treatment may have weakened a FSD. The immune phenotype data shows that hosts with SM-mediated resistance occurred at low but persistent frequencies at all sampled timepoints in the 1-clone treatment. Maintenance of SM may have been facilitated by higher multiplicity of infection (MOI) in this treatment, a result of monoclonal diversity, </w:t>
+      </w:r>
+      <w:proofErr w:type="gramStart"/>
+      <w:r>
+        <w:rPr>
+          <w:rFonts w:ascii="Times New Roman" w:hAnsi="Times New Roman" w:cs="Times New Roman"/>
+        </w:rPr>
+        <w:t>lower  host</w:t>
+      </w:r>
+      <w:proofErr w:type="gramEnd"/>
+      <w:r>
+        <w:rPr>
+          <w:rFonts w:ascii="Times New Roman" w:hAnsi="Times New Roman" w:cs="Times New Roman"/>
+        </w:rPr>
+        <w:t xml:space="preserve"> diversity, or both. High phage MOI has previously been shown to promote the evolution of SM in </w:t>
+      </w:r>
+      <w:r>
+        <w:rPr>
+          <w:rFonts w:ascii="Times New Roman" w:hAnsi="Times New Roman" w:cs="Times New Roman"/>
+          <w:i/>
+        </w:rPr>
+        <w:t xml:space="preserve">P. aeruginosa </w:t>
+      </w:r>
+      <w:r>
+        <w:rPr>
+          <w:rFonts w:ascii="Times New Roman" w:hAnsi="Times New Roman" w:cs="Times New Roman"/>
+        </w:rPr>
+        <w:t xml:space="preserve">PA14 </w:t>
+      </w:r>
+      <w:r>
+        <w:rPr>
+          <w:rFonts w:ascii="Times New Roman" w:hAnsi="Times New Roman" w:cs="Times New Roman"/>
+        </w:rPr>
+        <w:fldChar w:fldCharType="begin"/>
+      </w:r>
+      <w:r>
+        <w:rPr>
+          <w:rFonts w:ascii="Times New Roman" w:hAnsi="Times New Roman" w:cs="Times New Roman"/>
+        </w:rPr>
+        <w:instrText xml:space="preserve"> ADDIN EN.CITE &lt;EndNote&gt;&lt;Cite&gt;&lt;Author&gt;Westra&lt;/Author&gt;&lt;Year&gt;2015&lt;/Year&gt;&lt;RecNum&gt;28&lt;/RecNum&gt;&lt;DisplayText&gt;[36]&lt;/DisplayText&gt;&lt;record&gt;&lt;rec-number&gt;28&lt;/rec-number&gt;&lt;foreign-keys&gt;&lt;key app="EN" db-id="es529ptxovvregexae9v20vfwwzddw2zv59z" timestamp="1477668134"&gt;28&lt;/key&gt;&lt;/foreign-keys&gt;&lt;ref-type name="Journal Article"&gt;17&lt;/ref-type&gt;&lt;contributors&gt;&lt;authors&gt;&lt;author&gt;Westra, Edze R.&lt;/author&gt;&lt;author&gt;van Houte, Stineke&lt;/author&gt;&lt;author&gt;Oyesiku-Blakemore, Sam&lt;/author&gt;&lt;author&gt;Makin, Ben&lt;/author&gt;&lt;author&gt;Broniewski, Jenny M&lt;/author&gt;&lt;author&gt;Best, Alex&lt;/author&gt;&lt;author&gt;Bondy-Denomy, Joseph&lt;/author&gt;&lt;author&gt;Davidson, Alan&lt;/author&gt;&lt;author&gt;Boots, Mike&lt;/author&gt;&lt;author&gt;Buckling, Angus&lt;/author&gt;&lt;/authors&gt;&lt;/contributors&gt;&lt;titles&gt;&lt;title&gt;Parasite Exposure Drives Selective Evolution of Constitutive versus Inducible Defense&lt;/title&gt;&lt;secondary-title&gt;Current Biology&lt;/secondary-title&gt;&lt;/titles&gt;&lt;periodical&gt;&lt;full-title&gt;Current Biology&lt;/full-title&gt;&lt;/periodical&gt;&lt;pages&gt;1043-1049&lt;/pages&gt;&lt;volume&gt;25&lt;/volume&gt;&lt;number&gt;8&lt;/number&gt;&lt;dates&gt;&lt;year&gt;2015&lt;/year&gt;&lt;/dates&gt;&lt;publisher&gt;Elsevier&lt;/publisher&gt;&lt;isbn&gt;0960-9822&lt;/isbn&gt;&lt;urls&gt;&lt;related-urls&gt;&lt;url&gt;http://dx.doi.org/10.1016/j.cub.2015.01.065&lt;/url&gt;&lt;/related-urls&gt;&lt;/urls&gt;&lt;electronic-resource-num&gt;10.1016/j.cub.2015.01.065&lt;/electronic-resource-num&gt;&lt;access-date&gt;2016/09/19&lt;/access-date&gt;&lt;/record&gt;&lt;/Cite&gt;&lt;/EndNote&gt;</w:instrText>
+      </w:r>
+      <w:r>
+        <w:rPr>
+          <w:rFonts w:ascii="Times New Roman" w:hAnsi="Times New Roman" w:cs="Times New Roman"/>
+        </w:rPr>
+        <w:fldChar w:fldCharType="separate"/>
+      </w:r>
+      <w:r>
+        <w:rPr>
+          <w:rFonts w:ascii="Times New Roman" w:hAnsi="Times New Roman" w:cs="Times New Roman"/>
+          <w:noProof/>
+        </w:rPr>
+        <w:t>[36]</w:t>
+      </w:r>
+      <w:r>
+        <w:rPr>
+          <w:rFonts w:ascii="Times New Roman" w:hAnsi="Times New Roman" w:cs="Times New Roman"/>
+        </w:rPr>
+        <w:fldChar w:fldCharType="end"/>
+      </w:r>
+      <w:r>
+        <w:rPr>
+          <w:rFonts w:ascii="Times New Roman" w:hAnsi="Times New Roman" w:cs="Times New Roman"/>
+        </w:rPr>
+        <w:t xml:space="preserve">. Such a low frequency of SM hosts may have caused the marginally insignificantly lower infectivity of future compared to contemporary phage. A second possibility is that increased stochasticity in the 1-clone treatment meant that resistant hosts were more likely to be fixed, and sensitive hosts more likely to be lost. Previous theoretical work has shown that stochastic reductions in diversity can weaken FSD by increasing the speed of allele fixation, independent of initial allele frequency </w:t>
+      </w:r>
+      <w:r>
+        <w:rPr>
+          <w:rFonts w:ascii="Times New Roman" w:hAnsi="Times New Roman" w:cs="Times New Roman"/>
+        </w:rPr>
+        <w:fldChar w:fldCharType="begin"/>
+      </w:r>
+      <w:r>
+        <w:rPr>
+          <w:rFonts w:ascii="Times New Roman" w:hAnsi="Times New Roman" w:cs="Times New Roman"/>
+        </w:rPr>
+        <w:instrText xml:space="preserve"> ADDIN EN.CITE &lt;EndNote&gt;&lt;Cite&gt;&lt;Author&gt;Gokhale&lt;/Author&gt;&lt;Year&gt;2013&lt;/Year&gt;&lt;RecNum&gt;281&lt;/RecNum&gt;&lt;DisplayText&gt;[18]&lt;/DisplayText&gt;&lt;record&gt;&lt;rec-number&gt;281&lt;/rec-number&gt;&lt;foreign-keys&gt;&lt;key app="EN" db-id="es529ptxovvregexae9v20vfwwzddw2zv59z" timestamp="1539780706"&gt;281&lt;/key&gt;&lt;/foreign-keys&gt;&lt;ref-type name="Journal Article"&gt;17&lt;/ref-type&gt;&lt;contributors&gt;&lt;authors&gt;&lt;author&gt;Gokhale, Chaitanya S&lt;/author&gt;&lt;author&gt;Papkou, Andrei&lt;/author&gt;&lt;author&gt;Traulsen, Arne&lt;/author&gt;&lt;author&gt;Schulenburg, Hinrich&lt;/author&gt;&lt;/authors&gt;&lt;/contributors&gt;&lt;titles&gt;&lt;title&gt;Lotka–Volterra dynamics kills the Red Queen: population size fluctuations and associated stochasticity dramatically change host-parasite coevolution&lt;/title&gt;&lt;secondary-title&gt;BMC evolutionary biology&lt;/secondary-title&gt;&lt;/titles&gt;&lt;periodical&gt;&lt;full-title&gt;BMC Evolutionary Biology&lt;/full-title&gt;&lt;/periodical&gt;&lt;pages&gt;254&lt;/pages&gt;&lt;volume&gt;13&lt;/volume&gt;&lt;number&gt;1&lt;/number&gt;&lt;dates&gt;&lt;year&gt;2013&lt;/year&gt;&lt;/dates&gt;&lt;isbn&gt;1471-2148&lt;/isbn&gt;&lt;urls&gt;&lt;/urls&gt;&lt;/record&gt;&lt;/Cite&gt;&lt;/EndNote&gt;</w:instrText>
+      </w:r>
+      <w:r>
+        <w:rPr>
+          <w:rFonts w:ascii="Times New Roman" w:hAnsi="Times New Roman" w:cs="Times New Roman"/>
+        </w:rPr>
+        <w:fldChar w:fldCharType="separate"/>
+      </w:r>
+      <w:r>
+        <w:rPr>
+          <w:rFonts w:ascii="Times New Roman" w:hAnsi="Times New Roman" w:cs="Times New Roman"/>
+          <w:noProof/>
+        </w:rPr>
+        <w:t>[18]</w:t>
+      </w:r>
+      <w:r>
+        <w:rPr>
+          <w:rFonts w:ascii="Times New Roman" w:hAnsi="Times New Roman" w:cs="Times New Roman"/>
+        </w:rPr>
+        <w:fldChar w:fldCharType="end"/>
+      </w:r>
+      <w:r>
+        <w:rPr>
+          <w:rFonts w:ascii="Times New Roman" w:hAnsi="Times New Roman" w:cs="Times New Roman"/>
+        </w:rPr>
+        <w:t xml:space="preserve">. Experimentally, </w:t>
+      </w:r>
+      <w:r>
+        <w:rPr>
+          <w:rFonts w:ascii="Times New Roman" w:hAnsi="Times New Roman" w:cs="Times New Roman"/>
+        </w:rPr>
+        <w:fldChar w:fldCharType="begin"/>
+      </w:r>
+      <w:r>
+        <w:rPr>
+          <w:rFonts w:ascii="Times New Roman" w:hAnsi="Times New Roman" w:cs="Times New Roman"/>
+        </w:rPr>
+        <w:instrText xml:space="preserve"> ADDIN EN.CITE &lt;EndNote&gt;&lt;Cite AuthorYear="1"&gt;&lt;Author&gt;Hesse&lt;/Author&gt;&lt;Year&gt;2016&lt;/Year&gt;&lt;RecNum&gt;287&lt;/RecNum&gt;&lt;DisplayText&gt;Hesse and Buckling [20]&lt;/DisplayText&gt;&lt;record&gt;&lt;rec-number&gt;287&lt;/rec-number&gt;&lt;foreign-keys&gt;&lt;key app="EN" db-id="es529ptxovvregexae9v20vfwwzddw2zv59z" timestamp="1539780869"&gt;287&lt;/key&gt;&lt;/foreign-keys&gt;&lt;ref-type name="Journal Article"&gt;17&lt;/ref-type&gt;&lt;contributors&gt;&lt;authors&gt;&lt;author&gt;Hesse, Elze&lt;/author&gt;&lt;author&gt;Buckling, Angus&lt;/author&gt;&lt;/authors&gt;&lt;/contributors&gt;&lt;titles&gt;&lt;title&gt;Host population bottlenecks drive parasite extinction during antagonistic coevolution&lt;/title&gt;&lt;secondary-title&gt;Evolution&lt;/secondary-title&gt;&lt;/titles&gt;&lt;periodical&gt;&lt;full-title&gt;Evolution&lt;/full-title&gt;&lt;/periodical&gt;&lt;pages&gt;235-240&lt;/pages&gt;&lt;volume&gt;70&lt;/volume&gt;&lt;number&gt;1&lt;/number&gt;&lt;dates&gt;&lt;year&gt;2016&lt;/year&gt;&lt;/dates&gt;&lt;isbn&gt;0014-3820&lt;/isbn&gt;&lt;urls&gt;&lt;/urls&gt;&lt;/record&gt;&lt;/Cite&gt;&lt;/EndNote&gt;</w:instrText>
+      </w:r>
+      <w:r>
+        <w:rPr>
+          <w:rFonts w:ascii="Times New Roman" w:hAnsi="Times New Roman" w:cs="Times New Roman"/>
+        </w:rPr>
+        <w:fldChar w:fldCharType="separate"/>
+      </w:r>
+      <w:r>
+        <w:rPr>
+          <w:rFonts w:ascii="Times New Roman" w:hAnsi="Times New Roman" w:cs="Times New Roman"/>
+          <w:noProof/>
+        </w:rPr>
+        <w:t>Hesse and Buckling [20]</w:t>
+      </w:r>
+      <w:r>
+        <w:rPr>
+          <w:rFonts w:ascii="Times New Roman" w:hAnsi="Times New Roman" w:cs="Times New Roman"/>
+        </w:rPr>
+        <w:fldChar w:fldCharType="end"/>
+      </w:r>
+      <w:r>
+        <w:rPr>
+          <w:rFonts w:ascii="Times New Roman" w:hAnsi="Times New Roman" w:cs="Times New Roman"/>
+        </w:rPr>
+        <w:t xml:space="preserve"> have suggested that such stochastic gains and losses caused rapid phage extinction following strong bottlenecking events during coevolution. This effect would have weakened FSD in our experiment by making novel resistant CRISPR or SM variants more likely to reach high frequencies or fixation, while removing already rare sensitive hosts. This exciting result certainly merits further investigation to clarify the precise reasons these different dynamics occurred, and demonstrates how even slight changes in diversity can influence coevolution.</w:t>
+      </w:r>
+    </w:p>
+    <w:p>
+      <w:pPr>
+        <w:spacing w:line="360" w:lineRule="auto"/>
+        <w:rPr>
+          <w:rFonts w:ascii="Times New Roman" w:hAnsi="Times New Roman" w:cs="Times New Roman"/>
+        </w:rPr>
+      </w:pPr>
+    </w:p>
+    <w:p>
+      <w:pPr>
+        <w:spacing w:line="360" w:lineRule="auto"/>
+        <w:rPr>
+          <w:rFonts w:ascii="Times New Roman" w:hAnsi="Times New Roman" w:cs="Times New Roman"/>
+        </w:rPr>
+      </w:pPr>
+      <w:r>
+        <w:rPr>
+          <w:rFonts w:ascii="Times New Roman" w:hAnsi="Times New Roman" w:cs="Times New Roman"/>
+        </w:rPr>
+        <w:t>The divergent coevolutionary outcomes in the 1- and 5-clone treatments may explain why phage densities were negatively related to those of the host in the former, but not in the latter. Under a FSD, a proportion of the antagonists are temporally coadapted and consequently “</w:t>
+      </w:r>
+      <w:r>
+        <w:rPr>
+          <w:rFonts w:ascii="Times New Roman" w:eastAsia="Times New Roman" w:hAnsi="Times New Roman" w:cs="Times New Roman"/>
+        </w:rPr>
+        <w:t>it t</w:t>
+      </w:r>
+      <w:r>
+        <w:rPr>
+          <w:rFonts w:ascii="Times New Roman" w:eastAsia="Times New Roman" w:hAnsi="Times New Roman" w:cs="Times New Roman"/>
+        </w:rPr>
+        <w:t>akes all the running you can do</w:t>
+      </w:r>
+      <w:r>
+        <w:rPr>
+          <w:rFonts w:ascii="Times New Roman" w:eastAsia="Times New Roman" w:hAnsi="Times New Roman" w:cs="Times New Roman"/>
+        </w:rPr>
+        <w:t xml:space="preserve"> to keep in the same place</w:t>
+      </w:r>
+      <w:r>
+        <w:rPr>
+          <w:rFonts w:ascii="Times New Roman" w:hAnsi="Times New Roman" w:cs="Times New Roman"/>
+        </w:rPr>
+        <w:t xml:space="preserve">” </w:t>
+      </w:r>
+      <w:r>
+        <w:rPr>
+          <w:rFonts w:ascii="Times New Roman" w:hAnsi="Times New Roman" w:cs="Times New Roman"/>
+        </w:rPr>
+        <w:fldChar w:fldCharType="begin"/>
+      </w:r>
+      <w:r>
+        <w:rPr>
+          <w:rFonts w:ascii="Times New Roman" w:hAnsi="Times New Roman" w:cs="Times New Roman"/>
+        </w:rPr>
+        <w:instrText xml:space="preserve"> ADDIN EN.CITE &lt;EndNote&gt;&lt;Cite&gt;&lt;Author&gt;Carroll&lt;/Author&gt;&lt;Year&gt;1917&lt;/Year&gt;&lt;RecNum&gt;313&lt;/RecNum&gt;&lt;DisplayText&gt;[55]&lt;/DisplayText&gt;&lt;record&gt;&lt;rec-number&gt;313&lt;/rec-number&gt;&lt;foreign-keys&gt;&lt;key app="EN" db-id="es529ptxovvregexae9v20vfwwzddw2zv59z" timestamp="1547305542"&gt;313&lt;/key&gt;&lt;/foreign-keys&gt;&lt;ref-type name="Book"&gt;6&lt;/ref-type&gt;&lt;contributors&gt;&lt;authors&gt;&lt;author&gt;Carroll, Lewis&lt;/author&gt;&lt;/authors&gt;&lt;/contributors&gt;&lt;titles&gt;&lt;title&gt;Through the looking glass: And what Alice found there&lt;/title&gt;&lt;/titles&gt;&lt;dates&gt;&lt;year&gt;1917&lt;/year&gt;&lt;/dates&gt;&lt;publisher&gt;Rand, McNally&lt;/publisher&gt;&lt;urls&gt;&lt;/urls&gt;&lt;/record&gt;&lt;/Cite&gt;&lt;/EndNote&gt;</w:instrText>
+      </w:r>
+      <w:r>
+        <w:rPr>
+          <w:rFonts w:ascii="Times New Roman" w:hAnsi="Times New Roman" w:cs="Times New Roman"/>
+        </w:rPr>
+        <w:fldChar w:fldCharType="separate"/>
+      </w:r>
+      <w:r>
+        <w:rPr>
+          <w:rFonts w:ascii="Times New Roman" w:hAnsi="Times New Roman" w:cs="Times New Roman"/>
+          <w:noProof/>
+        </w:rPr>
+        <w:t>[55]</w:t>
+      </w:r>
+      <w:r>
+        <w:rPr>
+          <w:rFonts w:ascii="Times New Roman" w:hAnsi="Times New Roman" w:cs="Times New Roman"/>
+        </w:rPr>
+        <w:fldChar w:fldCharType="end"/>
+      </w:r>
+      <w:r>
+        <w:rPr>
+          <w:rFonts w:ascii="Times New Roman" w:hAnsi="Times New Roman" w:cs="Times New Roman"/>
+        </w:rPr>
+        <w:t xml:space="preserve">, so the densities of both remain roughly stable. Under an asymmetrical ARD, at any given time the host population can resist phage infection, such that increases in host density are associated with declines in phage density. This result highlights how coevolutionary dynamics can influence and be reflected in population demographic changes. </w:t>
+      </w:r>
+    </w:p>
+    <w:p>
+      <w:pPr>
+        <w:spacing w:line="360" w:lineRule="auto"/>
+        <w:rPr>
+          <w:rFonts w:ascii="Times New Roman" w:hAnsi="Times New Roman" w:cs="Times New Roman"/>
+        </w:rPr>
+      </w:pPr>
+    </w:p>
+    <w:p>
+      <w:pPr>
+        <w:spacing w:line="360" w:lineRule="auto"/>
         <w:rPr>
           <w:rFonts w:ascii="Times New Roman" w:hAnsi="Times New Roman" w:cs="Times New Roman"/>
         </w:rPr>
@@ -7384,7 +9001,7 @@
         <w:rPr>
           <w:rFonts w:ascii="Times New Roman" w:hAnsi="Times New Roman" w:cs="Times New Roman"/>
         </w:rPr>
-        <w:instrText xml:space="preserve"> ADDIN EN.CITE &lt;EndNote&gt;&lt;Cite&gt;&lt;Author&gt;Buckling&lt;/Author&gt;&lt;Year&gt;2012&lt;/Year&gt;&lt;RecNum&gt;260&lt;/RecNum&gt;&lt;DisplayText&gt;[42]&lt;/DisplayText&gt;&lt;record&gt;&lt;rec-number&gt;260&lt;/rec-number&gt;&lt;foreign-keys&gt;&lt;key app="EN" db-id="es529ptxovvregexae9v20vfwwzddw2zv59z" timestamp="1536150144"&gt;260&lt;/key&gt;&lt;/foreign-keys&gt;&lt;ref-type name="Journal Article"&gt;17&lt;/ref-type&gt;&lt;contributors&gt;&lt;authors&gt;&lt;author&gt;Buckling, A.&lt;/author&gt;&lt;author&gt;Brockhurst, M.&lt;/author&gt;&lt;/authors&gt;&lt;/contributors&gt;&lt;auth-address&gt;University of Exeter, Cornwall, UK. A.J.Buckling@exeter.ac.uk&lt;/auth-address&gt;&lt;titles&gt;&lt;title&gt;Bacteria-virus coevolution&lt;/title&gt;&lt;secondary-title&gt;Adv Exp Med Biol&lt;/secondary-title&gt;&lt;/titles&gt;&lt;periodical&gt;&lt;full-title&gt;Adv Exp Med Biol&lt;/full-title&gt;&lt;/periodical&gt;&lt;pages&gt;347-70&lt;/pages&gt;&lt;volume&gt;751&lt;/volume&gt;&lt;keywords&gt;&lt;keyword&gt;Bacteria/*genetics/immunology/virology&lt;/keyword&gt;&lt;keyword&gt;Bacteriophages/*genetics/pathogenicity&lt;/keyword&gt;&lt;keyword&gt;*Biological Evolution&lt;/keyword&gt;&lt;keyword&gt;Genetic Fitness&lt;/keyword&gt;&lt;keyword&gt;Genetic Variation&lt;/keyword&gt;&lt;keyword&gt;Genetics, Population&lt;/keyword&gt;&lt;keyword&gt;Host-Pathogen Interactions/*genetics/immunology&lt;/keyword&gt;&lt;keyword&gt;Selection, Genetic&lt;/keyword&gt;&lt;/keywords&gt;&lt;dates&gt;&lt;year&gt;2012&lt;/year&gt;&lt;/dates&gt;&lt;isbn&gt;0065-2598 (Print)&amp;#xD;0065-2598 (Linking)&lt;/isbn&gt;&lt;accession-num&gt;22821466&lt;/accession-num&gt;&lt;urls&gt;&lt;related-urls&gt;&lt;url&gt;https://www.ncbi.nlm.nih.gov/pubmed/22821466&lt;/url&gt;&lt;/related-urls&gt;&lt;/urls&gt;&lt;electronic-resource-num&gt;10.1007/978-1-4614-3567-9_16&lt;/electronic-resource-num&gt;&lt;/record&gt;&lt;/Cite&gt;&lt;/EndNote&gt;</w:instrText>
+        <w:instrText xml:space="preserve"> ADDIN EN.CITE &lt;EndNote&gt;&lt;Cite&gt;&lt;Author&gt;Buckling&lt;/Author&gt;&lt;Year&gt;2012&lt;/Year&gt;&lt;RecNum&gt;260&lt;/RecNum&gt;&lt;DisplayText&gt;[45]&lt;/DisplayText&gt;&lt;record&gt;&lt;rec-number&gt;260&lt;/rec-number&gt;&lt;foreign-keys&gt;&lt;key app="EN" db-id="es529ptxovvregexae9v20vfwwzddw2zv59z" timestamp="1536150144"&gt;260&lt;/key&gt;&lt;/foreign-keys&gt;&lt;ref-type name="Journal Article"&gt;17&lt;/ref-type&gt;&lt;contributors&gt;&lt;authors&gt;&lt;author&gt;Buckling, A.&lt;/author&gt;&lt;author&gt;Brockhurst, M.&lt;/author&gt;&lt;/authors&gt;&lt;/contributors&gt;&lt;auth-address&gt;University of Exeter, Cornwall, UK. A.J.Buckling@exeter.ac.uk&lt;/auth-address&gt;&lt;titles&gt;&lt;title&gt;Bacteria-virus coevolution&lt;/title&gt;&lt;secondary-title&gt;Adv Exp Med Biol&lt;/secondary-title&gt;&lt;/titles&gt;&lt;periodical&gt;&lt;full-title&gt;Adv Exp Med Biol&lt;/full-title&gt;&lt;/periodical&gt;&lt;pages&gt;347-70&lt;/pages&gt;&lt;volume&gt;751&lt;/volume&gt;&lt;keywords&gt;&lt;keyword&gt;Bacteria/*genetics/immunology/virology&lt;/keyword&gt;&lt;keyword&gt;Bacteriophages/*genetics/pathogenicity&lt;/keyword&gt;&lt;keyword&gt;*Biological Evolution&lt;/keyword&gt;&lt;keyword&gt;Genetic Fitness&lt;/keyword&gt;&lt;keyword&gt;Genetic Variation&lt;/keyword&gt;&lt;keyword&gt;Genetics, Population&lt;/keyword&gt;&lt;keyword&gt;Host-Pathogen Interactions/*genetics/immunology&lt;/keyword&gt;&lt;keyword&gt;Selection, Genetic&lt;/keyword&gt;&lt;/keywords&gt;&lt;dates&gt;&lt;year&gt;2012&lt;/year&gt;&lt;/dates&gt;&lt;isbn&gt;0065-2598 (Print)&amp;#xD;0065-2598 (Linking)&lt;/isbn&gt;&lt;accession-num&gt;22821466&lt;/accession-num&gt;&lt;urls&gt;&lt;related-urls&gt;&lt;url&gt;https://www.ncbi.nlm.nih.gov/pubmed/22821466&lt;/url&gt;&lt;/related-urls&gt;&lt;/urls&gt;&lt;electronic-resource-num&gt;10.1007/978-1-4614-3567-9_16&lt;/electronic-resource-num&gt;&lt;/record&gt;&lt;/Cite&gt;&lt;/EndNote&gt;</w:instrText>
       </w:r>
       <w:r>
         <w:rPr>
@@ -7397,7 +9014,7 @@
           <w:rFonts w:ascii="Times New Roman" w:hAnsi="Times New Roman" w:cs="Times New Roman"/>
           <w:noProof/>
         </w:rPr>
-        <w:t>[42]</w:t>
+        <w:t>[45]</w:t>
       </w:r>
       <w:r>
         <w:rPr>
@@ -7446,6 +9063,7 @@
         <w:rPr>
           <w:rFonts w:ascii="Times New Roman" w:hAnsi="Times New Roman" w:cs="Times New Roman"/>
         </w:rPr>
+        <w:lastRenderedPageBreak/>
         <w:t>CRISPR le</w:t>
       </w:r>
       <w:r>
@@ -7494,7 +9112,7 @@
         <w:rPr>
           <w:rFonts w:ascii="Times New Roman" w:hAnsi="Times New Roman" w:cs="Times New Roman"/>
         </w:rPr>
-        <w:instrText xml:space="preserve"> ADDIN EN.CITE &lt;EndNote&gt;&lt;Cite&gt;&lt;Author&gt;Common&lt;/Author&gt;&lt;Year&gt;2019&lt;/Year&gt;&lt;RecNum&gt;306&lt;/RecNum&gt;&lt;DisplayText&gt;[36]&lt;/DisplayText&gt;&lt;record&gt;&lt;rec-number&gt;306&lt;/rec-number&gt;&lt;foreign-keys&gt;&lt;key app="EN" db-id="es529ptxovvregexae9v20vfwwzddw2zv59z" timestamp="1541515158"&gt;306&lt;/key&gt;&lt;/foreign-keys&gt;&lt;ref-type name="Journal Article"&gt;17&lt;/ref-type&gt;&lt;contributors&gt;&lt;authors&gt;&lt;author&gt;Common, Jack&lt;/author&gt;&lt;author&gt;Morley, Daniel&lt;/author&gt;&lt;author&gt;van Houte, Stineke&lt;/author&gt;&lt;author&gt;Westra, Edze R&lt;/author&gt;&lt;/authors&gt;&lt;/contributors&gt;&lt;titles&gt;&lt;title&gt;&lt;style face="normal" font="default" size="100%"&gt;CRISPR-Cas immunity leads to a coevolutionary arms race between &lt;/style&gt;&lt;style face="italic" font="default" size="100%"&gt;Streptococcus&lt;/style&gt;&lt;style face="normal" font="default" size="100%"&gt; &lt;/style&gt;&lt;style face="italic" font="default" size="100%"&gt;thermophilus&lt;/style&gt;&lt;style face="normal" font="default" size="100%"&gt; and lytic phage&lt;/style&gt;&lt;/title&gt;&lt;secondary-title&gt;Philosophical Transactions of the Royal Society B: Biological Sciences&lt;/secondary-title&gt;&lt;/titles&gt;&lt;periodical&gt;&lt;full-title&gt;Philosophical Transactions of the Royal Society B: Biological Sciences&lt;/full-title&gt;&lt;/periodical&gt;&lt;dates&gt;&lt;year&gt;2019&lt;/year&gt;&lt;/dates&gt;&lt;urls&gt;&lt;/urls&gt;&lt;electronic-resource-num&gt;10.1098/rstb.2018.0098&lt;/electronic-resource-num&gt;&lt;/record&gt;&lt;/Cite&gt;&lt;/EndNote&gt;</w:instrText>
+        <w:instrText xml:space="preserve"> ADDIN EN.CITE &lt;EndNote&gt;&lt;Cite&gt;&lt;Author&gt;Common&lt;/Author&gt;&lt;Year&gt;2019&lt;/Year&gt;&lt;RecNum&gt;306&lt;/RecNum&gt;&lt;DisplayText&gt;[43]&lt;/DisplayText&gt;&lt;record&gt;&lt;rec-number&gt;306&lt;/rec-number&gt;&lt;foreign-keys&gt;&lt;key app="EN" db-id="es529ptxovvregexae9v20vfwwzddw2zv59z" timestamp="1541515158"&gt;306&lt;/key&gt;&lt;/foreign-keys&gt;&lt;ref-type name="Journal Article"&gt;17&lt;/ref-type&gt;&lt;contributors&gt;&lt;authors&gt;&lt;author&gt;Common, Jack&lt;/author&gt;&lt;author&gt;Morley, Daniel&lt;/author&gt;&lt;author&gt;van Houte, Stineke&lt;/author&gt;&lt;author&gt;Westra, Edze R&lt;/author&gt;&lt;/authors&gt;&lt;/contributors&gt;&lt;titles&gt;&lt;title&gt;&lt;style face="normal" font="default" size="100%"&gt;CRISPR-Cas immunity leads to a coevolutionary arms race between &lt;/style&gt;&lt;style face="italic" font="default" size="100%"&gt;Streptococcus&lt;/style&gt;&lt;style face="normal" font="default" size="100%"&gt; &lt;/style&gt;&lt;style face="italic" font="default" size="100%"&gt;thermophilus&lt;/style&gt;&lt;style face="normal" font="default" size="100%"&gt; and lytic phage&lt;/style&gt;&lt;/title&gt;&lt;secondary-title&gt;Philosophical Transactions of the Royal Society B: Biological Sciences&lt;/secondary-title&gt;&lt;/titles&gt;&lt;periodical&gt;&lt;full-title&gt;Philosophical Transactions of the Royal Society B: Biological Sciences&lt;/full-title&gt;&lt;/periodical&gt;&lt;dates&gt;&lt;year&gt;2019&lt;/year&gt;&lt;/dates&gt;&lt;urls&gt;&lt;/urls&gt;&lt;electronic-resource-num&gt;10.1098/rstb.2018.0098&lt;/electronic-resource-num&gt;&lt;/record&gt;&lt;/Cite&gt;&lt;/EndNote&gt;</w:instrText>
       </w:r>
       <w:r>
         <w:rPr>
@@ -7507,7 +9125,7 @@
           <w:rFonts w:ascii="Times New Roman" w:hAnsi="Times New Roman" w:cs="Times New Roman"/>
           <w:noProof/>
         </w:rPr>
-        <w:t>[36]</w:t>
+        <w:t>[43]</w:t>
       </w:r>
       <w:r>
         <w:rPr>
@@ -7564,7 +9182,7 @@
           <w:rFonts w:ascii="Times New Roman" w:hAnsi="Times New Roman" w:cs="Times New Roman"/>
           <w:lang w:val="en-GB"/>
         </w:rPr>
-        <w:instrText xml:space="preserve"> ADDIN EN.CITE &lt;EndNote&gt;&lt;Cite&gt;&lt;Author&gt;Vale&lt;/Author&gt;&lt;Year&gt;2015&lt;/Year&gt;&lt;RecNum&gt;99&lt;/RecNum&gt;&lt;DisplayText&gt;[51]&lt;/DisplayText&gt;&lt;record&gt;&lt;rec-number&gt;99&lt;/rec-number&gt;&lt;foreign-keys&gt;&lt;key app="EN" db-id="es529ptxovvregexae9v20vfwwzddw2zv59z" timestamp="1483700604"&gt;99&lt;/key&gt;&lt;/foreign-keys&gt;&lt;ref-type name="Conference Proceedings"&gt;10&lt;/ref-type&gt;&lt;contributors&gt;&lt;authors&gt;&lt;author&gt;Vale, Pedro F&lt;/author&gt;&lt;author&gt;Lafforgue, Guillaume&lt;/author&gt;&lt;author&gt;Gatchitch, Francois&lt;/author&gt;&lt;author&gt;Gardan, Rozenn&lt;/author&gt;&lt;author&gt;Moineau, Sylvain&lt;/author&gt;&lt;author&gt;Gandon, Sylvain&lt;/author&gt;&lt;/authors&gt;&lt;/contributors&gt;&lt;titles&gt;&lt;title&gt;Costs of CRISPR-Cas-mediated resistance in Streptococcus thermophilus&lt;/title&gt;&lt;secondary-title&gt;Proc. R. Soc. B&lt;/secondary-title&gt;&lt;/titles&gt;&lt;periodical&gt;&lt;full-title&gt;Proc. R. Soc. B&lt;/full-title&gt;&lt;/periodical&gt;&lt;pages&gt;20151270&lt;/pages&gt;&lt;volume&gt;282&lt;/volume&gt;&lt;number&gt;1812&lt;/number&gt;&lt;dates&gt;&lt;year&gt;2015&lt;/year&gt;&lt;/dates&gt;&lt;publisher&gt;The Royal Society&lt;/publisher&gt;&lt;isbn&gt;0962-8452&lt;/isbn&gt;&lt;urls&gt;&lt;/urls&gt;&lt;/record&gt;&lt;/Cite&gt;&lt;/EndNote&gt;</w:instrText>
+        <w:instrText xml:space="preserve"> ADDIN EN.CITE &lt;EndNote&gt;&lt;Cite&gt;&lt;Author&gt;Vale&lt;/Author&gt;&lt;Year&gt;2015&lt;/Year&gt;&lt;RecNum&gt;99&lt;/RecNum&gt;&lt;DisplayText&gt;[56]&lt;/DisplayText&gt;&lt;record&gt;&lt;rec-number&gt;99&lt;/rec-number&gt;&lt;foreign-keys&gt;&lt;key app="EN" db-id="es529ptxovvregexae9v20vfwwzddw2zv59z" timestamp="1483700604"&gt;99&lt;/key&gt;&lt;/foreign-keys&gt;&lt;ref-type name="Conference Proceedings"&gt;10&lt;/ref-type&gt;&lt;contributors&gt;&lt;authors&gt;&lt;author&gt;Vale, Pedro F&lt;/author&gt;&lt;author&gt;Lafforgue, Guillaume&lt;/author&gt;&lt;author&gt;Gatchitch, Francois&lt;/author&gt;&lt;author&gt;Gardan, Rozenn&lt;/author&gt;&lt;author&gt;Moineau, Sylvain&lt;/author&gt;&lt;author&gt;Gandon, Sylvain&lt;/author&gt;&lt;/authors&gt;&lt;/contributors&gt;&lt;titles&gt;&lt;title&gt;Costs of CRISPR-Cas-mediated resistance in Streptococcus thermophilus&lt;/title&gt;&lt;secondary-title&gt;Proc. R. Soc. B&lt;/secondary-title&gt;&lt;/titles&gt;&lt;periodical&gt;&lt;full-title&gt;Proc. R. Soc. B&lt;/full-title&gt;&lt;/periodical&gt;&lt;pages&gt;20151270&lt;/pages&gt;&lt;volume&gt;282&lt;/volume&gt;&lt;number&gt;1812&lt;/number&gt;&lt;dates&gt;&lt;year&gt;2015&lt;/year&gt;&lt;/dates&gt;&lt;publisher&gt;The Royal Society&lt;/publisher&gt;&lt;isbn&gt;0962-8452&lt;/isbn&gt;&lt;urls&gt;&lt;/urls&gt;&lt;/record&gt;&lt;/Cite&gt;&lt;/EndNote&gt;</w:instrText>
       </w:r>
       <w:r>
         <w:rPr>
@@ -7579,7 +9197,7 @@
           <w:noProof/>
           <w:lang w:val="en-GB"/>
         </w:rPr>
-        <w:t>[51]</w:t>
+        <w:t>[56]</w:t>
       </w:r>
       <w:r>
         <w:rPr>
@@ -7601,7 +9219,7 @@
         </w:rPr>
         <w:fldChar w:fldCharType="begin">
           <w:fldData xml:space="preserve">PEVuZE5vdGU+PENpdGU+PEF1dGhvcj5MZW5za2k8L0F1dGhvcj48WWVhcj4xOTg1PC9ZZWFyPjxS
-ZWNOdW0+MjYxPC9SZWNOdW0+PERpc3BsYXlUZXh0Pls0MSwgNTIsIDUzXTwvRGlzcGxheVRleHQ+
+ZWNOdW0+MjYxPC9SZWNOdW0+PERpc3BsYXlUZXh0Pls0NCwgNTcsIDU4XTwvRGlzcGxheVRleHQ+
 PHJlY29yZD48cmVjLW51bWJlcj4yNjE8L3JlYy1udW1iZXI+PGZvcmVpZ24ta2V5cz48a2V5IGFw
 cD0iRU4iIGRiLWlkPSJlczUyOXB0eG92dnJlZ2V4YWU5djIwdmZ3d3pkZHcyenY1OXoiIHRpbWVz
 dGFtcD0iMTUzNjE1MDE3OSI+MjYxPC9rZXk+PC9mb3JlaWduLWtleXM+PHJlZi10eXBlIG5hbWU9
@@ -7662,7 +9280,7 @@
         </w:rPr>
         <w:fldChar w:fldCharType="begin">
           <w:fldData xml:space="preserve">PEVuZE5vdGU+PENpdGU+PEF1dGhvcj5MZW5za2k8L0F1dGhvcj48WWVhcj4xOTg1PC9ZZWFyPjxS
-ZWNOdW0+MjYxPC9SZWNOdW0+PERpc3BsYXlUZXh0Pls0MSwgNTIsIDUzXTwvRGlzcGxheVRleHQ+
+ZWNOdW0+MjYxPC9SZWNOdW0+PERpc3BsYXlUZXh0Pls0NCwgNTcsIDU4XTwvRGlzcGxheVRleHQ+
 PHJlY29yZD48cmVjLW51bWJlcj4yNjE8L3JlYy1udW1iZXI+PGZvcmVpZ24ta2V5cz48a2V5IGFw
 cD0iRU4iIGRiLWlkPSJlczUyOXB0eG92dnJlZ2V4YWU5djIwdmZ3d3pkZHcyenY1OXoiIHRpbWVz
 dGFtcD0iMTUzNjE1MDE3OSI+MjYxPC9rZXk+PC9mb3JlaWduLWtleXM+PHJlZi10eXBlIG5hbWU9
@@ -7742,7 +9360,7 @@
           <w:noProof/>
           <w:lang w:val="en-GB"/>
         </w:rPr>
-        <w:t>[41, 52, 53]</w:t>
+        <w:t>[44, 57, 58]</w:t>
       </w:r>
       <w:r>
         <w:rPr>
@@ -7771,7 +9389,7 @@
         </w:rPr>
         <w:fldChar w:fldCharType="begin">
           <w:fldData xml:space="preserve">PEVuZE5vdGU+PENpdGU+PEF1dGhvcj5MZXZpbjwvQXV0aG9yPjxZZWFyPjIwMTM8L1llYXI+PFJl
-Y051bT41PC9SZWNOdW0+PERpc3BsYXlUZXh0PlsyNiwgNTJdPC9EaXNwbGF5VGV4dD48cmVjb3Jk
+Y051bT41PC9SZWNOdW0+PERpc3BsYXlUZXh0PlsyNiwgNTddPC9EaXNwbGF5VGV4dD48cmVjb3Jk
 PjxyZWMtbnVtYmVyPjU8L3JlYy1udW1iZXI+PGZvcmVpZ24ta2V5cz48a2V5IGFwcD0iRU4iIGRi
 LWlkPSJmczJlc3h4c20wdHZyZ2VlejBvdjAwczR0NWFyemF3YTk1dDkiPjU8L2tleT48L2ZvcmVp
 Z24ta2V5cz48cmVmLXR5cGUgbmFtZT0iSm91cm5hbCBBcnRpY2xlIj4xNzwvcmVmLXR5cGU+PGNv
@@ -7826,7 +9444,7 @@
         </w:rPr>
         <w:fldChar w:fldCharType="begin">
           <w:fldData xml:space="preserve">PEVuZE5vdGU+PENpdGU+PEF1dGhvcj5MZXZpbjwvQXV0aG9yPjxZZWFyPjIwMTM8L1llYXI+PFJl
-Y051bT41PC9SZWNOdW0+PERpc3BsYXlUZXh0PlsyNiwgNTJdPC9EaXNwbGF5VGV4dD48cmVjb3Jk
+Y051bT41PC9SZWNOdW0+PERpc3BsYXlUZXh0PlsyNiwgNTddPC9EaXNwbGF5VGV4dD48cmVjb3Jk
 PjxyZWMtbnVtYmVyPjU8L3JlYy1udW1iZXI+PGZvcmVpZ24ta2V5cz48a2V5IGFwcD0iRU4iIGRi
 LWlkPSJmczJlc3h4c20wdHZyZ2VlejBvdjAwczR0NWFyemF3YTk1dDkiPjU8L2tleT48L2ZvcmVp
 Z24ta2V5cz48cmVmLXR5cGUgbmFtZT0iSm91cm5hbCBBcnRpY2xlIj4xNzwvcmVmLXR5cGU+PGNv
@@ -7900,7 +9518,7 @@
           <w:noProof/>
           <w:lang w:val="en-GB"/>
         </w:rPr>
-        <w:t>[26, 52]</w:t>
+        <w:t>[26, 57]</w:t>
       </w:r>
       <w:r>
         <w:rPr>
@@ -7978,560 +9596,45 @@
         <w:rPr>
           <w:rFonts w:ascii="Times New Roman" w:hAnsi="Times New Roman" w:cs="Times New Roman"/>
         </w:rPr>
-        <w:t>Together this suggests that while the mode of coevolution may differ depending on host diversity levels, the ultimate outcome for bacteria-phage coexistence likely depends on the immune mechanisms involved.</w:t>
-      </w:r>
-    </w:p>
-    <w:p>
-      <w:pPr>
-        <w:spacing w:line="276" w:lineRule="auto"/>
-        <w:rPr>
-          <w:rFonts w:ascii="Times New Roman" w:hAnsi="Times New Roman" w:cs="Times New Roman"/>
-        </w:rPr>
-      </w:pPr>
-    </w:p>
-    <w:p>
-      <w:pPr>
-        <w:spacing w:line="276" w:lineRule="auto"/>
-        <w:rPr>
-          <w:rFonts w:ascii="Times New Roman" w:hAnsi="Times New Roman" w:cs="Times New Roman"/>
-        </w:rPr>
-      </w:pPr>
-      <w:r>
-        <w:rPr>
-          <w:rFonts w:ascii="Times New Roman" w:hAnsi="Times New Roman" w:cs="Times New Roman"/>
-        </w:rPr>
-        <w:t>The</w:t>
-      </w:r>
-      <w:r>
-        <w:rPr>
-          <w:rFonts w:ascii="Times New Roman" w:hAnsi="Times New Roman" w:cs="Times New Roman"/>
-        </w:rPr>
-        <w:t xml:space="preserve"> divergent coevolutionary outcomes </w:t>
-      </w:r>
-      <w:r>
-        <w:rPr>
-          <w:rFonts w:ascii="Times New Roman" w:hAnsi="Times New Roman" w:cs="Times New Roman"/>
-        </w:rPr>
-        <w:t xml:space="preserve">in the 1- and 5-clone treatments </w:t>
-      </w:r>
-      <w:r>
-        <w:rPr>
-          <w:rFonts w:ascii="Times New Roman" w:hAnsi="Times New Roman" w:cs="Times New Roman"/>
-        </w:rPr>
-        <w:t xml:space="preserve">may explain why phage densities were negatively related to those of the host in the </w:t>
-      </w:r>
-      <w:r>
-        <w:rPr>
-          <w:rFonts w:ascii="Times New Roman" w:hAnsi="Times New Roman" w:cs="Times New Roman"/>
-        </w:rPr>
-        <w:t>former</w:t>
-      </w:r>
-      <w:r>
-        <w:rPr>
-          <w:rFonts w:ascii="Times New Roman" w:hAnsi="Times New Roman" w:cs="Times New Roman"/>
-        </w:rPr>
-        <w:t xml:space="preserve">, but not in the </w:t>
-      </w:r>
-      <w:r>
-        <w:rPr>
-          <w:rFonts w:ascii="Times New Roman" w:hAnsi="Times New Roman" w:cs="Times New Roman"/>
-        </w:rPr>
-        <w:t>latter</w:t>
-      </w:r>
-      <w:r>
-        <w:rPr>
-          <w:rFonts w:ascii="Times New Roman" w:hAnsi="Times New Roman" w:cs="Times New Roman"/>
-        </w:rPr>
-        <w:t>. Under a FSD, a proportion of the antagonists are temporally coadapted and consequently “</w:t>
-      </w:r>
-      <w:r>
-        <w:rPr>
-          <w:rFonts w:ascii="Times New Roman" w:eastAsia="Times New Roman" w:hAnsi="Times New Roman" w:cs="Times New Roman"/>
-        </w:rPr>
-        <w:t>it t</w:t>
-      </w:r>
-      <w:r>
-        <w:rPr>
-          <w:rFonts w:ascii="Times New Roman" w:eastAsia="Times New Roman" w:hAnsi="Times New Roman" w:cs="Times New Roman"/>
-        </w:rPr>
-        <w:t>akes all the running you can do</w:t>
-      </w:r>
-      <w:r>
-        <w:rPr>
-          <w:rFonts w:ascii="Times New Roman" w:eastAsia="Times New Roman" w:hAnsi="Times New Roman" w:cs="Times New Roman"/>
-        </w:rPr>
-        <w:t xml:space="preserve"> to keep in the same place</w:t>
-      </w:r>
-      <w:r>
-        <w:rPr>
-          <w:rFonts w:ascii="Times New Roman" w:hAnsi="Times New Roman" w:cs="Times New Roman"/>
-        </w:rPr>
-        <w:t xml:space="preserve">” </w:t>
-      </w:r>
-      <w:r>
-        <w:rPr>
-          <w:rFonts w:ascii="Times New Roman" w:hAnsi="Times New Roman" w:cs="Times New Roman"/>
-        </w:rPr>
-        <w:fldChar w:fldCharType="begin"/>
-      </w:r>
-      <w:r>
-        <w:rPr>
-          <w:rFonts w:ascii="Times New Roman" w:hAnsi="Times New Roman" w:cs="Times New Roman"/>
-        </w:rPr>
-        <w:instrText xml:space="preserve"> ADDIN EN.CITE &lt;EndNote&gt;&lt;Cite&gt;&lt;Author&gt;Carroll&lt;/Author&gt;&lt;Year&gt;1917&lt;/Year&gt;&lt;RecNum&gt;313&lt;/RecNum&gt;&lt;DisplayText&gt;[54]&lt;/DisplayText&gt;&lt;record&gt;&lt;rec-number&gt;313&lt;/rec-number&gt;&lt;foreign-keys&gt;&lt;key app="EN" db-id="es529ptxovvregexae9v20vfwwzddw2zv59z" timestamp="1547305542"&gt;313&lt;/key&gt;&lt;/foreign-keys&gt;&lt;ref-type name="Book"&gt;6&lt;/ref-type&gt;&lt;contributors&gt;&lt;authors&gt;&lt;author&gt;Carroll, Lewis&lt;/author&gt;&lt;/authors&gt;&lt;/contributors&gt;&lt;titles&gt;&lt;title&gt;Through the looking glass: And what Alice found there&lt;/title&gt;&lt;/titles&gt;&lt;dates&gt;&lt;year&gt;1917&lt;/year&gt;&lt;/dates&gt;&lt;publisher&gt;Rand, McNally&lt;/publisher&gt;&lt;urls&gt;&lt;/urls&gt;&lt;/record&gt;&lt;/Cite&gt;&lt;/EndNote&gt;</w:instrText>
-      </w:r>
-      <w:r>
-        <w:rPr>
-          <w:rFonts w:ascii="Times New Roman" w:hAnsi="Times New Roman" w:cs="Times New Roman"/>
-        </w:rPr>
-        <w:fldChar w:fldCharType="separate"/>
-      </w:r>
-      <w:r>
-        <w:rPr>
-          <w:rFonts w:ascii="Times New Roman" w:hAnsi="Times New Roman" w:cs="Times New Roman"/>
-          <w:noProof/>
-        </w:rPr>
-        <w:t>[54]</w:t>
-      </w:r>
-      <w:r>
-        <w:rPr>
-          <w:rFonts w:ascii="Times New Roman" w:hAnsi="Times New Roman" w:cs="Times New Roman"/>
-        </w:rPr>
-        <w:fldChar w:fldCharType="end"/>
-      </w:r>
-      <w:r>
-        <w:rPr>
-          <w:rFonts w:ascii="Times New Roman" w:hAnsi="Times New Roman" w:cs="Times New Roman"/>
-        </w:rPr>
-        <w:t xml:space="preserve">, so the densities of both remain roughly stable. Under an </w:t>
-      </w:r>
-      <w:r>
-        <w:rPr>
-          <w:rFonts w:ascii="Times New Roman" w:hAnsi="Times New Roman" w:cs="Times New Roman"/>
-        </w:rPr>
-        <w:t xml:space="preserve">asymmetrical </w:t>
-      </w:r>
-      <w:r>
-        <w:rPr>
-          <w:rFonts w:ascii="Times New Roman" w:hAnsi="Times New Roman" w:cs="Times New Roman"/>
-        </w:rPr>
-        <w:t xml:space="preserve">ARD, </w:t>
-      </w:r>
-      <w:r>
-        <w:rPr>
-          <w:rFonts w:ascii="Times New Roman" w:hAnsi="Times New Roman" w:cs="Times New Roman"/>
-        </w:rPr>
-        <w:t xml:space="preserve">at any given </w:t>
-      </w:r>
-      <w:r>
-        <w:rPr>
-          <w:rFonts w:ascii="Times New Roman" w:hAnsi="Times New Roman" w:cs="Times New Roman"/>
-        </w:rPr>
-        <w:t xml:space="preserve">time the host population is </w:t>
-      </w:r>
-      <w:r>
-        <w:rPr>
-          <w:rFonts w:ascii="Times New Roman" w:hAnsi="Times New Roman" w:cs="Times New Roman"/>
-        </w:rPr>
-        <w:lastRenderedPageBreak/>
-        <w:t xml:space="preserve">able to resist phage infection, such that increases in host density are associated with declines in phage density. </w:t>
-      </w:r>
-      <w:r>
-        <w:rPr>
-          <w:rFonts w:ascii="Times New Roman" w:hAnsi="Times New Roman" w:cs="Times New Roman"/>
-        </w:rPr>
-        <w:t xml:space="preserve">This result highlights how coevolutionary dynamics can influence and be reflected in population demographic changes. </w:t>
-      </w:r>
-    </w:p>
-    <w:p>
-      <w:pPr>
-        <w:spacing w:line="276" w:lineRule="auto"/>
-        <w:rPr>
-          <w:rFonts w:ascii="Times New Roman" w:hAnsi="Times New Roman" w:cs="Times New Roman"/>
-        </w:rPr>
-      </w:pPr>
-    </w:p>
-    <w:p>
-      <w:pPr>
-        <w:spacing w:line="276" w:lineRule="auto"/>
-        <w:rPr>
-          <w:rFonts w:ascii="Times New Roman" w:hAnsi="Times New Roman" w:cs="Times New Roman"/>
-        </w:rPr>
-      </w:pPr>
-      <w:r>
-        <w:rPr>
-          <w:rFonts w:ascii="Times New Roman" w:hAnsi="Times New Roman" w:cs="Times New Roman"/>
-        </w:rPr>
-        <w:t>A key question arising from our data is: why were different coevolutionary dynamics observed in</w:t>
-      </w:r>
-      <w:r>
-        <w:rPr>
-          <w:rFonts w:ascii="Times New Roman" w:hAnsi="Times New Roman" w:cs="Times New Roman"/>
-        </w:rPr>
-        <w:t xml:space="preserve"> the</w:t>
-      </w:r>
-      <w:r>
-        <w:rPr>
-          <w:rFonts w:ascii="Times New Roman" w:hAnsi="Times New Roman" w:cs="Times New Roman"/>
-        </w:rPr>
-        <w:t xml:space="preserve"> two diversity treatments?</w:t>
-      </w:r>
-      <w:r>
-        <w:rPr>
-          <w:rFonts w:ascii="Times New Roman" w:hAnsi="Times New Roman" w:cs="Times New Roman"/>
-        </w:rPr>
-        <w:t xml:space="preserve"> It is a particularly surprising result given </w:t>
-      </w:r>
-      <w:r>
-        <w:rPr>
-          <w:rFonts w:ascii="Times New Roman" w:hAnsi="Times New Roman" w:cs="Times New Roman"/>
-        </w:rPr>
-        <w:t>our prediction</w:t>
-      </w:r>
-      <w:r>
-        <w:rPr>
-          <w:rFonts w:ascii="Times New Roman" w:hAnsi="Times New Roman" w:cs="Times New Roman"/>
-        </w:rPr>
-        <w:t xml:space="preserve"> that </w:t>
-      </w:r>
-      <w:r>
-        <w:rPr>
-          <w:rFonts w:ascii="Times New Roman" w:hAnsi="Times New Roman" w:cs="Times New Roman"/>
-        </w:rPr>
-        <w:t>coexistence would be driven by an ARD in both treatments</w:t>
-      </w:r>
-      <w:r>
-        <w:rPr>
-          <w:rFonts w:ascii="Times New Roman" w:hAnsi="Times New Roman" w:cs="Times New Roman"/>
-        </w:rPr>
-        <w:t>,</w:t>
-      </w:r>
-      <w:r>
-        <w:rPr>
-          <w:rFonts w:ascii="Times New Roman" w:hAnsi="Times New Roman" w:cs="Times New Roman"/>
-        </w:rPr>
-        <w:t xml:space="preserve"> and </w:t>
-      </w:r>
-      <w:r>
-        <w:rPr>
-          <w:rFonts w:ascii="Times New Roman" w:hAnsi="Times New Roman" w:cs="Times New Roman"/>
-        </w:rPr>
-        <w:t xml:space="preserve">that </w:t>
-      </w:r>
-      <w:r>
-        <w:rPr>
-          <w:rFonts w:ascii="Times New Roman" w:hAnsi="Times New Roman" w:cs="Times New Roman"/>
-        </w:rPr>
-        <w:t>the difference</w:t>
-      </w:r>
-      <w:r>
-        <w:rPr>
-          <w:rFonts w:ascii="Times New Roman" w:hAnsi="Times New Roman" w:cs="Times New Roman"/>
-        </w:rPr>
-        <w:t xml:space="preserve"> in diversity between the treatments was not large</w:t>
-      </w:r>
-      <w:r>
-        <w:rPr>
-          <w:rFonts w:ascii="Times New Roman" w:hAnsi="Times New Roman" w:cs="Times New Roman"/>
-        </w:rPr>
-        <w:t xml:space="preserve">. Although we can only speculate, we suggest two alternative </w:t>
-      </w:r>
-      <w:r>
-        <w:rPr>
-          <w:rFonts w:ascii="Times New Roman" w:hAnsi="Times New Roman" w:cs="Times New Roman"/>
-        </w:rPr>
-        <w:t>explanations</w:t>
-      </w:r>
-      <w:r>
-        <w:rPr>
-          <w:rFonts w:ascii="Times New Roman" w:hAnsi="Times New Roman" w:cs="Times New Roman"/>
-        </w:rPr>
-        <w:t>.</w:t>
-      </w:r>
-      <w:r>
-        <w:rPr>
-          <w:rFonts w:ascii="Times New Roman" w:hAnsi="Times New Roman" w:cs="Times New Roman"/>
-        </w:rPr>
-        <w:t xml:space="preserve"> </w:t>
-      </w:r>
-      <w:r>
-        <w:rPr>
-          <w:rFonts w:ascii="Times New Roman" w:hAnsi="Times New Roman" w:cs="Times New Roman"/>
-        </w:rPr>
-        <w:t xml:space="preserve">One possibility </w:t>
-      </w:r>
-      <w:r>
-        <w:rPr>
-          <w:rFonts w:ascii="Times New Roman" w:hAnsi="Times New Roman" w:cs="Times New Roman"/>
-        </w:rPr>
-        <w:t>is that the presence of SM hosts in the 1-clone treatment may have weakened a FSD</w:t>
-      </w:r>
-      <w:r>
-        <w:rPr>
-          <w:rFonts w:ascii="Times New Roman" w:hAnsi="Times New Roman" w:cs="Times New Roman"/>
-        </w:rPr>
-        <w:t xml:space="preserve">, the immune phenotype data shows that hosts with SM-mediated resistance occurred at low but persistent frequencies at all sampled timepoints in the 1-clone treatment. </w:t>
-      </w:r>
-      <w:r>
-        <w:rPr>
-          <w:rFonts w:ascii="Times New Roman" w:hAnsi="Times New Roman" w:cs="Times New Roman"/>
-        </w:rPr>
-        <w:t xml:space="preserve">Maintenance of SM may have been facilitated by higher multiplicity of infection (MOI) in this treatment, a result of monoclonal diversity, lower  host diversity, or both. High phage MOI has previously been shown to promote the evolution of SM in </w:t>
-      </w:r>
-      <w:r>
-        <w:rPr>
-          <w:rFonts w:ascii="Times New Roman" w:hAnsi="Times New Roman" w:cs="Times New Roman"/>
-          <w:i/>
-        </w:rPr>
-        <w:t xml:space="preserve">P. aeruginosa </w:t>
-      </w:r>
-      <w:r>
-        <w:rPr>
-          <w:rFonts w:ascii="Times New Roman" w:hAnsi="Times New Roman" w:cs="Times New Roman"/>
-        </w:rPr>
-        <w:t xml:space="preserve">PA14 </w:t>
-      </w:r>
-      <w:r>
-        <w:rPr>
-          <w:rFonts w:ascii="Times New Roman" w:hAnsi="Times New Roman" w:cs="Times New Roman"/>
-        </w:rPr>
-        <w:fldChar w:fldCharType="begin"/>
-      </w:r>
-      <w:r>
-        <w:rPr>
-          <w:rFonts w:ascii="Times New Roman" w:hAnsi="Times New Roman" w:cs="Times New Roman"/>
-        </w:rPr>
-        <w:instrText xml:space="preserve"> ADDIN EN.CITE &lt;EndNote&gt;&lt;Cite&gt;&lt;Author&gt;Westra&lt;/Author&gt;&lt;Year&gt;2015&lt;/Year&gt;&lt;RecNum&gt;28&lt;/RecNum&gt;&lt;DisplayText&gt;[43]&lt;/DisplayText&gt;&lt;record&gt;&lt;rec-number&gt;28&lt;/rec-number&gt;&lt;foreign-keys&gt;&lt;key app="EN" db-id="es529ptxovvregexae9v20vfwwzddw2zv59z" timestamp="1477668134"&gt;28&lt;/key&gt;&lt;/foreign-keys&gt;&lt;ref-type name="Journal Article"&gt;17&lt;/ref-type&gt;&lt;contributors&gt;&lt;authors&gt;&lt;author&gt;Westra, Edze R.&lt;/author&gt;&lt;author&gt;van Houte, Stineke&lt;/author&gt;&lt;author&gt;Oyesiku-Blakemore, Sam&lt;/author&gt;&lt;author&gt;Makin, Ben&lt;/author&gt;&lt;author&gt;Broniewski, Jenny M&lt;/author&gt;&lt;author&gt;Best, Alex&lt;/author&gt;&lt;author&gt;Bondy-Denomy, Joseph&lt;/author&gt;&lt;author&gt;Davidson, Alan&lt;/author&gt;&lt;author&gt;Boots, Mike&lt;/author&gt;&lt;author&gt;Buckling, Angus&lt;/author&gt;&lt;/authors&gt;&lt;/contributors&gt;&lt;titles&gt;&lt;title&gt;Parasite Exposure Drives Selective Evolution of Constitutive versus Inducible Defense&lt;/title&gt;&lt;secondary-title&gt;Current Biology&lt;/secondary-title&gt;&lt;/titles&gt;&lt;periodical&gt;&lt;full-title&gt;Current Biology&lt;/full-title&gt;&lt;/periodical&gt;&lt;pages&gt;1043-1049&lt;/pages&gt;&lt;volume&gt;25&lt;/volume&gt;&lt;number&gt;8&lt;/number&gt;&lt;dates&gt;&lt;year&gt;2015&lt;/year&gt;&lt;/dates&gt;&lt;publisher&gt;Elsevier&lt;/publisher&gt;&lt;isbn&gt;0960-9822&lt;/isbn&gt;&lt;urls&gt;&lt;related-urls&gt;&lt;url&gt;http://dx.doi.org/10.1016/j.cub.2015.01.065&lt;/url&gt;&lt;/related-urls&gt;&lt;/urls&gt;&lt;electronic-resource-num&gt;10.1016/j.cub.2015.01.065&lt;/electronic-resource-num&gt;&lt;access-date&gt;2016/09/19&lt;/access-date&gt;&lt;/record&gt;&lt;/Cite&gt;&lt;/EndNote&gt;</w:instrText>
-      </w:r>
-      <w:r>
-        <w:rPr>
-          <w:rFonts w:ascii="Times New Roman" w:hAnsi="Times New Roman" w:cs="Times New Roman"/>
-        </w:rPr>
-        <w:fldChar w:fldCharType="separate"/>
-      </w:r>
-      <w:r>
-        <w:rPr>
-          <w:rFonts w:ascii="Times New Roman" w:hAnsi="Times New Roman" w:cs="Times New Roman"/>
-          <w:noProof/>
-        </w:rPr>
-        <w:t>[43]</w:t>
-      </w:r>
-      <w:r>
-        <w:rPr>
-          <w:rFonts w:ascii="Times New Roman" w:hAnsi="Times New Roman" w:cs="Times New Roman"/>
-        </w:rPr>
-        <w:fldChar w:fldCharType="end"/>
-      </w:r>
-      <w:r>
-        <w:rPr>
-          <w:rFonts w:ascii="Times New Roman" w:hAnsi="Times New Roman" w:cs="Times New Roman"/>
-        </w:rPr>
-        <w:t xml:space="preserve">. </w:t>
-      </w:r>
-      <w:r>
-        <w:rPr>
-          <w:rFonts w:ascii="Times New Roman" w:hAnsi="Times New Roman" w:cs="Times New Roman"/>
-        </w:rPr>
-        <w:t xml:space="preserve">Such a low frequency of </w:t>
-      </w:r>
-      <w:r>
-        <w:rPr>
-          <w:rFonts w:ascii="Times New Roman" w:hAnsi="Times New Roman" w:cs="Times New Roman"/>
-        </w:rPr>
-        <w:t>SM</w:t>
-      </w:r>
-      <w:r>
-        <w:rPr>
-          <w:rFonts w:ascii="Times New Roman" w:hAnsi="Times New Roman" w:cs="Times New Roman"/>
-        </w:rPr>
-        <w:t xml:space="preserve"> hosts</w:t>
-      </w:r>
-      <w:r>
-        <w:rPr>
-          <w:rFonts w:ascii="Times New Roman" w:hAnsi="Times New Roman" w:cs="Times New Roman"/>
-        </w:rPr>
-        <w:t xml:space="preserve"> may have </w:t>
-      </w:r>
-      <w:r>
-        <w:rPr>
-          <w:rFonts w:ascii="Times New Roman" w:hAnsi="Times New Roman" w:cs="Times New Roman"/>
-        </w:rPr>
-        <w:t>caused</w:t>
-      </w:r>
-      <w:r>
-        <w:rPr>
-          <w:rFonts w:ascii="Times New Roman" w:hAnsi="Times New Roman" w:cs="Times New Roman"/>
-        </w:rPr>
-        <w:t xml:space="preserve"> </w:t>
-      </w:r>
-      <w:r>
-        <w:rPr>
-          <w:rFonts w:ascii="Times New Roman" w:hAnsi="Times New Roman" w:cs="Times New Roman"/>
-        </w:rPr>
-        <w:t xml:space="preserve">the </w:t>
-      </w:r>
-      <w:r>
-        <w:rPr>
-          <w:rFonts w:ascii="Times New Roman" w:hAnsi="Times New Roman" w:cs="Times New Roman"/>
-        </w:rPr>
-        <w:t>marginally insignificantly lower infectivity of future compared to contemporary phage</w:t>
-      </w:r>
-      <w:r>
-        <w:rPr>
-          <w:rFonts w:ascii="Times New Roman" w:hAnsi="Times New Roman" w:cs="Times New Roman"/>
-        </w:rPr>
-        <w:t xml:space="preserve">. </w:t>
-      </w:r>
-      <w:r>
-        <w:rPr>
-          <w:rFonts w:ascii="Times New Roman" w:hAnsi="Times New Roman" w:cs="Times New Roman"/>
-        </w:rPr>
-        <w:t>A second possibility is that</w:t>
-      </w:r>
-      <w:r>
-        <w:rPr>
-          <w:rFonts w:ascii="Times New Roman" w:hAnsi="Times New Roman" w:cs="Times New Roman"/>
-        </w:rPr>
-        <w:t xml:space="preserve"> increased stochasticity in the</w:t>
-      </w:r>
-      <w:r>
-        <w:rPr>
-          <w:rFonts w:ascii="Times New Roman" w:hAnsi="Times New Roman" w:cs="Times New Roman"/>
-        </w:rPr>
-        <w:t xml:space="preserve"> </w:t>
-      </w:r>
-      <w:r>
-        <w:rPr>
-          <w:rFonts w:ascii="Times New Roman" w:hAnsi="Times New Roman" w:cs="Times New Roman"/>
-        </w:rPr>
-        <w:t xml:space="preserve">1-clone treatment meant that </w:t>
-      </w:r>
-      <w:r>
-        <w:rPr>
-          <w:rFonts w:ascii="Times New Roman" w:hAnsi="Times New Roman" w:cs="Times New Roman"/>
-        </w:rPr>
-        <w:t>resistant hosts were more likely to be fixed, and sensitive hosts more likely to be lost</w:t>
-      </w:r>
-      <w:r>
-        <w:rPr>
-          <w:rFonts w:ascii="Times New Roman" w:hAnsi="Times New Roman" w:cs="Times New Roman"/>
-        </w:rPr>
-        <w:t xml:space="preserve">. </w:t>
-      </w:r>
-      <w:r>
-        <w:rPr>
-          <w:rFonts w:ascii="Times New Roman" w:hAnsi="Times New Roman" w:cs="Times New Roman"/>
-        </w:rPr>
-        <w:t xml:space="preserve">Previous theoretical work has shown that stochastic reductions in diversity can weaken FSD by increasing the speed of allele fixation, independent of initial allele frequency </w:t>
-      </w:r>
-      <w:r>
-        <w:rPr>
-          <w:rFonts w:ascii="Times New Roman" w:hAnsi="Times New Roman" w:cs="Times New Roman"/>
-        </w:rPr>
-        <w:fldChar w:fldCharType="begin"/>
-      </w:r>
-      <w:r>
-        <w:rPr>
-          <w:rFonts w:ascii="Times New Roman" w:hAnsi="Times New Roman" w:cs="Times New Roman"/>
-        </w:rPr>
-        <w:instrText xml:space="preserve"> ADDIN EN.CITE &lt;EndNote&gt;&lt;Cite&gt;&lt;Author&gt;Gokhale&lt;/Author&gt;&lt;Year&gt;2013&lt;/Year&gt;&lt;RecNum&gt;281&lt;/RecNum&gt;&lt;DisplayText&gt;[18]&lt;/DisplayText&gt;&lt;record&gt;&lt;rec-number&gt;281&lt;/rec-number&gt;&lt;foreign-keys&gt;&lt;key app="EN" db-id="es529ptxovvregexae9v20vfwwzddw2zv59z" timestamp="1539780706"&gt;281&lt;/key&gt;&lt;/foreign-keys&gt;&lt;ref-type name="Journal Article"&gt;17&lt;/ref-type&gt;&lt;contributors&gt;&lt;authors&gt;&lt;author&gt;Gokhale, Chaitanya S&lt;/author&gt;&lt;author&gt;Papkou, Andrei&lt;/author&gt;&lt;author&gt;Traulsen, Arne&lt;/author&gt;&lt;author&gt;Schulenburg, Hinrich&lt;/author&gt;&lt;/authors&gt;&lt;/contributors&gt;&lt;titles&gt;&lt;title&gt;Lotka–Volterra dynamics kills the Red Queen: population size fluctuations and associated stochasticity dramatically change host-parasite coevolution&lt;/title&gt;&lt;secondary-title&gt;BMC evolutionary biology&lt;/secondary-title&gt;&lt;/titles&gt;&lt;periodical&gt;&lt;full-title&gt;BMC Evolutionary Biology&lt;/full-title&gt;&lt;/periodical&gt;&lt;pages&gt;254&lt;/pages&gt;&lt;volume&gt;13&lt;/volume&gt;&lt;number&gt;1&lt;/number&gt;&lt;dates&gt;&lt;year&gt;2013&lt;/year&gt;&lt;/dates&gt;&lt;isbn&gt;1471-2148&lt;/isbn&gt;&lt;urls&gt;&lt;/urls&gt;&lt;/record&gt;&lt;/Cite&gt;&lt;/EndNote&gt;</w:instrText>
-      </w:r>
-      <w:r>
-        <w:rPr>
-          <w:rFonts w:ascii="Times New Roman" w:hAnsi="Times New Roman" w:cs="Times New Roman"/>
-        </w:rPr>
-        <w:fldChar w:fldCharType="separate"/>
-      </w:r>
-      <w:r>
-        <w:rPr>
-          <w:rFonts w:ascii="Times New Roman" w:hAnsi="Times New Roman" w:cs="Times New Roman"/>
-          <w:noProof/>
-        </w:rPr>
-        <w:t>[18]</w:t>
-      </w:r>
-      <w:r>
-        <w:rPr>
-          <w:rFonts w:ascii="Times New Roman" w:hAnsi="Times New Roman" w:cs="Times New Roman"/>
-        </w:rPr>
-        <w:fldChar w:fldCharType="end"/>
-      </w:r>
-      <w:r>
-        <w:rPr>
-          <w:rFonts w:ascii="Times New Roman" w:hAnsi="Times New Roman" w:cs="Times New Roman"/>
-        </w:rPr>
-        <w:t xml:space="preserve">. </w:t>
-      </w:r>
-      <w:r>
-        <w:rPr>
-          <w:rFonts w:ascii="Times New Roman" w:hAnsi="Times New Roman" w:cs="Times New Roman"/>
-        </w:rPr>
-        <w:t xml:space="preserve">Experimentally, </w:t>
-      </w:r>
-      <w:r>
-        <w:rPr>
-          <w:rFonts w:ascii="Times New Roman" w:hAnsi="Times New Roman" w:cs="Times New Roman"/>
-        </w:rPr>
-        <w:fldChar w:fldCharType="begin"/>
-      </w:r>
-      <w:r>
-        <w:rPr>
-          <w:rFonts w:ascii="Times New Roman" w:hAnsi="Times New Roman" w:cs="Times New Roman"/>
-        </w:rPr>
-        <w:instrText xml:space="preserve"> ADDIN EN.CITE &lt;EndNote&gt;&lt;Cite AuthorYear="1"&gt;&lt;Author&gt;Hesse&lt;/Author&gt;&lt;Year&gt;2016&lt;/Year&gt;&lt;RecNum&gt;287&lt;/RecNum&gt;&lt;DisplayText&gt;Hesse and Buckling [20]&lt;/DisplayText&gt;&lt;record&gt;&lt;rec-number&gt;287&lt;/rec-number&gt;&lt;foreign-keys&gt;&lt;key app="EN" db-id="es529ptxovvregexae9v20vfwwzddw2zv59z" timestamp="1539780869"&gt;287&lt;/key&gt;&lt;/foreign-keys&gt;&lt;ref-type name="Journal Article"&gt;17&lt;/ref-type&gt;&lt;contributors&gt;&lt;authors&gt;&lt;author&gt;Hesse, Elze&lt;/author&gt;&lt;author&gt;Buckling, Angus&lt;/author&gt;&lt;/authors&gt;&lt;/contributors&gt;&lt;titles&gt;&lt;title&gt;Host population bottlenecks drive parasite extinction during antagonistic coevolution&lt;/title&gt;&lt;secondary-title&gt;Evolution&lt;/secondary-title&gt;&lt;/titles&gt;&lt;periodical&gt;&lt;full-title&gt;Evolution&lt;/full-title&gt;&lt;/periodical&gt;&lt;pages&gt;235-240&lt;/pages&gt;&lt;volume&gt;70&lt;/volume&gt;&lt;number&gt;1&lt;/number&gt;&lt;dates&gt;&lt;year&gt;2016&lt;/year&gt;&lt;/dates&gt;&lt;isbn&gt;0014-3820&lt;/isbn&gt;&lt;urls&gt;&lt;/urls&gt;&lt;/record&gt;&lt;/Cite&gt;&lt;/EndNote&gt;</w:instrText>
-      </w:r>
-      <w:r>
-        <w:rPr>
-          <w:rFonts w:ascii="Times New Roman" w:hAnsi="Times New Roman" w:cs="Times New Roman"/>
-        </w:rPr>
-        <w:fldChar w:fldCharType="separate"/>
-      </w:r>
-      <w:r>
-        <w:rPr>
-          <w:rFonts w:ascii="Times New Roman" w:hAnsi="Times New Roman" w:cs="Times New Roman"/>
-          <w:noProof/>
-        </w:rPr>
-        <w:t>Hesse and Buckling [20]</w:t>
-      </w:r>
-      <w:r>
-        <w:rPr>
-          <w:rFonts w:ascii="Times New Roman" w:hAnsi="Times New Roman" w:cs="Times New Roman"/>
-        </w:rPr>
-        <w:fldChar w:fldCharType="end"/>
-      </w:r>
-      <w:r>
-        <w:rPr>
-          <w:rFonts w:ascii="Times New Roman" w:hAnsi="Times New Roman" w:cs="Times New Roman"/>
-        </w:rPr>
-        <w:t xml:space="preserve"> have suggested that such stochastic gains and losses caused rapid phage extinction following strong bottlenecking events during coevolution. </w:t>
-      </w:r>
-      <w:r>
-        <w:rPr>
-          <w:rFonts w:ascii="Times New Roman" w:hAnsi="Times New Roman" w:cs="Times New Roman"/>
-        </w:rPr>
-        <w:t xml:space="preserve">This effect would have weakened FSD in our experiment by making novel resistant CRISPR or SM variants more likely to reach high frequencies or fixation, while removing already rare sensitive hosts. </w:t>
-      </w:r>
-      <w:r>
-        <w:rPr>
-          <w:rFonts w:ascii="Times New Roman" w:hAnsi="Times New Roman" w:cs="Times New Roman"/>
-        </w:rPr>
-        <w:t>This exciting result certainly merits further investigation to clarify the precise reasons these different dynamics occurred</w:t>
-      </w:r>
-      <w:r>
-        <w:rPr>
-          <w:rFonts w:ascii="Times New Roman" w:hAnsi="Times New Roman" w:cs="Times New Roman"/>
-        </w:rPr>
-        <w:t>, and demonstrates how even slight changes in diversity can influence coevolution</w:t>
-      </w:r>
-      <w:r>
-        <w:rPr>
-          <w:rFonts w:ascii="Times New Roman" w:hAnsi="Times New Roman" w:cs="Times New Roman"/>
-        </w:rPr>
-        <w:t>.</w:t>
-      </w:r>
-    </w:p>
-    <w:p/>
-    <w:p>
-      <w:pPr>
+        <w:t xml:space="preserve">Together this suggests that while the mode of coevolution may differ depending on host diversity levels, the ultimate outcome for bacteria-phage coexistence </w:t>
+      </w:r>
+      <w:r>
+        <w:rPr>
+          <w:rFonts w:ascii="Times New Roman" w:hAnsi="Times New Roman" w:cs="Times New Roman"/>
+        </w:rPr>
+        <w:t>can depend</w:t>
+      </w:r>
+      <w:r>
+        <w:rPr>
+          <w:rFonts w:ascii="Times New Roman" w:hAnsi="Times New Roman" w:cs="Times New Roman"/>
+        </w:rPr>
+        <w:t xml:space="preserve"> on the immune mechanisms involved.</w:t>
+      </w:r>
+    </w:p>
+    <w:p>
+      <w:pPr>
+        <w:spacing w:line="360" w:lineRule="auto"/>
+        <w:rPr>
+          <w:rFonts w:ascii="Times New Roman" w:hAnsi="Times New Roman" w:cs="Times New Roman"/>
+        </w:rPr>
+      </w:pPr>
+    </w:p>
+    <w:p>
+      <w:pPr>
+        <w:spacing w:line="360" w:lineRule="auto"/>
+        <w:rPr>
+          <w:rFonts w:ascii="Times New Roman" w:hAnsi="Times New Roman" w:cs="Times New Roman"/>
+        </w:rPr>
+      </w:pPr>
+    </w:p>
+    <w:p>
+      <w:pPr>
+        <w:spacing w:line="360" w:lineRule="auto"/>
+      </w:pPr>
+    </w:p>
+    <w:p>
+      <w:pPr>
+        <w:spacing w:line="360" w:lineRule="auto"/>
         <w:rPr>
           <w:color w:val="FF0000"/>
         </w:rPr>
@@ -8539,6 +9642,7 @@
     </w:p>
     <w:p>
       <w:pPr>
+        <w:spacing w:line="360" w:lineRule="auto"/>
         <w:rPr>
           <w:color w:val="FF0000"/>
         </w:rPr>
@@ -8546,6 +9650,7 @@
     </w:p>
     <w:p>
       <w:pPr>
+        <w:spacing w:line="360" w:lineRule="auto"/>
         <w:rPr>
           <w:color w:val="FF0000"/>
         </w:rPr>
@@ -8553,42 +9658,47 @@
     </w:p>
     <w:p>
       <w:pPr>
+        <w:spacing w:line="360" w:lineRule="auto"/>
         <w:rPr>
           <w:color w:val="FF0000"/>
         </w:rPr>
       </w:pPr>
     </w:p>
-    <w:p/>
-    <w:p>
-      <w:pPr>
-        <w:spacing w:line="276" w:lineRule="auto"/>
-        <w:rPr>
-          <w:rFonts w:ascii="Times New Roman" w:hAnsi="Times New Roman" w:cs="Times New Roman"/>
-          <w:lang w:val="en-GB"/>
-        </w:rPr>
-      </w:pPr>
-    </w:p>
-    <w:p>
-      <w:pPr>
-        <w:spacing w:line="276" w:lineRule="auto"/>
-        <w:rPr>
-          <w:rFonts w:ascii="Times New Roman" w:hAnsi="Times New Roman" w:cs="Times New Roman"/>
-          <w:lang w:val="en-GB"/>
-        </w:rPr>
-      </w:pPr>
-    </w:p>
-    <w:p>
-      <w:pPr>
-        <w:spacing w:line="276" w:lineRule="auto"/>
-        <w:rPr>
-          <w:rFonts w:ascii="Times New Roman" w:hAnsi="Times New Roman" w:cs="Times New Roman"/>
-          <w:lang w:val="en-GB"/>
-        </w:rPr>
-      </w:pPr>
-    </w:p>
-    <w:p>
-      <w:pPr>
-        <w:spacing w:line="276" w:lineRule="auto"/>
+    <w:p>
+      <w:pPr>
+        <w:spacing w:line="360" w:lineRule="auto"/>
+      </w:pPr>
+    </w:p>
+    <w:p>
+      <w:pPr>
+        <w:spacing w:line="360" w:lineRule="auto"/>
+        <w:rPr>
+          <w:rFonts w:ascii="Times New Roman" w:hAnsi="Times New Roman" w:cs="Times New Roman"/>
+          <w:lang w:val="en-GB"/>
+        </w:rPr>
+      </w:pPr>
+    </w:p>
+    <w:p>
+      <w:pPr>
+        <w:spacing w:line="360" w:lineRule="auto"/>
+        <w:rPr>
+          <w:rFonts w:ascii="Times New Roman" w:hAnsi="Times New Roman" w:cs="Times New Roman"/>
+          <w:lang w:val="en-GB"/>
+        </w:rPr>
+      </w:pPr>
+    </w:p>
+    <w:p>
+      <w:pPr>
+        <w:spacing w:line="360" w:lineRule="auto"/>
+        <w:rPr>
+          <w:rFonts w:ascii="Times New Roman" w:hAnsi="Times New Roman" w:cs="Times New Roman"/>
+          <w:lang w:val="en-GB"/>
+        </w:rPr>
+      </w:pPr>
+    </w:p>
+    <w:p>
+      <w:pPr>
+        <w:spacing w:line="360" w:lineRule="auto"/>
         <w:rPr>
           <w:rFonts w:ascii="Times New Roman" w:hAnsi="Times New Roman" w:cs="Times New Roman"/>
           <w:lang w:val="en-GB"/>
@@ -8604,6 +9714,7 @@
     <w:p>
       <w:pPr>
         <w:pStyle w:val="Heading1"/>
+        <w:spacing w:line="360" w:lineRule="auto"/>
       </w:pPr>
       <w:r>
         <w:lastRenderedPageBreak/>
@@ -8612,16 +9723,16 @@
     </w:p>
     <w:p>
       <w:pPr>
-        <w:spacing w:line="276" w:lineRule="auto"/>
-        <w:rPr>
-          <w:rFonts w:ascii="Times New Roman" w:hAnsi="Times New Roman" w:cs="Times New Roman"/>
-          <w:lang w:val="en-GB"/>
-        </w:rPr>
-      </w:pPr>
-    </w:p>
-    <w:p>
-      <w:pPr>
-        <w:spacing w:line="276" w:lineRule="auto"/>
+        <w:spacing w:line="360" w:lineRule="auto"/>
+        <w:rPr>
+          <w:rFonts w:ascii="Times New Roman" w:hAnsi="Times New Roman" w:cs="Times New Roman"/>
+          <w:lang w:val="en-GB"/>
+        </w:rPr>
+      </w:pPr>
+    </w:p>
+    <w:p>
+      <w:pPr>
+        <w:spacing w:line="360" w:lineRule="auto"/>
         <w:rPr>
           <w:rFonts w:ascii="Times New Roman" w:hAnsi="Times New Roman" w:cs="Times New Roman"/>
           <w:b/>
@@ -8641,7 +9752,7 @@
     </w:p>
     <w:p>
       <w:pPr>
-        <w:spacing w:line="276" w:lineRule="auto"/>
+        <w:spacing w:line="360" w:lineRule="auto"/>
         <w:rPr>
           <w:rFonts w:ascii="Times New Roman" w:hAnsi="Times New Roman" w:cs="Times New Roman"/>
           <w:color w:val="000000" w:themeColor="text1"/>
@@ -8688,7 +9799,25 @@
           <w:color w:val="000000" w:themeColor="text1"/>
           <w:lang w:val="en-GB"/>
         </w:rPr>
-        <w:t xml:space="preserve"> 5-clone treatments. Phage titres (plaque-forming units; pfu ml</w:t>
+        <w:t xml:space="preserve"> 5-clone treatments. Phage titres (plaque-forming units; </w:t>
+      </w:r>
+      <w:proofErr w:type="spellStart"/>
+      <w:r>
+        <w:rPr>
+          <w:rFonts w:ascii="Times New Roman" w:hAnsi="Times New Roman" w:cs="Times New Roman"/>
+          <w:color w:val="000000" w:themeColor="text1"/>
+          <w:lang w:val="en-GB"/>
+        </w:rPr>
+        <w:t>pfu</w:t>
+      </w:r>
+      <w:proofErr w:type="spellEnd"/>
+      <w:r>
+        <w:rPr>
+          <w:rFonts w:ascii="Times New Roman" w:hAnsi="Times New Roman" w:cs="Times New Roman"/>
+          <w:color w:val="000000" w:themeColor="text1"/>
+          <w:lang w:val="en-GB"/>
+        </w:rPr>
+        <w:t xml:space="preserve"> ml</w:t>
       </w:r>
       <w:r>
         <w:rPr>
@@ -8705,7 +9834,25 @@
           <w:color w:val="000000" w:themeColor="text1"/>
           <w:lang w:val="en-GB"/>
         </w:rPr>
-        <w:t>) are shown in black and host densities (colony-forming units; cfu ml</w:t>
+        <w:t xml:space="preserve">) are shown in black and host densities (colony-forming units; </w:t>
+      </w:r>
+      <w:proofErr w:type="spellStart"/>
+      <w:r>
+        <w:rPr>
+          <w:rFonts w:ascii="Times New Roman" w:hAnsi="Times New Roman" w:cs="Times New Roman"/>
+          <w:color w:val="000000" w:themeColor="text1"/>
+          <w:lang w:val="en-GB"/>
+        </w:rPr>
+        <w:t>cfu</w:t>
+      </w:r>
+      <w:proofErr w:type="spellEnd"/>
+      <w:r>
+        <w:rPr>
+          <w:rFonts w:ascii="Times New Roman" w:hAnsi="Times New Roman" w:cs="Times New Roman"/>
+          <w:color w:val="000000" w:themeColor="text1"/>
+          <w:lang w:val="en-GB"/>
+        </w:rPr>
+        <w:t xml:space="preserve"> ml</w:t>
       </w:r>
       <w:r>
         <w:rPr>
@@ -8738,7 +9885,25 @@
           <w:color w:val="000000" w:themeColor="text1"/>
           <w:lang w:val="en-GB"/>
         </w:rPr>
-        <w:t>detection is 200 pfu ml</w:t>
+        <w:t xml:space="preserve">detection is 200 </w:t>
+      </w:r>
+      <w:proofErr w:type="spellStart"/>
+      <w:r>
+        <w:rPr>
+          <w:rFonts w:ascii="Times New Roman" w:hAnsi="Times New Roman" w:cs="Times New Roman"/>
+          <w:color w:val="000000" w:themeColor="text1"/>
+          <w:lang w:val="en-GB"/>
+        </w:rPr>
+        <w:t>pfu</w:t>
+      </w:r>
+      <w:proofErr w:type="spellEnd"/>
+      <w:r>
+        <w:rPr>
+          <w:rFonts w:ascii="Times New Roman" w:hAnsi="Times New Roman" w:cs="Times New Roman"/>
+          <w:color w:val="000000" w:themeColor="text1"/>
+          <w:lang w:val="en-GB"/>
+        </w:rPr>
+        <w:t xml:space="preserve"> ml</w:t>
       </w:r>
       <w:r>
         <w:rPr>
@@ -8760,17 +9925,17 @@
     </w:p>
     <w:p>
       <w:pPr>
-        <w:spacing w:line="276" w:lineRule="auto"/>
-        <w:rPr>
-          <w:rFonts w:ascii="Times New Roman" w:hAnsi="Times New Roman" w:cs="Times New Roman"/>
-          <w:color w:val="000000" w:themeColor="text1"/>
-          <w:lang w:val="en-GB"/>
-        </w:rPr>
-      </w:pPr>
-    </w:p>
-    <w:p>
-      <w:pPr>
-        <w:spacing w:line="276" w:lineRule="auto"/>
+        <w:spacing w:line="360" w:lineRule="auto"/>
+        <w:rPr>
+          <w:rFonts w:ascii="Times New Roman" w:hAnsi="Times New Roman" w:cs="Times New Roman"/>
+          <w:color w:val="000000" w:themeColor="text1"/>
+          <w:lang w:val="en-GB"/>
+        </w:rPr>
+      </w:pPr>
+    </w:p>
+    <w:p>
+      <w:pPr>
+        <w:spacing w:line="360" w:lineRule="auto"/>
         <w:rPr>
           <w:rFonts w:ascii="Times New Roman" w:hAnsi="Times New Roman" w:cs="Times New Roman"/>
           <w:b/>
@@ -8785,7 +9950,7 @@
           <w:color w:val="000000" w:themeColor="text1"/>
           <w:lang w:val="en-GB"/>
         </w:rPr>
-        <w:t>Figure 2: Results from time-shift experiment</w:t>
+        <w:t>Figure 2: Results from time-shift</w:t>
       </w:r>
       <w:r>
         <w:rPr>
@@ -8794,12 +9959,21 @@
           <w:color w:val="000000" w:themeColor="text1"/>
           <w:lang w:val="en-GB"/>
         </w:rPr>
+        <w:t xml:space="preserve"> experiment</w:t>
+      </w:r>
+      <w:r>
+        <w:rPr>
+          <w:rFonts w:ascii="Times New Roman" w:hAnsi="Times New Roman" w:cs="Times New Roman"/>
+          <w:b/>
+          <w:color w:val="000000" w:themeColor="text1"/>
+          <w:lang w:val="en-GB"/>
+        </w:rPr>
         <w:t xml:space="preserve"> – 1-clone treatment</w:t>
       </w:r>
     </w:p>
     <w:p>
       <w:pPr>
-        <w:spacing w:line="276" w:lineRule="auto"/>
+        <w:spacing w:line="360" w:lineRule="auto"/>
         <w:rPr>
           <w:rFonts w:ascii="Times New Roman" w:hAnsi="Times New Roman" w:cs="Times New Roman"/>
           <w:color w:val="000000" w:themeColor="text1"/>
@@ -8821,7 +9995,25 @@
           <w:color w:val="000000" w:themeColor="text1"/>
           <w:lang w:val="en-GB"/>
         </w:rPr>
-        <w:t>Proportion of hosts infected when phage were from the host’s past, present or future</w:t>
+        <w:t xml:space="preserve">Proportion of hosts infected when phage </w:t>
+      </w:r>
+      <w:proofErr w:type="gramStart"/>
+      <w:r>
+        <w:rPr>
+          <w:rFonts w:ascii="Times New Roman" w:hAnsi="Times New Roman" w:cs="Times New Roman"/>
+          <w:color w:val="000000" w:themeColor="text1"/>
+          <w:lang w:val="en-GB"/>
+        </w:rPr>
+        <w:t>were</w:t>
+      </w:r>
+      <w:proofErr w:type="gramEnd"/>
+      <w:r>
+        <w:rPr>
+          <w:rFonts w:ascii="Times New Roman" w:hAnsi="Times New Roman" w:cs="Times New Roman"/>
+          <w:color w:val="000000" w:themeColor="text1"/>
+          <w:lang w:val="en-GB"/>
+        </w:rPr>
+        <w:t xml:space="preserve"> from the host’s past, present or future</w:t>
       </w:r>
       <w:r>
         <w:rPr>
@@ -8950,7 +10142,7 @@
     </w:p>
     <w:p>
       <w:pPr>
-        <w:spacing w:line="276" w:lineRule="auto"/>
+        <w:spacing w:line="360" w:lineRule="auto"/>
         <w:rPr>
           <w:rFonts w:ascii="Times New Roman" w:hAnsi="Times New Roman" w:cs="Times New Roman"/>
           <w:color w:val="FF0000"/>
@@ -8960,7 +10152,7 @@
     </w:p>
     <w:p>
       <w:pPr>
-        <w:spacing w:line="276" w:lineRule="auto"/>
+        <w:spacing w:line="360" w:lineRule="auto"/>
         <w:rPr>
           <w:rFonts w:ascii="Times New Roman" w:hAnsi="Times New Roman" w:cs="Times New Roman"/>
           <w:b/>
@@ -8984,7 +10176,7 @@
           <w:color w:val="000000" w:themeColor="text1"/>
           <w:lang w:val="en-GB"/>
         </w:rPr>
-        <w:t>Results from time-shift experiment</w:t>
+        <w:t>Results from time-shift</w:t>
       </w:r>
       <w:r>
         <w:rPr>
@@ -8993,6 +10185,15 @@
           <w:color w:val="000000" w:themeColor="text1"/>
           <w:lang w:val="en-GB"/>
         </w:rPr>
+        <w:t xml:space="preserve"> experiment</w:t>
+      </w:r>
+      <w:r>
+        <w:rPr>
+          <w:rFonts w:ascii="Times New Roman" w:hAnsi="Times New Roman" w:cs="Times New Roman"/>
+          <w:b/>
+          <w:color w:val="000000" w:themeColor="text1"/>
+          <w:lang w:val="en-GB"/>
+        </w:rPr>
         <w:t xml:space="preserve"> </w:t>
       </w:r>
       <w:r>
@@ -9007,7 +10208,7 @@
     </w:p>
     <w:p>
       <w:pPr>
-        <w:spacing w:line="276" w:lineRule="auto"/>
+        <w:spacing w:line="360" w:lineRule="auto"/>
         <w:rPr>
           <w:rFonts w:ascii="Times New Roman" w:hAnsi="Times New Roman" w:cs="Times New Roman"/>
           <w:color w:val="000000" w:themeColor="text1"/>
@@ -9029,7 +10230,25 @@
           <w:color w:val="000000" w:themeColor="text1"/>
           <w:lang w:val="en-GB"/>
         </w:rPr>
-        <w:t>Proportion of hosts infected when phage were from the host’s past, present or future</w:t>
+        <w:t xml:space="preserve">Proportion of hosts infected when phage </w:t>
+      </w:r>
+      <w:proofErr w:type="gramStart"/>
+      <w:r>
+        <w:rPr>
+          <w:rFonts w:ascii="Times New Roman" w:hAnsi="Times New Roman" w:cs="Times New Roman"/>
+          <w:color w:val="000000" w:themeColor="text1"/>
+          <w:lang w:val="en-GB"/>
+        </w:rPr>
+        <w:t>were</w:t>
+      </w:r>
+      <w:proofErr w:type="gramEnd"/>
+      <w:r>
+        <w:rPr>
+          <w:rFonts w:ascii="Times New Roman" w:hAnsi="Times New Roman" w:cs="Times New Roman"/>
+          <w:color w:val="000000" w:themeColor="text1"/>
+          <w:lang w:val="en-GB"/>
+        </w:rPr>
+        <w:t xml:space="preserve"> from the host’s past, present or future</w:t>
       </w:r>
       <w:r>
         <w:rPr>
@@ -9158,17 +10377,17 @@
     </w:p>
     <w:p>
       <w:pPr>
-        <w:spacing w:line="276" w:lineRule="auto"/>
-        <w:rPr>
-          <w:rFonts w:ascii="Times New Roman" w:hAnsi="Times New Roman" w:cs="Times New Roman"/>
-          <w:color w:val="000000" w:themeColor="text1"/>
-          <w:lang w:val="en-GB"/>
-        </w:rPr>
-      </w:pPr>
-    </w:p>
-    <w:p>
-      <w:pPr>
-        <w:spacing w:line="276" w:lineRule="auto"/>
+        <w:spacing w:line="360" w:lineRule="auto"/>
+        <w:rPr>
+          <w:rFonts w:ascii="Times New Roman" w:hAnsi="Times New Roman" w:cs="Times New Roman"/>
+          <w:color w:val="000000" w:themeColor="text1"/>
+          <w:lang w:val="en-GB"/>
+        </w:rPr>
+      </w:pPr>
+    </w:p>
+    <w:p>
+      <w:pPr>
+        <w:spacing w:line="360" w:lineRule="auto"/>
         <w:rPr>
           <w:rFonts w:ascii="Times New Roman" w:hAnsi="Times New Roman" w:cs="Times New Roman"/>
           <w:b/>
@@ -9188,18 +10407,34 @@
     </w:p>
     <w:p>
       <w:pPr>
-        <w:spacing w:line="276" w:lineRule="auto"/>
-        <w:rPr>
-          <w:rFonts w:ascii="Times New Roman" w:hAnsi="Times New Roman" w:cs="Times New Roman"/>
-          <w:color w:val="000000" w:themeColor="text1"/>
-        </w:rPr>
-      </w:pPr>
-      <w:r>
-        <w:rPr>
-          <w:rFonts w:ascii="Times New Roman" w:hAnsi="Times New Roman" w:cs="Times New Roman"/>
-          <w:color w:val="000000" w:themeColor="text1"/>
-        </w:rPr>
-        <w:t xml:space="preserve">Relative frequencies of bacterial clones with CRISPR immunity, surface mutation (SM) resistance, or sensitive phenotypes, at 1, 3, 5 and 7 days post-infection (dpi) in </w:t>
+        <w:spacing w:line="360" w:lineRule="auto"/>
+        <w:rPr>
+          <w:rFonts w:ascii="Times New Roman" w:hAnsi="Times New Roman" w:cs="Times New Roman"/>
+          <w:color w:val="000000" w:themeColor="text1"/>
+        </w:rPr>
+      </w:pPr>
+      <w:r>
+        <w:rPr>
+          <w:rFonts w:ascii="Times New Roman" w:hAnsi="Times New Roman" w:cs="Times New Roman"/>
+          <w:color w:val="000000" w:themeColor="text1"/>
+        </w:rPr>
+        <w:t xml:space="preserve">Relative frequencies of bacterial clones with CRISPR immunity, surface mutation (SM) resistance, or sensitive phenotypes, at 1, 3, 5 and 7 </w:t>
+      </w:r>
+      <w:proofErr w:type="gramStart"/>
+      <w:r>
+        <w:rPr>
+          <w:rFonts w:ascii="Times New Roman" w:hAnsi="Times New Roman" w:cs="Times New Roman"/>
+          <w:color w:val="000000" w:themeColor="text1"/>
+        </w:rPr>
+        <w:t>days</w:t>
+      </w:r>
+      <w:proofErr w:type="gramEnd"/>
+      <w:r>
+        <w:rPr>
+          <w:rFonts w:ascii="Times New Roman" w:hAnsi="Times New Roman" w:cs="Times New Roman"/>
+          <w:color w:val="000000" w:themeColor="text1"/>
+        </w:rPr>
+        <w:t xml:space="preserve"> post-infection (dpi) in </w:t>
       </w:r>
       <w:r>
         <w:rPr>
@@ -9279,6 +10514,7 @@
     </w:p>
     <w:p>
       <w:pPr>
+        <w:spacing w:line="360" w:lineRule="auto"/>
         <w:rPr>
           <w:rFonts w:ascii="Times New Roman" w:hAnsi="Times New Roman" w:cs="Times New Roman"/>
           <w:lang w:val="en-GB"/>
@@ -9971,7 +11207,7 @@
           <w:noProof/>
         </w:rPr>
         <w:tab/>
-        <w:t>Agrawal A, Lively CM. Infection genetics: gene-for-gene versus matching-alleles models and all points in between. Evolutionary Ecology Research. 2002;4(1):79-90.</w:t>
+        <w:t>Iranzo J, Lobkovsky AE, Wolf YI, Koonin EV. Evolutionary Dynamics of the Prokaryotic Adaptive Immunity System CRISPR-Cas in an Explicit Ecological Context. Journal of Bacteriology. 2013;195(17):3834-44.</w:t>
       </w:r>
     </w:p>
     <w:p>
@@ -9994,7 +11230,20 @@
           <w:noProof/>
         </w:rPr>
         <w:tab/>
-        <w:t>Iranzo J, Lobkovsky AE, Wolf YI, Koonin EV. Evolutionary Dynamics of the Prokaryotic Adaptive Immunity System CRISPR-Cas in an Explicit Ecological Context. Journal of Bacteriology. 2013;195(17):3834-44.</w:t>
+        <w:t>Childs LM, Held NL, Young MJ, Whitaker RJ, Weitz JS. Multiscale model of CRISPR</w:t>
+      </w:r>
+      <w:r>
+        <w:rPr>
+          <w:rFonts w:ascii="Calibri" w:eastAsia="Calibri" w:hAnsi="Calibri" w:cs="Calibri"/>
+          <w:noProof/>
+        </w:rPr>
+        <w:t>‐</w:t>
+      </w:r>
+      <w:r>
+        <w:rPr>
+          <w:noProof/>
+        </w:rPr>
+        <w:t>induced coevolutionary dynamics: diversification at the interface of Lamarck and Darwin. Evolution: International Journal of Organic Evolution. 2012;66(7):2015-29.</w:t>
       </w:r>
     </w:p>
     <w:p>
@@ -10016,20 +11265,7 @@
           <w:noProof/>
         </w:rPr>
         <w:tab/>
-        <w:t>Childs LM, Held NL, Young MJ, Whitaker RJ, Weitz JS. Multiscale model of CRISPR</w:t>
-      </w:r>
-      <w:r>
-        <w:rPr>
-          <w:rFonts w:ascii="Calibri" w:eastAsia="Calibri" w:hAnsi="Calibri" w:cs="Calibri"/>
-          <w:noProof/>
-        </w:rPr>
-        <w:t>‐</w:t>
-      </w:r>
-      <w:r>
-        <w:rPr>
-          <w:noProof/>
-        </w:rPr>
-        <w:t>induced coevolutionary dynamics: diversification at the interface of Lamarck and Darwin. Evolution: International Journal of Organic Evolution. 2012;66(7):2015-29.</w:t>
+        <w:t>Weinberger AD, Wolf YI, Lobkovsky AE, Gilmore MS, Koonin EV. Viral diversity threshold for adaptive immunity in prokaryotes. MBio. 2012;3(6):e00456-12.</w:t>
       </w:r>
     </w:p>
     <w:p>
@@ -10051,7 +11287,7 @@
           <w:noProof/>
         </w:rPr>
         <w:tab/>
-        <w:t>Weinberger AD, Wolf YI, Lobkovsky AE, Gilmore MS, Koonin EV. Viral diversity threshold for adaptive immunity in prokaryotes. MBio. 2012;3(6):e00456-12.</w:t>
+        <w:t>Paez-Espino D, Morovic W, Sun CL, Thomas BC, Ueda K-i, Stahl B, et al. Strong bias in the bacterial CRISPR elements that confer immunity to phage. Nature communications. 2013;4:1430.</w:t>
       </w:r>
     </w:p>
     <w:p>
@@ -10073,7 +11309,7 @@
           <w:noProof/>
         </w:rPr>
         <w:tab/>
-        <w:t>Paez-Espino D, Morovic W, Sun CL, Thomas BC, Ueda K-i, Stahl B, et al. Strong bias in the bacterial CRISPR elements that confer immunity to phage. Nature communications. 2013;4:1430.</w:t>
+        <w:t>Paez-Espino D, Sharon I, Morovic W, Stahl B, Thomas BC, Barrangou R, et al. CRISPR immunity drives rapid phage genome evolution in Streptococcus thermophilus. MBio. 2015;6(2):e00262-15.</w:t>
       </w:r>
     </w:p>
     <w:p>
@@ -10095,7 +11331,7 @@
           <w:noProof/>
         </w:rPr>
         <w:tab/>
-        <w:t>Paez-Espino D, Sharon I, Morovic W, Stahl B, Thomas BC, Barrangou R, et al. CRISPR immunity drives rapid phage genome evolution in Streptococcus thermophilus. MBio. 2015;6(2):e00262-15.</w:t>
+        <w:t>Sun CL, Thomas BC, Barrangou R, Banfield JF. Metagenomic reconstructions of bacterial CRISPR loci constrain population histories. The ISME journal. 2016;10(4):858.</w:t>
       </w:r>
     </w:p>
     <w:p>
@@ -10117,7 +11353,7 @@
           <w:noProof/>
         </w:rPr>
         <w:tab/>
-        <w:t>Sun CL, Thomas BC, Barrangou R, Banfield JF. Metagenomic reconstructions of bacterial CRISPR loci constrain population histories. The ISME journal. 2016;10(4):858.</w:t>
+        <w:t>Agrawal A, Lively CM. Infection genetics: gene-for-gene versus matching-alleles models and all points in between. Evolutionary Ecology Research. 2002;4(1):79-90.</w:t>
       </w:r>
     </w:p>
     <w:p>
@@ -10139,33 +11375,7 @@
           <w:noProof/>
         </w:rPr>
         <w:tab/>
-        <w:t xml:space="preserve">Common J, Morley D, van Houte S, Westra ER. CRISPR-Cas immunity leads to a coevolutionary arms race between </w:t>
-      </w:r>
-      <w:r>
-        <w:rPr>
-          <w:i/>
-          <w:noProof/>
-        </w:rPr>
-        <w:t>Streptococcus</w:t>
-      </w:r>
-      <w:r>
-        <w:rPr>
-          <w:noProof/>
-        </w:rPr>
-        <w:t xml:space="preserve"> </w:t>
-      </w:r>
-      <w:r>
-        <w:rPr>
-          <w:i/>
-          <w:noProof/>
-        </w:rPr>
-        <w:t>thermophilus</w:t>
-      </w:r>
-      <w:r>
-        <w:rPr>
-          <w:noProof/>
-        </w:rPr>
-        <w:t xml:space="preserve"> and lytic phage. Philosophical Transactions of the Royal Society B: Biological Sciences. 2019.</w:t>
+        <w:t>Westra Edze R, van Houte S, Oyesiku-Blakemore S, Makin B, Broniewski Jenny M, Best A, et al. Parasite Exposure Drives Selective Evolution of Constitutive versus Inducible Defense. Current Biology. 2015;25(8):1043-9.</w:t>
       </w:r>
     </w:p>
     <w:p>
@@ -10187,7 +11397,7 @@
           <w:noProof/>
         </w:rPr>
         <w:tab/>
-        <w:t>Weissman JL, Holmes R, Barrangou R, Moineau S, Fagan WF, Levin B, et al. Immune loss as a driver of coexistence during host-phage coevolution. The ISME journal. 2018;12(2):585.</w:t>
+        <w:t>Levin BR, Moineau S, Bushman M, Barrangou R. The Population and Evolutionary Dynamics of Phage and Bacteria with CRISPR–Mediated Immunity. PLoS Genet. 2013;9(3):e1003312.</w:t>
       </w:r>
     </w:p>
     <w:p>
@@ -10209,7 +11419,7 @@
           <w:noProof/>
         </w:rPr>
         <w:tab/>
-        <w:t>Jiang W, Maniv I, Arain F, Wang Y, Levin BR, Marraffini LA. Dealing with the evolutionary downside of CRISPR immunity: bacteria and beneficial plasmids. PLoS Genet. 2013;9(9):e1003844.</w:t>
+        <w:t>Levin BR. Nasty viruses, costly plasmids, population dynamics, and the conditions for establishing and maintaining CRISPR-mediated adaptive immunity in bacteria. PLoS genetics. 2010;6(10):e1001171.</w:t>
       </w:r>
     </w:p>
     <w:p>
@@ -10231,7 +11441,7 @@
           <w:noProof/>
         </w:rPr>
         <w:tab/>
-        <w:t>Chaudhry WN, Pleška M, Shah NN, Weiss H, McCall IC, Meyer JR, et al. Leaky resistance and the conditions for the existence of lytic bacteriophage. PLOS Biology. 2018;16(8):e2005971.</w:t>
+        <w:t>Common J, Westra ER. CRISPR evolution and bacteriophage persistence in the context of population bottlenecks. RNA Biology. 2019.</w:t>
       </w:r>
     </w:p>
     <w:p>
@@ -10253,7 +11463,7 @@
           <w:noProof/>
         </w:rPr>
         <w:tab/>
-        <w:t>Common J, Westra ER. CRISPR evolution and bacteriophage persistence in the context of population bottlenecks. RNA Biology. 2019.</w:t>
+        <w:t>Weissman JL, Holmes R, Barrangou R, Moineau S, Fagan WF, Levin B, et al. Immune loss as a driver of coexistence during host-phage coevolution. The ISME journal. 2018;12(2):585.</w:t>
       </w:r>
     </w:p>
     <w:p>
@@ -10275,7 +11485,7 @@
           <w:noProof/>
         </w:rPr>
         <w:tab/>
-        <w:t>Lenski RE, Levin BR. Constraints on the coevolution of bacteria and virulent phage: a model, some experiments, and predictions for natural communities. The American Naturalist. 1985;125(4):585-602.</w:t>
+        <w:t>Jiang W, Maniv I, Arain F, Wang Y, Levin BR, Marraffini LA. Dealing with the evolutionary downside of CRISPR immunity: bacteria and beneficial plasmids. PLoS Genet. 2013;9(9):e1003844.</w:t>
       </w:r>
     </w:p>
     <w:p>
@@ -10297,7 +11507,7 @@
           <w:noProof/>
         </w:rPr>
         <w:tab/>
-        <w:t>Buckling A, Brockhurst M. Bacteria-virus coevolution. Adv Exp Med Biol. 2012;751:347-70.</w:t>
+        <w:t>Chaudhry WN, Pleška M, Shah NN, Weiss H, McCall IC, Meyer JR, et al. Leaky resistance and the conditions for the existence of lytic bacteriophage. PLOS Biology. 2018;16(8):e2005971.</w:t>
       </w:r>
     </w:p>
     <w:p>
@@ -10319,7 +11529,33 @@
           <w:noProof/>
         </w:rPr>
         <w:tab/>
-        <w:t>Westra Edze R, van Houte S, Oyesiku-Blakemore S, Makin B, Broniewski Jenny M, Best A, et al. Parasite Exposure Drives Selective Evolution of Constitutive versus Inducible Defense. Current Biology. 2015;25(8):1043-9.</w:t>
+        <w:t xml:space="preserve">Common J, Morley D, van Houte S, Westra ER. CRISPR-Cas immunity leads to a coevolutionary arms race between </w:t>
+      </w:r>
+      <w:r>
+        <w:rPr>
+          <w:i/>
+          <w:noProof/>
+        </w:rPr>
+        <w:t>Streptococcus</w:t>
+      </w:r>
+      <w:r>
+        <w:rPr>
+          <w:noProof/>
+        </w:rPr>
+        <w:t xml:space="preserve"> </w:t>
+      </w:r>
+      <w:r>
+        <w:rPr>
+          <w:i/>
+          <w:noProof/>
+        </w:rPr>
+        <w:t>thermophilus</w:t>
+      </w:r>
+      <w:r>
+        <w:rPr>
+          <w:noProof/>
+        </w:rPr>
+        <w:t xml:space="preserve"> and lytic phage. Philosophical Transactions of the Royal Society B: Biological Sciences. 2019.</w:t>
       </w:r>
     </w:p>
     <w:p>
@@ -10342,7 +11578,7 @@
           <w:noProof/>
         </w:rPr>
         <w:tab/>
-        <w:t>Cady KC, Bondy-Denomy J, Heussler GE, Davidson AR, O'Toole GA. The CRISPR/Cas Adaptive Immune System of Pseudomonas aeruginosa Mediates Resistance to Naturally Occurring and Engineered Phages. Journal of Bacteriology. 2012;194(21):5728-38.</w:t>
+        <w:t>Lenski RE, Levin BR. Constraints on the coevolution of bacteria and virulent phage: a model, some experiments, and predictions for natural communities. The American Naturalist. 1985;125(4):585-602.</w:t>
       </w:r>
     </w:p>
     <w:p>
@@ -10364,7 +11600,7 @@
           <w:noProof/>
         </w:rPr>
         <w:tab/>
-        <w:t>Zegans ME, Wagner JC, Cady KC, Murphy DM, Hammond JH, O'Toole GA. Interaction between bacteriophage DMS3 and host CRISPR region inhibits group behaviors of Pseudomonas aeruginosa. Journal of bacteriology. 2009;191(1):210-9.</w:t>
+        <w:t>Buckling A, Brockhurst M. Bacteria-virus coevolution. Adv Exp Med Biol. 2012;751:347-70.</w:t>
       </w:r>
     </w:p>
     <w:p>
@@ -10386,7 +11622,7 @@
           <w:noProof/>
         </w:rPr>
         <w:tab/>
-        <w:t>Champley S. pwr: Basic Functions for Power Analysis. 1.2-2 ed2018.</w:t>
+        <w:t>Cady KC, Bondy-Denomy J, Heussler GE, Davidson AR, O'Toole GA. The CRISPR/Cas Adaptive Immune System of Pseudomonas aeruginosa Mediates Resistance to Naturally Occurring and Engineered Phages. Journal of Bacteriology. 2012;194(21):5728-38.</w:t>
       </w:r>
     </w:p>
     <w:p>
@@ -10408,7 +11644,7 @@
           <w:noProof/>
         </w:rPr>
         <w:tab/>
-        <w:t>Hall AR, Scanlan PD, Morgan AD, Buckling A. Host–parasite coevolutionary arms races give way to fluctuating selection. Ecology letters. 2011;14(7):635-42.</w:t>
+        <w:t>Zegans ME, Wagner JC, Cady KC, Murphy DM, Hammond JH, O'Toole GA. Interaction between bacteriophage DMS3 and host CRISPR region inhibits group behaviors of Pseudomonas aeruginosa. Journal of bacteriology. 2009;191(1):210-9.</w:t>
       </w:r>
     </w:p>
     <w:p>
@@ -10430,7 +11666,7 @@
           <w:noProof/>
         </w:rPr>
         <w:tab/>
-        <w:t>Bates DM, M.; Bolker, B.; Walker, S. Fitting Linear Mixed-Effects Models using lme4. Journal of Statistical Software. 2015;67(1):1-48.</w:t>
+        <w:t>Champley S. pwr: Basic Functions for Power Analysis. 1.2-2 ed2018.</w:t>
       </w:r>
     </w:p>
     <w:p>
@@ -10452,7 +11688,7 @@
           <w:noProof/>
         </w:rPr>
         <w:tab/>
-        <w:t>Gaba S, Ebert D. Time-shift experiments as a tool to study antagonistic coevolution. Trends in Ecology &amp; Evolution. 2009;24(4):226-32.</w:t>
+        <w:t>Hall AR, Scanlan PD, Morgan AD, Buckling A. Host–parasite coevolutionary arms races give way to fluctuating selection. Ecology letters. 2011;14(7):635-42.</w:t>
       </w:r>
     </w:p>
     <w:p>
@@ -10474,7 +11710,7 @@
           <w:noProof/>
         </w:rPr>
         <w:tab/>
-        <w:t>Koskella B. Bacteria-phage interactions across time and space: merging local adaptation and time-shift experiments to understand phage evolution. Am Nat. 2014;184 Suppl 1:S9-21.</w:t>
+        <w:t>Bates DM, M.; Bolker, B.; Walker, S. Fitting Linear Mixed-Effects Models using lme4. Journal of Statistical Software. 2015;67(1):1-48.</w:t>
       </w:r>
     </w:p>
     <w:p>
@@ -10496,7 +11732,7 @@
           <w:noProof/>
         </w:rPr>
         <w:tab/>
-        <w:t>Vale PF, Lafforgue G, Gatchitch F, Gardan R, Moineau S, Gandon S, editors. Costs of CRISPR-Cas-mediated resistance in Streptococcus thermophilus. Proc R Soc B; 2015: The Royal Society.</w:t>
+        <w:t>Gaba S, Ebert D. Time-shift experiments as a tool to study antagonistic coevolution. Trends in Ecology &amp; Evolution. 2009;24(4):226-32.</w:t>
       </w:r>
     </w:p>
     <w:p>
@@ -10518,7 +11754,7 @@
           <w:noProof/>
         </w:rPr>
         <w:tab/>
-        <w:t>Levin BR, Moineau S, Bushman M, Barrangou R. The population and evolutionary dynamics of phage and bacteria with CRISPR–mediated immunity. PLoS genetics. 2013;9(3):e1003312.</w:t>
+        <w:t>Koskella B. Bacteria-phage interactions across time and space: merging local adaptation and time-shift experiments to understand phage evolution. Am Nat. 2014;184 Suppl 1:S9-21.</w:t>
       </w:r>
     </w:p>
     <w:p>
@@ -10540,12 +11776,13 @@
           <w:noProof/>
         </w:rPr>
         <w:tab/>
-        <w:t>Chabas H, Lion S, Nicot A, Meaden S, van Houte S, Moineau S, et al. Evolutionary emergence of infectious diseases in heterogeneous host populations. bioRxiv. 2018:317099.</w:t>
+        <w:t>Decaestecker E, Gaba S, Raeymaekers JA, Stoks R, Van Kerckhoven L, Ebert D, et al. Host-parasite 'Red Queen' dynamics archived in pond sediment. Nature. 2008;450(7171):870-3.</w:t>
       </w:r>
     </w:p>
     <w:p>
       <w:pPr>
         <w:pStyle w:val="EndNoteBibliography"/>
+        <w:spacing w:after="240"/>
         <w:rPr>
           <w:noProof/>
         </w:rPr>
@@ -10555,6 +11792,28 @@
           <w:noProof/>
         </w:rPr>
         <w:t>54.</w:t>
+      </w:r>
+      <w:r>
+        <w:rPr>
+          <w:noProof/>
+        </w:rPr>
+        <w:tab/>
+        <w:t>Lively CM. An epidemiological model of host–parasite coevolution and sex. Journal of Evolutionary Biology. 2010;23(7):1490-7.</w:t>
+      </w:r>
+    </w:p>
+    <w:p>
+      <w:pPr>
+        <w:pStyle w:val="EndNoteBibliography"/>
+        <w:spacing w:after="240"/>
+        <w:rPr>
+          <w:noProof/>
+        </w:rPr>
+      </w:pPr>
+      <w:r>
+        <w:rPr>
+          <w:noProof/>
+        </w:rPr>
+        <w:t>55.</w:t>
       </w:r>
       <w:r>
         <w:rPr>
@@ -10566,7 +11825,72 @@
     </w:p>
     <w:p>
       <w:pPr>
-        <w:spacing w:line="276" w:lineRule="auto"/>
+        <w:pStyle w:val="EndNoteBibliography"/>
+        <w:spacing w:after="240"/>
+        <w:rPr>
+          <w:noProof/>
+        </w:rPr>
+      </w:pPr>
+      <w:r>
+        <w:rPr>
+          <w:noProof/>
+        </w:rPr>
+        <w:t>56.</w:t>
+      </w:r>
+      <w:r>
+        <w:rPr>
+          <w:noProof/>
+        </w:rPr>
+        <w:tab/>
+        <w:t>Vale PF, Lafforgue G, Gatchitch F, Gardan R, Moineau S, Gandon S, editors. Costs of CRISPR-Cas-mediated resistance in Streptococcus thermophilus. Proc R Soc B; 2015: The Royal Society.</w:t>
+      </w:r>
+    </w:p>
+    <w:p>
+      <w:pPr>
+        <w:pStyle w:val="EndNoteBibliography"/>
+        <w:spacing w:after="240"/>
+        <w:rPr>
+          <w:noProof/>
+        </w:rPr>
+      </w:pPr>
+      <w:r>
+        <w:rPr>
+          <w:noProof/>
+        </w:rPr>
+        <w:t>57.</w:t>
+      </w:r>
+      <w:r>
+        <w:rPr>
+          <w:noProof/>
+        </w:rPr>
+        <w:tab/>
+        <w:t>Levin BR, Moineau S, Bushman M, Barrangou R. The population and evolutionary dynamics of phage and bacteria with CRISPR–mediated immunity. PLoS genetics. 2013;9(3):e1003312.</w:t>
+      </w:r>
+    </w:p>
+    <w:p>
+      <w:pPr>
+        <w:pStyle w:val="EndNoteBibliography"/>
+        <w:rPr>
+          <w:noProof/>
+        </w:rPr>
+      </w:pPr>
+      <w:r>
+        <w:rPr>
+          <w:noProof/>
+        </w:rPr>
+        <w:t>58.</w:t>
+      </w:r>
+      <w:r>
+        <w:rPr>
+          <w:noProof/>
+        </w:rPr>
+        <w:tab/>
+        <w:t>Chabas H, Lion S, Nicot A, Meaden S, van Houte S, Moineau S, et al. Evolutionary emergence of infectious diseases in heterogeneous host populations. bioRxiv. 2018:317099.</w:t>
+      </w:r>
+    </w:p>
+    <w:p>
+      <w:pPr>
+        <w:spacing w:line="360" w:lineRule="auto"/>
         <w:rPr>
           <w:rFonts w:ascii="Times New Roman" w:hAnsi="Times New Roman" w:cs="Times New Roman"/>
           <w:lang w:val="en-GB"/>
